--- a/MatchSquad.docx
+++ b/MatchSquad.docx
@@ -1,6 +1,6 @@
 
 <file path=word/document.xml><?xml version="1.0" encoding="utf-8"?>
-<w:document xmlns:wpc="http://schemas.microsoft.com/office/word/2010/wordprocessingCanvas" xmlns:cx="http://schemas.microsoft.com/office/drawing/2014/chartex" xmlns:cx1="http://schemas.microsoft.com/office/drawing/2015/9/8/chartex" xmlns:cx2="http://schemas.microsoft.com/office/drawing/2015/10/21/chartex" xmlns:cx3="http://schemas.microsoft.com/office/drawing/2016/5/9/chartex" xmlns:cx4="http://schemas.microsoft.com/office/drawing/2016/5/10/chartex" xmlns:cx5="http://schemas.microsoft.com/office/drawing/2016/5/11/chartex" xmlns:cx6="http://schemas.microsoft.com/office/drawing/2016/5/12/chartex" xmlns:cx7="http://schemas.microsoft.com/office/drawing/2016/5/13/chartex" xmlns:cx8="http://schemas.microsoft.com/office/drawing/2016/5/14/chartex" xmlns:mc="http://schemas.openxmlformats.org/markup-compatibility/2006" xmlns:aink="http://schemas.microsoft.com/office/drawing/2016/ink" xmlns:am3d="http://schemas.microsoft.com/office/drawing/2017/model3d" xmlns:o="urn:schemas-microsoft-com:office:office" xmlns:r="http://schemas.openxmlformats.org/officeDocument/2006/relationships" xmlns:m="http://schemas.openxmlformats.org/officeDocument/2006/math" xmlns:v="urn:schemas-microsoft-com:vml" xmlns:wp14="http://schemas.microsoft.com/office/word/2010/wordprocessingDrawing" xmlns:wp="http://schemas.openxmlformats.org/drawingml/2006/wordprocessingDrawing" xmlns:w10="urn:schemas-microsoft-com:office:word" xmlns:w="http://schemas.openxmlformats.org/wordprocessingml/2006/main" xmlns:w14="http://schemas.microsoft.com/office/word/2010/wordml" xmlns:w15="http://schemas.microsoft.com/office/word/2012/wordml" xmlns:w16cex="http://schemas.microsoft.com/office/word/2018/wordml/cex" xmlns:w16cid="http://schemas.microsoft.com/office/word/2016/wordml/cid" xmlns:w16="http://schemas.microsoft.com/office/word/2018/wordml" xmlns:w16sdtdh="http://schemas.microsoft.com/office/word/2020/wordml/sdtdatahash" xmlns:w16se="http://schemas.microsoft.com/office/word/2015/wordml/symex" xmlns:wpg="http://schemas.microsoft.com/office/word/2010/wordprocessingGroup" xmlns:wpi="http://schemas.microsoft.com/office/word/2010/wordprocessingInk" xmlns:wne="http://schemas.microsoft.com/office/word/2006/wordml" xmlns:wps="http://schemas.microsoft.com/office/word/2010/wordprocessingShape" mc:Ignorable="w14 w15 w16se w16cid w16 w16cex w16sdtdh wp14">
+<w:document xmlns:wpc="http://schemas.microsoft.com/office/word/2010/wordprocessingCanvas" xmlns:cx="http://schemas.microsoft.com/office/drawing/2014/chartex" xmlns:cx1="http://schemas.microsoft.com/office/drawing/2015/9/8/chartex" xmlns:cx2="http://schemas.microsoft.com/office/drawing/2015/10/21/chartex" xmlns:cx3="http://schemas.microsoft.com/office/drawing/2016/5/9/chartex" xmlns:cx4="http://schemas.microsoft.com/office/drawing/2016/5/10/chartex" xmlns:cx5="http://schemas.microsoft.com/office/drawing/2016/5/11/chartex" xmlns:cx6="http://schemas.microsoft.com/office/drawing/2016/5/12/chartex" xmlns:cx7="http://schemas.microsoft.com/office/drawing/2016/5/13/chartex" xmlns:cx8="http://schemas.microsoft.com/office/drawing/2016/5/14/chartex" xmlns:mc="http://schemas.openxmlformats.org/markup-compatibility/2006" xmlns:aink="http://schemas.microsoft.com/office/drawing/2016/ink" xmlns:am3d="http://schemas.microsoft.com/office/drawing/2017/model3d" xmlns:o="urn:schemas-microsoft-com:office:office" xmlns:oel="http://schemas.microsoft.com/office/2019/extlst" xmlns:r="http://schemas.openxmlformats.org/officeDocument/2006/relationships" xmlns:m="http://schemas.openxmlformats.org/officeDocument/2006/math" xmlns:v="urn:schemas-microsoft-com:vml" xmlns:wp14="http://schemas.microsoft.com/office/word/2010/wordprocessingDrawing" xmlns:wp="http://schemas.openxmlformats.org/drawingml/2006/wordprocessingDrawing" xmlns:w10="urn:schemas-microsoft-com:office:word" xmlns:w="http://schemas.openxmlformats.org/wordprocessingml/2006/main" xmlns:w14="http://schemas.microsoft.com/office/word/2010/wordml" xmlns:w15="http://schemas.microsoft.com/office/word/2012/wordml" xmlns:w16cex="http://schemas.microsoft.com/office/word/2018/wordml/cex" xmlns:w16cid="http://schemas.microsoft.com/office/word/2016/wordml/cid" xmlns:w16="http://schemas.microsoft.com/office/word/2018/wordml" xmlns:w16sdtdh="http://schemas.microsoft.com/office/word/2020/wordml/sdtdatahash" xmlns:w16se="http://schemas.microsoft.com/office/word/2015/wordml/symex" xmlns:wpg="http://schemas.microsoft.com/office/word/2010/wordprocessingGroup" xmlns:wpi="http://schemas.microsoft.com/office/word/2010/wordprocessingInk" xmlns:wne="http://schemas.microsoft.com/office/word/2006/wordml" xmlns:wps="http://schemas.microsoft.com/office/word/2010/wordprocessingShape" mc:Ignorable="w14 w15 w16se w16cid w16 w16cex w16sdtdh wp14">
   <w:body>
     <w:p>
       <w:pPr>
@@ -932,7 +932,21 @@
           <w:rFonts w:asciiTheme="majorHAnsi" w:hAnsiTheme="majorHAnsi" w:cstheme="majorHAnsi"/>
           <w:color w:val="000000"/>
         </w:rPr>
-        <w:t>Nathan Siloe</w:t>
+        <w:t>Nat</w:t>
+      </w:r>
+      <w:r>
+        <w:rPr>
+          <w:rFonts w:asciiTheme="majorHAnsi" w:hAnsiTheme="majorHAnsi" w:cstheme="majorHAnsi"/>
+          <w:color w:val="000000"/>
+        </w:rPr>
+        <w:t>ã</w:t>
+      </w:r>
+      <w:r>
+        <w:rPr>
+          <w:rFonts w:asciiTheme="majorHAnsi" w:hAnsiTheme="majorHAnsi" w:cstheme="majorHAnsi"/>
+          <w:color w:val="000000"/>
+        </w:rPr>
+        <w:t xml:space="preserve"> Siloe</w:t>
       </w:r>
       <w:r>
         <w:rPr>
@@ -2465,724 +2479,6 @@
           </w:hyperlink>
         </w:p>
         <w:p>
-          <w:pPr>
-            <w:pStyle w:val="Sumrio1"/>
-            <w:tabs>
-              <w:tab w:val="right" w:leader="dot" w:pos="8720"/>
-            </w:tabs>
-            <w:rPr>
-              <w:rFonts w:asciiTheme="minorHAnsi" w:eastAsiaTheme="minorEastAsia" w:hAnsiTheme="minorHAnsi" w:cstheme="minorBidi"/>
-              <w:noProof/>
-              <w:lang w:val="pt-BR" w:eastAsia="pt-BR"/>
-            </w:rPr>
-          </w:pPr>
-          <w:hyperlink w:anchor="_Toc161044244" w:history="1">
-            <w:r>
-              <w:rPr>
-                <w:rStyle w:val="Hyperlink"/>
-                <w:noProof/>
-              </w:rPr>
-              <w:t>Nível de Dificuldade do Sistema Proposto</w:t>
-            </w:r>
-            <w:r>
-              <w:rPr>
-                <w:noProof/>
-                <w:webHidden/>
-              </w:rPr>
-              <w:tab/>
-            </w:r>
-            <w:r>
-              <w:rPr>
-                <w:noProof/>
-                <w:webHidden/>
-              </w:rPr>
-              <w:fldChar w:fldCharType="begin"/>
-            </w:r>
-            <w:r>
-              <w:rPr>
-                <w:noProof/>
-                <w:webHidden/>
-              </w:rPr>
-              <w:instrText xml:space="preserve"> PAGEREF _Toc161044244 \h </w:instrText>
-            </w:r>
-            <w:r>
-              <w:rPr>
-                <w:noProof/>
-                <w:webHidden/>
-              </w:rPr>
-            </w:r>
-            <w:r>
-              <w:rPr>
-                <w:noProof/>
-                <w:webHidden/>
-              </w:rPr>
-              <w:fldChar w:fldCharType="separate"/>
-            </w:r>
-            <w:r>
-              <w:rPr>
-                <w:noProof/>
-                <w:webHidden/>
-              </w:rPr>
-              <w:t>11</w:t>
-            </w:r>
-            <w:r>
-              <w:rPr>
-                <w:noProof/>
-                <w:webHidden/>
-              </w:rPr>
-              <w:fldChar w:fldCharType="end"/>
-            </w:r>
-          </w:hyperlink>
-        </w:p>
-        <w:p>
-          <w:pPr>
-            <w:pStyle w:val="Sumrio3"/>
-            <w:tabs>
-              <w:tab w:val="right" w:leader="dot" w:pos="8720"/>
-            </w:tabs>
-            <w:rPr>
-              <w:rFonts w:asciiTheme="minorHAnsi" w:eastAsiaTheme="minorEastAsia" w:hAnsiTheme="minorHAnsi" w:cstheme="minorBidi"/>
-              <w:noProof/>
-              <w:lang w:val="pt-BR" w:eastAsia="pt-BR"/>
-            </w:rPr>
-          </w:pPr>
-          <w:hyperlink w:anchor="_Toc161044245" w:history="1">
-            <w:r>
-              <w:rPr>
-                <w:rStyle w:val="Hyperlink"/>
-                <w:b/>
-                <w:bCs/>
-                <w:noProof/>
-              </w:rPr>
-              <w:t>Quantidade de Tabelas, quais tabelas?</w:t>
-            </w:r>
-            <w:r>
-              <w:rPr>
-                <w:noProof/>
-                <w:webHidden/>
-              </w:rPr>
-              <w:tab/>
-            </w:r>
-            <w:r>
-              <w:rPr>
-                <w:noProof/>
-                <w:webHidden/>
-              </w:rPr>
-              <w:fldChar w:fldCharType="begin"/>
-            </w:r>
-            <w:r>
-              <w:rPr>
-                <w:noProof/>
-                <w:webHidden/>
-              </w:rPr>
-              <w:instrText xml:space="preserve"> PAGEREF _Toc161044245 \h </w:instrText>
-            </w:r>
-            <w:r>
-              <w:rPr>
-                <w:noProof/>
-                <w:webHidden/>
-              </w:rPr>
-            </w:r>
-            <w:r>
-              <w:rPr>
-                <w:noProof/>
-                <w:webHidden/>
-              </w:rPr>
-              <w:fldChar w:fldCharType="separate"/>
-            </w:r>
-            <w:r>
-              <w:rPr>
-                <w:noProof/>
-                <w:webHidden/>
-              </w:rPr>
-              <w:t>11</w:t>
-            </w:r>
-            <w:r>
-              <w:rPr>
-                <w:noProof/>
-                <w:webHidden/>
-              </w:rPr>
-              <w:fldChar w:fldCharType="end"/>
-            </w:r>
-          </w:hyperlink>
-        </w:p>
-        <w:p>
-          <w:pPr>
-            <w:pStyle w:val="Sumrio3"/>
-            <w:tabs>
-              <w:tab w:val="right" w:leader="dot" w:pos="8720"/>
-            </w:tabs>
-            <w:rPr>
-              <w:rFonts w:asciiTheme="minorHAnsi" w:eastAsiaTheme="minorEastAsia" w:hAnsiTheme="minorHAnsi" w:cstheme="minorBidi"/>
-              <w:noProof/>
-              <w:lang w:val="pt-BR" w:eastAsia="pt-BR"/>
-            </w:rPr>
-          </w:pPr>
-          <w:hyperlink w:anchor="_Toc161044246" w:history="1">
-            <w:r>
-              <w:rPr>
-                <w:rStyle w:val="Hyperlink"/>
-                <w:b/>
-                <w:bCs/>
-                <w:noProof/>
-              </w:rPr>
-              <w:t>Quantidade de Dores (Casos de Uso). Atenção  Cadastros e Login não são dores dos usuários. Quais Dores?</w:t>
-            </w:r>
-            <w:r>
-              <w:rPr>
-                <w:noProof/>
-                <w:webHidden/>
-              </w:rPr>
-              <w:tab/>
-            </w:r>
-            <w:r>
-              <w:rPr>
-                <w:noProof/>
-                <w:webHidden/>
-              </w:rPr>
-              <w:fldChar w:fldCharType="begin"/>
-            </w:r>
-            <w:r>
-              <w:rPr>
-                <w:noProof/>
-                <w:webHidden/>
-              </w:rPr>
-              <w:instrText xml:space="preserve"> PAGEREF _Toc161044246 \h </w:instrText>
-            </w:r>
-            <w:r>
-              <w:rPr>
-                <w:noProof/>
-                <w:webHidden/>
-              </w:rPr>
-            </w:r>
-            <w:r>
-              <w:rPr>
-                <w:noProof/>
-                <w:webHidden/>
-              </w:rPr>
-              <w:fldChar w:fldCharType="separate"/>
-            </w:r>
-            <w:r>
-              <w:rPr>
-                <w:noProof/>
-                <w:webHidden/>
-              </w:rPr>
-              <w:t>11</w:t>
-            </w:r>
-            <w:r>
-              <w:rPr>
-                <w:noProof/>
-                <w:webHidden/>
-              </w:rPr>
-              <w:fldChar w:fldCharType="end"/>
-            </w:r>
-          </w:hyperlink>
-        </w:p>
-        <w:p>
-          <w:pPr>
-            <w:pStyle w:val="Sumrio3"/>
-            <w:tabs>
-              <w:tab w:val="right" w:leader="dot" w:pos="8720"/>
-            </w:tabs>
-            <w:rPr>
-              <w:rFonts w:asciiTheme="minorHAnsi" w:eastAsiaTheme="minorEastAsia" w:hAnsiTheme="minorHAnsi" w:cstheme="minorBidi"/>
-              <w:noProof/>
-              <w:lang w:val="pt-BR" w:eastAsia="pt-BR"/>
-            </w:rPr>
-          </w:pPr>
-          <w:hyperlink w:anchor="_Toc161044247" w:history="1">
-            <w:r>
-              <w:rPr>
-                <w:rStyle w:val="Hyperlink"/>
-                <w:b/>
-                <w:bCs/>
-                <w:noProof/>
-              </w:rPr>
-              <w:t>Quantidade de Relatórios (Não é listagem). Quais relatórios?</w:t>
-            </w:r>
-            <w:r>
-              <w:rPr>
-                <w:noProof/>
-                <w:webHidden/>
-              </w:rPr>
-              <w:tab/>
-            </w:r>
-            <w:r>
-              <w:rPr>
-                <w:noProof/>
-                <w:webHidden/>
-              </w:rPr>
-              <w:fldChar w:fldCharType="begin"/>
-            </w:r>
-            <w:r>
-              <w:rPr>
-                <w:noProof/>
-                <w:webHidden/>
-              </w:rPr>
-              <w:instrText xml:space="preserve"> PAGEREF _Toc161044247 \h </w:instrText>
-            </w:r>
-            <w:r>
-              <w:rPr>
-                <w:noProof/>
-                <w:webHidden/>
-              </w:rPr>
-            </w:r>
-            <w:r>
-              <w:rPr>
-                <w:noProof/>
-                <w:webHidden/>
-              </w:rPr>
-              <w:fldChar w:fldCharType="separate"/>
-            </w:r>
-            <w:r>
-              <w:rPr>
-                <w:noProof/>
-                <w:webHidden/>
-              </w:rPr>
-              <w:t>11</w:t>
-            </w:r>
-            <w:r>
-              <w:rPr>
-                <w:noProof/>
-                <w:webHidden/>
-              </w:rPr>
-              <w:fldChar w:fldCharType="end"/>
-            </w:r>
-          </w:hyperlink>
-        </w:p>
-        <w:p>
-          <w:pPr>
-            <w:pStyle w:val="Sumrio3"/>
-            <w:tabs>
-              <w:tab w:val="right" w:leader="dot" w:pos="8720"/>
-            </w:tabs>
-            <w:rPr>
-              <w:rFonts w:asciiTheme="minorHAnsi" w:eastAsiaTheme="minorEastAsia" w:hAnsiTheme="minorHAnsi" w:cstheme="minorBidi"/>
-              <w:noProof/>
-              <w:lang w:val="pt-BR" w:eastAsia="pt-BR"/>
-            </w:rPr>
-          </w:pPr>
-          <w:hyperlink w:anchor="_Toc161044248" w:history="1">
-            <w:r>
-              <w:rPr>
-                <w:rStyle w:val="Hyperlink"/>
-                <w:b/>
-                <w:bCs/>
-                <w:noProof/>
-              </w:rPr>
-              <w:t>Quantidade de Telas: Quais telas?</w:t>
-            </w:r>
-            <w:r>
-              <w:rPr>
-                <w:noProof/>
-                <w:webHidden/>
-              </w:rPr>
-              <w:tab/>
-            </w:r>
-            <w:r>
-              <w:rPr>
-                <w:noProof/>
-                <w:webHidden/>
-              </w:rPr>
-              <w:fldChar w:fldCharType="begin"/>
-            </w:r>
-            <w:r>
-              <w:rPr>
-                <w:noProof/>
-                <w:webHidden/>
-              </w:rPr>
-              <w:instrText xml:space="preserve"> PAGEREF _Toc161044248 \h </w:instrText>
-            </w:r>
-            <w:r>
-              <w:rPr>
-                <w:noProof/>
-                <w:webHidden/>
-              </w:rPr>
-            </w:r>
-            <w:r>
-              <w:rPr>
-                <w:noProof/>
-                <w:webHidden/>
-              </w:rPr>
-              <w:fldChar w:fldCharType="separate"/>
-            </w:r>
-            <w:r>
-              <w:rPr>
-                <w:noProof/>
-                <w:webHidden/>
-              </w:rPr>
-              <w:t>11</w:t>
-            </w:r>
-            <w:r>
-              <w:rPr>
-                <w:noProof/>
-                <w:webHidden/>
-              </w:rPr>
-              <w:fldChar w:fldCharType="end"/>
-            </w:r>
-          </w:hyperlink>
-        </w:p>
-        <w:p>
-          <w:pPr>
-            <w:pStyle w:val="Sumrio1"/>
-            <w:tabs>
-              <w:tab w:val="right" w:leader="dot" w:pos="8720"/>
-            </w:tabs>
-            <w:rPr>
-              <w:rFonts w:asciiTheme="minorHAnsi" w:eastAsiaTheme="minorEastAsia" w:hAnsiTheme="minorHAnsi" w:cstheme="minorBidi"/>
-              <w:noProof/>
-              <w:lang w:val="pt-BR" w:eastAsia="pt-BR"/>
-            </w:rPr>
-          </w:pPr>
-          <w:hyperlink w:anchor="_Toc161044249" w:history="1">
-            <w:r>
-              <w:rPr>
-                <w:rStyle w:val="Hyperlink"/>
-                <w:noProof/>
-              </w:rPr>
-              <w:t>Tecnologia Utilizadas</w:t>
-            </w:r>
-            <w:r>
-              <w:rPr>
-                <w:noProof/>
-                <w:webHidden/>
-              </w:rPr>
-              <w:tab/>
-            </w:r>
-            <w:r>
-              <w:rPr>
-                <w:noProof/>
-                <w:webHidden/>
-              </w:rPr>
-              <w:fldChar w:fldCharType="begin"/>
-            </w:r>
-            <w:r>
-              <w:rPr>
-                <w:noProof/>
-                <w:webHidden/>
-              </w:rPr>
-              <w:instrText xml:space="preserve"> PAGEREF _Toc161044249 \h </w:instrText>
-            </w:r>
-            <w:r>
-              <w:rPr>
-                <w:noProof/>
-                <w:webHidden/>
-              </w:rPr>
-            </w:r>
-            <w:r>
-              <w:rPr>
-                <w:noProof/>
-                <w:webHidden/>
-              </w:rPr>
-              <w:fldChar w:fldCharType="separate"/>
-            </w:r>
-            <w:r>
-              <w:rPr>
-                <w:noProof/>
-                <w:webHidden/>
-              </w:rPr>
-              <w:t>13</w:t>
-            </w:r>
-            <w:r>
-              <w:rPr>
-                <w:noProof/>
-                <w:webHidden/>
-              </w:rPr>
-              <w:fldChar w:fldCharType="end"/>
-            </w:r>
-          </w:hyperlink>
-        </w:p>
-        <w:p>
-          <w:pPr>
-            <w:pStyle w:val="Sumrio3"/>
-            <w:tabs>
-              <w:tab w:val="right" w:leader="dot" w:pos="8720"/>
-            </w:tabs>
-            <w:rPr>
-              <w:rFonts w:asciiTheme="minorHAnsi" w:eastAsiaTheme="minorEastAsia" w:hAnsiTheme="minorHAnsi" w:cstheme="minorBidi"/>
-              <w:noProof/>
-              <w:lang w:val="pt-BR" w:eastAsia="pt-BR"/>
-            </w:rPr>
-          </w:pPr>
-          <w:hyperlink w:anchor="_Toc161044250" w:history="1">
-            <w:r>
-              <w:rPr>
-                <w:rStyle w:val="Hyperlink"/>
-                <w:b/>
-                <w:bCs/>
-                <w:noProof/>
-              </w:rPr>
-              <w:t>FrontEnd:</w:t>
-            </w:r>
-            <w:r>
-              <w:rPr>
-                <w:noProof/>
-                <w:webHidden/>
-              </w:rPr>
-              <w:tab/>
-            </w:r>
-            <w:r>
-              <w:rPr>
-                <w:noProof/>
-                <w:webHidden/>
-              </w:rPr>
-              <w:fldChar w:fldCharType="begin"/>
-            </w:r>
-            <w:r>
-              <w:rPr>
-                <w:noProof/>
-                <w:webHidden/>
-              </w:rPr>
-              <w:instrText xml:space="preserve"> PAGEREF _Toc161044250 \h </w:instrText>
-            </w:r>
-            <w:r>
-              <w:rPr>
-                <w:noProof/>
-                <w:webHidden/>
-              </w:rPr>
-            </w:r>
-            <w:r>
-              <w:rPr>
-                <w:noProof/>
-                <w:webHidden/>
-              </w:rPr>
-              <w:fldChar w:fldCharType="separate"/>
-            </w:r>
-            <w:r>
-              <w:rPr>
-                <w:noProof/>
-                <w:webHidden/>
-              </w:rPr>
-              <w:t>13</w:t>
-            </w:r>
-            <w:r>
-              <w:rPr>
-                <w:noProof/>
-                <w:webHidden/>
-              </w:rPr>
-              <w:fldChar w:fldCharType="end"/>
-            </w:r>
-          </w:hyperlink>
-        </w:p>
-        <w:p>
-          <w:pPr>
-            <w:pStyle w:val="Sumrio3"/>
-            <w:tabs>
-              <w:tab w:val="right" w:leader="dot" w:pos="8720"/>
-            </w:tabs>
-            <w:rPr>
-              <w:rFonts w:asciiTheme="minorHAnsi" w:eastAsiaTheme="minorEastAsia" w:hAnsiTheme="minorHAnsi" w:cstheme="minorBidi"/>
-              <w:noProof/>
-              <w:lang w:val="pt-BR" w:eastAsia="pt-BR"/>
-            </w:rPr>
-          </w:pPr>
-          <w:hyperlink w:anchor="_Toc161044251" w:history="1">
-            <w:r>
-              <w:rPr>
-                <w:rStyle w:val="Hyperlink"/>
-                <w:b/>
-                <w:bCs/>
-                <w:noProof/>
-                <w:lang w:val="en-US"/>
-              </w:rPr>
-              <w:t>BackEnd:</w:t>
-            </w:r>
-            <w:r>
-              <w:rPr>
-                <w:noProof/>
-                <w:webHidden/>
-              </w:rPr>
-              <w:tab/>
-            </w:r>
-            <w:r>
-              <w:rPr>
-                <w:noProof/>
-                <w:webHidden/>
-              </w:rPr>
-              <w:fldChar w:fldCharType="begin"/>
-            </w:r>
-            <w:r>
-              <w:rPr>
-                <w:noProof/>
-                <w:webHidden/>
-              </w:rPr>
-              <w:instrText xml:space="preserve"> PAGEREF _Toc161044251 \h </w:instrText>
-            </w:r>
-            <w:r>
-              <w:rPr>
-                <w:noProof/>
-                <w:webHidden/>
-              </w:rPr>
-            </w:r>
-            <w:r>
-              <w:rPr>
-                <w:noProof/>
-                <w:webHidden/>
-              </w:rPr>
-              <w:fldChar w:fldCharType="separate"/>
-            </w:r>
-            <w:r>
-              <w:rPr>
-                <w:noProof/>
-                <w:webHidden/>
-              </w:rPr>
-              <w:t>13</w:t>
-            </w:r>
-            <w:r>
-              <w:rPr>
-                <w:noProof/>
-                <w:webHidden/>
-              </w:rPr>
-              <w:fldChar w:fldCharType="end"/>
-            </w:r>
-          </w:hyperlink>
-        </w:p>
-        <w:p>
-          <w:pPr>
-            <w:pStyle w:val="Sumrio3"/>
-            <w:tabs>
-              <w:tab w:val="right" w:leader="dot" w:pos="8720"/>
-            </w:tabs>
-            <w:rPr>
-              <w:rFonts w:asciiTheme="minorHAnsi" w:eastAsiaTheme="minorEastAsia" w:hAnsiTheme="minorHAnsi" w:cstheme="minorBidi"/>
-              <w:noProof/>
-              <w:lang w:val="pt-BR" w:eastAsia="pt-BR"/>
-            </w:rPr>
-          </w:pPr>
-          <w:hyperlink w:anchor="_Toc161044252" w:history="1">
-            <w:r>
-              <w:rPr>
-                <w:rStyle w:val="Hyperlink"/>
-                <w:b/>
-                <w:bCs/>
-                <w:noProof/>
-                <w:lang w:val="en-US"/>
-              </w:rPr>
-              <w:t>Mobile (Se existir):</w:t>
-            </w:r>
-            <w:r>
-              <w:rPr>
-                <w:noProof/>
-                <w:webHidden/>
-              </w:rPr>
-              <w:tab/>
-            </w:r>
-            <w:r>
-              <w:rPr>
-                <w:noProof/>
-                <w:webHidden/>
-              </w:rPr>
-              <w:fldChar w:fldCharType="begin"/>
-            </w:r>
-            <w:r>
-              <w:rPr>
-                <w:noProof/>
-                <w:webHidden/>
-              </w:rPr>
-              <w:instrText xml:space="preserve"> PAGEREF _Toc161044252 \h </w:instrText>
-            </w:r>
-            <w:r>
-              <w:rPr>
-                <w:noProof/>
-                <w:webHidden/>
-              </w:rPr>
-            </w:r>
-            <w:r>
-              <w:rPr>
-                <w:noProof/>
-                <w:webHidden/>
-              </w:rPr>
-              <w:fldChar w:fldCharType="separate"/>
-            </w:r>
-            <w:r>
-              <w:rPr>
-                <w:noProof/>
-                <w:webHidden/>
-              </w:rPr>
-              <w:t>13</w:t>
-            </w:r>
-            <w:r>
-              <w:rPr>
-                <w:noProof/>
-                <w:webHidden/>
-              </w:rPr>
-              <w:fldChar w:fldCharType="end"/>
-            </w:r>
-          </w:hyperlink>
-        </w:p>
-        <w:p>
-          <w:pPr>
-            <w:pStyle w:val="Sumrio3"/>
-            <w:tabs>
-              <w:tab w:val="right" w:leader="dot" w:pos="8720"/>
-            </w:tabs>
-            <w:rPr>
-              <w:rFonts w:asciiTheme="minorHAnsi" w:eastAsiaTheme="minorEastAsia" w:hAnsiTheme="minorHAnsi" w:cstheme="minorBidi"/>
-              <w:noProof/>
-              <w:lang w:val="pt-BR" w:eastAsia="pt-BR"/>
-            </w:rPr>
-          </w:pPr>
-          <w:hyperlink w:anchor="_Toc161044253" w:history="1">
-            <w:r>
-              <w:rPr>
-                <w:rStyle w:val="Hyperlink"/>
-                <w:b/>
-                <w:bCs/>
-                <w:noProof/>
-              </w:rPr>
-              <w:t>Banco de Dados:</w:t>
-            </w:r>
-            <w:r>
-              <w:rPr>
-                <w:noProof/>
-                <w:webHidden/>
-              </w:rPr>
-              <w:tab/>
-            </w:r>
-            <w:r>
-              <w:rPr>
-                <w:noProof/>
-                <w:webHidden/>
-              </w:rPr>
-              <w:fldChar w:fldCharType="begin"/>
-            </w:r>
-            <w:r>
-              <w:rPr>
-                <w:noProof/>
-                <w:webHidden/>
-              </w:rPr>
-              <w:instrText xml:space="preserve"> PAGEREF _Toc161044253 \h </w:instrText>
-            </w:r>
-            <w:r>
-              <w:rPr>
-                <w:noProof/>
-                <w:webHidden/>
-              </w:rPr>
-            </w:r>
-            <w:r>
-              <w:rPr>
-                <w:noProof/>
-                <w:webHidden/>
-              </w:rPr>
-              <w:fldChar w:fldCharType="separate"/>
-            </w:r>
-            <w:r>
-              <w:rPr>
-                <w:noProof/>
-                <w:webHidden/>
-              </w:rPr>
-              <w:t>13</w:t>
-            </w:r>
-            <w:r>
-              <w:rPr>
-                <w:noProof/>
-                <w:webHidden/>
-              </w:rPr>
-              <w:fldChar w:fldCharType="end"/>
-            </w:r>
-          </w:hyperlink>
-        </w:p>
-        <w:p>
           <w:r>
             <w:rPr>
               <w:b/>
@@ -4030,6 +3326,43 @@
     </w:p>
     <w:p>
       <w:pPr>
+        <w:rPr>
+          <w:rFonts w:asciiTheme="majorHAnsi" w:hAnsiTheme="majorHAnsi" w:cstheme="majorHAnsi"/>
+          <w:color w:val="000000"/>
+        </w:rPr>
+      </w:pPr>
+      <w:r>
+        <w:rPr>
+          <w:rFonts w:asciiTheme="majorHAnsi" w:hAnsiTheme="majorHAnsi" w:cstheme="majorHAnsi"/>
+          <w:color w:val="000000"/>
+        </w:rPr>
+        <w:br w:type="page"/>
+      </w:r>
+    </w:p>
+    <w:p>
+      <w:pPr>
+        <w:pStyle w:val="Ttulo1"/>
+        <w:jc w:val="center"/>
+        <w:rPr>
+          <w:rFonts w:asciiTheme="minorHAnsi" w:hAnsiTheme="minorHAnsi"/>
+          <w:sz w:val="36"/>
+          <w:szCs w:val="36"/>
+        </w:rPr>
+      </w:pPr>
+      <w:bookmarkStart w:id="1" w:name="_Toc161044231"/>
+      <w:r>
+        <w:rPr>
+          <w:rFonts w:asciiTheme="minorHAnsi" w:hAnsiTheme="minorHAnsi"/>
+          <w:sz w:val="36"/>
+          <w:szCs w:val="36"/>
+        </w:rPr>
+        <w:lastRenderedPageBreak/>
+        <w:t>Modelo de Negócio</w:t>
+      </w:r>
+      <w:bookmarkEnd w:id="1"/>
+    </w:p>
+    <w:p>
+      <w:pPr>
         <w:pBdr>
           <w:top w:val="nil"/>
           <w:left w:val="nil"/>
@@ -4048,102 +3381,6 @@
     </w:p>
     <w:p>
       <w:pPr>
-        <w:pBdr>
-          <w:top w:val="nil"/>
-          <w:left w:val="nil"/>
-          <w:bottom w:val="nil"/>
-          <w:right w:val="nil"/>
-          <w:between w:val="nil"/>
-        </w:pBdr>
-        <w:spacing w:line="360" w:lineRule="auto"/>
-        <w:ind w:left="100" w:right="121" w:firstLine="708"/>
-        <w:jc w:val="both"/>
-        <w:rPr>
-          <w:rFonts w:asciiTheme="majorHAnsi" w:hAnsiTheme="majorHAnsi" w:cstheme="majorHAnsi"/>
-          <w:color w:val="000000"/>
-        </w:rPr>
-      </w:pPr>
-      <w:commentRangeStart w:id="1"/>
-      <w:commentRangeStart w:id="2"/>
-      <w:r>
-        <w:rPr>
-          <w:rFonts w:asciiTheme="majorHAnsi" w:hAnsiTheme="majorHAnsi" w:cstheme="majorHAnsi"/>
-          <w:color w:val="000000"/>
-        </w:rPr>
-        <w:t>Texto anterior</w:t>
-      </w:r>
-      <w:commentRangeEnd w:id="1"/>
-      <w:r>
-        <w:rPr>
-          <w:rStyle w:val="Refdecomentrio"/>
-        </w:rPr>
-        <w:commentReference w:id="1"/>
-      </w:r>
-      <w:commentRangeEnd w:id="2"/>
-      <w:r>
-        <w:rPr>
-          <w:rStyle w:val="Refdecomentrio"/>
-        </w:rPr>
-        <w:commentReference w:id="2"/>
-      </w:r>
-    </w:p>
-    <w:p>
-      <w:pPr>
-        <w:rPr>
-          <w:rFonts w:asciiTheme="majorHAnsi" w:hAnsiTheme="majorHAnsi" w:cstheme="majorHAnsi"/>
-          <w:color w:val="000000"/>
-        </w:rPr>
-      </w:pPr>
-      <w:r>
-        <w:rPr>
-          <w:rFonts w:asciiTheme="majorHAnsi" w:hAnsiTheme="majorHAnsi" w:cstheme="majorHAnsi"/>
-          <w:color w:val="000000"/>
-        </w:rPr>
-        <w:br w:type="page"/>
-      </w:r>
-    </w:p>
-    <w:p>
-      <w:pPr>
-        <w:pStyle w:val="Ttulo1"/>
-        <w:jc w:val="center"/>
-        <w:rPr>
-          <w:rFonts w:asciiTheme="minorHAnsi" w:hAnsiTheme="minorHAnsi"/>
-          <w:sz w:val="36"/>
-          <w:szCs w:val="36"/>
-        </w:rPr>
-      </w:pPr>
-      <w:bookmarkStart w:id="3" w:name="_Toc161044231"/>
-      <w:r>
-        <w:rPr>
-          <w:rFonts w:asciiTheme="minorHAnsi" w:hAnsiTheme="minorHAnsi"/>
-          <w:sz w:val="36"/>
-          <w:szCs w:val="36"/>
-        </w:rPr>
-        <w:lastRenderedPageBreak/>
-        <w:t>Modelo de Negócio</w:t>
-      </w:r>
-      <w:bookmarkEnd w:id="3"/>
-    </w:p>
-    <w:p>
-      <w:pPr>
-        <w:pBdr>
-          <w:top w:val="nil"/>
-          <w:left w:val="nil"/>
-          <w:bottom w:val="nil"/>
-          <w:right w:val="nil"/>
-          <w:between w:val="nil"/>
-        </w:pBdr>
-        <w:spacing w:line="360" w:lineRule="auto"/>
-        <w:ind w:left="100" w:right="121" w:firstLine="708"/>
-        <w:jc w:val="both"/>
-        <w:rPr>
-          <w:rFonts w:asciiTheme="majorHAnsi" w:hAnsiTheme="majorHAnsi" w:cstheme="majorHAnsi"/>
-          <w:color w:val="000000"/>
-        </w:rPr>
-      </w:pPr>
-    </w:p>
-    <w:p>
-      <w:pPr>
         <w:pStyle w:val="Ttulo3"/>
         <w:rPr>
           <w:b/>
@@ -4152,7 +3389,7 @@
           <w:u w:val="single"/>
         </w:rPr>
       </w:pPr>
-      <w:bookmarkStart w:id="4" w:name="_Toc161044232"/>
+      <w:bookmarkStart w:id="2" w:name="_Toc161044232"/>
       <w:r>
         <w:rPr>
           <w:b/>
@@ -4162,7 +3399,7 @@
         </w:rPr>
         <w:t>Público Alvo</w:t>
       </w:r>
-      <w:bookmarkEnd w:id="4"/>
+      <w:bookmarkEnd w:id="2"/>
     </w:p>
     <w:p/>
     <w:p>
@@ -4291,7 +3528,7 @@
         </w:rPr>
         <w:t xml:space="preserve"> </w:t>
       </w:r>
-      <w:bookmarkStart w:id="5" w:name="_Toc161044233"/>
+      <w:bookmarkStart w:id="3" w:name="_Toc161044233"/>
       <w:r>
         <w:rPr>
           <w:b/>
@@ -4301,7 +3538,7 @@
         </w:rPr>
         <w:t>Tamanho do Mercado</w:t>
       </w:r>
-      <w:bookmarkEnd w:id="5"/>
+      <w:bookmarkEnd w:id="3"/>
     </w:p>
     <w:p/>
     <w:p>
@@ -4311,14 +3548,14 @@
           <w:color w:val="auto"/>
         </w:rPr>
       </w:pPr>
-      <w:bookmarkStart w:id="6" w:name="_Toc161044234"/>
+      <w:bookmarkStart w:id="4" w:name="_Toc161044234"/>
       <w:r>
         <w:rPr>
           <w:color w:val="auto"/>
         </w:rPr>
         <w:t>Segmentação de Mercado:</w:t>
       </w:r>
-      <w:bookmarkEnd w:id="6"/>
+      <w:bookmarkEnd w:id="4"/>
     </w:p>
     <w:p/>
     <w:p>
@@ -4536,7 +3773,7 @@
           <w:color w:val="auto"/>
         </w:rPr>
       </w:pPr>
-      <w:bookmarkStart w:id="7" w:name="_Toc161044235"/>
+      <w:bookmarkStart w:id="5" w:name="_Toc161044235"/>
       <w:r>
         <w:rPr>
           <w:color w:val="auto"/>
@@ -4568,7 +3805,7 @@
         </w:rPr>
         <w:t>:</w:t>
       </w:r>
-      <w:bookmarkEnd w:id="7"/>
+      <w:bookmarkEnd w:id="5"/>
     </w:p>
     <w:p/>
     <w:p>
@@ -4813,7 +4050,7 @@
           <w:color w:val="auto"/>
         </w:rPr>
       </w:pPr>
-      <w:bookmarkStart w:id="8" w:name="_Toc161044236"/>
+      <w:bookmarkStart w:id="6" w:name="_Toc161044236"/>
       <w:r>
         <w:rPr>
           <w:color w:val="auto"/>
@@ -4821,7 +4058,7 @@
         <w:lastRenderedPageBreak/>
         <w:t>Segmentos de Mercado Alvo:</w:t>
       </w:r>
-      <w:bookmarkEnd w:id="8"/>
+      <w:bookmarkEnd w:id="6"/>
     </w:p>
     <w:p/>
     <w:p>
@@ -4871,7 +4108,7 @@
                     </pic:cNvPicPr>
                   </pic:nvPicPr>
                   <pic:blipFill>
-                    <a:blip r:embed="rId15" cstate="print">
+                    <a:blip r:embed="rId11" cstate="print">
                       <a:extLst>
                         <a:ext uri="{28A0092B-C50C-407E-A947-70E740481C1C}">
                           <a14:useLocalDpi xmlns:a14="http://schemas.microsoft.com/office/drawing/2010/main" val="0"/>
@@ -5055,7 +4292,7 @@
                     </pic:cNvPicPr>
                   </pic:nvPicPr>
                   <pic:blipFill>
-                    <a:blip r:embed="rId16">
+                    <a:blip r:embed="rId12">
                       <a:extLst>
                         <a:ext uri="{28A0092B-C50C-407E-A947-70E740481C1C}">
                           <a14:useLocalDpi xmlns:a14="http://schemas.microsoft.com/office/drawing/2010/main" val="0"/>
@@ -5111,14 +4348,14 @@
           <w:color w:val="auto"/>
         </w:rPr>
       </w:pPr>
-      <w:bookmarkStart w:id="9" w:name="_Toc161044237"/>
+      <w:bookmarkStart w:id="7" w:name="_Toc161044237"/>
       <w:r>
         <w:rPr>
           <w:color w:val="auto"/>
         </w:rPr>
         <w:t>Taxa de Crescimento do Mercado:</w:t>
       </w:r>
-      <w:bookmarkEnd w:id="9"/>
+      <w:bookmarkEnd w:id="7"/>
     </w:p>
     <w:p/>
     <w:p>
@@ -5152,14 +4389,14 @@
           <w:color w:val="auto"/>
         </w:rPr>
       </w:pPr>
-      <w:bookmarkStart w:id="10" w:name="_Toc161044238"/>
+      <w:bookmarkStart w:id="8" w:name="_Toc161044238"/>
       <w:r>
         <w:rPr>
           <w:color w:val="auto"/>
         </w:rPr>
         <w:t>Análise Competitiva:</w:t>
       </w:r>
-      <w:bookmarkEnd w:id="10"/>
+      <w:bookmarkEnd w:id="8"/>
     </w:p>
     <w:p/>
     <w:p>
@@ -5206,7 +4443,7 @@
           <w:color w:val="auto"/>
         </w:rPr>
       </w:pPr>
-      <w:bookmarkStart w:id="11" w:name="_Toc161044239"/>
+      <w:bookmarkStart w:id="9" w:name="_Toc161044239"/>
       <w:r>
         <w:rPr>
           <w:color w:val="auto"/>
@@ -5214,7 +4451,7 @@
         <w:lastRenderedPageBreak/>
         <w:t>Conclusão: Tendências e Perspectivas do Mercado de Mentoria Empreendedora:</w:t>
       </w:r>
-      <w:bookmarkEnd w:id="11"/>
+      <w:bookmarkEnd w:id="9"/>
     </w:p>
     <w:p/>
     <w:p>
@@ -5428,7 +4665,7 @@
           <w:u w:val="single"/>
         </w:rPr>
       </w:pPr>
-      <w:bookmarkStart w:id="12" w:name="_Toc161044240"/>
+      <w:bookmarkStart w:id="10" w:name="_Toc161044240"/>
       <w:r>
         <w:rPr>
           <w:b/>
@@ -5439,7 +4676,7 @@
         <w:lastRenderedPageBreak/>
         <w:t>Formas de Monetização.</w:t>
       </w:r>
-      <w:bookmarkEnd w:id="12"/>
+      <w:bookmarkEnd w:id="10"/>
     </w:p>
     <w:p/>
     <w:p>
@@ -5461,6 +4698,9 @@
       <w:r>
         <w:t>Plano Bronze: Vendas avulsas.</w:t>
       </w:r>
+      <w:r>
+        <w:t xml:space="preserve"> Valor estimado por sessão de mentoria: R$ 250,00.</w:t>
+      </w:r>
     </w:p>
     <w:p>
       <w:pPr>
@@ -5475,7 +4715,36 @@
         <w:t>Silver</w:t>
       </w:r>
       <w:r>
-        <w:t>: Acesso à 2 monitorias mensais.</w:t>
+        <w:t xml:space="preserve">: Acesso à 2 </w:t>
+      </w:r>
+      <w:r>
+        <w:t xml:space="preserve">mentorias </w:t>
+      </w:r>
+      <w:r>
+        <w:t>mensais.</w:t>
+      </w:r>
+      <w:r>
+        <w:t xml:space="preserve"> </w:t>
+      </w:r>
+      <w:bookmarkStart w:id="11" w:name="_Hlk161171952"/>
+      <w:r>
+        <w:t>Valor estimado por plano Silver: R$</w:t>
+      </w:r>
+      <w:bookmarkEnd w:id="11"/>
+      <w:r>
+        <w:t xml:space="preserve"> 2</w:t>
+      </w:r>
+      <w:r>
+        <w:t>64</w:t>
+      </w:r>
+      <w:r>
+        <w:t>,</w:t>
+      </w:r>
+      <w:r>
+        <w:t>5</w:t>
+      </w:r>
+      <w:r>
+        <w:t>0.</w:t>
       </w:r>
     </w:p>
     <w:p>
@@ -5488,22 +4757,52 @@
         <w:t>Plano</w:t>
       </w:r>
       <w:r>
+        <w:t xml:space="preserve"> Gold</w:t>
+      </w:r>
+      <w:r>
+        <w:t xml:space="preserve">: Acesso à </w:t>
+      </w:r>
+      <w:r>
+        <w:t>5</w:t>
+      </w:r>
+      <w:r>
         <w:t xml:space="preserve"> </w:t>
       </w:r>
       <w:r>
+        <w:t xml:space="preserve">mentorias </w:t>
+      </w:r>
+      <w:r>
+        <w:t>mensais</w:t>
+      </w:r>
+      <w:r>
+        <w:t xml:space="preserve"> + 15% de desconto por </w:t>
+      </w:r>
+      <w:r>
+        <w:t xml:space="preserve">mentorias </w:t>
+      </w:r>
+      <w:r>
+        <w:t>adicionais</w:t>
+      </w:r>
+      <w:r>
+        <w:t>.</w:t>
+      </w:r>
+      <w:r>
+        <w:t xml:space="preserve"> </w:t>
+      </w:r>
+      <w:r>
+        <w:t xml:space="preserve">Valor estimado por plano </w:t>
+      </w:r>
+      <w:r>
         <w:t>Gold</w:t>
       </w:r>
       <w:r>
-        <w:t xml:space="preserve">: Acesso à </w:t>
-      </w:r>
-      <w:r>
-        <w:t>5</w:t>
-      </w:r>
-      <w:r>
-        <w:t xml:space="preserve"> monitorias mensais</w:t>
-      </w:r>
-      <w:r>
-        <w:t xml:space="preserve"> + 15% de desconto por consultorias adicionais</w:t>
+        <w:t>: R$</w:t>
+      </w:r>
+      <w:r>
+        <w:t xml:space="preserve"> </w:t>
+      </w:r>
+      <w:r>
+        <w:t>596,25</w:t>
       </w:r>
       <w:r>
         <w:t>.</w:t>
@@ -5531,16 +4830,43 @@
         <w:t xml:space="preserve"> mentorias mensais</w:t>
       </w:r>
       <w:r>
+        <w:t xml:space="preserve"> + 30% de desconto por </w:t>
+      </w:r>
+      <w:r>
+        <w:t>mentorias</w:t>
+      </w:r>
+      <w:r>
+        <w:t xml:space="preserve"> adicionais</w:t>
+      </w:r>
+      <w:r>
+        <w:t>.</w:t>
+      </w:r>
+      <w:r>
         <w:t xml:space="preserve"> </w:t>
       </w:r>
       <w:r>
-        <w:t xml:space="preserve">+ </w:t>
-      </w:r>
-      <w:r>
-        <w:t>30</w:t>
-      </w:r>
-      <w:r>
-        <w:t>% de desconto por consultorias adicionais</w:t>
+        <w:t xml:space="preserve"> </w:t>
+      </w:r>
+      <w:r>
+        <w:t xml:space="preserve">Valor estimado por plano </w:t>
+      </w:r>
+      <w:r>
+        <w:t>Diamond</w:t>
+      </w:r>
+      <w:r>
+        <w:t>: R$</w:t>
+      </w:r>
+      <w:r>
+        <w:t xml:space="preserve"> 92</w:t>
+      </w:r>
+      <w:r>
+        <w:t>7</w:t>
+      </w:r>
+      <w:r>
+        <w:t>,</w:t>
+      </w:r>
+      <w:r>
+        <w:t>50</w:t>
       </w:r>
       <w:r>
         <w:t>.</w:t>
@@ -5559,6 +4885,352 @@
         <w:t xml:space="preserve"> Tendo todos planos vinculados a CNPJ, não sendo possivel criar dois planos com a mesma identificação.</w:t>
       </w:r>
     </w:p>
+    <w:p>
+      <w:pPr>
+        <w:pBdr>
+          <w:top w:val="nil"/>
+          <w:left w:val="nil"/>
+          <w:bottom w:val="nil"/>
+          <w:right w:val="nil"/>
+          <w:between w:val="nil"/>
+        </w:pBdr>
+        <w:spacing w:line="360" w:lineRule="auto"/>
+        <w:ind w:right="121"/>
+        <w:jc w:val="both"/>
+        <w:rPr>
+          <w:rFonts w:asciiTheme="majorHAnsi" w:hAnsiTheme="majorHAnsi" w:cstheme="majorHAnsi"/>
+          <w:color w:val="FF0000"/>
+        </w:rPr>
+      </w:pPr>
+    </w:p>
+    <w:p>
+      <w:pPr>
+        <w:pBdr>
+          <w:top w:val="nil"/>
+          <w:left w:val="nil"/>
+          <w:bottom w:val="nil"/>
+          <w:right w:val="nil"/>
+          <w:between w:val="nil"/>
+        </w:pBdr>
+        <w:spacing w:line="360" w:lineRule="auto"/>
+        <w:ind w:right="121"/>
+        <w:jc w:val="both"/>
+        <w:rPr>
+          <w:rFonts w:asciiTheme="majorHAnsi" w:hAnsiTheme="majorHAnsi" w:cstheme="majorHAnsi"/>
+          <w:color w:val="FF0000"/>
+        </w:rPr>
+      </w:pPr>
+    </w:p>
+    <w:p>
+      <w:pPr>
+        <w:pBdr>
+          <w:top w:val="nil"/>
+          <w:left w:val="nil"/>
+          <w:bottom w:val="nil"/>
+          <w:right w:val="nil"/>
+          <w:between w:val="nil"/>
+        </w:pBdr>
+        <w:spacing w:line="360" w:lineRule="auto"/>
+        <w:ind w:right="121"/>
+        <w:jc w:val="both"/>
+        <w:rPr>
+          <w:rFonts w:asciiTheme="majorHAnsi" w:hAnsiTheme="majorHAnsi" w:cstheme="majorHAnsi"/>
+          <w:color w:val="000000"/>
+        </w:rPr>
+      </w:pPr>
+    </w:p>
+    <w:p>
+      <w:pPr>
+        <w:pStyle w:val="Ttulo3"/>
+        <w:rPr>
+          <w:b/>
+          <w:bCs/>
+          <w:color w:val="000000" w:themeColor="text1"/>
+          <w:u w:val="single"/>
+        </w:rPr>
+      </w:pPr>
+      <w:bookmarkStart w:id="12" w:name="_Toc161044241"/>
+      <w:r>
+        <w:rPr>
+          <w:b/>
+          <w:bCs/>
+          <w:color w:val="000000" w:themeColor="text1"/>
+          <w:u w:val="single"/>
+        </w:rPr>
+        <w:t>Formas de Degustação/Testes</w:t>
+      </w:r>
+      <w:bookmarkEnd w:id="12"/>
+    </w:p>
+    <w:p/>
+    <w:p>
+      <w:pPr>
+        <w:pStyle w:val="PargrafodaLista"/>
+        <w:numPr>
+          <w:ilvl w:val="0"/>
+          <w:numId w:val="36"/>
+        </w:numPr>
+        <w:spacing w:line="360" w:lineRule="auto"/>
+        <w:rPr>
+          <w:rFonts w:asciiTheme="majorHAnsi" w:hAnsiTheme="majorHAnsi" w:cstheme="majorHAnsi"/>
+          <w:color w:val="000000"/>
+        </w:rPr>
+      </w:pPr>
+      <w:r>
+        <w:rPr>
+          <w:rFonts w:asciiTheme="majorHAnsi" w:hAnsiTheme="majorHAnsi" w:cstheme="majorHAnsi"/>
+          <w:color w:val="000000"/>
+        </w:rPr>
+        <w:t>Workshops gratuitos : eventos presenciais ou virtuais onde se possa fornecer informações e práticas</w:t>
+      </w:r>
+    </w:p>
+    <w:p>
+      <w:pPr>
+        <w:pStyle w:val="PargrafodaLista"/>
+        <w:numPr>
+          <w:ilvl w:val="0"/>
+          <w:numId w:val="36"/>
+        </w:numPr>
+        <w:spacing w:line="360" w:lineRule="auto"/>
+        <w:rPr>
+          <w:rFonts w:asciiTheme="majorHAnsi" w:hAnsiTheme="majorHAnsi" w:cstheme="majorHAnsi"/>
+          <w:color w:val="000000"/>
+        </w:rPr>
+      </w:pPr>
+      <w:r>
+        <w:rPr>
+          <w:rFonts w:asciiTheme="majorHAnsi" w:hAnsiTheme="majorHAnsi" w:cstheme="majorHAnsi"/>
+          <w:color w:val="000000"/>
+        </w:rPr>
+        <w:t>Consultoria grátis (sessões de curto prazo) : ofertar para clientes em potencial. É possível identificar dificuldades e desafios e como a empresa  pode ajudar a supera-los</w:t>
+      </w:r>
+    </w:p>
+    <w:p>
+      <w:pPr>
+        <w:pStyle w:val="PargrafodaLista"/>
+        <w:numPr>
+          <w:ilvl w:val="0"/>
+          <w:numId w:val="36"/>
+        </w:numPr>
+        <w:spacing w:line="360" w:lineRule="auto"/>
+        <w:rPr>
+          <w:rFonts w:asciiTheme="majorHAnsi" w:hAnsiTheme="majorHAnsi" w:cstheme="majorHAnsi"/>
+          <w:color w:val="000000"/>
+        </w:rPr>
+      </w:pPr>
+      <w:r>
+        <w:rPr>
+          <w:rFonts w:asciiTheme="majorHAnsi" w:hAnsiTheme="majorHAnsi" w:cstheme="majorHAnsi"/>
+          <w:color w:val="000000"/>
+        </w:rPr>
+        <w:t>Estudo de caso : marketing baseado no sucesso na resolução de problemas anteriores</w:t>
+      </w:r>
+    </w:p>
+    <w:p>
+      <w:pPr>
+        <w:pStyle w:val="PargrafodaLista"/>
+        <w:numPr>
+          <w:ilvl w:val="0"/>
+          <w:numId w:val="36"/>
+        </w:numPr>
+        <w:spacing w:line="360" w:lineRule="auto"/>
+        <w:rPr>
+          <w:rFonts w:asciiTheme="majorHAnsi" w:hAnsiTheme="majorHAnsi" w:cstheme="majorHAnsi"/>
+          <w:color w:val="000000"/>
+        </w:rPr>
+      </w:pPr>
+      <w:r>
+        <w:rPr>
+          <w:rFonts w:asciiTheme="majorHAnsi" w:hAnsiTheme="majorHAnsi" w:cstheme="majorHAnsi"/>
+          <w:color w:val="000000"/>
+        </w:rPr>
+        <w:t>Webnario e webcast : compartilhar conhecimento sobre tópicos nas áreas de atuação</w:t>
+      </w:r>
+    </w:p>
+    <w:p>
+      <w:pPr>
+        <w:pStyle w:val="PargrafodaLista"/>
+        <w:numPr>
+          <w:ilvl w:val="0"/>
+          <w:numId w:val="36"/>
+        </w:numPr>
+        <w:spacing w:line="360" w:lineRule="auto"/>
+        <w:rPr>
+          <w:rFonts w:asciiTheme="majorHAnsi" w:hAnsiTheme="majorHAnsi" w:cstheme="majorHAnsi"/>
+          <w:color w:val="000000"/>
+        </w:rPr>
+      </w:pPr>
+      <w:r>
+        <w:rPr>
+          <w:rFonts w:asciiTheme="majorHAnsi" w:hAnsiTheme="majorHAnsi" w:cstheme="majorHAnsi"/>
+          <w:color w:val="000000"/>
+        </w:rPr>
+        <w:t>Demonstração de produto ou serviço : oferecer demonstrações gratuitas para potenciais cliente. Experimentar em primeira mão se atende as demandas e necessidades</w:t>
+      </w:r>
+    </w:p>
+    <w:p>
+      <w:pPr>
+        <w:pStyle w:val="PargrafodaLista"/>
+        <w:numPr>
+          <w:ilvl w:val="0"/>
+          <w:numId w:val="36"/>
+        </w:numPr>
+        <w:spacing w:line="360" w:lineRule="auto"/>
+        <w:rPr>
+          <w:rFonts w:asciiTheme="majorHAnsi" w:hAnsiTheme="majorHAnsi" w:cstheme="majorHAnsi"/>
+          <w:color w:val="000000"/>
+        </w:rPr>
+      </w:pPr>
+      <w:r>
+        <w:rPr>
+          <w:rFonts w:asciiTheme="majorHAnsi" w:hAnsiTheme="majorHAnsi" w:cstheme="majorHAnsi"/>
+          <w:color w:val="000000"/>
+        </w:rPr>
+        <w:t>Eventos de networking : participar de eventos onde se possa interagir com potenciais clientes. Conferências, feiras , eventos locais.</w:t>
+      </w:r>
+    </w:p>
+    <w:p>
+      <w:pPr>
+        <w:pStyle w:val="PargrafodaLista"/>
+        <w:numPr>
+          <w:ilvl w:val="0"/>
+          <w:numId w:val="36"/>
+        </w:numPr>
+        <w:spacing w:line="360" w:lineRule="auto"/>
+        <w:rPr>
+          <w:rFonts w:asciiTheme="majorHAnsi" w:hAnsiTheme="majorHAnsi" w:cstheme="majorHAnsi"/>
+          <w:color w:val="000000"/>
+        </w:rPr>
+      </w:pPr>
+      <w:r>
+        <w:rPr>
+          <w:rFonts w:asciiTheme="majorHAnsi" w:hAnsiTheme="majorHAnsi" w:cstheme="majorHAnsi"/>
+          <w:color w:val="000000"/>
+        </w:rPr>
+        <w:t>Avaliações gratuitas : analisar a situação e fornecer recomendações de como podem melhorar com os serviços de consultoria</w:t>
+      </w:r>
+    </w:p>
+    <w:p>
+      <w:pPr>
+        <w:pStyle w:val="PargrafodaLista"/>
+        <w:numPr>
+          <w:ilvl w:val="0"/>
+          <w:numId w:val="36"/>
+        </w:numPr>
+        <w:spacing w:line="360" w:lineRule="auto"/>
+        <w:rPr>
+          <w:rFonts w:asciiTheme="majorHAnsi" w:hAnsiTheme="majorHAnsi" w:cstheme="majorHAnsi"/>
+          <w:color w:val="000000"/>
+        </w:rPr>
+      </w:pPr>
+      <w:r>
+        <w:rPr>
+          <w:rFonts w:asciiTheme="majorHAnsi" w:hAnsiTheme="majorHAnsi" w:cstheme="majorHAnsi"/>
+          <w:color w:val="000000"/>
+        </w:rPr>
+        <w:t>Experiências personalizadas : personalização da degustação de acordo com as necessidades e interesses de cada cliente</w:t>
+      </w:r>
+    </w:p>
+    <w:p>
+      <w:pPr>
+        <w:pStyle w:val="PargrafodaLista"/>
+        <w:numPr>
+          <w:ilvl w:val="0"/>
+          <w:numId w:val="36"/>
+        </w:numPr>
+        <w:spacing w:line="360" w:lineRule="auto"/>
+        <w:rPr>
+          <w:rFonts w:asciiTheme="majorHAnsi" w:hAnsiTheme="majorHAnsi" w:cstheme="majorHAnsi"/>
+          <w:color w:val="000000"/>
+        </w:rPr>
+      </w:pPr>
+      <w:r>
+        <w:rPr>
+          <w:rFonts w:asciiTheme="majorHAnsi" w:hAnsiTheme="majorHAnsi" w:cstheme="majorHAnsi"/>
+          <w:color w:val="000000"/>
+        </w:rPr>
+        <w:t>Um</w:t>
+      </w:r>
+      <w:r>
+        <w:rPr>
+          <w:rFonts w:asciiTheme="majorHAnsi" w:hAnsiTheme="majorHAnsi" w:cstheme="majorHAnsi"/>
+          <w:color w:val="000000"/>
+        </w:rPr>
+        <w:t>a</w:t>
+      </w:r>
+      <w:r>
+        <w:rPr>
+          <w:rFonts w:asciiTheme="majorHAnsi" w:hAnsiTheme="majorHAnsi" w:cstheme="majorHAnsi"/>
+          <w:color w:val="000000"/>
+        </w:rPr>
+        <w:t xml:space="preserve"> </w:t>
+      </w:r>
+      <w:r>
+        <w:rPr>
+          <w:rFonts w:asciiTheme="majorHAnsi" w:hAnsiTheme="majorHAnsi" w:cstheme="majorHAnsi"/>
+          <w:color w:val="000000"/>
+        </w:rPr>
+        <w:t xml:space="preserve">semana </w:t>
+      </w:r>
+      <w:r>
+        <w:rPr>
+          <w:rFonts w:asciiTheme="majorHAnsi" w:hAnsiTheme="majorHAnsi" w:cstheme="majorHAnsi"/>
+          <w:color w:val="000000"/>
+        </w:rPr>
+        <w:t>grátis para avaliação.</w:t>
+      </w:r>
+    </w:p>
+    <w:p>
+      <w:pPr>
+        <w:pStyle w:val="PargrafodaLista"/>
+        <w:numPr>
+          <w:ilvl w:val="0"/>
+          <w:numId w:val="36"/>
+        </w:numPr>
+        <w:spacing w:line="360" w:lineRule="auto"/>
+        <w:rPr>
+          <w:rFonts w:asciiTheme="majorHAnsi" w:hAnsiTheme="majorHAnsi" w:cstheme="majorHAnsi"/>
+          <w:color w:val="000000"/>
+        </w:rPr>
+      </w:pPr>
+      <w:r>
+        <w:rPr>
+          <w:rFonts w:asciiTheme="majorHAnsi" w:hAnsiTheme="majorHAnsi" w:cstheme="majorHAnsi"/>
+          <w:color w:val="000000"/>
+        </w:rPr>
+        <w:t>Vídeos de degustação das mentorias.</w:t>
+      </w:r>
+      <w:r>
+        <w:rPr>
+          <w:rFonts w:asciiTheme="majorHAnsi" w:hAnsiTheme="majorHAnsi" w:cstheme="majorHAnsi"/>
+          <w:color w:val="000000"/>
+        </w:rPr>
+        <w:br w:type="page"/>
+      </w:r>
+    </w:p>
+    <w:p>
+      <w:pPr>
+        <w:pStyle w:val="Ttulo3"/>
+        <w:rPr>
+          <w:b/>
+          <w:bCs/>
+          <w:color w:val="000000" w:themeColor="text1"/>
+          <w:u w:val="single"/>
+        </w:rPr>
+      </w:pPr>
+      <w:bookmarkStart w:id="13" w:name="_Toc161044242"/>
+      <w:r>
+        <w:rPr>
+          <w:b/>
+          <w:bCs/>
+          <w:color w:val="000000" w:themeColor="text1"/>
+          <w:u w:val="single"/>
+        </w:rPr>
+        <w:lastRenderedPageBreak/>
+        <w:t>Concorrentes</w:t>
+      </w:r>
+      <w:bookmarkEnd w:id="13"/>
+    </w:p>
+    <w:p/>
     <w:p>
       <w:pPr>
         <w:pBdr>
@@ -5571,11 +5243,10 @@
         <w:spacing w:line="360" w:lineRule="auto"/>
         <w:ind w:left="100" w:right="121" w:firstLine="708"/>
         <w:jc w:val="both"/>
-        <w:rPr>
-          <w:rFonts w:asciiTheme="majorHAnsi" w:hAnsiTheme="majorHAnsi" w:cstheme="majorHAnsi"/>
-          <w:color w:val="FF0000"/>
-        </w:rPr>
-      </w:pPr>
+      </w:pPr>
+      <w:r>
+        <w:t>Plataformas de venda de infoprodutos: Hotmart, Eduzz, Udemy,  Monetize e Green.</w:t>
+      </w:r>
     </w:p>
     <w:p>
       <w:pPr>
@@ -5594,20 +5265,26 @@
           <w:color w:val="FF0000"/>
         </w:rPr>
       </w:pPr>
-      <w:commentRangeStart w:id="13"/>
-      <w:r>
-        <w:rPr>
-          <w:rFonts w:asciiTheme="majorHAnsi" w:hAnsiTheme="majorHAnsi" w:cstheme="majorHAnsi"/>
-          <w:color w:val="FF0000"/>
-        </w:rPr>
-        <w:t>Texto anterior</w:t>
-      </w:r>
-      <w:commentRangeEnd w:id="13"/>
-      <w:r>
-        <w:rPr>
-          <w:rStyle w:val="Refdecomentrio"/>
-        </w:rPr>
-        <w:commentReference w:id="13"/>
+      <w:r>
+        <w:t xml:space="preserve">Os concorrentes da MatchSquad trabalham com comissões em cimo do valor do produto, cada </w:t>
+      </w:r>
+      <w:r>
+        <w:rPr>
+          <w:rFonts w:asciiTheme="majorHAnsi" w:hAnsiTheme="majorHAnsi" w:cstheme="majorHAnsi"/>
+        </w:rPr>
+        <w:t>empresa determina</w:t>
+      </w:r>
+      <w:r>
+        <w:t xml:space="preserve"> a porcentagem das comissões por venda. </w:t>
+      </w:r>
+      <w:r>
+        <w:t xml:space="preserve">Segundo o site Portal Insigths </w:t>
+      </w:r>
+      <w:r>
+        <w:t xml:space="preserve">a Eduzz cobra 4,9%  do valor do produto mais R$ 1,00 por cada transação, já a Hotmart cobra </w:t>
+      </w:r>
+      <w:r>
+        <w:t>9,9% do valor do produto mais R$ 1,00 quando a comissão for maior que R$ 10,00 e 20% para as demais.</w:t>
       </w:r>
     </w:p>
     <w:p>
@@ -5638,7 +5315,7 @@
           <w:u w:val="single"/>
         </w:rPr>
       </w:pPr>
-      <w:bookmarkStart w:id="14" w:name="_Toc161044241"/>
+      <w:bookmarkStart w:id="14" w:name="_Toc161044243"/>
       <w:r>
         <w:rPr>
           <w:b/>
@@ -5646,2881 +5323,72 @@
           <w:color w:val="000000" w:themeColor="text1"/>
           <w:u w:val="single"/>
         </w:rPr>
-        <w:t>Formas de Degustação/Testes</w:t>
+        <w:t>Faturamento mínimo/Ponto de equilíbrio</w:t>
       </w:r>
       <w:bookmarkEnd w:id="14"/>
     </w:p>
     <w:p/>
     <w:p>
       <w:pPr>
-        <w:pStyle w:val="PargrafodaLista"/>
-        <w:numPr>
-          <w:ilvl w:val="0"/>
-          <w:numId w:val="36"/>
-        </w:numPr>
         <w:spacing w:line="360" w:lineRule="auto"/>
-        <w:rPr>
-          <w:rFonts w:asciiTheme="majorHAnsi" w:hAnsiTheme="majorHAnsi" w:cstheme="majorHAnsi"/>
-          <w:color w:val="000000"/>
-        </w:rPr>
-      </w:pPr>
-      <w:r>
-        <w:rPr>
-          <w:rFonts w:asciiTheme="majorHAnsi" w:hAnsiTheme="majorHAnsi" w:cstheme="majorHAnsi"/>
-          <w:color w:val="000000"/>
-        </w:rPr>
-        <w:t>Workshops gratuitos : eventos presenciais ou virtuais onde se possa fornecer informações e práticas</w:t>
-      </w:r>
-    </w:p>
-    <w:p>
-      <w:pPr>
-        <w:pStyle w:val="PargrafodaLista"/>
-        <w:numPr>
-          <w:ilvl w:val="0"/>
-          <w:numId w:val="36"/>
-        </w:numPr>
+        <w:jc w:val="both"/>
+        <w:rPr>
+          <w:rFonts w:asciiTheme="majorHAnsi" w:hAnsiTheme="majorHAnsi" w:cstheme="majorHAnsi"/>
+        </w:rPr>
+      </w:pPr>
+      <w:r>
+        <w:rPr>
+          <w:rFonts w:asciiTheme="majorHAnsi" w:hAnsiTheme="majorHAnsi" w:cstheme="majorHAnsi"/>
+        </w:rPr>
+        <w:tab/>
+        <w:t>O custo para manter a platforma, levando em consideração servições de hospedagem do site, segurança da informação, banco de dados, nuvem, custos gerais (não reslacionados com tecnologia da informação), entre outros, foi estimado em R$ 17.000,00.</w:t>
+      </w:r>
+    </w:p>
+    <w:p>
+      <w:pPr>
         <w:spacing w:line="360" w:lineRule="auto"/>
-        <w:rPr>
-          <w:rFonts w:asciiTheme="majorHAnsi" w:hAnsiTheme="majorHAnsi" w:cstheme="majorHAnsi"/>
-          <w:color w:val="000000"/>
-        </w:rPr>
-      </w:pPr>
-      <w:r>
-        <w:rPr>
-          <w:rFonts w:asciiTheme="majorHAnsi" w:hAnsiTheme="majorHAnsi" w:cstheme="majorHAnsi"/>
-          <w:color w:val="000000"/>
-        </w:rPr>
-        <w:t>Consultoria grátis (sessões de curto prazo) : ofertar para clientes em potencial. É possível identificar dificuldades e desafios e como a empresa  pode ajudar a supera-los</w:t>
-      </w:r>
-    </w:p>
-    <w:p>
-      <w:pPr>
-        <w:pStyle w:val="PargrafodaLista"/>
-        <w:numPr>
-          <w:ilvl w:val="0"/>
-          <w:numId w:val="36"/>
-        </w:numPr>
-        <w:spacing w:line="360" w:lineRule="auto"/>
-        <w:rPr>
-          <w:rFonts w:asciiTheme="majorHAnsi" w:hAnsiTheme="majorHAnsi" w:cstheme="majorHAnsi"/>
-          <w:color w:val="000000"/>
-        </w:rPr>
-      </w:pPr>
-      <w:r>
-        <w:rPr>
-          <w:rFonts w:asciiTheme="majorHAnsi" w:hAnsiTheme="majorHAnsi" w:cstheme="majorHAnsi"/>
-          <w:color w:val="000000"/>
-        </w:rPr>
-        <w:t>Estudo de caso : marketing baseado no sucesso na resolução de problemas anteriores</w:t>
-      </w:r>
-    </w:p>
-    <w:p>
-      <w:pPr>
-        <w:pStyle w:val="PargrafodaLista"/>
-        <w:numPr>
-          <w:ilvl w:val="0"/>
-          <w:numId w:val="36"/>
-        </w:numPr>
-        <w:spacing w:line="360" w:lineRule="auto"/>
-        <w:rPr>
-          <w:rFonts w:asciiTheme="majorHAnsi" w:hAnsiTheme="majorHAnsi" w:cstheme="majorHAnsi"/>
-          <w:color w:val="000000"/>
-        </w:rPr>
-      </w:pPr>
-      <w:r>
-        <w:rPr>
-          <w:rFonts w:asciiTheme="majorHAnsi" w:hAnsiTheme="majorHAnsi" w:cstheme="majorHAnsi"/>
-          <w:color w:val="000000"/>
-        </w:rPr>
-        <w:t>Webnario e webcast : compartilhar conhecimento sobre tópicos nas áreas de atuação</w:t>
-      </w:r>
-    </w:p>
-    <w:p>
-      <w:pPr>
-        <w:pStyle w:val="PargrafodaLista"/>
-        <w:numPr>
-          <w:ilvl w:val="0"/>
-          <w:numId w:val="36"/>
-        </w:numPr>
-        <w:spacing w:line="360" w:lineRule="auto"/>
-        <w:rPr>
-          <w:rFonts w:asciiTheme="majorHAnsi" w:hAnsiTheme="majorHAnsi" w:cstheme="majorHAnsi"/>
-          <w:color w:val="000000"/>
-        </w:rPr>
-      </w:pPr>
-      <w:r>
-        <w:rPr>
-          <w:rFonts w:asciiTheme="majorHAnsi" w:hAnsiTheme="majorHAnsi" w:cstheme="majorHAnsi"/>
-          <w:color w:val="000000"/>
-        </w:rPr>
-        <w:t>Demonstração de produto ou serviço : oferecer demonstrações gratuitas para potenciais cliente. Experimentar em primeira mão se atende as demandas e necessidades</w:t>
-      </w:r>
-    </w:p>
-    <w:p>
-      <w:pPr>
-        <w:pStyle w:val="PargrafodaLista"/>
-        <w:numPr>
-          <w:ilvl w:val="0"/>
-          <w:numId w:val="36"/>
-        </w:numPr>
-        <w:spacing w:line="360" w:lineRule="auto"/>
-        <w:rPr>
-          <w:rFonts w:asciiTheme="majorHAnsi" w:hAnsiTheme="majorHAnsi" w:cstheme="majorHAnsi"/>
-          <w:color w:val="000000"/>
-        </w:rPr>
-      </w:pPr>
-      <w:r>
-        <w:rPr>
-          <w:rFonts w:asciiTheme="majorHAnsi" w:hAnsiTheme="majorHAnsi" w:cstheme="majorHAnsi"/>
-          <w:color w:val="000000"/>
-        </w:rPr>
-        <w:t>Eventos de networking : participar de eventos onde se possa interagir com potenciais clientes. Conferências, feiras , eventos locais.</w:t>
-      </w:r>
-    </w:p>
-    <w:p>
-      <w:pPr>
-        <w:pStyle w:val="PargrafodaLista"/>
-        <w:numPr>
-          <w:ilvl w:val="0"/>
-          <w:numId w:val="36"/>
-        </w:numPr>
-        <w:spacing w:line="360" w:lineRule="auto"/>
-        <w:rPr>
-          <w:rFonts w:asciiTheme="majorHAnsi" w:hAnsiTheme="majorHAnsi" w:cstheme="majorHAnsi"/>
-          <w:color w:val="000000"/>
-        </w:rPr>
-      </w:pPr>
-      <w:r>
-        <w:rPr>
-          <w:rFonts w:asciiTheme="majorHAnsi" w:hAnsiTheme="majorHAnsi" w:cstheme="majorHAnsi"/>
-          <w:color w:val="000000"/>
-        </w:rPr>
-        <w:t>Avaliações gratuitas : analisar a situação e fornecer recomendações de como podem melhorar com os serviços de consultoria</w:t>
-      </w:r>
-    </w:p>
-    <w:p>
-      <w:pPr>
-        <w:pStyle w:val="PargrafodaLista"/>
-        <w:numPr>
-          <w:ilvl w:val="0"/>
-          <w:numId w:val="36"/>
-        </w:numPr>
-        <w:spacing w:line="360" w:lineRule="auto"/>
-        <w:rPr>
-          <w:rFonts w:asciiTheme="majorHAnsi" w:hAnsiTheme="majorHAnsi" w:cstheme="majorHAnsi"/>
-          <w:color w:val="000000"/>
-        </w:rPr>
-      </w:pPr>
-      <w:r>
-        <w:rPr>
-          <w:rFonts w:asciiTheme="majorHAnsi" w:hAnsiTheme="majorHAnsi" w:cstheme="majorHAnsi"/>
-          <w:color w:val="000000"/>
-        </w:rPr>
-        <w:t>Experiências personalizadas : personalização da degustação de acordo com as necessidades e interesses de cada cliente</w:t>
-      </w:r>
-    </w:p>
-    <w:p>
-      <w:pPr>
-        <w:pStyle w:val="PargrafodaLista"/>
-        <w:numPr>
-          <w:ilvl w:val="0"/>
-          <w:numId w:val="36"/>
-        </w:numPr>
-        <w:spacing w:line="360" w:lineRule="auto"/>
-        <w:rPr>
-          <w:rFonts w:asciiTheme="majorHAnsi" w:hAnsiTheme="majorHAnsi" w:cstheme="majorHAnsi"/>
-          <w:color w:val="000000"/>
-        </w:rPr>
-      </w:pPr>
-      <w:r>
-        <w:rPr>
-          <w:rFonts w:asciiTheme="majorHAnsi" w:hAnsiTheme="majorHAnsi" w:cstheme="majorHAnsi"/>
-          <w:color w:val="000000"/>
-        </w:rPr>
-        <w:t>Um</w:t>
-      </w:r>
-      <w:r>
-        <w:rPr>
-          <w:rFonts w:asciiTheme="majorHAnsi" w:hAnsiTheme="majorHAnsi" w:cstheme="majorHAnsi"/>
-          <w:color w:val="000000"/>
-        </w:rPr>
-        <w:t>a</w:t>
-      </w:r>
-      <w:r>
-        <w:rPr>
-          <w:rFonts w:asciiTheme="majorHAnsi" w:hAnsiTheme="majorHAnsi" w:cstheme="majorHAnsi"/>
-          <w:color w:val="000000"/>
-        </w:rPr>
-        <w:t xml:space="preserve"> </w:t>
-      </w:r>
-      <w:r>
-        <w:rPr>
-          <w:rFonts w:asciiTheme="majorHAnsi" w:hAnsiTheme="majorHAnsi" w:cstheme="majorHAnsi"/>
-          <w:color w:val="000000"/>
-        </w:rPr>
-        <w:t xml:space="preserve">semana </w:t>
-      </w:r>
-      <w:r>
-        <w:rPr>
-          <w:rFonts w:asciiTheme="majorHAnsi" w:hAnsiTheme="majorHAnsi" w:cstheme="majorHAnsi"/>
-          <w:color w:val="000000"/>
-        </w:rPr>
-        <w:t>grátis para avaliação.</w:t>
-      </w:r>
-    </w:p>
-    <w:p>
-      <w:pPr>
-        <w:pStyle w:val="PargrafodaLista"/>
-        <w:numPr>
-          <w:ilvl w:val="0"/>
-          <w:numId w:val="36"/>
-        </w:numPr>
-        <w:spacing w:line="360" w:lineRule="auto"/>
-        <w:rPr>
-          <w:rFonts w:asciiTheme="majorHAnsi" w:hAnsiTheme="majorHAnsi" w:cstheme="majorHAnsi"/>
-          <w:color w:val="000000"/>
-        </w:rPr>
-      </w:pPr>
-      <w:r>
-        <w:rPr>
-          <w:rFonts w:asciiTheme="majorHAnsi" w:hAnsiTheme="majorHAnsi" w:cstheme="majorHAnsi"/>
-          <w:color w:val="000000"/>
-        </w:rPr>
-        <w:t>Vídeos de degustação das mentorias.</w:t>
-      </w:r>
-    </w:p>
-    <w:p>
-      <w:pPr>
-        <w:pStyle w:val="PargrafodaLista"/>
-        <w:spacing w:line="360" w:lineRule="auto"/>
-        <w:rPr>
-          <w:rFonts w:asciiTheme="majorHAnsi" w:hAnsiTheme="majorHAnsi" w:cstheme="majorHAnsi"/>
-          <w:color w:val="000000"/>
-        </w:rPr>
-      </w:pPr>
-    </w:p>
-    <w:p>
-      <w:pPr>
-        <w:pBdr>
-          <w:top w:val="nil"/>
-          <w:left w:val="nil"/>
-          <w:bottom w:val="nil"/>
-          <w:right w:val="nil"/>
-          <w:between w:val="nil"/>
-        </w:pBdr>
-        <w:spacing w:line="360" w:lineRule="auto"/>
-        <w:ind w:left="100" w:right="121" w:firstLine="708"/>
         <w:jc w:val="both"/>
         <w:rPr>
           <w:rFonts w:asciiTheme="majorHAnsi" w:hAnsiTheme="majorHAnsi" w:cstheme="majorHAnsi"/>
-          <w:color w:val="000000"/>
-        </w:rPr>
-      </w:pPr>
-      <w:commentRangeStart w:id="15"/>
-      <w:r>
-        <w:rPr>
-          <w:rFonts w:asciiTheme="majorHAnsi" w:hAnsiTheme="majorHAnsi" w:cstheme="majorHAnsi"/>
-          <w:color w:val="000000"/>
-        </w:rPr>
-        <w:t>Texto anterior</w:t>
-      </w:r>
-      <w:commentRangeEnd w:id="15"/>
-      <w:r>
-        <w:rPr>
-          <w:rStyle w:val="Refdecomentrio"/>
-        </w:rPr>
-        <w:commentReference w:id="15"/>
-      </w:r>
-    </w:p>
-    <w:p>
-      <w:pPr>
-        <w:rPr>
-          <w:rFonts w:asciiTheme="majorHAnsi" w:hAnsiTheme="majorHAnsi" w:cstheme="majorHAnsi"/>
-          <w:color w:val="000000"/>
-        </w:rPr>
-      </w:pPr>
-      <w:r>
-        <w:rPr>
-          <w:rFonts w:asciiTheme="majorHAnsi" w:hAnsiTheme="majorHAnsi" w:cstheme="majorHAnsi"/>
-          <w:color w:val="000000"/>
-        </w:rPr>
-        <w:br w:type="page"/>
-      </w:r>
-    </w:p>
-    <w:p>
-      <w:pPr>
-        <w:pStyle w:val="Ttulo3"/>
-        <w:rPr>
-          <w:b/>
-          <w:bCs/>
-          <w:color w:val="000000" w:themeColor="text1"/>
-          <w:u w:val="single"/>
-        </w:rPr>
-      </w:pPr>
-      <w:bookmarkStart w:id="16" w:name="_Toc161044242"/>
-      <w:r>
-        <w:rPr>
-          <w:b/>
-          <w:bCs/>
-          <w:color w:val="000000" w:themeColor="text1"/>
-          <w:u w:val="single"/>
-        </w:rPr>
-        <w:lastRenderedPageBreak/>
-        <w:t>Concorrentes</w:t>
-      </w:r>
-      <w:bookmarkEnd w:id="16"/>
+        </w:rPr>
+      </w:pPr>
+      <w:r>
+        <w:rPr>
+          <w:rFonts w:asciiTheme="majorHAnsi" w:hAnsiTheme="majorHAnsi" w:cstheme="majorHAnsi"/>
+        </w:rPr>
+        <w:tab/>
+        <w:t xml:space="preserve">Para segurança do cliente, o mentor só recebe o valor cobrado por mentoria após ministrar esta. Tendo em vista que a quantidade de mentorias ministradas por mês é variável e considerando </w:t>
+      </w:r>
+      <w:r>
+        <w:rPr>
+          <w:rFonts w:asciiTheme="majorHAnsi" w:hAnsiTheme="majorHAnsi" w:cstheme="majorHAnsi"/>
+        </w:rPr>
+        <w:t>2 horas com</w:t>
+      </w:r>
+      <w:r>
+        <w:rPr>
+          <w:rFonts w:asciiTheme="majorHAnsi" w:hAnsiTheme="majorHAnsi" w:cstheme="majorHAnsi"/>
+        </w:rPr>
+        <w:t>o tempo médio de cada sessão</w:t>
+      </w:r>
+      <w:r>
+        <w:rPr>
+          <w:rFonts w:asciiTheme="majorHAnsi" w:hAnsiTheme="majorHAnsi" w:cstheme="majorHAnsi"/>
+        </w:rPr>
+        <w:t xml:space="preserve">, considerando R$ 100,00 o valor médio cobrado por hora de sessão, o custo médio de uma mentoria é de R$ 200,00. O valor médio de venda, efetuada pela plataforma, de uma mentoria avulsa de R$ 250,00, é necessário vender 64 sessões de mentorias por mês para atingir o ponto de equilíbrio da MatchSquad. </w:t>
+      </w:r>
     </w:p>
     <w:p/>
     <w:p>
       <w:pPr>
-        <w:pBdr>
-          <w:top w:val="nil"/>
-          <w:left w:val="nil"/>
-          <w:bottom w:val="nil"/>
-          <w:right w:val="nil"/>
-          <w:between w:val="nil"/>
-        </w:pBdr>
-        <w:spacing w:line="360" w:lineRule="auto"/>
-        <w:ind w:left="100" w:right="121" w:firstLine="708"/>
-        <w:jc w:val="both"/>
-        <w:rPr>
-          <w:rFonts w:asciiTheme="majorHAnsi" w:hAnsiTheme="majorHAnsi" w:cstheme="majorHAnsi"/>
-          <w:color w:val="FF0000"/>
-        </w:rPr>
-      </w:pPr>
-      <w:r>
-        <w:t>Plataformas de venda de infoprodutos: Hotmart, Eduzz, Udemy,  Monetize e Green.</w:t>
-      </w:r>
-    </w:p>
-    <w:p>
-      <w:pPr>
-        <w:pBdr>
-          <w:top w:val="nil"/>
-          <w:left w:val="nil"/>
-          <w:bottom w:val="nil"/>
-          <w:right w:val="nil"/>
-          <w:between w:val="nil"/>
-        </w:pBdr>
-        <w:spacing w:line="360" w:lineRule="auto"/>
-        <w:ind w:left="100" w:right="121" w:firstLine="708"/>
-        <w:jc w:val="both"/>
-        <w:rPr>
-          <w:rFonts w:asciiTheme="majorHAnsi" w:hAnsiTheme="majorHAnsi" w:cstheme="majorHAnsi"/>
-          <w:color w:val="000000"/>
-        </w:rPr>
-      </w:pPr>
-    </w:p>
-    <w:p>
-      <w:pPr>
-        <w:pStyle w:val="Ttulo3"/>
-        <w:rPr>
-          <w:b/>
-          <w:bCs/>
-          <w:color w:val="000000" w:themeColor="text1"/>
-          <w:u w:val="single"/>
-        </w:rPr>
-      </w:pPr>
-      <w:bookmarkStart w:id="17" w:name="_Toc161044243"/>
-      <w:r>
-        <w:rPr>
-          <w:b/>
-          <w:bCs/>
-          <w:color w:val="000000" w:themeColor="text1"/>
-          <w:u w:val="single"/>
-        </w:rPr>
-        <w:t>Faturamento mínimo/Ponto de equilíbrio</w:t>
-      </w:r>
-      <w:bookmarkEnd w:id="17"/>
-    </w:p>
-    <w:p/>
-    <w:p/>
-    <w:p>
-      <w:pPr>
-        <w:rPr>
-          <w:rFonts w:asciiTheme="majorHAnsi" w:hAnsiTheme="majorHAnsi" w:cstheme="majorHAnsi"/>
-          <w:color w:val="000000"/>
-        </w:rPr>
-      </w:pPr>
-      <w:r>
-        <w:rPr>
-          <w:rFonts w:asciiTheme="majorHAnsi" w:hAnsiTheme="majorHAnsi" w:cstheme="majorHAnsi"/>
-          <w:color w:val="000000"/>
-        </w:rPr>
-        <w:br w:type="page"/>
-      </w:r>
-    </w:p>
-    <w:p>
-      <w:pPr>
-        <w:pStyle w:val="Ttulo1"/>
-        <w:jc w:val="center"/>
-        <w:rPr>
-          <w:sz w:val="36"/>
-          <w:szCs w:val="36"/>
-        </w:rPr>
-      </w:pPr>
-      <w:bookmarkStart w:id="18" w:name="_Toc161044244"/>
-      <w:r>
-        <w:rPr>
-          <w:sz w:val="36"/>
-          <w:szCs w:val="36"/>
-        </w:rPr>
-        <w:lastRenderedPageBreak/>
-        <w:t>Nível de Dificuldade do Sistema Proposto</w:t>
-      </w:r>
-      <w:bookmarkEnd w:id="18"/>
-    </w:p>
-    <w:p>
-      <w:pPr>
-        <w:pBdr>
-          <w:top w:val="nil"/>
-          <w:left w:val="nil"/>
-          <w:bottom w:val="nil"/>
-          <w:right w:val="nil"/>
-          <w:between w:val="nil"/>
-        </w:pBdr>
-        <w:spacing w:line="360" w:lineRule="auto"/>
-        <w:ind w:right="121"/>
-        <w:jc w:val="both"/>
-        <w:rPr>
-          <w:rFonts w:asciiTheme="majorHAnsi" w:hAnsiTheme="majorHAnsi" w:cstheme="majorHAnsi"/>
-          <w:color w:val="000000"/>
-        </w:rPr>
-      </w:pPr>
-    </w:p>
-    <w:p>
-      <w:pPr>
-        <w:pStyle w:val="Ttulo3"/>
-        <w:rPr>
-          <w:b/>
-          <w:bCs/>
-          <w:color w:val="000000" w:themeColor="text1"/>
-          <w:u w:val="single"/>
-        </w:rPr>
-      </w:pPr>
-      <w:bookmarkStart w:id="19" w:name="_Toc161044245"/>
-      <w:r>
-        <w:rPr>
-          <w:b/>
-          <w:bCs/>
-          <w:color w:val="000000" w:themeColor="text1"/>
-          <w:u w:val="single"/>
-        </w:rPr>
-        <w:t>Quantidade de Tabelas, quais tabelas?</w:t>
-      </w:r>
-      <w:bookmarkEnd w:id="19"/>
-    </w:p>
-    <w:p>
-      <w:pPr>
-        <w:pStyle w:val="NormalWeb"/>
-        <w:spacing w:line="360" w:lineRule="auto"/>
-        <w:rPr>
-          <w:color w:val="FF0000"/>
-          <w:lang w:val="en-US"/>
-        </w:rPr>
-      </w:pPr>
-      <w:r>
-        <w:rPr>
-          <w:color w:val="FF0000"/>
-          <w:lang w:val="en-US"/>
-        </w:rPr>
-        <w:t xml:space="preserve">Lorem ipsum dolor sit </w:t>
-      </w:r>
-      <w:proofErr w:type="spellStart"/>
-      <w:r>
-        <w:rPr>
-          <w:color w:val="FF0000"/>
-          <w:lang w:val="en-US"/>
-        </w:rPr>
-        <w:t>amet</w:t>
-      </w:r>
-      <w:proofErr w:type="spellEnd"/>
-      <w:r>
-        <w:rPr>
-          <w:color w:val="FF0000"/>
-          <w:lang w:val="en-US"/>
-        </w:rPr>
-        <w:t xml:space="preserve">, </w:t>
-      </w:r>
-      <w:proofErr w:type="spellStart"/>
-      <w:r>
-        <w:rPr>
-          <w:color w:val="FF0000"/>
-          <w:lang w:val="en-US"/>
-        </w:rPr>
-        <w:t>consectetur</w:t>
-      </w:r>
-      <w:proofErr w:type="spellEnd"/>
-      <w:r>
-        <w:rPr>
-          <w:color w:val="FF0000"/>
-          <w:lang w:val="en-US"/>
-        </w:rPr>
-        <w:t xml:space="preserve"> </w:t>
-      </w:r>
-      <w:proofErr w:type="spellStart"/>
-      <w:r>
-        <w:rPr>
-          <w:color w:val="FF0000"/>
-          <w:lang w:val="en-US"/>
-        </w:rPr>
-        <w:t>adipiscing</w:t>
-      </w:r>
-      <w:proofErr w:type="spellEnd"/>
-      <w:r>
-        <w:rPr>
-          <w:color w:val="FF0000"/>
-          <w:lang w:val="en-US"/>
-        </w:rPr>
-        <w:t xml:space="preserve"> </w:t>
-      </w:r>
-      <w:proofErr w:type="spellStart"/>
-      <w:r>
-        <w:rPr>
-          <w:color w:val="FF0000"/>
-          <w:lang w:val="en-US"/>
-        </w:rPr>
-        <w:t>elit</w:t>
-      </w:r>
-      <w:proofErr w:type="spellEnd"/>
-      <w:r>
-        <w:rPr>
-          <w:color w:val="FF0000"/>
-          <w:lang w:val="en-US"/>
-        </w:rPr>
-        <w:t xml:space="preserve">. Sed sit </w:t>
-      </w:r>
-      <w:proofErr w:type="spellStart"/>
-      <w:r>
-        <w:rPr>
-          <w:color w:val="FF0000"/>
-          <w:lang w:val="en-US"/>
-        </w:rPr>
-        <w:t>amet</w:t>
-      </w:r>
-      <w:proofErr w:type="spellEnd"/>
-      <w:r>
-        <w:rPr>
-          <w:color w:val="FF0000"/>
-          <w:lang w:val="en-US"/>
-        </w:rPr>
-        <w:t xml:space="preserve"> ipsum </w:t>
-      </w:r>
-      <w:proofErr w:type="spellStart"/>
-      <w:r>
-        <w:rPr>
-          <w:color w:val="FF0000"/>
-          <w:lang w:val="en-US"/>
-        </w:rPr>
-        <w:t>eu</w:t>
-      </w:r>
-      <w:proofErr w:type="spellEnd"/>
-      <w:r>
-        <w:rPr>
-          <w:color w:val="FF0000"/>
-          <w:lang w:val="en-US"/>
-        </w:rPr>
-        <w:t xml:space="preserve"> </w:t>
-      </w:r>
-      <w:proofErr w:type="spellStart"/>
-      <w:r>
-        <w:rPr>
-          <w:color w:val="FF0000"/>
-          <w:lang w:val="en-US"/>
-        </w:rPr>
-        <w:t>tortor</w:t>
-      </w:r>
-      <w:proofErr w:type="spellEnd"/>
-      <w:r>
-        <w:rPr>
-          <w:color w:val="FF0000"/>
-          <w:lang w:val="en-US"/>
-        </w:rPr>
-        <w:t xml:space="preserve"> </w:t>
-      </w:r>
-      <w:proofErr w:type="spellStart"/>
-      <w:r>
-        <w:rPr>
-          <w:color w:val="FF0000"/>
-          <w:lang w:val="en-US"/>
-        </w:rPr>
-        <w:t>hendrerit</w:t>
-      </w:r>
-      <w:proofErr w:type="spellEnd"/>
-      <w:r>
-        <w:rPr>
-          <w:color w:val="FF0000"/>
-          <w:lang w:val="en-US"/>
-        </w:rPr>
-        <w:t xml:space="preserve"> </w:t>
-      </w:r>
-      <w:proofErr w:type="spellStart"/>
-      <w:r>
-        <w:rPr>
-          <w:color w:val="FF0000"/>
-          <w:lang w:val="en-US"/>
-        </w:rPr>
-        <w:t>elementum</w:t>
-      </w:r>
-      <w:proofErr w:type="spellEnd"/>
-      <w:r>
-        <w:rPr>
-          <w:color w:val="FF0000"/>
-          <w:lang w:val="en-US"/>
-        </w:rPr>
-        <w:t xml:space="preserve"> </w:t>
-      </w:r>
-      <w:proofErr w:type="spellStart"/>
-      <w:r>
-        <w:rPr>
-          <w:color w:val="FF0000"/>
-          <w:lang w:val="en-US"/>
-        </w:rPr>
-        <w:t>pellentesque</w:t>
-      </w:r>
-      <w:proofErr w:type="spellEnd"/>
-      <w:r>
-        <w:rPr>
-          <w:color w:val="FF0000"/>
-          <w:lang w:val="en-US"/>
-        </w:rPr>
-        <w:t xml:space="preserve"> ac </w:t>
-      </w:r>
-      <w:proofErr w:type="spellStart"/>
-      <w:r>
-        <w:rPr>
-          <w:color w:val="FF0000"/>
-          <w:lang w:val="en-US"/>
-        </w:rPr>
-        <w:t>erat</w:t>
-      </w:r>
-      <w:proofErr w:type="spellEnd"/>
-      <w:r>
-        <w:rPr>
-          <w:color w:val="FF0000"/>
-          <w:lang w:val="en-US"/>
-        </w:rPr>
-        <w:t xml:space="preserve">. Donec </w:t>
-      </w:r>
-      <w:proofErr w:type="spellStart"/>
-      <w:r>
-        <w:rPr>
-          <w:color w:val="FF0000"/>
-          <w:lang w:val="en-US"/>
-        </w:rPr>
-        <w:t>tempor</w:t>
-      </w:r>
-      <w:proofErr w:type="spellEnd"/>
-      <w:r>
-        <w:rPr>
-          <w:color w:val="FF0000"/>
-          <w:lang w:val="en-US"/>
-        </w:rPr>
-        <w:t xml:space="preserve"> </w:t>
-      </w:r>
-      <w:proofErr w:type="spellStart"/>
-      <w:r>
-        <w:rPr>
-          <w:color w:val="FF0000"/>
-          <w:lang w:val="en-US"/>
-        </w:rPr>
-        <w:t>lobortis</w:t>
-      </w:r>
-      <w:proofErr w:type="spellEnd"/>
-      <w:r>
-        <w:rPr>
-          <w:color w:val="FF0000"/>
-          <w:lang w:val="en-US"/>
-        </w:rPr>
-        <w:t xml:space="preserve"> </w:t>
-      </w:r>
-      <w:proofErr w:type="spellStart"/>
-      <w:r>
-        <w:rPr>
-          <w:color w:val="FF0000"/>
-          <w:lang w:val="en-US"/>
-        </w:rPr>
-        <w:t>velit</w:t>
-      </w:r>
-      <w:proofErr w:type="spellEnd"/>
-      <w:r>
-        <w:rPr>
-          <w:color w:val="FF0000"/>
-          <w:lang w:val="en-US"/>
-        </w:rPr>
-        <w:t xml:space="preserve">, </w:t>
-      </w:r>
-      <w:proofErr w:type="spellStart"/>
-      <w:r>
-        <w:rPr>
-          <w:color w:val="FF0000"/>
-          <w:lang w:val="en-US"/>
-        </w:rPr>
-        <w:t>ut</w:t>
-      </w:r>
-      <w:proofErr w:type="spellEnd"/>
-      <w:r>
-        <w:rPr>
-          <w:color w:val="FF0000"/>
-          <w:lang w:val="en-US"/>
-        </w:rPr>
-        <w:t xml:space="preserve"> </w:t>
-      </w:r>
-      <w:proofErr w:type="spellStart"/>
-      <w:r>
-        <w:rPr>
-          <w:color w:val="FF0000"/>
-          <w:lang w:val="en-US"/>
-        </w:rPr>
-        <w:t>pellentesque</w:t>
-      </w:r>
-      <w:proofErr w:type="spellEnd"/>
-      <w:r>
-        <w:rPr>
-          <w:color w:val="FF0000"/>
-          <w:lang w:val="en-US"/>
-        </w:rPr>
-        <w:t xml:space="preserve"> </w:t>
-      </w:r>
-      <w:proofErr w:type="spellStart"/>
-      <w:r>
-        <w:rPr>
-          <w:color w:val="FF0000"/>
-          <w:lang w:val="en-US"/>
-        </w:rPr>
-        <w:t>velit</w:t>
-      </w:r>
-      <w:proofErr w:type="spellEnd"/>
-      <w:r>
-        <w:rPr>
-          <w:color w:val="FF0000"/>
-          <w:lang w:val="en-US"/>
-        </w:rPr>
-        <w:t xml:space="preserve">. Morbi </w:t>
-      </w:r>
-      <w:proofErr w:type="spellStart"/>
-      <w:r>
-        <w:rPr>
-          <w:color w:val="FF0000"/>
-          <w:lang w:val="en-US"/>
-        </w:rPr>
-        <w:t>eu</w:t>
-      </w:r>
-      <w:proofErr w:type="spellEnd"/>
-      <w:r>
-        <w:rPr>
-          <w:color w:val="FF0000"/>
-          <w:lang w:val="en-US"/>
-        </w:rPr>
-        <w:t xml:space="preserve"> </w:t>
-      </w:r>
-      <w:proofErr w:type="spellStart"/>
-      <w:r>
-        <w:rPr>
-          <w:color w:val="FF0000"/>
-          <w:lang w:val="en-US"/>
-        </w:rPr>
-        <w:t>rutrum</w:t>
-      </w:r>
-      <w:proofErr w:type="spellEnd"/>
-      <w:r>
-        <w:rPr>
-          <w:color w:val="FF0000"/>
-          <w:lang w:val="en-US"/>
-        </w:rPr>
-        <w:t xml:space="preserve"> </w:t>
-      </w:r>
-      <w:proofErr w:type="spellStart"/>
-      <w:r>
-        <w:rPr>
-          <w:color w:val="FF0000"/>
-          <w:lang w:val="en-US"/>
-        </w:rPr>
-        <w:t>massa</w:t>
-      </w:r>
-      <w:proofErr w:type="spellEnd"/>
-      <w:r>
-        <w:rPr>
-          <w:color w:val="FF0000"/>
-          <w:lang w:val="en-US"/>
-        </w:rPr>
-        <w:t xml:space="preserve">. </w:t>
-      </w:r>
-    </w:p>
-    <w:p>
-      <w:pPr>
-        <w:pStyle w:val="NormalWeb"/>
-        <w:spacing w:line="360" w:lineRule="auto"/>
-        <w:rPr>
-          <w:color w:val="FF0000"/>
-        </w:rPr>
-      </w:pPr>
-      <w:r>
-        <w:rPr>
-          <w:color w:val="FF0000"/>
-          <w:lang w:val="en-US"/>
-        </w:rPr>
-        <w:t xml:space="preserve">Donec sit amet dui posuere, pharetra ex eget, hendrerit quam. </w:t>
-      </w:r>
-      <w:proofErr w:type="spellStart"/>
-      <w:r>
-        <w:rPr>
-          <w:color w:val="FF0000"/>
-          <w:lang w:val="en-US"/>
-        </w:rPr>
-        <w:t>Nullam</w:t>
-      </w:r>
-      <w:proofErr w:type="spellEnd"/>
-      <w:r>
-        <w:rPr>
-          <w:color w:val="FF0000"/>
-          <w:lang w:val="en-US"/>
-        </w:rPr>
-        <w:t xml:space="preserve"> </w:t>
-      </w:r>
-      <w:proofErr w:type="spellStart"/>
-      <w:r>
-        <w:rPr>
-          <w:color w:val="FF0000"/>
-          <w:lang w:val="en-US"/>
-        </w:rPr>
-        <w:t>felis</w:t>
-      </w:r>
-      <w:proofErr w:type="spellEnd"/>
-      <w:r>
-        <w:rPr>
-          <w:color w:val="FF0000"/>
-          <w:lang w:val="en-US"/>
-        </w:rPr>
-        <w:t xml:space="preserve"> </w:t>
-      </w:r>
-      <w:proofErr w:type="spellStart"/>
-      <w:r>
-        <w:rPr>
-          <w:color w:val="FF0000"/>
-          <w:lang w:val="en-US"/>
-        </w:rPr>
-        <w:t>metus</w:t>
-      </w:r>
-      <w:proofErr w:type="spellEnd"/>
-      <w:r>
-        <w:rPr>
-          <w:color w:val="FF0000"/>
-          <w:lang w:val="en-US"/>
-        </w:rPr>
-        <w:t xml:space="preserve">, </w:t>
-      </w:r>
-      <w:proofErr w:type="spellStart"/>
-      <w:r>
-        <w:rPr>
-          <w:color w:val="FF0000"/>
-          <w:lang w:val="en-US"/>
-        </w:rPr>
-        <w:t>efficitur</w:t>
-      </w:r>
-      <w:proofErr w:type="spellEnd"/>
-      <w:r>
-        <w:rPr>
-          <w:color w:val="FF0000"/>
-          <w:lang w:val="en-US"/>
-        </w:rPr>
-        <w:t xml:space="preserve"> </w:t>
-      </w:r>
-      <w:proofErr w:type="spellStart"/>
-      <w:r>
-        <w:rPr>
-          <w:color w:val="FF0000"/>
-          <w:lang w:val="en-US"/>
-        </w:rPr>
-        <w:t>eget</w:t>
-      </w:r>
-      <w:proofErr w:type="spellEnd"/>
-      <w:r>
-        <w:rPr>
-          <w:color w:val="FF0000"/>
-          <w:lang w:val="en-US"/>
-        </w:rPr>
-        <w:t xml:space="preserve"> </w:t>
-      </w:r>
-      <w:proofErr w:type="spellStart"/>
-      <w:r>
-        <w:rPr>
-          <w:color w:val="FF0000"/>
-          <w:lang w:val="en-US"/>
-        </w:rPr>
-        <w:t>tortor</w:t>
-      </w:r>
-      <w:proofErr w:type="spellEnd"/>
-      <w:r>
-        <w:rPr>
-          <w:color w:val="FF0000"/>
-          <w:lang w:val="en-US"/>
-        </w:rPr>
-        <w:t xml:space="preserve"> id, </w:t>
-      </w:r>
-      <w:proofErr w:type="spellStart"/>
-      <w:r>
-        <w:rPr>
-          <w:color w:val="FF0000"/>
-          <w:lang w:val="en-US"/>
-        </w:rPr>
-        <w:t>ultrices</w:t>
-      </w:r>
-      <w:proofErr w:type="spellEnd"/>
-      <w:r>
-        <w:rPr>
-          <w:color w:val="FF0000"/>
-          <w:lang w:val="en-US"/>
-        </w:rPr>
-        <w:t xml:space="preserve"> dictum </w:t>
-      </w:r>
-      <w:proofErr w:type="spellStart"/>
-      <w:r>
-        <w:rPr>
-          <w:color w:val="FF0000"/>
-          <w:lang w:val="en-US"/>
-        </w:rPr>
-        <w:t>enim</w:t>
-      </w:r>
-      <w:proofErr w:type="spellEnd"/>
-      <w:r>
-        <w:rPr>
-          <w:color w:val="FF0000"/>
-          <w:lang w:val="en-US"/>
-        </w:rPr>
-        <w:t xml:space="preserve">. </w:t>
-      </w:r>
-      <w:proofErr w:type="spellStart"/>
-      <w:r>
-        <w:rPr>
-          <w:color w:val="FF0000"/>
-        </w:rPr>
-        <w:t>Donec</w:t>
-      </w:r>
-      <w:proofErr w:type="spellEnd"/>
-      <w:r>
-        <w:rPr>
-          <w:color w:val="FF0000"/>
-        </w:rPr>
-        <w:t xml:space="preserve"> </w:t>
-      </w:r>
-      <w:proofErr w:type="spellStart"/>
-      <w:r>
-        <w:rPr>
-          <w:color w:val="FF0000"/>
-        </w:rPr>
-        <w:t>turpis</w:t>
-      </w:r>
-      <w:proofErr w:type="spellEnd"/>
-      <w:r>
-        <w:rPr>
-          <w:color w:val="FF0000"/>
-        </w:rPr>
-        <w:t xml:space="preserve"> </w:t>
-      </w:r>
-      <w:proofErr w:type="spellStart"/>
-      <w:r>
-        <w:rPr>
-          <w:color w:val="FF0000"/>
-        </w:rPr>
-        <w:t>mauris</w:t>
-      </w:r>
-      <w:proofErr w:type="spellEnd"/>
-      <w:r>
-        <w:rPr>
-          <w:color w:val="FF0000"/>
-        </w:rPr>
-        <w:t xml:space="preserve">, </w:t>
-      </w:r>
-      <w:proofErr w:type="spellStart"/>
-      <w:r>
-        <w:rPr>
-          <w:color w:val="FF0000"/>
-        </w:rPr>
-        <w:t>tristique</w:t>
-      </w:r>
-      <w:proofErr w:type="spellEnd"/>
-      <w:r>
-        <w:rPr>
-          <w:color w:val="FF0000"/>
-        </w:rPr>
-        <w:t xml:space="preserve"> non </w:t>
-      </w:r>
-      <w:proofErr w:type="spellStart"/>
-      <w:r>
-        <w:rPr>
-          <w:color w:val="FF0000"/>
-        </w:rPr>
-        <w:t>nisi</w:t>
-      </w:r>
-      <w:proofErr w:type="spellEnd"/>
-      <w:r>
-        <w:rPr>
-          <w:color w:val="FF0000"/>
-        </w:rPr>
-        <w:t xml:space="preserve"> ut, </w:t>
-      </w:r>
-      <w:proofErr w:type="spellStart"/>
-      <w:r>
-        <w:rPr>
-          <w:color w:val="FF0000"/>
-        </w:rPr>
-        <w:t>ultricies</w:t>
-      </w:r>
-      <w:proofErr w:type="spellEnd"/>
-      <w:r>
-        <w:rPr>
-          <w:color w:val="FF0000"/>
-        </w:rPr>
-        <w:t xml:space="preserve"> </w:t>
-      </w:r>
-      <w:proofErr w:type="spellStart"/>
-      <w:r>
-        <w:rPr>
-          <w:color w:val="FF0000"/>
-        </w:rPr>
-        <w:t>malesuada</w:t>
-      </w:r>
-      <w:proofErr w:type="spellEnd"/>
-      <w:r>
-        <w:rPr>
-          <w:color w:val="FF0000"/>
-        </w:rPr>
-        <w:t xml:space="preserve"> massa. </w:t>
-      </w:r>
-    </w:p>
-    <w:p>
-      <w:pPr>
-        <w:pBdr>
-          <w:top w:val="nil"/>
-          <w:left w:val="nil"/>
-          <w:bottom w:val="nil"/>
-          <w:right w:val="nil"/>
-          <w:between w:val="nil"/>
-        </w:pBdr>
-        <w:spacing w:line="360" w:lineRule="auto"/>
-        <w:ind w:right="121"/>
-        <w:jc w:val="both"/>
-        <w:rPr>
-          <w:rFonts w:asciiTheme="majorHAnsi" w:hAnsiTheme="majorHAnsi" w:cstheme="majorHAnsi"/>
-          <w:color w:val="000000"/>
-        </w:rPr>
-      </w:pPr>
-    </w:p>
-    <w:p>
-      <w:pPr>
-        <w:pStyle w:val="Ttulo3"/>
-        <w:rPr>
-          <w:b/>
-          <w:bCs/>
-          <w:color w:val="000000" w:themeColor="text1"/>
-          <w:u w:val="single"/>
-        </w:rPr>
-      </w:pPr>
-      <w:bookmarkStart w:id="20" w:name="_Toc161044246"/>
-      <w:r>
-        <w:rPr>
-          <w:b/>
-          <w:bCs/>
-          <w:color w:val="000000" w:themeColor="text1"/>
-          <w:u w:val="single"/>
-        </w:rPr>
-        <w:t>Quantidade de Dores (Casos de Uso). Atenção  Cadastros e Login não são dores dos usuários. Quais Dores?</w:t>
-      </w:r>
-      <w:bookmarkEnd w:id="20"/>
-    </w:p>
-    <w:p>
-      <w:pPr>
-        <w:pStyle w:val="NormalWeb"/>
-        <w:spacing w:line="360" w:lineRule="auto"/>
-        <w:rPr>
-          <w:color w:val="FF0000"/>
-        </w:rPr>
-      </w:pPr>
-      <w:r>
-        <w:rPr>
-          <w:color w:val="FF0000"/>
-          <w:lang w:val="pt-PT"/>
-        </w:rPr>
-        <w:t xml:space="preserve">Lorem ipsum dolor sit amet, consectetur adipiscing elit. Sed sit amet ipsum eu tortor hendrerit elementum pellentesque ac erat. </w:t>
-      </w:r>
-      <w:r>
-        <w:rPr>
-          <w:color w:val="FF0000"/>
-        </w:rPr>
-        <w:t xml:space="preserve">Donec tempor lobortis velit, ut pellentesque velit. Morbi eu rutrum massa. </w:t>
-      </w:r>
-    </w:p>
-    <w:p>
-      <w:pPr>
-        <w:pStyle w:val="NormalWeb"/>
-        <w:spacing w:line="360" w:lineRule="auto"/>
-        <w:rPr>
-          <w:color w:val="FF0000"/>
-        </w:rPr>
-      </w:pPr>
-      <w:r>
-        <w:rPr>
-          <w:color w:val="FF0000"/>
-        </w:rPr>
-        <w:t xml:space="preserve">Donec sit amet dui posuere, pharetra ex eget, hendrerit quam. Nullam felis metus, efficitur eget tortor id, ultrices dictum enim. </w:t>
-      </w:r>
-      <w:proofErr w:type="spellStart"/>
-      <w:r>
-        <w:rPr>
-          <w:color w:val="FF0000"/>
-        </w:rPr>
-        <w:t>Donec</w:t>
-      </w:r>
-      <w:proofErr w:type="spellEnd"/>
-      <w:r>
-        <w:rPr>
-          <w:color w:val="FF0000"/>
-        </w:rPr>
-        <w:t xml:space="preserve"> </w:t>
-      </w:r>
-      <w:proofErr w:type="spellStart"/>
-      <w:r>
-        <w:rPr>
-          <w:color w:val="FF0000"/>
-        </w:rPr>
-        <w:t>turpis</w:t>
-      </w:r>
-      <w:proofErr w:type="spellEnd"/>
-      <w:r>
-        <w:rPr>
-          <w:color w:val="FF0000"/>
-        </w:rPr>
-        <w:t xml:space="preserve"> </w:t>
-      </w:r>
-      <w:proofErr w:type="spellStart"/>
-      <w:r>
-        <w:rPr>
-          <w:color w:val="FF0000"/>
-        </w:rPr>
-        <w:t>mauris</w:t>
-      </w:r>
-      <w:proofErr w:type="spellEnd"/>
-      <w:r>
-        <w:rPr>
-          <w:color w:val="FF0000"/>
-        </w:rPr>
-        <w:t xml:space="preserve">, </w:t>
-      </w:r>
-      <w:proofErr w:type="spellStart"/>
-      <w:r>
-        <w:rPr>
-          <w:color w:val="FF0000"/>
-        </w:rPr>
-        <w:t>tristique</w:t>
-      </w:r>
-      <w:proofErr w:type="spellEnd"/>
-      <w:r>
-        <w:rPr>
-          <w:color w:val="FF0000"/>
-        </w:rPr>
-        <w:t xml:space="preserve"> non </w:t>
-      </w:r>
-      <w:proofErr w:type="spellStart"/>
-      <w:r>
-        <w:rPr>
-          <w:color w:val="FF0000"/>
-        </w:rPr>
-        <w:t>nisi</w:t>
-      </w:r>
-      <w:proofErr w:type="spellEnd"/>
-      <w:r>
-        <w:rPr>
-          <w:color w:val="FF0000"/>
-        </w:rPr>
-        <w:t xml:space="preserve"> ut, </w:t>
-      </w:r>
-      <w:proofErr w:type="spellStart"/>
-      <w:r>
-        <w:rPr>
-          <w:color w:val="FF0000"/>
-        </w:rPr>
-        <w:t>ultricies</w:t>
-      </w:r>
-      <w:proofErr w:type="spellEnd"/>
-      <w:r>
-        <w:rPr>
-          <w:color w:val="FF0000"/>
-        </w:rPr>
-        <w:t xml:space="preserve"> </w:t>
-      </w:r>
-      <w:proofErr w:type="spellStart"/>
-      <w:r>
-        <w:rPr>
-          <w:color w:val="FF0000"/>
-        </w:rPr>
-        <w:t>malesuada</w:t>
-      </w:r>
-      <w:proofErr w:type="spellEnd"/>
-      <w:r>
-        <w:rPr>
-          <w:color w:val="FF0000"/>
-        </w:rPr>
-        <w:t xml:space="preserve"> massa. </w:t>
-      </w:r>
-    </w:p>
-    <w:p>
-      <w:pPr>
-        <w:pBdr>
-          <w:top w:val="nil"/>
-          <w:left w:val="nil"/>
-          <w:bottom w:val="nil"/>
-          <w:right w:val="nil"/>
-          <w:between w:val="nil"/>
-        </w:pBdr>
-        <w:spacing w:line="360" w:lineRule="auto"/>
-        <w:ind w:right="121"/>
-        <w:jc w:val="both"/>
-        <w:rPr>
-          <w:rFonts w:asciiTheme="majorHAnsi" w:hAnsiTheme="majorHAnsi" w:cstheme="majorHAnsi"/>
-          <w:color w:val="000000"/>
-          <w:lang w:val="pt-BR"/>
-        </w:rPr>
-      </w:pPr>
-    </w:p>
-    <w:p>
-      <w:pPr>
-        <w:pStyle w:val="Ttulo3"/>
-        <w:rPr>
-          <w:b/>
-          <w:bCs/>
-          <w:color w:val="000000" w:themeColor="text1"/>
-          <w:u w:val="single"/>
-        </w:rPr>
-      </w:pPr>
-      <w:bookmarkStart w:id="21" w:name="_Toc161044247"/>
-      <w:r>
-        <w:rPr>
-          <w:b/>
-          <w:bCs/>
-          <w:color w:val="000000" w:themeColor="text1"/>
-          <w:u w:val="single"/>
-        </w:rPr>
-        <w:t>Quantidade de Relatórios (Não é listagem). Quais relatórios?</w:t>
-      </w:r>
-      <w:bookmarkEnd w:id="21"/>
-    </w:p>
-    <w:p>
-      <w:pPr>
-        <w:pBdr>
-          <w:top w:val="nil"/>
-          <w:left w:val="nil"/>
-          <w:bottom w:val="nil"/>
-          <w:right w:val="nil"/>
-          <w:between w:val="nil"/>
-        </w:pBdr>
-        <w:spacing w:line="360" w:lineRule="auto"/>
-        <w:ind w:right="121"/>
-        <w:jc w:val="both"/>
-        <w:rPr>
-          <w:rFonts w:asciiTheme="majorHAnsi" w:hAnsiTheme="majorHAnsi" w:cstheme="majorHAnsi"/>
-          <w:color w:val="000000"/>
-        </w:rPr>
-      </w:pPr>
-    </w:p>
-    <w:p>
-      <w:pPr>
-        <w:pStyle w:val="NormalWeb"/>
-        <w:spacing w:line="360" w:lineRule="auto"/>
-        <w:rPr>
-          <w:color w:val="FF0000"/>
-        </w:rPr>
-      </w:pPr>
-      <w:r>
-        <w:rPr>
-          <w:color w:val="FF0000"/>
-        </w:rPr>
-        <w:t xml:space="preserve">Lorem ipsum dolor sit amet, consectetur adipiscing elit. Sed sit amet ipsum eu tortor hendrerit elementum pellentesque ac erat. Donec tempor lobortis velit, ut pellentesque velit. Morbi eu rutrum massa. </w:t>
-      </w:r>
-    </w:p>
-    <w:p>
-      <w:pPr>
-        <w:pStyle w:val="NormalWeb"/>
-        <w:spacing w:line="360" w:lineRule="auto"/>
-        <w:rPr>
-          <w:color w:val="FF0000"/>
-        </w:rPr>
-      </w:pPr>
-      <w:r>
-        <w:rPr>
-          <w:color w:val="FF0000"/>
-        </w:rPr>
-        <w:t xml:space="preserve">Donec sit amet dui posuere, pharetra ex eget, hendrerit quam. Nullam felis metus, efficitur eget tortor id, ultrices dictum enim. </w:t>
-      </w:r>
-      <w:proofErr w:type="spellStart"/>
-      <w:r>
-        <w:rPr>
-          <w:color w:val="FF0000"/>
-        </w:rPr>
-        <w:t>Donec</w:t>
-      </w:r>
-      <w:proofErr w:type="spellEnd"/>
-      <w:r>
-        <w:rPr>
-          <w:color w:val="FF0000"/>
-        </w:rPr>
-        <w:t xml:space="preserve"> </w:t>
-      </w:r>
-      <w:proofErr w:type="spellStart"/>
-      <w:r>
-        <w:rPr>
-          <w:color w:val="FF0000"/>
-        </w:rPr>
-        <w:t>turpis</w:t>
-      </w:r>
-      <w:proofErr w:type="spellEnd"/>
-      <w:r>
-        <w:rPr>
-          <w:color w:val="FF0000"/>
-        </w:rPr>
-        <w:t xml:space="preserve"> </w:t>
-      </w:r>
-      <w:proofErr w:type="spellStart"/>
-      <w:r>
-        <w:rPr>
-          <w:color w:val="FF0000"/>
-        </w:rPr>
-        <w:t>mauris</w:t>
-      </w:r>
-      <w:proofErr w:type="spellEnd"/>
-      <w:r>
-        <w:rPr>
-          <w:color w:val="FF0000"/>
-        </w:rPr>
-        <w:t xml:space="preserve">, </w:t>
-      </w:r>
-      <w:proofErr w:type="spellStart"/>
-      <w:r>
-        <w:rPr>
-          <w:color w:val="FF0000"/>
-        </w:rPr>
-        <w:t>tristique</w:t>
-      </w:r>
-      <w:proofErr w:type="spellEnd"/>
-      <w:r>
-        <w:rPr>
-          <w:color w:val="FF0000"/>
-        </w:rPr>
-        <w:t xml:space="preserve"> non </w:t>
-      </w:r>
-      <w:proofErr w:type="spellStart"/>
-      <w:r>
-        <w:rPr>
-          <w:color w:val="FF0000"/>
-        </w:rPr>
-        <w:t>nisi</w:t>
-      </w:r>
-      <w:proofErr w:type="spellEnd"/>
-      <w:r>
-        <w:rPr>
-          <w:color w:val="FF0000"/>
-        </w:rPr>
-        <w:t xml:space="preserve"> ut, </w:t>
-      </w:r>
-      <w:proofErr w:type="spellStart"/>
-      <w:r>
-        <w:rPr>
-          <w:color w:val="FF0000"/>
-        </w:rPr>
-        <w:t>ultricies</w:t>
-      </w:r>
-      <w:proofErr w:type="spellEnd"/>
-      <w:r>
-        <w:rPr>
-          <w:color w:val="FF0000"/>
-        </w:rPr>
-        <w:t xml:space="preserve"> </w:t>
-      </w:r>
-      <w:proofErr w:type="spellStart"/>
-      <w:r>
-        <w:rPr>
-          <w:color w:val="FF0000"/>
-        </w:rPr>
-        <w:t>malesuada</w:t>
-      </w:r>
-      <w:proofErr w:type="spellEnd"/>
-      <w:r>
-        <w:rPr>
-          <w:color w:val="FF0000"/>
-        </w:rPr>
-        <w:t xml:space="preserve"> massa. </w:t>
-      </w:r>
-    </w:p>
-    <w:p>
-      <w:pPr>
-        <w:pBdr>
-          <w:top w:val="nil"/>
-          <w:left w:val="nil"/>
-          <w:bottom w:val="nil"/>
-          <w:right w:val="nil"/>
-          <w:between w:val="nil"/>
-        </w:pBdr>
-        <w:spacing w:line="360" w:lineRule="auto"/>
-        <w:ind w:right="121"/>
-        <w:jc w:val="both"/>
-        <w:rPr>
-          <w:rFonts w:asciiTheme="majorHAnsi" w:hAnsiTheme="majorHAnsi" w:cstheme="majorHAnsi"/>
-          <w:color w:val="000000"/>
-          <w:lang w:val="pt-BR"/>
-        </w:rPr>
-      </w:pPr>
-    </w:p>
-    <w:p>
-      <w:pPr>
-        <w:pStyle w:val="Ttulo3"/>
-        <w:rPr>
-          <w:b/>
-          <w:bCs/>
-          <w:color w:val="000000" w:themeColor="text1"/>
-          <w:u w:val="single"/>
-        </w:rPr>
-      </w:pPr>
-      <w:bookmarkStart w:id="22" w:name="_Toc161044248"/>
-      <w:r>
-        <w:rPr>
-          <w:b/>
-          <w:bCs/>
-          <w:color w:val="000000" w:themeColor="text1"/>
-          <w:u w:val="single"/>
-        </w:rPr>
-        <w:t>Quantidade de Telas: Quais telas?</w:t>
-      </w:r>
-      <w:bookmarkEnd w:id="22"/>
-    </w:p>
-    <w:p>
-      <w:pPr>
-        <w:pBdr>
-          <w:top w:val="nil"/>
-          <w:left w:val="nil"/>
-          <w:bottom w:val="nil"/>
-          <w:right w:val="nil"/>
-          <w:between w:val="nil"/>
-        </w:pBdr>
-        <w:spacing w:line="360" w:lineRule="auto"/>
-        <w:ind w:right="121"/>
-        <w:jc w:val="both"/>
-        <w:rPr>
-          <w:rFonts w:asciiTheme="majorHAnsi" w:hAnsiTheme="majorHAnsi" w:cstheme="majorHAnsi"/>
-          <w:color w:val="000000"/>
-        </w:rPr>
-      </w:pPr>
-    </w:p>
-    <w:p>
-      <w:pPr>
-        <w:pStyle w:val="NormalWeb"/>
-        <w:spacing w:line="360" w:lineRule="auto"/>
-        <w:rPr>
-          <w:color w:val="FF0000"/>
-          <w:lang w:val="en-US"/>
-        </w:rPr>
-      </w:pPr>
-      <w:r>
-        <w:rPr>
-          <w:color w:val="FF0000"/>
-          <w:lang w:val="en-US"/>
-        </w:rPr>
-        <w:lastRenderedPageBreak/>
-        <w:t xml:space="preserve">Lorem ipsum dolor sit </w:t>
-      </w:r>
-      <w:proofErr w:type="spellStart"/>
-      <w:r>
-        <w:rPr>
-          <w:color w:val="FF0000"/>
-          <w:lang w:val="en-US"/>
-        </w:rPr>
-        <w:t>amet</w:t>
-      </w:r>
-      <w:proofErr w:type="spellEnd"/>
-      <w:r>
-        <w:rPr>
-          <w:color w:val="FF0000"/>
-          <w:lang w:val="en-US"/>
-        </w:rPr>
-        <w:t xml:space="preserve">, </w:t>
-      </w:r>
-      <w:proofErr w:type="spellStart"/>
-      <w:r>
-        <w:rPr>
-          <w:color w:val="FF0000"/>
-          <w:lang w:val="en-US"/>
-        </w:rPr>
-        <w:t>consectetur</w:t>
-      </w:r>
-      <w:proofErr w:type="spellEnd"/>
-      <w:r>
-        <w:rPr>
-          <w:color w:val="FF0000"/>
-          <w:lang w:val="en-US"/>
-        </w:rPr>
-        <w:t xml:space="preserve"> </w:t>
-      </w:r>
-      <w:proofErr w:type="spellStart"/>
-      <w:r>
-        <w:rPr>
-          <w:color w:val="FF0000"/>
-          <w:lang w:val="en-US"/>
-        </w:rPr>
-        <w:t>adipiscing</w:t>
-      </w:r>
-      <w:proofErr w:type="spellEnd"/>
-      <w:r>
-        <w:rPr>
-          <w:color w:val="FF0000"/>
-          <w:lang w:val="en-US"/>
-        </w:rPr>
-        <w:t xml:space="preserve"> </w:t>
-      </w:r>
-      <w:proofErr w:type="spellStart"/>
-      <w:r>
-        <w:rPr>
-          <w:color w:val="FF0000"/>
-          <w:lang w:val="en-US"/>
-        </w:rPr>
-        <w:t>elit</w:t>
-      </w:r>
-      <w:proofErr w:type="spellEnd"/>
-      <w:r>
-        <w:rPr>
-          <w:color w:val="FF0000"/>
-          <w:lang w:val="en-US"/>
-        </w:rPr>
-        <w:t xml:space="preserve">. Sed sit </w:t>
-      </w:r>
-      <w:proofErr w:type="spellStart"/>
-      <w:r>
-        <w:rPr>
-          <w:color w:val="FF0000"/>
-          <w:lang w:val="en-US"/>
-        </w:rPr>
-        <w:t>amet</w:t>
-      </w:r>
-      <w:proofErr w:type="spellEnd"/>
-      <w:r>
-        <w:rPr>
-          <w:color w:val="FF0000"/>
-          <w:lang w:val="en-US"/>
-        </w:rPr>
-        <w:t xml:space="preserve"> ipsum </w:t>
-      </w:r>
-      <w:proofErr w:type="spellStart"/>
-      <w:r>
-        <w:rPr>
-          <w:color w:val="FF0000"/>
-          <w:lang w:val="en-US"/>
-        </w:rPr>
-        <w:t>eu</w:t>
-      </w:r>
-      <w:proofErr w:type="spellEnd"/>
-      <w:r>
-        <w:rPr>
-          <w:color w:val="FF0000"/>
-          <w:lang w:val="en-US"/>
-        </w:rPr>
-        <w:t xml:space="preserve"> </w:t>
-      </w:r>
-      <w:proofErr w:type="spellStart"/>
-      <w:r>
-        <w:rPr>
-          <w:color w:val="FF0000"/>
-          <w:lang w:val="en-US"/>
-        </w:rPr>
-        <w:t>tortor</w:t>
-      </w:r>
-      <w:proofErr w:type="spellEnd"/>
-      <w:r>
-        <w:rPr>
-          <w:color w:val="FF0000"/>
-          <w:lang w:val="en-US"/>
-        </w:rPr>
-        <w:t xml:space="preserve"> </w:t>
-      </w:r>
-      <w:proofErr w:type="spellStart"/>
-      <w:r>
-        <w:rPr>
-          <w:color w:val="FF0000"/>
-          <w:lang w:val="en-US"/>
-        </w:rPr>
-        <w:t>hendrerit</w:t>
-      </w:r>
-      <w:proofErr w:type="spellEnd"/>
-      <w:r>
-        <w:rPr>
-          <w:color w:val="FF0000"/>
-          <w:lang w:val="en-US"/>
-        </w:rPr>
-        <w:t xml:space="preserve"> </w:t>
-      </w:r>
-      <w:proofErr w:type="spellStart"/>
-      <w:r>
-        <w:rPr>
-          <w:color w:val="FF0000"/>
-          <w:lang w:val="en-US"/>
-        </w:rPr>
-        <w:t>elementum</w:t>
-      </w:r>
-      <w:proofErr w:type="spellEnd"/>
-      <w:r>
-        <w:rPr>
-          <w:color w:val="FF0000"/>
-          <w:lang w:val="en-US"/>
-        </w:rPr>
-        <w:t xml:space="preserve"> </w:t>
-      </w:r>
-      <w:proofErr w:type="spellStart"/>
-      <w:r>
-        <w:rPr>
-          <w:color w:val="FF0000"/>
-          <w:lang w:val="en-US"/>
-        </w:rPr>
-        <w:t>pellentesque</w:t>
-      </w:r>
-      <w:proofErr w:type="spellEnd"/>
-      <w:r>
-        <w:rPr>
-          <w:color w:val="FF0000"/>
-          <w:lang w:val="en-US"/>
-        </w:rPr>
-        <w:t xml:space="preserve"> ac </w:t>
-      </w:r>
-      <w:proofErr w:type="spellStart"/>
-      <w:r>
-        <w:rPr>
-          <w:color w:val="FF0000"/>
-          <w:lang w:val="en-US"/>
-        </w:rPr>
-        <w:t>erat</w:t>
-      </w:r>
-      <w:proofErr w:type="spellEnd"/>
-      <w:r>
-        <w:rPr>
-          <w:color w:val="FF0000"/>
-          <w:lang w:val="en-US"/>
-        </w:rPr>
-        <w:t xml:space="preserve">. Donec </w:t>
-      </w:r>
-      <w:proofErr w:type="spellStart"/>
-      <w:r>
-        <w:rPr>
-          <w:color w:val="FF0000"/>
-          <w:lang w:val="en-US"/>
-        </w:rPr>
-        <w:t>tempor</w:t>
-      </w:r>
-      <w:proofErr w:type="spellEnd"/>
-      <w:r>
-        <w:rPr>
-          <w:color w:val="FF0000"/>
-          <w:lang w:val="en-US"/>
-        </w:rPr>
-        <w:t xml:space="preserve"> </w:t>
-      </w:r>
-      <w:proofErr w:type="spellStart"/>
-      <w:r>
-        <w:rPr>
-          <w:color w:val="FF0000"/>
-          <w:lang w:val="en-US"/>
-        </w:rPr>
-        <w:t>lobortis</w:t>
-      </w:r>
-      <w:proofErr w:type="spellEnd"/>
-      <w:r>
-        <w:rPr>
-          <w:color w:val="FF0000"/>
-          <w:lang w:val="en-US"/>
-        </w:rPr>
-        <w:t xml:space="preserve"> </w:t>
-      </w:r>
-      <w:proofErr w:type="spellStart"/>
-      <w:r>
-        <w:rPr>
-          <w:color w:val="FF0000"/>
-          <w:lang w:val="en-US"/>
-        </w:rPr>
-        <w:t>velit</w:t>
-      </w:r>
-      <w:proofErr w:type="spellEnd"/>
-      <w:r>
-        <w:rPr>
-          <w:color w:val="FF0000"/>
-          <w:lang w:val="en-US"/>
-        </w:rPr>
-        <w:t xml:space="preserve">, </w:t>
-      </w:r>
-      <w:proofErr w:type="spellStart"/>
-      <w:r>
-        <w:rPr>
-          <w:color w:val="FF0000"/>
-          <w:lang w:val="en-US"/>
-        </w:rPr>
-        <w:t>ut</w:t>
-      </w:r>
-      <w:proofErr w:type="spellEnd"/>
-      <w:r>
-        <w:rPr>
-          <w:color w:val="FF0000"/>
-          <w:lang w:val="en-US"/>
-        </w:rPr>
-        <w:t xml:space="preserve"> </w:t>
-      </w:r>
-      <w:proofErr w:type="spellStart"/>
-      <w:r>
-        <w:rPr>
-          <w:color w:val="FF0000"/>
-          <w:lang w:val="en-US"/>
-        </w:rPr>
-        <w:t>pellentesque</w:t>
-      </w:r>
-      <w:proofErr w:type="spellEnd"/>
-      <w:r>
-        <w:rPr>
-          <w:color w:val="FF0000"/>
-          <w:lang w:val="en-US"/>
-        </w:rPr>
-        <w:t xml:space="preserve"> </w:t>
-      </w:r>
-      <w:proofErr w:type="spellStart"/>
-      <w:r>
-        <w:rPr>
-          <w:color w:val="FF0000"/>
-          <w:lang w:val="en-US"/>
-        </w:rPr>
-        <w:t>velit</w:t>
-      </w:r>
-      <w:proofErr w:type="spellEnd"/>
-      <w:r>
-        <w:rPr>
-          <w:color w:val="FF0000"/>
-          <w:lang w:val="en-US"/>
-        </w:rPr>
-        <w:t xml:space="preserve">. Morbi </w:t>
-      </w:r>
-      <w:proofErr w:type="spellStart"/>
-      <w:r>
-        <w:rPr>
-          <w:color w:val="FF0000"/>
-          <w:lang w:val="en-US"/>
-        </w:rPr>
-        <w:t>eu</w:t>
-      </w:r>
-      <w:proofErr w:type="spellEnd"/>
-      <w:r>
-        <w:rPr>
-          <w:color w:val="FF0000"/>
-          <w:lang w:val="en-US"/>
-        </w:rPr>
-        <w:t xml:space="preserve"> </w:t>
-      </w:r>
-      <w:proofErr w:type="spellStart"/>
-      <w:r>
-        <w:rPr>
-          <w:color w:val="FF0000"/>
-          <w:lang w:val="en-US"/>
-        </w:rPr>
-        <w:t>rutrum</w:t>
-      </w:r>
-      <w:proofErr w:type="spellEnd"/>
-      <w:r>
-        <w:rPr>
-          <w:color w:val="FF0000"/>
-          <w:lang w:val="en-US"/>
-        </w:rPr>
-        <w:t xml:space="preserve"> </w:t>
-      </w:r>
-      <w:proofErr w:type="spellStart"/>
-      <w:r>
-        <w:rPr>
-          <w:color w:val="FF0000"/>
-          <w:lang w:val="en-US"/>
-        </w:rPr>
-        <w:t>massa</w:t>
-      </w:r>
-      <w:proofErr w:type="spellEnd"/>
-      <w:r>
-        <w:rPr>
-          <w:color w:val="FF0000"/>
-          <w:lang w:val="en-US"/>
-        </w:rPr>
-        <w:t xml:space="preserve">. </w:t>
-      </w:r>
-    </w:p>
-    <w:p>
-      <w:pPr>
-        <w:pStyle w:val="NormalWeb"/>
-        <w:spacing w:line="360" w:lineRule="auto"/>
-        <w:rPr>
-          <w:color w:val="FF0000"/>
-        </w:rPr>
-      </w:pPr>
-      <w:r>
-        <w:rPr>
-          <w:color w:val="FF0000"/>
-          <w:lang w:val="en-US"/>
-        </w:rPr>
-        <w:t xml:space="preserve">Donec sit </w:t>
-      </w:r>
-      <w:proofErr w:type="spellStart"/>
-      <w:r>
-        <w:rPr>
-          <w:color w:val="FF0000"/>
-          <w:lang w:val="en-US"/>
-        </w:rPr>
-        <w:t>amet</w:t>
-      </w:r>
-      <w:proofErr w:type="spellEnd"/>
-      <w:r>
-        <w:rPr>
-          <w:color w:val="FF0000"/>
-          <w:lang w:val="en-US"/>
-        </w:rPr>
-        <w:t xml:space="preserve"> dui </w:t>
-      </w:r>
-      <w:proofErr w:type="spellStart"/>
-      <w:r>
-        <w:rPr>
-          <w:color w:val="FF0000"/>
-          <w:lang w:val="en-US"/>
-        </w:rPr>
-        <w:t>posuere</w:t>
-      </w:r>
-      <w:proofErr w:type="spellEnd"/>
-      <w:r>
-        <w:rPr>
-          <w:color w:val="FF0000"/>
-          <w:lang w:val="en-US"/>
-        </w:rPr>
-        <w:t xml:space="preserve">, pharetra ex </w:t>
-      </w:r>
-      <w:proofErr w:type="spellStart"/>
-      <w:r>
-        <w:rPr>
-          <w:color w:val="FF0000"/>
-          <w:lang w:val="en-US"/>
-        </w:rPr>
-        <w:t>eget</w:t>
-      </w:r>
-      <w:proofErr w:type="spellEnd"/>
-      <w:r>
-        <w:rPr>
-          <w:color w:val="FF0000"/>
-          <w:lang w:val="en-US"/>
-        </w:rPr>
-        <w:t xml:space="preserve">, </w:t>
-      </w:r>
-      <w:proofErr w:type="spellStart"/>
-      <w:r>
-        <w:rPr>
-          <w:color w:val="FF0000"/>
-          <w:lang w:val="en-US"/>
-        </w:rPr>
-        <w:t>hendrerit</w:t>
-      </w:r>
-      <w:proofErr w:type="spellEnd"/>
-      <w:r>
-        <w:rPr>
-          <w:color w:val="FF0000"/>
-          <w:lang w:val="en-US"/>
-        </w:rPr>
-        <w:t xml:space="preserve"> </w:t>
-      </w:r>
-      <w:proofErr w:type="spellStart"/>
-      <w:r>
-        <w:rPr>
-          <w:color w:val="FF0000"/>
-          <w:lang w:val="en-US"/>
-        </w:rPr>
-        <w:t>quam</w:t>
-      </w:r>
-      <w:proofErr w:type="spellEnd"/>
-      <w:r>
-        <w:rPr>
-          <w:color w:val="FF0000"/>
-          <w:lang w:val="en-US"/>
-        </w:rPr>
-        <w:t xml:space="preserve">. </w:t>
-      </w:r>
-      <w:proofErr w:type="spellStart"/>
-      <w:r>
-        <w:rPr>
-          <w:color w:val="FF0000"/>
-          <w:lang w:val="en-US"/>
-        </w:rPr>
-        <w:t>Nullam</w:t>
-      </w:r>
-      <w:proofErr w:type="spellEnd"/>
-      <w:r>
-        <w:rPr>
-          <w:color w:val="FF0000"/>
-          <w:lang w:val="en-US"/>
-        </w:rPr>
-        <w:t xml:space="preserve"> </w:t>
-      </w:r>
-      <w:proofErr w:type="spellStart"/>
-      <w:r>
-        <w:rPr>
-          <w:color w:val="FF0000"/>
-          <w:lang w:val="en-US"/>
-        </w:rPr>
-        <w:t>felis</w:t>
-      </w:r>
-      <w:proofErr w:type="spellEnd"/>
-      <w:r>
-        <w:rPr>
-          <w:color w:val="FF0000"/>
-          <w:lang w:val="en-US"/>
-        </w:rPr>
-        <w:t xml:space="preserve"> </w:t>
-      </w:r>
-      <w:proofErr w:type="spellStart"/>
-      <w:r>
-        <w:rPr>
-          <w:color w:val="FF0000"/>
-          <w:lang w:val="en-US"/>
-        </w:rPr>
-        <w:t>metus</w:t>
-      </w:r>
-      <w:proofErr w:type="spellEnd"/>
-      <w:r>
-        <w:rPr>
-          <w:color w:val="FF0000"/>
-          <w:lang w:val="en-US"/>
-        </w:rPr>
-        <w:t xml:space="preserve">, </w:t>
-      </w:r>
-      <w:proofErr w:type="spellStart"/>
-      <w:r>
-        <w:rPr>
-          <w:color w:val="FF0000"/>
-          <w:lang w:val="en-US"/>
-        </w:rPr>
-        <w:t>efficitur</w:t>
-      </w:r>
-      <w:proofErr w:type="spellEnd"/>
-      <w:r>
-        <w:rPr>
-          <w:color w:val="FF0000"/>
-          <w:lang w:val="en-US"/>
-        </w:rPr>
-        <w:t xml:space="preserve"> </w:t>
-      </w:r>
-      <w:proofErr w:type="spellStart"/>
-      <w:r>
-        <w:rPr>
-          <w:color w:val="FF0000"/>
-          <w:lang w:val="en-US"/>
-        </w:rPr>
-        <w:t>eget</w:t>
-      </w:r>
-      <w:proofErr w:type="spellEnd"/>
-      <w:r>
-        <w:rPr>
-          <w:color w:val="FF0000"/>
-          <w:lang w:val="en-US"/>
-        </w:rPr>
-        <w:t xml:space="preserve"> </w:t>
-      </w:r>
-      <w:proofErr w:type="spellStart"/>
-      <w:r>
-        <w:rPr>
-          <w:color w:val="FF0000"/>
-          <w:lang w:val="en-US"/>
-        </w:rPr>
-        <w:t>tortor</w:t>
-      </w:r>
-      <w:proofErr w:type="spellEnd"/>
-      <w:r>
-        <w:rPr>
-          <w:color w:val="FF0000"/>
-          <w:lang w:val="en-US"/>
-        </w:rPr>
-        <w:t xml:space="preserve"> id, </w:t>
-      </w:r>
-      <w:proofErr w:type="spellStart"/>
-      <w:r>
-        <w:rPr>
-          <w:color w:val="FF0000"/>
-          <w:lang w:val="en-US"/>
-        </w:rPr>
-        <w:t>ultrices</w:t>
-      </w:r>
-      <w:proofErr w:type="spellEnd"/>
-      <w:r>
-        <w:rPr>
-          <w:color w:val="FF0000"/>
-          <w:lang w:val="en-US"/>
-        </w:rPr>
-        <w:t xml:space="preserve"> dictum </w:t>
-      </w:r>
-      <w:proofErr w:type="spellStart"/>
-      <w:r>
-        <w:rPr>
-          <w:color w:val="FF0000"/>
-          <w:lang w:val="en-US"/>
-        </w:rPr>
-        <w:t>enim</w:t>
-      </w:r>
-      <w:proofErr w:type="spellEnd"/>
-      <w:r>
-        <w:rPr>
-          <w:color w:val="FF0000"/>
-          <w:lang w:val="en-US"/>
-        </w:rPr>
-        <w:t xml:space="preserve">. </w:t>
-      </w:r>
-      <w:proofErr w:type="spellStart"/>
-      <w:r>
-        <w:rPr>
-          <w:color w:val="FF0000"/>
-        </w:rPr>
-        <w:t>Donec</w:t>
-      </w:r>
-      <w:proofErr w:type="spellEnd"/>
-      <w:r>
-        <w:rPr>
-          <w:color w:val="FF0000"/>
-        </w:rPr>
-        <w:t xml:space="preserve"> </w:t>
-      </w:r>
-      <w:proofErr w:type="spellStart"/>
-      <w:r>
-        <w:rPr>
-          <w:color w:val="FF0000"/>
-        </w:rPr>
-        <w:t>turpis</w:t>
-      </w:r>
-      <w:proofErr w:type="spellEnd"/>
-      <w:r>
-        <w:rPr>
-          <w:color w:val="FF0000"/>
-        </w:rPr>
-        <w:t xml:space="preserve"> </w:t>
-      </w:r>
-      <w:proofErr w:type="spellStart"/>
-      <w:r>
-        <w:rPr>
-          <w:color w:val="FF0000"/>
-        </w:rPr>
-        <w:t>mauris</w:t>
-      </w:r>
-      <w:proofErr w:type="spellEnd"/>
-      <w:r>
-        <w:rPr>
-          <w:color w:val="FF0000"/>
-        </w:rPr>
-        <w:t xml:space="preserve">, </w:t>
-      </w:r>
-      <w:proofErr w:type="spellStart"/>
-      <w:r>
-        <w:rPr>
-          <w:color w:val="FF0000"/>
-        </w:rPr>
-        <w:t>tristique</w:t>
-      </w:r>
-      <w:proofErr w:type="spellEnd"/>
-      <w:r>
-        <w:rPr>
-          <w:color w:val="FF0000"/>
-        </w:rPr>
-        <w:t xml:space="preserve"> non </w:t>
-      </w:r>
-      <w:proofErr w:type="spellStart"/>
-      <w:r>
-        <w:rPr>
-          <w:color w:val="FF0000"/>
-        </w:rPr>
-        <w:t>nisi</w:t>
-      </w:r>
-      <w:proofErr w:type="spellEnd"/>
-      <w:r>
-        <w:rPr>
-          <w:color w:val="FF0000"/>
-        </w:rPr>
-        <w:t xml:space="preserve"> ut, </w:t>
-      </w:r>
-      <w:proofErr w:type="spellStart"/>
-      <w:r>
-        <w:rPr>
-          <w:color w:val="FF0000"/>
-        </w:rPr>
-        <w:t>ultricies</w:t>
-      </w:r>
-      <w:proofErr w:type="spellEnd"/>
-      <w:r>
-        <w:rPr>
-          <w:color w:val="FF0000"/>
-        </w:rPr>
-        <w:t xml:space="preserve"> </w:t>
-      </w:r>
-      <w:proofErr w:type="spellStart"/>
-      <w:r>
-        <w:rPr>
-          <w:color w:val="FF0000"/>
-        </w:rPr>
-        <w:t>malesuada</w:t>
-      </w:r>
-      <w:proofErr w:type="spellEnd"/>
-      <w:r>
-        <w:rPr>
-          <w:color w:val="FF0000"/>
-        </w:rPr>
-        <w:t xml:space="preserve"> massa. </w:t>
-      </w:r>
-    </w:p>
-    <w:p>
-      <w:pPr>
-        <w:rPr>
-          <w:rFonts w:ascii="Times New Roman" w:eastAsia="Times New Roman" w:hAnsi="Times New Roman" w:cs="Times New Roman"/>
-          <w:color w:val="FF0000"/>
-          <w:sz w:val="24"/>
-          <w:szCs w:val="24"/>
-          <w:lang w:val="pt-BR"/>
-        </w:rPr>
-      </w:pPr>
-      <w:r>
-        <w:rPr>
-          <w:color w:val="FF0000"/>
-        </w:rPr>
-        <w:br w:type="page"/>
-      </w:r>
-    </w:p>
-    <w:p>
-      <w:pPr>
-        <w:pStyle w:val="Ttulo1"/>
-        <w:jc w:val="center"/>
-        <w:rPr>
-          <w:sz w:val="36"/>
-          <w:szCs w:val="36"/>
-        </w:rPr>
-      </w:pPr>
-      <w:bookmarkStart w:id="23" w:name="_Toc161044249"/>
-      <w:r>
-        <w:rPr>
-          <w:sz w:val="36"/>
-          <w:szCs w:val="36"/>
-        </w:rPr>
-        <w:lastRenderedPageBreak/>
-        <w:t>Tecnologia Utilizadas</w:t>
-      </w:r>
-      <w:bookmarkEnd w:id="23"/>
-    </w:p>
-    <w:p>
-      <w:pPr>
-        <w:pBdr>
-          <w:top w:val="nil"/>
-          <w:left w:val="nil"/>
-          <w:bottom w:val="nil"/>
-          <w:right w:val="nil"/>
-          <w:between w:val="nil"/>
-        </w:pBdr>
-        <w:spacing w:line="360" w:lineRule="auto"/>
-        <w:ind w:right="121"/>
-        <w:jc w:val="both"/>
-        <w:rPr>
-          <w:rFonts w:asciiTheme="majorHAnsi" w:hAnsiTheme="majorHAnsi" w:cstheme="majorHAnsi"/>
-          <w:color w:val="000000"/>
-        </w:rPr>
-      </w:pPr>
-    </w:p>
-    <w:p>
-      <w:pPr>
-        <w:pStyle w:val="Ttulo3"/>
-        <w:rPr>
-          <w:b/>
-          <w:bCs/>
-          <w:color w:val="000000" w:themeColor="text1"/>
-          <w:u w:val="single"/>
-        </w:rPr>
-      </w:pPr>
-      <w:bookmarkStart w:id="24" w:name="_Toc161044250"/>
-      <w:r>
-        <w:rPr>
-          <w:b/>
-          <w:bCs/>
-          <w:color w:val="000000" w:themeColor="text1"/>
-          <w:u w:val="single"/>
-        </w:rPr>
-        <w:t>FrontEnd:</w:t>
-      </w:r>
-      <w:bookmarkEnd w:id="24"/>
-    </w:p>
-    <w:p>
-      <w:pPr>
-        <w:pStyle w:val="NormalWeb"/>
-        <w:spacing w:line="360" w:lineRule="auto"/>
-        <w:rPr>
-          <w:color w:val="FF0000"/>
-        </w:rPr>
-      </w:pPr>
-      <w:r>
-        <w:rPr>
-          <w:color w:val="FF0000"/>
-        </w:rPr>
-        <w:t xml:space="preserve">Lorem ipsum dolor sit amet, consectetur adipiscing elit. Sed sit amet ipsum eu tortor hendrerit elementum pellentesque ac erat. Donec tempor lobortis velit, ut pellentesque velit. Morbi eu rutrum massa. </w:t>
-      </w:r>
-    </w:p>
-    <w:p>
-      <w:pPr>
-        <w:pStyle w:val="Ttulo3"/>
-        <w:rPr>
-          <w:b/>
-          <w:bCs/>
-          <w:color w:val="000000" w:themeColor="text1"/>
-          <w:u w:val="single"/>
-          <w:lang w:val="en-US"/>
-        </w:rPr>
-      </w:pPr>
-      <w:bookmarkStart w:id="25" w:name="_Toc161044251"/>
-      <w:r>
-        <w:rPr>
-          <w:b/>
-          <w:bCs/>
-          <w:color w:val="000000" w:themeColor="text1"/>
-          <w:u w:val="single"/>
-          <w:lang w:val="en-US"/>
-        </w:rPr>
-        <w:t>BackEnd:</w:t>
-      </w:r>
-      <w:bookmarkEnd w:id="25"/>
-    </w:p>
-    <w:p>
-      <w:pPr>
-        <w:pStyle w:val="NormalWeb"/>
-        <w:spacing w:line="360" w:lineRule="auto"/>
-        <w:rPr>
-          <w:color w:val="FF0000"/>
-          <w:lang w:val="en-US"/>
-        </w:rPr>
-      </w:pPr>
-      <w:r>
-        <w:rPr>
-          <w:color w:val="FF0000"/>
-          <w:lang w:val="en-US"/>
-        </w:rPr>
-        <w:t xml:space="preserve">Lorem ipsum dolor sit </w:t>
-      </w:r>
-      <w:proofErr w:type="spellStart"/>
-      <w:r>
-        <w:rPr>
-          <w:color w:val="FF0000"/>
-          <w:lang w:val="en-US"/>
-        </w:rPr>
-        <w:t>amet</w:t>
-      </w:r>
-      <w:proofErr w:type="spellEnd"/>
-      <w:r>
-        <w:rPr>
-          <w:color w:val="FF0000"/>
-          <w:lang w:val="en-US"/>
-        </w:rPr>
-        <w:t xml:space="preserve">, </w:t>
-      </w:r>
-      <w:proofErr w:type="spellStart"/>
-      <w:r>
-        <w:rPr>
-          <w:color w:val="FF0000"/>
-          <w:lang w:val="en-US"/>
-        </w:rPr>
-        <w:t>consectetur</w:t>
-      </w:r>
-      <w:proofErr w:type="spellEnd"/>
-      <w:r>
-        <w:rPr>
-          <w:color w:val="FF0000"/>
-          <w:lang w:val="en-US"/>
-        </w:rPr>
-        <w:t xml:space="preserve"> </w:t>
-      </w:r>
-      <w:proofErr w:type="spellStart"/>
-      <w:r>
-        <w:rPr>
-          <w:color w:val="FF0000"/>
-          <w:lang w:val="en-US"/>
-        </w:rPr>
-        <w:t>adipiscing</w:t>
-      </w:r>
-      <w:proofErr w:type="spellEnd"/>
-      <w:r>
-        <w:rPr>
-          <w:color w:val="FF0000"/>
-          <w:lang w:val="en-US"/>
-        </w:rPr>
-        <w:t xml:space="preserve"> </w:t>
-      </w:r>
-      <w:proofErr w:type="spellStart"/>
-      <w:r>
-        <w:rPr>
-          <w:color w:val="FF0000"/>
-          <w:lang w:val="en-US"/>
-        </w:rPr>
-        <w:t>elit</w:t>
-      </w:r>
-      <w:proofErr w:type="spellEnd"/>
-      <w:r>
-        <w:rPr>
-          <w:color w:val="FF0000"/>
-          <w:lang w:val="en-US"/>
-        </w:rPr>
-        <w:t xml:space="preserve">. Sed sit </w:t>
-      </w:r>
-      <w:proofErr w:type="spellStart"/>
-      <w:r>
-        <w:rPr>
-          <w:color w:val="FF0000"/>
-          <w:lang w:val="en-US"/>
-        </w:rPr>
-        <w:t>amet</w:t>
-      </w:r>
-      <w:proofErr w:type="spellEnd"/>
-      <w:r>
-        <w:rPr>
-          <w:color w:val="FF0000"/>
-          <w:lang w:val="en-US"/>
-        </w:rPr>
-        <w:t xml:space="preserve"> ipsum </w:t>
-      </w:r>
-      <w:proofErr w:type="spellStart"/>
-      <w:r>
-        <w:rPr>
-          <w:color w:val="FF0000"/>
-          <w:lang w:val="en-US"/>
-        </w:rPr>
-        <w:t>eu</w:t>
-      </w:r>
-      <w:proofErr w:type="spellEnd"/>
-      <w:r>
-        <w:rPr>
-          <w:color w:val="FF0000"/>
-          <w:lang w:val="en-US"/>
-        </w:rPr>
-        <w:t xml:space="preserve"> </w:t>
-      </w:r>
-      <w:proofErr w:type="spellStart"/>
-      <w:r>
-        <w:rPr>
-          <w:color w:val="FF0000"/>
-          <w:lang w:val="en-US"/>
-        </w:rPr>
-        <w:t>tortor</w:t>
-      </w:r>
-      <w:proofErr w:type="spellEnd"/>
-      <w:r>
-        <w:rPr>
-          <w:color w:val="FF0000"/>
-          <w:lang w:val="en-US"/>
-        </w:rPr>
-        <w:t xml:space="preserve"> </w:t>
-      </w:r>
-      <w:proofErr w:type="spellStart"/>
-      <w:r>
-        <w:rPr>
-          <w:color w:val="FF0000"/>
-          <w:lang w:val="en-US"/>
-        </w:rPr>
-        <w:t>hendrerit</w:t>
-      </w:r>
-      <w:proofErr w:type="spellEnd"/>
-      <w:r>
-        <w:rPr>
-          <w:color w:val="FF0000"/>
-          <w:lang w:val="en-US"/>
-        </w:rPr>
-        <w:t xml:space="preserve"> </w:t>
-      </w:r>
-      <w:proofErr w:type="spellStart"/>
-      <w:r>
-        <w:rPr>
-          <w:color w:val="FF0000"/>
-          <w:lang w:val="en-US"/>
-        </w:rPr>
-        <w:t>elementum</w:t>
-      </w:r>
-      <w:proofErr w:type="spellEnd"/>
-      <w:r>
-        <w:rPr>
-          <w:color w:val="FF0000"/>
-          <w:lang w:val="en-US"/>
-        </w:rPr>
-        <w:t xml:space="preserve"> </w:t>
-      </w:r>
-      <w:proofErr w:type="spellStart"/>
-      <w:r>
-        <w:rPr>
-          <w:color w:val="FF0000"/>
-          <w:lang w:val="en-US"/>
-        </w:rPr>
-        <w:t>pellentesque</w:t>
-      </w:r>
-      <w:proofErr w:type="spellEnd"/>
-      <w:r>
-        <w:rPr>
-          <w:color w:val="FF0000"/>
-          <w:lang w:val="en-US"/>
-        </w:rPr>
-        <w:t xml:space="preserve"> ac </w:t>
-      </w:r>
-      <w:proofErr w:type="spellStart"/>
-      <w:r>
-        <w:rPr>
-          <w:color w:val="FF0000"/>
-          <w:lang w:val="en-US"/>
-        </w:rPr>
-        <w:t>erat</w:t>
-      </w:r>
-      <w:proofErr w:type="spellEnd"/>
-      <w:r>
-        <w:rPr>
-          <w:color w:val="FF0000"/>
-          <w:lang w:val="en-US"/>
-        </w:rPr>
-        <w:t xml:space="preserve">. Donec </w:t>
-      </w:r>
-      <w:proofErr w:type="spellStart"/>
-      <w:r>
-        <w:rPr>
-          <w:color w:val="FF0000"/>
-          <w:lang w:val="en-US"/>
-        </w:rPr>
-        <w:t>tempor</w:t>
-      </w:r>
-      <w:proofErr w:type="spellEnd"/>
-      <w:r>
-        <w:rPr>
-          <w:color w:val="FF0000"/>
-          <w:lang w:val="en-US"/>
-        </w:rPr>
-        <w:t xml:space="preserve"> </w:t>
-      </w:r>
-      <w:proofErr w:type="spellStart"/>
-      <w:r>
-        <w:rPr>
-          <w:color w:val="FF0000"/>
-          <w:lang w:val="en-US"/>
-        </w:rPr>
-        <w:t>lobortis</w:t>
-      </w:r>
-      <w:proofErr w:type="spellEnd"/>
-      <w:r>
-        <w:rPr>
-          <w:color w:val="FF0000"/>
-          <w:lang w:val="en-US"/>
-        </w:rPr>
-        <w:t xml:space="preserve"> </w:t>
-      </w:r>
-      <w:proofErr w:type="spellStart"/>
-      <w:r>
-        <w:rPr>
-          <w:color w:val="FF0000"/>
-          <w:lang w:val="en-US"/>
-        </w:rPr>
-        <w:t>velit</w:t>
-      </w:r>
-      <w:proofErr w:type="spellEnd"/>
-      <w:r>
-        <w:rPr>
-          <w:color w:val="FF0000"/>
-          <w:lang w:val="en-US"/>
-        </w:rPr>
-        <w:t xml:space="preserve">, </w:t>
-      </w:r>
-      <w:proofErr w:type="spellStart"/>
-      <w:r>
-        <w:rPr>
-          <w:color w:val="FF0000"/>
-          <w:lang w:val="en-US"/>
-        </w:rPr>
-        <w:t>ut</w:t>
-      </w:r>
-      <w:proofErr w:type="spellEnd"/>
-      <w:r>
-        <w:rPr>
-          <w:color w:val="FF0000"/>
-          <w:lang w:val="en-US"/>
-        </w:rPr>
-        <w:t xml:space="preserve"> </w:t>
-      </w:r>
-      <w:proofErr w:type="spellStart"/>
-      <w:r>
-        <w:rPr>
-          <w:color w:val="FF0000"/>
-          <w:lang w:val="en-US"/>
-        </w:rPr>
-        <w:t>pellentesque</w:t>
-      </w:r>
-      <w:proofErr w:type="spellEnd"/>
-      <w:r>
-        <w:rPr>
-          <w:color w:val="FF0000"/>
-          <w:lang w:val="en-US"/>
-        </w:rPr>
-        <w:t xml:space="preserve"> </w:t>
-      </w:r>
-      <w:proofErr w:type="spellStart"/>
-      <w:r>
-        <w:rPr>
-          <w:color w:val="FF0000"/>
-          <w:lang w:val="en-US"/>
-        </w:rPr>
-        <w:t>velit</w:t>
-      </w:r>
-      <w:proofErr w:type="spellEnd"/>
-      <w:r>
-        <w:rPr>
-          <w:color w:val="FF0000"/>
-          <w:lang w:val="en-US"/>
-        </w:rPr>
-        <w:t xml:space="preserve">. Morbi </w:t>
-      </w:r>
-      <w:proofErr w:type="spellStart"/>
-      <w:r>
-        <w:rPr>
-          <w:color w:val="FF0000"/>
-          <w:lang w:val="en-US"/>
-        </w:rPr>
-        <w:t>eu</w:t>
-      </w:r>
-      <w:proofErr w:type="spellEnd"/>
-      <w:r>
-        <w:rPr>
-          <w:color w:val="FF0000"/>
-          <w:lang w:val="en-US"/>
-        </w:rPr>
-        <w:t xml:space="preserve"> </w:t>
-      </w:r>
-      <w:proofErr w:type="spellStart"/>
-      <w:r>
-        <w:rPr>
-          <w:color w:val="FF0000"/>
-          <w:lang w:val="en-US"/>
-        </w:rPr>
-        <w:t>rutrum</w:t>
-      </w:r>
-      <w:proofErr w:type="spellEnd"/>
-      <w:r>
-        <w:rPr>
-          <w:color w:val="FF0000"/>
-          <w:lang w:val="en-US"/>
-        </w:rPr>
-        <w:t xml:space="preserve"> </w:t>
-      </w:r>
-      <w:proofErr w:type="spellStart"/>
-      <w:r>
-        <w:rPr>
-          <w:color w:val="FF0000"/>
-          <w:lang w:val="en-US"/>
-        </w:rPr>
-        <w:t>massa</w:t>
-      </w:r>
-      <w:proofErr w:type="spellEnd"/>
-      <w:r>
-        <w:rPr>
-          <w:color w:val="FF0000"/>
-          <w:lang w:val="en-US"/>
-        </w:rPr>
-        <w:t xml:space="preserve">. </w:t>
-      </w:r>
-    </w:p>
-    <w:p>
-      <w:pPr>
-        <w:pBdr>
-          <w:top w:val="nil"/>
-          <w:left w:val="nil"/>
-          <w:bottom w:val="nil"/>
-          <w:right w:val="nil"/>
-          <w:between w:val="nil"/>
-        </w:pBdr>
-        <w:spacing w:line="360" w:lineRule="auto"/>
-        <w:ind w:right="121"/>
-        <w:jc w:val="both"/>
-        <w:rPr>
-          <w:rFonts w:asciiTheme="majorHAnsi" w:hAnsiTheme="majorHAnsi" w:cstheme="majorHAnsi"/>
-          <w:color w:val="000000"/>
-          <w:lang w:val="en-US"/>
-        </w:rPr>
-      </w:pPr>
-    </w:p>
-    <w:p>
-      <w:pPr>
-        <w:pStyle w:val="Ttulo3"/>
-        <w:rPr>
-          <w:b/>
-          <w:bCs/>
-          <w:color w:val="000000" w:themeColor="text1"/>
-          <w:u w:val="single"/>
-          <w:lang w:val="en-US"/>
-        </w:rPr>
-      </w:pPr>
-      <w:bookmarkStart w:id="26" w:name="_Toc161044252"/>
-      <w:r>
-        <w:rPr>
-          <w:b/>
-          <w:bCs/>
-          <w:color w:val="000000" w:themeColor="text1"/>
-          <w:u w:val="single"/>
-          <w:lang w:val="en-US"/>
-        </w:rPr>
-        <w:t>Mobile (Se existir):</w:t>
-      </w:r>
-      <w:bookmarkEnd w:id="26"/>
-    </w:p>
-    <w:p>
-      <w:pPr>
-        <w:pStyle w:val="NormalWeb"/>
-        <w:spacing w:line="360" w:lineRule="auto"/>
-        <w:rPr>
-          <w:color w:val="FF0000"/>
-        </w:rPr>
-      </w:pPr>
-      <w:r>
-        <w:rPr>
-          <w:color w:val="FF0000"/>
-          <w:lang w:val="en-US"/>
-        </w:rPr>
-        <w:t xml:space="preserve">Lorem ipsum dolor sit </w:t>
-      </w:r>
-      <w:proofErr w:type="spellStart"/>
-      <w:r>
-        <w:rPr>
-          <w:color w:val="FF0000"/>
-          <w:lang w:val="en-US"/>
-        </w:rPr>
-        <w:t>amet</w:t>
-      </w:r>
-      <w:proofErr w:type="spellEnd"/>
-      <w:r>
-        <w:rPr>
-          <w:color w:val="FF0000"/>
-          <w:lang w:val="en-US"/>
-        </w:rPr>
-        <w:t xml:space="preserve">, </w:t>
-      </w:r>
-      <w:proofErr w:type="spellStart"/>
-      <w:r>
-        <w:rPr>
-          <w:color w:val="FF0000"/>
-          <w:lang w:val="en-US"/>
-        </w:rPr>
-        <w:t>consectetur</w:t>
-      </w:r>
-      <w:proofErr w:type="spellEnd"/>
-      <w:r>
-        <w:rPr>
-          <w:color w:val="FF0000"/>
-          <w:lang w:val="en-US"/>
-        </w:rPr>
-        <w:t xml:space="preserve"> </w:t>
-      </w:r>
-      <w:proofErr w:type="spellStart"/>
-      <w:r>
-        <w:rPr>
-          <w:color w:val="FF0000"/>
-          <w:lang w:val="en-US"/>
-        </w:rPr>
-        <w:t>adipiscing</w:t>
-      </w:r>
-      <w:proofErr w:type="spellEnd"/>
-      <w:r>
-        <w:rPr>
-          <w:color w:val="FF0000"/>
-          <w:lang w:val="en-US"/>
-        </w:rPr>
-        <w:t xml:space="preserve"> </w:t>
-      </w:r>
-      <w:proofErr w:type="spellStart"/>
-      <w:r>
-        <w:rPr>
-          <w:color w:val="FF0000"/>
-          <w:lang w:val="en-US"/>
-        </w:rPr>
-        <w:t>elit</w:t>
-      </w:r>
-      <w:proofErr w:type="spellEnd"/>
-      <w:r>
-        <w:rPr>
-          <w:color w:val="FF0000"/>
-          <w:lang w:val="en-US"/>
-        </w:rPr>
-        <w:t xml:space="preserve">. Sed sit </w:t>
-      </w:r>
-      <w:proofErr w:type="spellStart"/>
-      <w:r>
-        <w:rPr>
-          <w:color w:val="FF0000"/>
-          <w:lang w:val="en-US"/>
-        </w:rPr>
-        <w:t>amet</w:t>
-      </w:r>
-      <w:proofErr w:type="spellEnd"/>
-      <w:r>
-        <w:rPr>
-          <w:color w:val="FF0000"/>
-          <w:lang w:val="en-US"/>
-        </w:rPr>
-        <w:t xml:space="preserve"> ipsum </w:t>
-      </w:r>
-      <w:proofErr w:type="spellStart"/>
-      <w:r>
-        <w:rPr>
-          <w:color w:val="FF0000"/>
-          <w:lang w:val="en-US"/>
-        </w:rPr>
-        <w:t>eu</w:t>
-      </w:r>
-      <w:proofErr w:type="spellEnd"/>
-      <w:r>
-        <w:rPr>
-          <w:color w:val="FF0000"/>
-          <w:lang w:val="en-US"/>
-        </w:rPr>
-        <w:t xml:space="preserve"> </w:t>
-      </w:r>
-      <w:proofErr w:type="spellStart"/>
-      <w:r>
-        <w:rPr>
-          <w:color w:val="FF0000"/>
-          <w:lang w:val="en-US"/>
-        </w:rPr>
-        <w:t>tortor</w:t>
-      </w:r>
-      <w:proofErr w:type="spellEnd"/>
-      <w:r>
-        <w:rPr>
-          <w:color w:val="FF0000"/>
-          <w:lang w:val="en-US"/>
-        </w:rPr>
-        <w:t xml:space="preserve"> </w:t>
-      </w:r>
-      <w:proofErr w:type="spellStart"/>
-      <w:r>
-        <w:rPr>
-          <w:color w:val="FF0000"/>
-          <w:lang w:val="en-US"/>
-        </w:rPr>
-        <w:t>hendrerit</w:t>
-      </w:r>
-      <w:proofErr w:type="spellEnd"/>
-      <w:r>
-        <w:rPr>
-          <w:color w:val="FF0000"/>
-          <w:lang w:val="en-US"/>
-        </w:rPr>
-        <w:t xml:space="preserve"> </w:t>
-      </w:r>
-      <w:proofErr w:type="spellStart"/>
-      <w:r>
-        <w:rPr>
-          <w:color w:val="FF0000"/>
-          <w:lang w:val="en-US"/>
-        </w:rPr>
-        <w:t>elementum</w:t>
-      </w:r>
-      <w:proofErr w:type="spellEnd"/>
-      <w:r>
-        <w:rPr>
-          <w:color w:val="FF0000"/>
-          <w:lang w:val="en-US"/>
-        </w:rPr>
-        <w:t xml:space="preserve"> </w:t>
-      </w:r>
-      <w:proofErr w:type="spellStart"/>
-      <w:r>
-        <w:rPr>
-          <w:color w:val="FF0000"/>
-          <w:lang w:val="en-US"/>
-        </w:rPr>
-        <w:t>pellentesque</w:t>
-      </w:r>
-      <w:proofErr w:type="spellEnd"/>
-      <w:r>
-        <w:rPr>
-          <w:color w:val="FF0000"/>
-          <w:lang w:val="en-US"/>
-        </w:rPr>
-        <w:t xml:space="preserve"> ac </w:t>
-      </w:r>
-      <w:proofErr w:type="spellStart"/>
-      <w:r>
-        <w:rPr>
-          <w:color w:val="FF0000"/>
-          <w:lang w:val="en-US"/>
-        </w:rPr>
-        <w:t>erat</w:t>
-      </w:r>
-      <w:proofErr w:type="spellEnd"/>
-      <w:r>
-        <w:rPr>
-          <w:color w:val="FF0000"/>
-          <w:lang w:val="en-US"/>
-        </w:rPr>
-        <w:t xml:space="preserve">. </w:t>
-      </w:r>
-      <w:r>
-        <w:rPr>
-          <w:color w:val="FF0000"/>
-        </w:rPr>
-        <w:t xml:space="preserve">Donec tempor lobortis velit, ut pellentesque velit. Morbi eu rutrum massa. </w:t>
-      </w:r>
-    </w:p>
-    <w:p>
-      <w:pPr>
-        <w:pBdr>
-          <w:top w:val="nil"/>
-          <w:left w:val="nil"/>
-          <w:bottom w:val="nil"/>
-          <w:right w:val="nil"/>
-          <w:between w:val="nil"/>
-        </w:pBdr>
-        <w:spacing w:line="360" w:lineRule="auto"/>
-        <w:ind w:right="121"/>
-        <w:jc w:val="both"/>
-        <w:rPr>
-          <w:rFonts w:asciiTheme="majorHAnsi" w:hAnsiTheme="majorHAnsi" w:cstheme="majorHAnsi"/>
-          <w:color w:val="000000"/>
-          <w:lang w:val="pt-BR"/>
-        </w:rPr>
-      </w:pPr>
-    </w:p>
-    <w:p>
-      <w:pPr>
-        <w:pStyle w:val="Ttulo3"/>
-        <w:rPr>
-          <w:b/>
-          <w:bCs/>
-          <w:color w:val="000000" w:themeColor="text1"/>
-          <w:u w:val="single"/>
-        </w:rPr>
-      </w:pPr>
-      <w:bookmarkStart w:id="27" w:name="_Toc161044253"/>
-      <w:r>
-        <w:rPr>
-          <w:b/>
-          <w:bCs/>
-          <w:color w:val="000000" w:themeColor="text1"/>
-          <w:u w:val="single"/>
-        </w:rPr>
-        <w:t>Banco de Dados:</w:t>
-      </w:r>
-      <w:bookmarkEnd w:id="27"/>
-    </w:p>
-    <w:p>
-      <w:pPr>
-        <w:pStyle w:val="NormalWeb"/>
-        <w:spacing w:line="360" w:lineRule="auto"/>
-        <w:rPr>
-          <w:color w:val="FF0000"/>
-        </w:rPr>
-      </w:pPr>
-      <w:r>
-        <w:rPr>
-          <w:color w:val="FF0000"/>
-        </w:rPr>
-        <w:t>Lorem ipsum dolor sit amet, consectetur adipiscing elit. Sed sit amet ipsum eu tortor hendrerit elementum pellentesque ac erat. Donec tempor lobortis velit, ut pellentesque velit. Morbi eu rutrum massa.</w:t>
-      </w:r>
+        <w:rPr>
+          <w:rFonts w:asciiTheme="majorHAnsi" w:hAnsiTheme="majorHAnsi" w:cstheme="majorHAnsi"/>
+          <w:color w:val="000000"/>
+        </w:rPr>
+      </w:pPr>
     </w:p>
     <w:sectPr>
-      <w:headerReference w:type="default" r:id="rId17"/>
+      <w:headerReference w:type="default" r:id="rId13"/>
       <w:pgSz w:w="11910" w:h="16840"/>
       <w:pgMar w:top="1580" w:right="1580" w:bottom="280" w:left="1600" w:header="284" w:footer="0" w:gutter="0"/>
       <w:cols w:space="720"/>
@@ -8530,681 +5398,8 @@
 </w:document>
 </file>
 
-<file path=word/comments.xml><?xml version="1.0" encoding="utf-8"?>
-<w:comments xmlns:wpc="http://schemas.microsoft.com/office/word/2010/wordprocessingCanvas" xmlns:cx="http://schemas.microsoft.com/office/drawing/2014/chartex" xmlns:cx1="http://schemas.microsoft.com/office/drawing/2015/9/8/chartex" xmlns:cx2="http://schemas.microsoft.com/office/drawing/2015/10/21/chartex" xmlns:cx3="http://schemas.microsoft.com/office/drawing/2016/5/9/chartex" xmlns:cx4="http://schemas.microsoft.com/office/drawing/2016/5/10/chartex" xmlns:cx5="http://schemas.microsoft.com/office/drawing/2016/5/11/chartex" xmlns:cx6="http://schemas.microsoft.com/office/drawing/2016/5/12/chartex" xmlns:cx7="http://schemas.microsoft.com/office/drawing/2016/5/13/chartex" xmlns:cx8="http://schemas.microsoft.com/office/drawing/2016/5/14/chartex" xmlns:mc="http://schemas.openxmlformats.org/markup-compatibility/2006" xmlns:aink="http://schemas.microsoft.com/office/drawing/2016/ink" xmlns:am3d="http://schemas.microsoft.com/office/drawing/2017/model3d" xmlns:o="urn:schemas-microsoft-com:office:office" xmlns:r="http://schemas.openxmlformats.org/officeDocument/2006/relationships" xmlns:m="http://schemas.openxmlformats.org/officeDocument/2006/math" xmlns:v="urn:schemas-microsoft-com:vml" xmlns:wp14="http://schemas.microsoft.com/office/word/2010/wordprocessingDrawing" xmlns:wp="http://schemas.openxmlformats.org/drawingml/2006/wordprocessingDrawing" xmlns:w10="urn:schemas-microsoft-com:office:word" xmlns:w="http://schemas.openxmlformats.org/wordprocessingml/2006/main" xmlns:w14="http://schemas.microsoft.com/office/word/2010/wordml" xmlns:w15="http://schemas.microsoft.com/office/word/2012/wordml" xmlns:w16cex="http://schemas.microsoft.com/office/word/2018/wordml/cex" xmlns:w16cid="http://schemas.microsoft.com/office/word/2016/wordml/cid" xmlns:w16="http://schemas.microsoft.com/office/word/2018/wordml" xmlns:w16sdtdh="http://schemas.microsoft.com/office/word/2020/wordml/sdtdatahash" xmlns:w16se="http://schemas.microsoft.com/office/word/2015/wordml/symex" xmlns:wpg="http://schemas.microsoft.com/office/word/2010/wordprocessingGroup" xmlns:wpi="http://schemas.microsoft.com/office/word/2010/wordprocessingInk" xmlns:wne="http://schemas.microsoft.com/office/word/2006/wordml" xmlns:wps="http://schemas.microsoft.com/office/word/2010/wordprocessingShape" mc:Ignorable="w14 w15 w16se w16cid w16 w16cex w16sdtdh wp14">
-  <w:comment w:id="1" w:author="ALESSANDRO MANRIQUE JUNIOR" w:date="2024-03-04T14:10:00Z" w:initials="AM">
-    <w:p>
-      <w:pPr>
-        <w:pStyle w:val="Textodecomentrio"/>
-      </w:pPr>
-      <w:r>
-        <w:rPr>
-          <w:rStyle w:val="Refdecomentrio"/>
-        </w:rPr>
-        <w:annotationRef/>
-      </w:r>
-      <w:r>
-        <w:rPr>
-          <w:color w:val="000000"/>
-        </w:rPr>
-        <w:t>Tendo em vista o crescimento de pequenos negócios no Brasil, desenvolveremos o projeto de uma plataforma na qual o pequeno empreendedor possa desenvolver suas ideias por meio de ferramentas como: criação de persona, canvas, construção de modelo de negócio, inventário dos meios e cartão de insight. Assim, após o uso destas ferramentas, o pequeno empreendedor poderá reunir todo o material produzido e disponibilizá-lo para analises de possíveis investidores, os quais poderão enviar propostas de investimento “acelerador” (com base em conhecimento, posteriormente convertido em participação) ao pequeno empreendedor. O objetivo do projeto é auxiliar o pequeno empreendedor a desenvolver suas ideias e, se for de seu interesse, encontrar especialistas em seu nicho de mercado que possam investir em seu negócio, por meio da troca de conhecimentos, a qual será revertida em uma porcentagem (proposta pelo investidor) do faturamento da empresa.</w:t>
-      </w:r>
-    </w:p>
-    <w:p>
-      <w:pPr>
-        <w:pStyle w:val="Textodecomentrio"/>
-      </w:pPr>
-      <w:r>
-        <w:rPr>
-          <w:color w:val="000000"/>
-        </w:rPr>
-        <w:t>Desenvolveremos uma plataforma onde um pequeno empreendedor pode se cadastrar e encontrar especialistas de sua área e comprar mentorias para ampliar seu conecimento referente aos negócios voltado para sua área de mercado. A pltaforma poderá oferecer o espaço (virtual) e as ferramentas necessárias para a realização das mentorias (consultorias).</w:t>
-      </w:r>
-    </w:p>
-    <w:p>
-      <w:pPr>
-        <w:pStyle w:val="Textodecomentrio"/>
-      </w:pPr>
-    </w:p>
-    <w:p>
-      <w:pPr>
-        <w:pStyle w:val="Textodecomentrio"/>
-      </w:pPr>
-    </w:p>
-    <w:p>
-      <w:pPr>
-        <w:pStyle w:val="Textodecomentrio"/>
-      </w:pPr>
-    </w:p>
-  </w:comment>
-  <w:comment w:id="2" w:author="ALESSANDRO MANRIQUE JUNIOR" w:date="2024-03-04T14:11:00Z" w:initials="AM">
-    <w:p>
-      <w:pPr>
-        <w:pStyle w:val="Textodecomentrio"/>
-      </w:pPr>
-      <w:r>
-        <w:rPr>
-          <w:rStyle w:val="Refdecomentrio"/>
-        </w:rPr>
-        <w:annotationRef/>
-      </w:r>
-      <w:r>
-        <w:t>Texto utilizado por Gabriel anteriormente na introdução. Caso alguem queira incluir, ou alterar alguma info do escopo central</w:t>
-      </w:r>
-    </w:p>
-  </w:comment>
-  <w:comment w:id="13" w:author="ALESSANDRO MANRIQUE JUNIOR [2]" w:date="2024-03-11T10:05:00Z" w:initials="AMJ">
-    <w:p>
-      <w:pPr>
-        <w:pBdr>
-          <w:top w:val="nil"/>
-          <w:left w:val="nil"/>
-          <w:bottom w:val="nil"/>
-          <w:right w:val="nil"/>
-          <w:between w:val="nil"/>
-        </w:pBdr>
-        <w:spacing w:line="360" w:lineRule="auto"/>
-        <w:ind w:left="100" w:right="121" w:firstLine="708"/>
-        <w:jc w:val="both"/>
-        <w:rPr>
-          <w:rFonts w:asciiTheme="majorHAnsi" w:hAnsiTheme="majorHAnsi" w:cstheme="majorHAnsi"/>
-          <w:color w:val="FF0000"/>
-        </w:rPr>
-      </w:pPr>
-      <w:r>
-        <w:rPr>
-          <w:rStyle w:val="Refdecomentrio"/>
-        </w:rPr>
-        <w:annotationRef/>
-      </w:r>
-      <w:r>
-        <w:rPr>
-          <w:rFonts w:asciiTheme="majorHAnsi" w:hAnsiTheme="majorHAnsi" w:cstheme="majorHAnsi"/>
-          <w:color w:val="FF0000"/>
-        </w:rPr>
-        <w:t>As cobranças ocorrem tanto para a entrada de empresas (buscando por suporte), quanto para a entrada de consultores/mentores (disponibilizando-se ao serviço).</w:t>
-      </w:r>
-    </w:p>
-    <w:p>
-      <w:pPr>
-        <w:pBdr>
-          <w:top w:val="nil"/>
-          <w:left w:val="nil"/>
-          <w:bottom w:val="nil"/>
-          <w:right w:val="nil"/>
-          <w:between w:val="nil"/>
-        </w:pBdr>
-        <w:spacing w:line="360" w:lineRule="auto"/>
-        <w:ind w:left="100" w:right="121" w:firstLine="708"/>
-        <w:jc w:val="both"/>
-        <w:rPr>
-          <w:rFonts w:asciiTheme="majorHAnsi" w:hAnsiTheme="majorHAnsi" w:cstheme="majorHAnsi"/>
-          <w:color w:val="FF0000"/>
-        </w:rPr>
-      </w:pPr>
-      <w:r>
-        <w:rPr>
-          <w:rFonts w:asciiTheme="majorHAnsi" w:hAnsiTheme="majorHAnsi" w:cstheme="majorHAnsi"/>
-          <w:color w:val="FF0000"/>
-        </w:rPr>
-        <w:t>Empresas que pagam mensalidade da plataforma tem acesso a sala física exclusiva de reuniões da plataforma (tempo de uso e recursos dispostos previamente combinado)</w:t>
-      </w:r>
-    </w:p>
-    <w:p>
-      <w:pPr>
-        <w:pBdr>
-          <w:top w:val="nil"/>
-          <w:left w:val="nil"/>
-          <w:bottom w:val="nil"/>
-          <w:right w:val="nil"/>
-          <w:between w:val="nil"/>
-        </w:pBdr>
-        <w:spacing w:line="360" w:lineRule="auto"/>
-        <w:ind w:left="100" w:right="121" w:firstLine="708"/>
-        <w:jc w:val="both"/>
-        <w:rPr>
-          <w:rFonts w:asciiTheme="majorHAnsi" w:hAnsiTheme="majorHAnsi" w:cstheme="majorHAnsi"/>
-          <w:color w:val="FF0000"/>
-        </w:rPr>
-      </w:pPr>
-    </w:p>
-    <w:p>
-      <w:pPr>
-        <w:pBdr>
-          <w:top w:val="nil"/>
-          <w:left w:val="nil"/>
-          <w:bottom w:val="nil"/>
-          <w:right w:val="nil"/>
-          <w:between w:val="nil"/>
-        </w:pBdr>
-        <w:spacing w:line="360" w:lineRule="auto"/>
-        <w:ind w:left="100" w:right="121" w:firstLine="708"/>
-        <w:jc w:val="both"/>
-        <w:rPr>
-          <w:rFonts w:asciiTheme="majorHAnsi" w:hAnsiTheme="majorHAnsi" w:cstheme="majorHAnsi"/>
-          <w:color w:val="FF0000"/>
-        </w:rPr>
-      </w:pPr>
-      <w:r>
-        <w:rPr>
-          <w:rFonts w:asciiTheme="majorHAnsi" w:hAnsiTheme="majorHAnsi" w:cstheme="majorHAnsi"/>
-          <w:color w:val="FF0000"/>
-        </w:rPr>
-        <w:t>=====================================================================</w:t>
-      </w:r>
-    </w:p>
-    <w:p>
-      <w:pPr>
-        <w:pBdr>
-          <w:top w:val="nil"/>
-          <w:left w:val="nil"/>
-          <w:bottom w:val="nil"/>
-          <w:right w:val="nil"/>
-          <w:between w:val="nil"/>
-        </w:pBdr>
-        <w:spacing w:line="360" w:lineRule="auto"/>
-        <w:ind w:left="100" w:right="121" w:firstLine="708"/>
-        <w:jc w:val="both"/>
-        <w:rPr>
-          <w:rFonts w:asciiTheme="majorHAnsi" w:hAnsiTheme="majorHAnsi" w:cstheme="majorHAnsi"/>
-          <w:color w:val="FF0000"/>
-        </w:rPr>
-      </w:pPr>
-      <w:r>
-        <w:rPr>
-          <w:rFonts w:asciiTheme="majorHAnsi" w:hAnsiTheme="majorHAnsi" w:cstheme="majorHAnsi"/>
-          <w:color w:val="FF0000"/>
-        </w:rPr>
-        <w:t>Necessidades p/ construção da aplicação:</w:t>
-      </w:r>
-    </w:p>
-    <w:p>
-      <w:pPr>
-        <w:pBdr>
-          <w:top w:val="nil"/>
-          <w:left w:val="nil"/>
-          <w:bottom w:val="nil"/>
-          <w:right w:val="nil"/>
-          <w:between w:val="nil"/>
-        </w:pBdr>
-        <w:spacing w:line="360" w:lineRule="auto"/>
-        <w:ind w:left="100" w:right="121" w:firstLine="708"/>
-        <w:jc w:val="both"/>
-        <w:rPr>
-          <w:rFonts w:asciiTheme="majorHAnsi" w:hAnsiTheme="majorHAnsi" w:cstheme="majorHAnsi"/>
-          <w:color w:val="FF0000"/>
-        </w:rPr>
-      </w:pPr>
-    </w:p>
-    <w:p>
-      <w:pPr>
-        <w:pBdr>
-          <w:top w:val="nil"/>
-          <w:left w:val="nil"/>
-          <w:bottom w:val="nil"/>
-          <w:right w:val="nil"/>
-          <w:between w:val="nil"/>
-        </w:pBdr>
-        <w:spacing w:line="360" w:lineRule="auto"/>
-        <w:ind w:left="100" w:right="121" w:firstLine="708"/>
-        <w:jc w:val="both"/>
-        <w:rPr>
-          <w:rFonts w:asciiTheme="majorHAnsi" w:hAnsiTheme="majorHAnsi" w:cstheme="majorHAnsi"/>
-          <w:color w:val="FF0000"/>
-        </w:rPr>
-      </w:pPr>
-      <w:r>
-        <w:rPr>
-          <w:rFonts w:asciiTheme="majorHAnsi" w:hAnsiTheme="majorHAnsi" w:cstheme="majorHAnsi"/>
-          <w:color w:val="FF0000"/>
-        </w:rPr>
-        <w:t>Cadastro de Empresas e Consultores/Mentores (Pode incluir tags para ser mais efeito em buscas)</w:t>
-      </w:r>
-    </w:p>
-    <w:p>
-      <w:pPr>
-        <w:pBdr>
-          <w:top w:val="nil"/>
-          <w:left w:val="nil"/>
-          <w:bottom w:val="nil"/>
-          <w:right w:val="nil"/>
-          <w:between w:val="nil"/>
-        </w:pBdr>
-        <w:spacing w:line="360" w:lineRule="auto"/>
-        <w:ind w:left="100" w:right="121" w:firstLine="708"/>
-        <w:jc w:val="both"/>
-        <w:rPr>
-          <w:rFonts w:asciiTheme="majorHAnsi" w:hAnsiTheme="majorHAnsi" w:cstheme="majorHAnsi"/>
-          <w:color w:val="FF0000"/>
-        </w:rPr>
-      </w:pPr>
-    </w:p>
-    <w:p>
-      <w:pPr>
-        <w:pBdr>
-          <w:top w:val="nil"/>
-          <w:left w:val="nil"/>
-          <w:bottom w:val="nil"/>
-          <w:right w:val="nil"/>
-          <w:between w:val="nil"/>
-        </w:pBdr>
-        <w:spacing w:line="360" w:lineRule="auto"/>
-        <w:ind w:left="100" w:right="121" w:firstLine="708"/>
-        <w:jc w:val="both"/>
-        <w:rPr>
-          <w:rFonts w:asciiTheme="majorHAnsi" w:hAnsiTheme="majorHAnsi" w:cstheme="majorHAnsi"/>
-          <w:color w:val="FF0000"/>
-        </w:rPr>
-      </w:pPr>
-      <w:r>
-        <w:rPr>
-          <w:rFonts w:asciiTheme="majorHAnsi" w:hAnsiTheme="majorHAnsi" w:cstheme="majorHAnsi"/>
-          <w:color w:val="FF0000"/>
-        </w:rPr>
-        <w:t>Perfil Individual dos Consultores/Mentores (Como um portifolio)</w:t>
-      </w:r>
-    </w:p>
-    <w:p>
-      <w:pPr>
-        <w:pBdr>
-          <w:top w:val="nil"/>
-          <w:left w:val="nil"/>
-          <w:bottom w:val="nil"/>
-          <w:right w:val="nil"/>
-          <w:between w:val="nil"/>
-        </w:pBdr>
-        <w:spacing w:line="360" w:lineRule="auto"/>
-        <w:ind w:left="100" w:right="121" w:firstLine="708"/>
-        <w:jc w:val="both"/>
-        <w:rPr>
-          <w:rFonts w:asciiTheme="majorHAnsi" w:hAnsiTheme="majorHAnsi" w:cstheme="majorHAnsi"/>
-          <w:color w:val="FF0000"/>
-        </w:rPr>
-      </w:pPr>
-      <w:r>
-        <w:rPr>
-          <w:rFonts w:asciiTheme="majorHAnsi" w:hAnsiTheme="majorHAnsi" w:cstheme="majorHAnsi"/>
-          <w:color w:val="FF0000"/>
-        </w:rPr>
-        <w:tab/>
-        <w:t>- Não pode ter info de contato e somente o primeiro nome (senao o especialista pode ser contatado por fora)</w:t>
-      </w:r>
-    </w:p>
-    <w:p>
-      <w:pPr>
-        <w:pBdr>
-          <w:top w:val="nil"/>
-          <w:left w:val="nil"/>
-          <w:bottom w:val="nil"/>
-          <w:right w:val="nil"/>
-          <w:between w:val="nil"/>
-        </w:pBdr>
-        <w:spacing w:line="360" w:lineRule="auto"/>
-        <w:ind w:left="100" w:right="121" w:firstLine="708"/>
-        <w:jc w:val="both"/>
-        <w:rPr>
-          <w:rFonts w:asciiTheme="majorHAnsi" w:hAnsiTheme="majorHAnsi" w:cstheme="majorHAnsi"/>
-          <w:color w:val="FF0000"/>
-        </w:rPr>
-      </w:pPr>
-    </w:p>
-    <w:p>
-      <w:pPr>
-        <w:pBdr>
-          <w:top w:val="nil"/>
-          <w:left w:val="nil"/>
-          <w:bottom w:val="nil"/>
-          <w:right w:val="nil"/>
-          <w:between w:val="nil"/>
-        </w:pBdr>
-        <w:spacing w:line="360" w:lineRule="auto"/>
-        <w:ind w:left="100" w:right="121" w:firstLine="708"/>
-        <w:jc w:val="both"/>
-        <w:rPr>
-          <w:rFonts w:asciiTheme="majorHAnsi" w:hAnsiTheme="majorHAnsi" w:cstheme="majorHAnsi"/>
-          <w:color w:val="FF0000"/>
-        </w:rPr>
-      </w:pPr>
-      <w:r>
-        <w:rPr>
-          <w:rFonts w:asciiTheme="majorHAnsi" w:hAnsiTheme="majorHAnsi" w:cstheme="majorHAnsi"/>
-          <w:color w:val="FF0000"/>
-        </w:rPr>
-        <w:t>Dentro do nicho da empresa/Ideia que ela busca dar MATCH com profissional mais adequado (pelo cadastro da empresa/ideia, ja se exclui profissionais não condizentes ao ramo e score)</w:t>
-      </w:r>
-    </w:p>
-    <w:p>
-      <w:pPr>
-        <w:pBdr>
-          <w:top w:val="nil"/>
-          <w:left w:val="nil"/>
-          <w:bottom w:val="nil"/>
-          <w:right w:val="nil"/>
-          <w:between w:val="nil"/>
-        </w:pBdr>
-        <w:spacing w:line="360" w:lineRule="auto"/>
-        <w:ind w:left="100" w:right="121" w:firstLine="708"/>
-        <w:jc w:val="both"/>
-        <w:rPr>
-          <w:rFonts w:asciiTheme="majorHAnsi" w:hAnsiTheme="majorHAnsi" w:cstheme="majorHAnsi"/>
-          <w:color w:val="FF0000"/>
-        </w:rPr>
-      </w:pPr>
-      <w:r>
-        <w:rPr>
-          <w:rFonts w:asciiTheme="majorHAnsi" w:hAnsiTheme="majorHAnsi" w:cstheme="majorHAnsi"/>
-          <w:color w:val="FF0000"/>
-        </w:rPr>
-        <w:t>O contato pode ser feito so depois da taxa de MATCH ser paga</w:t>
-      </w:r>
-    </w:p>
-    <w:p>
-      <w:pPr>
-        <w:pBdr>
-          <w:top w:val="nil"/>
-          <w:left w:val="nil"/>
-          <w:bottom w:val="nil"/>
-          <w:right w:val="nil"/>
-          <w:between w:val="nil"/>
-        </w:pBdr>
-        <w:spacing w:line="360" w:lineRule="auto"/>
-        <w:ind w:left="100" w:right="121" w:firstLine="708"/>
-        <w:jc w:val="both"/>
-        <w:rPr>
-          <w:rFonts w:asciiTheme="majorHAnsi" w:hAnsiTheme="majorHAnsi" w:cstheme="majorHAnsi"/>
-          <w:color w:val="FF0000"/>
-        </w:rPr>
-      </w:pPr>
-      <w:r>
-        <w:rPr>
-          <w:rFonts w:asciiTheme="majorHAnsi" w:hAnsiTheme="majorHAnsi" w:cstheme="majorHAnsi"/>
-          <w:color w:val="FF0000"/>
-        </w:rPr>
-        <w:t>(Daria para aumentar a taxa de profissionais mais requisitados)</w:t>
-      </w:r>
-    </w:p>
-    <w:p>
-      <w:pPr>
-        <w:pBdr>
-          <w:top w:val="nil"/>
-          <w:left w:val="nil"/>
-          <w:bottom w:val="nil"/>
-          <w:right w:val="nil"/>
-          <w:between w:val="nil"/>
-        </w:pBdr>
-        <w:spacing w:line="360" w:lineRule="auto"/>
-        <w:ind w:left="100" w:right="121" w:firstLine="708"/>
-        <w:jc w:val="both"/>
-        <w:rPr>
-          <w:rFonts w:asciiTheme="majorHAnsi" w:hAnsiTheme="majorHAnsi" w:cstheme="majorHAnsi"/>
-          <w:color w:val="FF0000"/>
-        </w:rPr>
-      </w:pPr>
-    </w:p>
-    <w:p>
-      <w:pPr>
-        <w:pBdr>
-          <w:top w:val="nil"/>
-          <w:left w:val="nil"/>
-          <w:bottom w:val="nil"/>
-          <w:right w:val="nil"/>
-          <w:between w:val="nil"/>
-        </w:pBdr>
-        <w:spacing w:line="360" w:lineRule="auto"/>
-        <w:ind w:left="100" w:right="121" w:firstLine="708"/>
-        <w:jc w:val="both"/>
-        <w:rPr>
-          <w:rFonts w:asciiTheme="majorHAnsi" w:hAnsiTheme="majorHAnsi" w:cstheme="majorHAnsi"/>
-          <w:color w:val="FF0000"/>
-        </w:rPr>
-      </w:pPr>
-      <w:r>
-        <w:rPr>
-          <w:rFonts w:asciiTheme="majorHAnsi" w:hAnsiTheme="majorHAnsi" w:cstheme="majorHAnsi"/>
-          <w:color w:val="FF0000"/>
-        </w:rPr>
-        <w:t>Caso a empresa tenha uma má exp com o profissional, internamente diminuir um score interno do mesmo, e oferecer cupom de desconto para próximo MATCH a empresa (Má exp a ser apurada na perspectiva do consultor/mentor tambem)</w:t>
-      </w:r>
-    </w:p>
-    <w:p>
-      <w:pPr>
-        <w:pBdr>
-          <w:top w:val="nil"/>
-          <w:left w:val="nil"/>
-          <w:bottom w:val="nil"/>
-          <w:right w:val="nil"/>
-          <w:between w:val="nil"/>
-        </w:pBdr>
-        <w:spacing w:line="360" w:lineRule="auto"/>
-        <w:ind w:left="100" w:right="121" w:firstLine="708"/>
-        <w:jc w:val="both"/>
-        <w:rPr>
-          <w:rFonts w:asciiTheme="majorHAnsi" w:hAnsiTheme="majorHAnsi" w:cstheme="majorHAnsi"/>
-          <w:color w:val="FF0000"/>
-        </w:rPr>
-      </w:pPr>
-    </w:p>
-    <w:p>
-      <w:pPr>
-        <w:pBdr>
-          <w:top w:val="nil"/>
-          <w:left w:val="nil"/>
-          <w:bottom w:val="nil"/>
-          <w:right w:val="nil"/>
-          <w:between w:val="nil"/>
-        </w:pBdr>
-        <w:spacing w:line="360" w:lineRule="auto"/>
-        <w:ind w:left="100" w:right="121" w:firstLine="708"/>
-        <w:jc w:val="both"/>
-        <w:rPr>
-          <w:rFonts w:asciiTheme="majorHAnsi" w:hAnsiTheme="majorHAnsi" w:cstheme="majorHAnsi"/>
-          <w:color w:val="FF0000"/>
-        </w:rPr>
-      </w:pPr>
-      <w:r>
-        <w:rPr>
-          <w:rFonts w:asciiTheme="majorHAnsi" w:hAnsiTheme="majorHAnsi" w:cstheme="majorHAnsi"/>
-          <w:color w:val="FF0000"/>
-        </w:rPr>
-        <w:t>Consultores/Mentores devem fazer um analytics (Template oferecido pela plataforma), para documentar o progresso da empresa/ideia</w:t>
-      </w:r>
-    </w:p>
-    <w:p>
-      <w:pPr>
-        <w:pBdr>
-          <w:top w:val="nil"/>
-          <w:left w:val="nil"/>
-          <w:bottom w:val="nil"/>
-          <w:right w:val="nil"/>
-          <w:between w:val="nil"/>
-        </w:pBdr>
-        <w:spacing w:line="360" w:lineRule="auto"/>
-        <w:ind w:left="100" w:right="121" w:firstLine="708"/>
-        <w:jc w:val="both"/>
-        <w:rPr>
-          <w:rFonts w:asciiTheme="majorHAnsi" w:hAnsiTheme="majorHAnsi" w:cstheme="majorHAnsi"/>
-          <w:color w:val="FF0000"/>
-        </w:rPr>
-      </w:pPr>
-    </w:p>
-    <w:p>
-      <w:pPr>
-        <w:pBdr>
-          <w:top w:val="nil"/>
-          <w:left w:val="nil"/>
-          <w:bottom w:val="nil"/>
-          <w:right w:val="nil"/>
-          <w:between w:val="nil"/>
-        </w:pBdr>
-        <w:spacing w:line="360" w:lineRule="auto"/>
-        <w:ind w:left="100" w:right="121" w:firstLine="708"/>
-        <w:jc w:val="both"/>
-        <w:rPr>
-          <w:rFonts w:asciiTheme="majorHAnsi" w:hAnsiTheme="majorHAnsi" w:cstheme="majorHAnsi"/>
-          <w:color w:val="FF0000"/>
-        </w:rPr>
-      </w:pPr>
-      <w:r>
-        <w:rPr>
-          <w:rFonts w:asciiTheme="majorHAnsi" w:hAnsiTheme="majorHAnsi" w:cstheme="majorHAnsi"/>
-          <w:color w:val="FF0000"/>
-        </w:rPr>
-        <w:t>O dinheiro do crowdfunding enquanto nao atingido a meta, e posto em investimentos de baixissimo risco, ex CDB</w:t>
-      </w:r>
-    </w:p>
-    <w:p>
-      <w:pPr>
-        <w:pBdr>
-          <w:top w:val="nil"/>
-          <w:left w:val="nil"/>
-          <w:bottom w:val="nil"/>
-          <w:right w:val="nil"/>
-          <w:between w:val="nil"/>
-        </w:pBdr>
-        <w:spacing w:line="360" w:lineRule="auto"/>
-        <w:ind w:left="100" w:right="121" w:firstLine="708"/>
-        <w:jc w:val="both"/>
-        <w:rPr>
-          <w:rFonts w:asciiTheme="majorHAnsi" w:hAnsiTheme="majorHAnsi" w:cstheme="majorHAnsi"/>
-          <w:color w:val="FF0000"/>
-        </w:rPr>
-      </w:pPr>
-      <w:r>
-        <w:rPr>
-          <w:rFonts w:asciiTheme="majorHAnsi" w:hAnsiTheme="majorHAnsi" w:cstheme="majorHAnsi"/>
-          <w:color w:val="FF0000"/>
-        </w:rPr>
-        <w:t>Associar o uso do app a modelos de certificação de qualidade insdutrial (ex CMMI, CBA, spice)</w:t>
-      </w:r>
-    </w:p>
-    <w:p>
-      <w:pPr>
-        <w:pStyle w:val="Textodecomentrio"/>
-      </w:pPr>
-    </w:p>
-  </w:comment>
-  <w:comment w:id="15" w:author="ALESSANDRO MANRIQUE JUNIOR [2]" w:date="2024-03-11T10:07:00Z" w:initials="AMJ">
-    <w:p>
-      <w:pPr>
-        <w:spacing w:line="360" w:lineRule="auto"/>
-        <w:ind w:left="100" w:right="121" w:firstLine="708"/>
-        <w:jc w:val="both"/>
-        <w:rPr>
-          <w:rFonts w:asciiTheme="majorHAnsi" w:hAnsiTheme="majorHAnsi" w:cstheme="majorHAnsi"/>
-          <w:color w:val="FF0000"/>
-        </w:rPr>
-      </w:pPr>
-      <w:r>
-        <w:rPr>
-          <w:rStyle w:val="Refdecomentrio"/>
-        </w:rPr>
-        <w:annotationRef/>
-      </w:r>
-      <w:r>
-        <w:rPr>
-          <w:rFonts w:asciiTheme="majorHAnsi" w:hAnsiTheme="majorHAnsi" w:cstheme="majorHAnsi"/>
-          <w:color w:val="FF0000"/>
-        </w:rPr>
-        <w:t>Caso o crowdfunding nao bata a meta, a galera recebe devolta o dinheiro</w:t>
-      </w:r>
-    </w:p>
-    <w:p>
-      <w:pPr>
-        <w:spacing w:line="360" w:lineRule="auto"/>
-        <w:ind w:left="100" w:right="121" w:firstLine="708"/>
-        <w:jc w:val="both"/>
-        <w:rPr>
-          <w:rFonts w:asciiTheme="majorHAnsi" w:hAnsiTheme="majorHAnsi" w:cstheme="majorHAnsi"/>
-          <w:color w:val="000000"/>
-        </w:rPr>
-      </w:pPr>
-    </w:p>
-    <w:p>
-      <w:pPr>
-        <w:spacing w:line="360" w:lineRule="auto"/>
-        <w:ind w:left="100" w:right="121" w:firstLine="708"/>
-        <w:jc w:val="both"/>
-        <w:rPr>
-          <w:rFonts w:asciiTheme="majorHAnsi" w:hAnsiTheme="majorHAnsi" w:cstheme="majorHAnsi"/>
-          <w:color w:val="FF0000"/>
-        </w:rPr>
-      </w:pPr>
-      <w:r>
-        <w:rPr>
-          <w:rFonts w:asciiTheme="majorHAnsi" w:hAnsiTheme="majorHAnsi" w:cstheme="majorHAnsi"/>
-          <w:color w:val="FF0000"/>
-        </w:rPr>
-        <w:t>Inicialmente essas taxas para se inscrever no site não existirão até popular a plataforma com profissionais e empresas suficiente</w:t>
-      </w:r>
-    </w:p>
-    <w:p>
-      <w:pPr>
-        <w:spacing w:line="360" w:lineRule="auto"/>
-        <w:ind w:right="121"/>
-        <w:jc w:val="both"/>
-        <w:rPr>
-          <w:rFonts w:asciiTheme="majorHAnsi" w:hAnsiTheme="majorHAnsi" w:cstheme="majorHAnsi"/>
-          <w:color w:val="000000"/>
-        </w:rPr>
-      </w:pPr>
-    </w:p>
-    <w:p>
-      <w:pPr>
-        <w:spacing w:line="360" w:lineRule="auto"/>
-        <w:ind w:right="121"/>
-        <w:jc w:val="both"/>
-        <w:rPr>
-          <w:rFonts w:asciiTheme="majorHAnsi" w:hAnsiTheme="majorHAnsi" w:cstheme="majorHAnsi"/>
-          <w:color w:val="FF0000"/>
-        </w:rPr>
-      </w:pPr>
-      <w:r>
-        <w:rPr>
-          <w:rFonts w:asciiTheme="majorHAnsi" w:hAnsiTheme="majorHAnsi" w:cstheme="majorHAnsi"/>
-          <w:color w:val="FF0000"/>
-        </w:rPr>
-        <w:tab/>
-        <w:t>Exibição de Cases de sucesso</w:t>
-      </w:r>
-    </w:p>
-    <w:p>
-      <w:pPr>
-        <w:pStyle w:val="Textodecomentrio"/>
-      </w:pPr>
-    </w:p>
-  </w:comment>
-</w:comments>
-</file>
-
-<file path=word/commentsExtended.xml><?xml version="1.0" encoding="utf-8"?>
-<w15:commentsEx xmlns:wpc="http://schemas.microsoft.com/office/word/2010/wordprocessingCanvas" xmlns:cx="http://schemas.microsoft.com/office/drawing/2014/chartex" xmlns:cx1="http://schemas.microsoft.com/office/drawing/2015/9/8/chartex" xmlns:cx2="http://schemas.microsoft.com/office/drawing/2015/10/21/chartex" xmlns:cx3="http://schemas.microsoft.com/office/drawing/2016/5/9/chartex" xmlns:cx4="http://schemas.microsoft.com/office/drawing/2016/5/10/chartex" xmlns:cx5="http://schemas.microsoft.com/office/drawing/2016/5/11/chartex" xmlns:cx6="http://schemas.microsoft.com/office/drawing/2016/5/12/chartex" xmlns:cx7="http://schemas.microsoft.com/office/drawing/2016/5/13/chartex" xmlns:cx8="http://schemas.microsoft.com/office/drawing/2016/5/14/chartex" xmlns:mc="http://schemas.openxmlformats.org/markup-compatibility/2006" xmlns:aink="http://schemas.microsoft.com/office/drawing/2016/ink" xmlns:am3d="http://schemas.microsoft.com/office/drawing/2017/model3d" xmlns:o="urn:schemas-microsoft-com:office:office" xmlns:r="http://schemas.openxmlformats.org/officeDocument/2006/relationships" xmlns:m="http://schemas.openxmlformats.org/officeDocument/2006/math" xmlns:v="urn:schemas-microsoft-com:vml" xmlns:wp14="http://schemas.microsoft.com/office/word/2010/wordprocessingDrawing" xmlns:wp="http://schemas.openxmlformats.org/drawingml/2006/wordprocessingDrawing" xmlns:w10="urn:schemas-microsoft-com:office:word" xmlns:w="http://schemas.openxmlformats.org/wordprocessingml/2006/main" xmlns:w14="http://schemas.microsoft.com/office/word/2010/wordml" xmlns:w15="http://schemas.microsoft.com/office/word/2012/wordml" xmlns:w16cex="http://schemas.microsoft.com/office/word/2018/wordml/cex" xmlns:w16cid="http://schemas.microsoft.com/office/word/2016/wordml/cid" xmlns:w16="http://schemas.microsoft.com/office/word/2018/wordml" xmlns:w16sdtdh="http://schemas.microsoft.com/office/word/2020/wordml/sdtdatahash" xmlns:w16se="http://schemas.microsoft.com/office/word/2015/wordml/symex" xmlns:wpg="http://schemas.microsoft.com/office/word/2010/wordprocessingGroup" xmlns:wpi="http://schemas.microsoft.com/office/word/2010/wordprocessingInk" xmlns:wne="http://schemas.microsoft.com/office/word/2006/wordml" xmlns:wps="http://schemas.microsoft.com/office/word/2010/wordprocessingShape" mc:Ignorable="w14 w15 w16se w16cid w16 w16cex w16sdtdh wp14">
-  <w15:commentEx w15:paraId="5B51373A" w15:done="1"/>
-  <w15:commentEx w15:paraId="4D56A68B" w15:paraIdParent="5B51373A" w15:done="1"/>
-  <w15:commentEx w15:paraId="7BA3E857" w15:done="1"/>
-  <w15:commentEx w15:paraId="0DA40722" w15:done="1"/>
-</w15:commentsEx>
-</file>
-
-<file path=word/commentsExtensible.xml><?xml version="1.0" encoding="utf-8"?>
-<w16cex:commentsExtensible xmlns:wpc="http://schemas.microsoft.com/office/word/2010/wordprocessingCanvas" xmlns:cx="http://schemas.microsoft.com/office/drawing/2014/chartex" xmlns:cx1="http://schemas.microsoft.com/office/drawing/2015/9/8/chartex" xmlns:cx2="http://schemas.microsoft.com/office/drawing/2015/10/21/chartex" xmlns:cx3="http://schemas.microsoft.com/office/drawing/2016/5/9/chartex" xmlns:cx4="http://schemas.microsoft.com/office/drawing/2016/5/10/chartex" xmlns:cx5="http://schemas.microsoft.com/office/drawing/2016/5/11/chartex" xmlns:cx6="http://schemas.microsoft.com/office/drawing/2016/5/12/chartex" xmlns:cx7="http://schemas.microsoft.com/office/drawing/2016/5/13/chartex" xmlns:cx8="http://schemas.microsoft.com/office/drawing/2016/5/14/chartex" xmlns:mc="http://schemas.openxmlformats.org/markup-compatibility/2006" xmlns:aink="http://schemas.microsoft.com/office/drawing/2016/ink" xmlns:am3d="http://schemas.microsoft.com/office/drawing/2017/model3d" xmlns:o="urn:schemas-microsoft-com:office:office" xmlns:r="http://schemas.openxmlformats.org/officeDocument/2006/relationships" xmlns:m="http://schemas.openxmlformats.org/officeDocument/2006/math" xmlns:v="urn:schemas-microsoft-com:vml" xmlns:wp14="http://schemas.microsoft.com/office/word/2010/wordprocessingDrawing" xmlns:wp="http://schemas.openxmlformats.org/drawingml/2006/wordprocessingDrawing" xmlns:w10="urn:schemas-microsoft-com:office:word" xmlns:w="http://schemas.openxmlformats.org/wordprocessingml/2006/main" xmlns:w14="http://schemas.microsoft.com/office/word/2010/wordml" xmlns:w15="http://schemas.microsoft.com/office/word/2012/wordml" xmlns:w16cex="http://schemas.microsoft.com/office/word/2018/wordml/cex" xmlns:w16cid="http://schemas.microsoft.com/office/word/2016/wordml/cid" xmlns:w16="http://schemas.microsoft.com/office/word/2018/wordml" xmlns:w16sdtdh="http://schemas.microsoft.com/office/word/2020/wordml/sdtdatahash" xmlns:w16se="http://schemas.microsoft.com/office/word/2015/wordml/symex" xmlns:wpg="http://schemas.microsoft.com/office/word/2010/wordprocessingGroup" xmlns:wpi="http://schemas.microsoft.com/office/word/2010/wordprocessingInk" xmlns:wne="http://schemas.microsoft.com/office/word/2006/wordml" xmlns:wps="http://schemas.microsoft.com/office/word/2010/wordprocessingShape" mc:Ignorable="w14 w15 w16se w16cid w16 w16cex w16sdtdh wp14">
-  <w16cex:commentExtensible w16cex:durableId="596C40A5" w16cex:dateUtc="2024-03-04T17:10:00Z"/>
-  <w16cex:commentExtensible w16cex:durableId="2E478022" w16cex:dateUtc="2024-03-04T17:11:00Z"/>
-  <w16cex:commentExtensible w16cex:durableId="29995607" w16cex:dateUtc="2024-03-11T13:05:00Z"/>
-  <w16cex:commentExtensible w16cex:durableId="29995655" w16cex:dateUtc="2024-03-11T13:07:00Z"/>
-</w16cex:commentsExtensible>
-</file>
-
-<file path=word/commentsIds.xml><?xml version="1.0" encoding="utf-8"?>
-<w16cid:commentsIds xmlns:wpc="http://schemas.microsoft.com/office/word/2010/wordprocessingCanvas" xmlns:cx="http://schemas.microsoft.com/office/drawing/2014/chartex" xmlns:cx1="http://schemas.microsoft.com/office/drawing/2015/9/8/chartex" xmlns:cx2="http://schemas.microsoft.com/office/drawing/2015/10/21/chartex" xmlns:cx3="http://schemas.microsoft.com/office/drawing/2016/5/9/chartex" xmlns:cx4="http://schemas.microsoft.com/office/drawing/2016/5/10/chartex" xmlns:cx5="http://schemas.microsoft.com/office/drawing/2016/5/11/chartex" xmlns:cx6="http://schemas.microsoft.com/office/drawing/2016/5/12/chartex" xmlns:cx7="http://schemas.microsoft.com/office/drawing/2016/5/13/chartex" xmlns:cx8="http://schemas.microsoft.com/office/drawing/2016/5/14/chartex" xmlns:mc="http://schemas.openxmlformats.org/markup-compatibility/2006" xmlns:aink="http://schemas.microsoft.com/office/drawing/2016/ink" xmlns:am3d="http://schemas.microsoft.com/office/drawing/2017/model3d" xmlns:o="urn:schemas-microsoft-com:office:office" xmlns:r="http://schemas.openxmlformats.org/officeDocument/2006/relationships" xmlns:m="http://schemas.openxmlformats.org/officeDocument/2006/math" xmlns:v="urn:schemas-microsoft-com:vml" xmlns:wp14="http://schemas.microsoft.com/office/word/2010/wordprocessingDrawing" xmlns:wp="http://schemas.openxmlformats.org/drawingml/2006/wordprocessingDrawing" xmlns:w10="urn:schemas-microsoft-com:office:word" xmlns:w="http://schemas.openxmlformats.org/wordprocessingml/2006/main" xmlns:w14="http://schemas.microsoft.com/office/word/2010/wordml" xmlns:w15="http://schemas.microsoft.com/office/word/2012/wordml" xmlns:w16cex="http://schemas.microsoft.com/office/word/2018/wordml/cex" xmlns:w16cid="http://schemas.microsoft.com/office/word/2016/wordml/cid" xmlns:w16="http://schemas.microsoft.com/office/word/2018/wordml" xmlns:w16sdtdh="http://schemas.microsoft.com/office/word/2020/wordml/sdtdatahash" xmlns:w16se="http://schemas.microsoft.com/office/word/2015/wordml/symex" xmlns:wpg="http://schemas.microsoft.com/office/word/2010/wordprocessingGroup" xmlns:wpi="http://schemas.microsoft.com/office/word/2010/wordprocessingInk" xmlns:wne="http://schemas.microsoft.com/office/word/2006/wordml" xmlns:wps="http://schemas.microsoft.com/office/word/2010/wordprocessingShape" mc:Ignorable="w14 w15 w16se w16cid w16 w16cex w16sdtdh wp14">
-  <w16cid:commentId w16cid:paraId="5B51373A" w16cid:durableId="596C40A5"/>
-  <w16cid:commentId w16cid:paraId="4D56A68B" w16cid:durableId="2E478022"/>
-  <w16cid:commentId w16cid:paraId="7BA3E857" w16cid:durableId="29995607"/>
-  <w16cid:commentId w16cid:paraId="0DA40722" w16cid:durableId="29995655"/>
-</w16cid:commentsIds>
-</file>
-
 <file path=word/endnotes.xml><?xml version="1.0" encoding="utf-8"?>
-<w:endnotes xmlns:wpc="http://schemas.microsoft.com/office/word/2010/wordprocessingCanvas" xmlns:cx="http://schemas.microsoft.com/office/drawing/2014/chartex" xmlns:cx1="http://schemas.microsoft.com/office/drawing/2015/9/8/chartex" xmlns:cx2="http://schemas.microsoft.com/office/drawing/2015/10/21/chartex" xmlns:cx3="http://schemas.microsoft.com/office/drawing/2016/5/9/chartex" xmlns:cx4="http://schemas.microsoft.com/office/drawing/2016/5/10/chartex" xmlns:cx5="http://schemas.microsoft.com/office/drawing/2016/5/11/chartex" xmlns:cx6="http://schemas.microsoft.com/office/drawing/2016/5/12/chartex" xmlns:cx7="http://schemas.microsoft.com/office/drawing/2016/5/13/chartex" xmlns:cx8="http://schemas.microsoft.com/office/drawing/2016/5/14/chartex" xmlns:mc="http://schemas.openxmlformats.org/markup-compatibility/2006" xmlns:aink="http://schemas.microsoft.com/office/drawing/2016/ink" xmlns:am3d="http://schemas.microsoft.com/office/drawing/2017/model3d" xmlns:o="urn:schemas-microsoft-com:office:office" xmlns:r="http://schemas.openxmlformats.org/officeDocument/2006/relationships" xmlns:m="http://schemas.openxmlformats.org/officeDocument/2006/math" xmlns:v="urn:schemas-microsoft-com:vml" xmlns:wp14="http://schemas.microsoft.com/office/word/2010/wordprocessingDrawing" xmlns:wp="http://schemas.openxmlformats.org/drawingml/2006/wordprocessingDrawing" xmlns:w10="urn:schemas-microsoft-com:office:word" xmlns:w="http://schemas.openxmlformats.org/wordprocessingml/2006/main" xmlns:w14="http://schemas.microsoft.com/office/word/2010/wordml" xmlns:w15="http://schemas.microsoft.com/office/word/2012/wordml" xmlns:w16cex="http://schemas.microsoft.com/office/word/2018/wordml/cex" xmlns:w16cid="http://schemas.microsoft.com/office/word/2016/wordml/cid" xmlns:w16="http://schemas.microsoft.com/office/word/2018/wordml" xmlns:w16sdtdh="http://schemas.microsoft.com/office/word/2020/wordml/sdtdatahash" xmlns:w16se="http://schemas.microsoft.com/office/word/2015/wordml/symex" xmlns:wpg="http://schemas.microsoft.com/office/word/2010/wordprocessingGroup" xmlns:wpi="http://schemas.microsoft.com/office/word/2010/wordprocessingInk" xmlns:wne="http://schemas.microsoft.com/office/word/2006/wordml" xmlns:wps="http://schemas.microsoft.com/office/word/2010/wordprocessingShape" mc:Ignorable="w14 w15 w16se w16cid w16 w16cex w16sdtdh wp14">
+<w:endnotes xmlns:wpc="http://schemas.microsoft.com/office/word/2010/wordprocessingCanvas" xmlns:cx="http://schemas.microsoft.com/office/drawing/2014/chartex" xmlns:cx1="http://schemas.microsoft.com/office/drawing/2015/9/8/chartex" xmlns:cx2="http://schemas.microsoft.com/office/drawing/2015/10/21/chartex" xmlns:cx3="http://schemas.microsoft.com/office/drawing/2016/5/9/chartex" xmlns:cx4="http://schemas.microsoft.com/office/drawing/2016/5/10/chartex" xmlns:cx5="http://schemas.microsoft.com/office/drawing/2016/5/11/chartex" xmlns:cx6="http://schemas.microsoft.com/office/drawing/2016/5/12/chartex" xmlns:cx7="http://schemas.microsoft.com/office/drawing/2016/5/13/chartex" xmlns:cx8="http://schemas.microsoft.com/office/drawing/2016/5/14/chartex" xmlns:mc="http://schemas.openxmlformats.org/markup-compatibility/2006" xmlns:aink="http://schemas.microsoft.com/office/drawing/2016/ink" xmlns:am3d="http://schemas.microsoft.com/office/drawing/2017/model3d" xmlns:o="urn:schemas-microsoft-com:office:office" xmlns:oel="http://schemas.microsoft.com/office/2019/extlst" xmlns:r="http://schemas.openxmlformats.org/officeDocument/2006/relationships" xmlns:m="http://schemas.openxmlformats.org/officeDocument/2006/math" xmlns:v="urn:schemas-microsoft-com:vml" xmlns:wp14="http://schemas.microsoft.com/office/word/2010/wordprocessingDrawing" xmlns:wp="http://schemas.openxmlformats.org/drawingml/2006/wordprocessingDrawing" xmlns:w10="urn:schemas-microsoft-com:office:word" xmlns:w="http://schemas.openxmlformats.org/wordprocessingml/2006/main" xmlns:w14="http://schemas.microsoft.com/office/word/2010/wordml" xmlns:w15="http://schemas.microsoft.com/office/word/2012/wordml" xmlns:w16cex="http://schemas.microsoft.com/office/word/2018/wordml/cex" xmlns:w16cid="http://schemas.microsoft.com/office/word/2016/wordml/cid" xmlns:w16="http://schemas.microsoft.com/office/word/2018/wordml" xmlns:w16sdtdh="http://schemas.microsoft.com/office/word/2020/wordml/sdtdatahash" xmlns:w16se="http://schemas.microsoft.com/office/word/2015/wordml/symex" xmlns:wpg="http://schemas.microsoft.com/office/word/2010/wordprocessingGroup" xmlns:wpi="http://schemas.microsoft.com/office/word/2010/wordprocessingInk" xmlns:wne="http://schemas.microsoft.com/office/word/2006/wordml" xmlns:wps="http://schemas.microsoft.com/office/word/2010/wordprocessingShape" mc:Ignorable="w14 w15 w16se w16cid w16 w16cex w16sdtdh wp14">
   <w:endnote w:type="separator" w:id="-1">
     <w:p>
       <w:r>
@@ -9223,7 +5418,7 @@
 </file>
 
 <file path=word/footnotes.xml><?xml version="1.0" encoding="utf-8"?>
-<w:footnotes xmlns:wpc="http://schemas.microsoft.com/office/word/2010/wordprocessingCanvas" xmlns:cx="http://schemas.microsoft.com/office/drawing/2014/chartex" xmlns:cx1="http://schemas.microsoft.com/office/drawing/2015/9/8/chartex" xmlns:cx2="http://schemas.microsoft.com/office/drawing/2015/10/21/chartex" xmlns:cx3="http://schemas.microsoft.com/office/drawing/2016/5/9/chartex" xmlns:cx4="http://schemas.microsoft.com/office/drawing/2016/5/10/chartex" xmlns:cx5="http://schemas.microsoft.com/office/drawing/2016/5/11/chartex" xmlns:cx6="http://schemas.microsoft.com/office/drawing/2016/5/12/chartex" xmlns:cx7="http://schemas.microsoft.com/office/drawing/2016/5/13/chartex" xmlns:cx8="http://schemas.microsoft.com/office/drawing/2016/5/14/chartex" xmlns:mc="http://schemas.openxmlformats.org/markup-compatibility/2006" xmlns:aink="http://schemas.microsoft.com/office/drawing/2016/ink" xmlns:am3d="http://schemas.microsoft.com/office/drawing/2017/model3d" xmlns:o="urn:schemas-microsoft-com:office:office" xmlns:r="http://schemas.openxmlformats.org/officeDocument/2006/relationships" xmlns:m="http://schemas.openxmlformats.org/officeDocument/2006/math" xmlns:v="urn:schemas-microsoft-com:vml" xmlns:wp14="http://schemas.microsoft.com/office/word/2010/wordprocessingDrawing" xmlns:wp="http://schemas.openxmlformats.org/drawingml/2006/wordprocessingDrawing" xmlns:w10="urn:schemas-microsoft-com:office:word" xmlns:w="http://schemas.openxmlformats.org/wordprocessingml/2006/main" xmlns:w14="http://schemas.microsoft.com/office/word/2010/wordml" xmlns:w15="http://schemas.microsoft.com/office/word/2012/wordml" xmlns:w16cex="http://schemas.microsoft.com/office/word/2018/wordml/cex" xmlns:w16cid="http://schemas.microsoft.com/office/word/2016/wordml/cid" xmlns:w16="http://schemas.microsoft.com/office/word/2018/wordml" xmlns:w16sdtdh="http://schemas.microsoft.com/office/word/2020/wordml/sdtdatahash" xmlns:w16se="http://schemas.microsoft.com/office/word/2015/wordml/symex" xmlns:wpg="http://schemas.microsoft.com/office/word/2010/wordprocessingGroup" xmlns:wpi="http://schemas.microsoft.com/office/word/2010/wordprocessingInk" xmlns:wne="http://schemas.microsoft.com/office/word/2006/wordml" xmlns:wps="http://schemas.microsoft.com/office/word/2010/wordprocessingShape" mc:Ignorable="w14 w15 w16se w16cid w16 w16cex w16sdtdh wp14">
+<w:footnotes xmlns:wpc="http://schemas.microsoft.com/office/word/2010/wordprocessingCanvas" xmlns:cx="http://schemas.microsoft.com/office/drawing/2014/chartex" xmlns:cx1="http://schemas.microsoft.com/office/drawing/2015/9/8/chartex" xmlns:cx2="http://schemas.microsoft.com/office/drawing/2015/10/21/chartex" xmlns:cx3="http://schemas.microsoft.com/office/drawing/2016/5/9/chartex" xmlns:cx4="http://schemas.microsoft.com/office/drawing/2016/5/10/chartex" xmlns:cx5="http://schemas.microsoft.com/office/drawing/2016/5/11/chartex" xmlns:cx6="http://schemas.microsoft.com/office/drawing/2016/5/12/chartex" xmlns:cx7="http://schemas.microsoft.com/office/drawing/2016/5/13/chartex" xmlns:cx8="http://schemas.microsoft.com/office/drawing/2016/5/14/chartex" xmlns:mc="http://schemas.openxmlformats.org/markup-compatibility/2006" xmlns:aink="http://schemas.microsoft.com/office/drawing/2016/ink" xmlns:am3d="http://schemas.microsoft.com/office/drawing/2017/model3d" xmlns:o="urn:schemas-microsoft-com:office:office" xmlns:oel="http://schemas.microsoft.com/office/2019/extlst" xmlns:r="http://schemas.openxmlformats.org/officeDocument/2006/relationships" xmlns:m="http://schemas.openxmlformats.org/officeDocument/2006/math" xmlns:v="urn:schemas-microsoft-com:vml" xmlns:wp14="http://schemas.microsoft.com/office/word/2010/wordprocessingDrawing" xmlns:wp="http://schemas.openxmlformats.org/drawingml/2006/wordprocessingDrawing" xmlns:w10="urn:schemas-microsoft-com:office:word" xmlns:w="http://schemas.openxmlformats.org/wordprocessingml/2006/main" xmlns:w14="http://schemas.microsoft.com/office/word/2010/wordml" xmlns:w15="http://schemas.microsoft.com/office/word/2012/wordml" xmlns:w16cex="http://schemas.microsoft.com/office/word/2018/wordml/cex" xmlns:w16cid="http://schemas.microsoft.com/office/word/2016/wordml/cid" xmlns:w16="http://schemas.microsoft.com/office/word/2018/wordml" xmlns:w16sdtdh="http://schemas.microsoft.com/office/word/2020/wordml/sdtdatahash" xmlns:w16se="http://schemas.microsoft.com/office/word/2015/wordml/symex" xmlns:wpg="http://schemas.microsoft.com/office/word/2010/wordprocessingGroup" xmlns:wpi="http://schemas.microsoft.com/office/word/2010/wordprocessingInk" xmlns:wne="http://schemas.microsoft.com/office/word/2006/wordml" xmlns:wps="http://schemas.microsoft.com/office/word/2010/wordprocessingShape" mc:Ignorable="w14 w15 w16se w16cid w16 w16cex w16sdtdh wp14">
   <w:footnote w:type="separator" w:id="-1">
     <w:p>
       <w:r>
@@ -9242,7 +5437,7 @@
 </file>
 
 <file path=word/header1.xml><?xml version="1.0" encoding="utf-8"?>
-<w:hdr xmlns:wpc="http://schemas.microsoft.com/office/word/2010/wordprocessingCanvas" xmlns:cx="http://schemas.microsoft.com/office/drawing/2014/chartex" xmlns:cx1="http://schemas.microsoft.com/office/drawing/2015/9/8/chartex" xmlns:cx2="http://schemas.microsoft.com/office/drawing/2015/10/21/chartex" xmlns:cx3="http://schemas.microsoft.com/office/drawing/2016/5/9/chartex" xmlns:cx4="http://schemas.microsoft.com/office/drawing/2016/5/10/chartex" xmlns:cx5="http://schemas.microsoft.com/office/drawing/2016/5/11/chartex" xmlns:cx6="http://schemas.microsoft.com/office/drawing/2016/5/12/chartex" xmlns:cx7="http://schemas.microsoft.com/office/drawing/2016/5/13/chartex" xmlns:cx8="http://schemas.microsoft.com/office/drawing/2016/5/14/chartex" xmlns:mc="http://schemas.openxmlformats.org/markup-compatibility/2006" xmlns:aink="http://schemas.microsoft.com/office/drawing/2016/ink" xmlns:am3d="http://schemas.microsoft.com/office/drawing/2017/model3d" xmlns:o="urn:schemas-microsoft-com:office:office" xmlns:r="http://schemas.openxmlformats.org/officeDocument/2006/relationships" xmlns:m="http://schemas.openxmlformats.org/officeDocument/2006/math" xmlns:v="urn:schemas-microsoft-com:vml" xmlns:wp14="http://schemas.microsoft.com/office/word/2010/wordprocessingDrawing" xmlns:wp="http://schemas.openxmlformats.org/drawingml/2006/wordprocessingDrawing" xmlns:w10="urn:schemas-microsoft-com:office:word" xmlns:w="http://schemas.openxmlformats.org/wordprocessingml/2006/main" xmlns:w14="http://schemas.microsoft.com/office/word/2010/wordml" xmlns:w15="http://schemas.microsoft.com/office/word/2012/wordml" xmlns:w16cex="http://schemas.microsoft.com/office/word/2018/wordml/cex" xmlns:w16cid="http://schemas.microsoft.com/office/word/2016/wordml/cid" xmlns:w16="http://schemas.microsoft.com/office/word/2018/wordml" xmlns:w16sdtdh="http://schemas.microsoft.com/office/word/2020/wordml/sdtdatahash" xmlns:w16se="http://schemas.microsoft.com/office/word/2015/wordml/symex" xmlns:wpg="http://schemas.microsoft.com/office/word/2010/wordprocessingGroup" xmlns:wpi="http://schemas.microsoft.com/office/word/2010/wordprocessingInk" xmlns:wne="http://schemas.microsoft.com/office/word/2006/wordml" xmlns:wps="http://schemas.microsoft.com/office/word/2010/wordprocessingShape" mc:Ignorable="w14 w15 w16se w16cid w16 w16cex w16sdtdh wp14">
+<w:hdr xmlns:wpc="http://schemas.microsoft.com/office/word/2010/wordprocessingCanvas" xmlns:cx="http://schemas.microsoft.com/office/drawing/2014/chartex" xmlns:cx1="http://schemas.microsoft.com/office/drawing/2015/9/8/chartex" xmlns:cx2="http://schemas.microsoft.com/office/drawing/2015/10/21/chartex" xmlns:cx3="http://schemas.microsoft.com/office/drawing/2016/5/9/chartex" xmlns:cx4="http://schemas.microsoft.com/office/drawing/2016/5/10/chartex" xmlns:cx5="http://schemas.microsoft.com/office/drawing/2016/5/11/chartex" xmlns:cx6="http://schemas.microsoft.com/office/drawing/2016/5/12/chartex" xmlns:cx7="http://schemas.microsoft.com/office/drawing/2016/5/13/chartex" xmlns:cx8="http://schemas.microsoft.com/office/drawing/2016/5/14/chartex" xmlns:mc="http://schemas.openxmlformats.org/markup-compatibility/2006" xmlns:aink="http://schemas.microsoft.com/office/drawing/2016/ink" xmlns:am3d="http://schemas.microsoft.com/office/drawing/2017/model3d" xmlns:o="urn:schemas-microsoft-com:office:office" xmlns:oel="http://schemas.microsoft.com/office/2019/extlst" xmlns:r="http://schemas.openxmlformats.org/officeDocument/2006/relationships" xmlns:m="http://schemas.openxmlformats.org/officeDocument/2006/math" xmlns:v="urn:schemas-microsoft-com:vml" xmlns:wp14="http://schemas.microsoft.com/office/word/2010/wordprocessingDrawing" xmlns:wp="http://schemas.openxmlformats.org/drawingml/2006/wordprocessingDrawing" xmlns:w10="urn:schemas-microsoft-com:office:word" xmlns:w="http://schemas.openxmlformats.org/wordprocessingml/2006/main" xmlns:w14="http://schemas.microsoft.com/office/word/2010/wordml" xmlns:w15="http://schemas.microsoft.com/office/word/2012/wordml" xmlns:w16cex="http://schemas.microsoft.com/office/word/2018/wordml/cex" xmlns:w16cid="http://schemas.microsoft.com/office/word/2016/wordml/cid" xmlns:w16="http://schemas.microsoft.com/office/word/2018/wordml" xmlns:w16sdtdh="http://schemas.microsoft.com/office/word/2020/wordml/sdtdatahash" xmlns:w16se="http://schemas.microsoft.com/office/word/2015/wordml/symex" xmlns:wpg="http://schemas.microsoft.com/office/word/2010/wordprocessingGroup" xmlns:wpi="http://schemas.microsoft.com/office/word/2010/wordprocessingInk" xmlns:wne="http://schemas.microsoft.com/office/word/2006/wordml" xmlns:wps="http://schemas.microsoft.com/office/word/2010/wordprocessingShape" mc:Ignorable="w14 w15 w16se w16cid w16 w16cex w16sdtdh wp14">
   <w:p>
     <w:pPr>
       <w:pBdr>
@@ -9358,7 +5553,7 @@
 </file>
 
 <file path=word/header2.xml><?xml version="1.0" encoding="utf-8"?>
-<w:hdr xmlns:wpc="http://schemas.microsoft.com/office/word/2010/wordprocessingCanvas" xmlns:cx="http://schemas.microsoft.com/office/drawing/2014/chartex" xmlns:cx1="http://schemas.microsoft.com/office/drawing/2015/9/8/chartex" xmlns:cx2="http://schemas.microsoft.com/office/drawing/2015/10/21/chartex" xmlns:cx3="http://schemas.microsoft.com/office/drawing/2016/5/9/chartex" xmlns:cx4="http://schemas.microsoft.com/office/drawing/2016/5/10/chartex" xmlns:cx5="http://schemas.microsoft.com/office/drawing/2016/5/11/chartex" xmlns:cx6="http://schemas.microsoft.com/office/drawing/2016/5/12/chartex" xmlns:cx7="http://schemas.microsoft.com/office/drawing/2016/5/13/chartex" xmlns:cx8="http://schemas.microsoft.com/office/drawing/2016/5/14/chartex" xmlns:mc="http://schemas.openxmlformats.org/markup-compatibility/2006" xmlns:aink="http://schemas.microsoft.com/office/drawing/2016/ink" xmlns:am3d="http://schemas.microsoft.com/office/drawing/2017/model3d" xmlns:o="urn:schemas-microsoft-com:office:office" xmlns:r="http://schemas.openxmlformats.org/officeDocument/2006/relationships" xmlns:m="http://schemas.openxmlformats.org/officeDocument/2006/math" xmlns:v="urn:schemas-microsoft-com:vml" xmlns:wp14="http://schemas.microsoft.com/office/word/2010/wordprocessingDrawing" xmlns:wp="http://schemas.openxmlformats.org/drawingml/2006/wordprocessingDrawing" xmlns:w10="urn:schemas-microsoft-com:office:word" xmlns:w="http://schemas.openxmlformats.org/wordprocessingml/2006/main" xmlns:w14="http://schemas.microsoft.com/office/word/2010/wordml" xmlns:w15="http://schemas.microsoft.com/office/word/2012/wordml" xmlns:w16cex="http://schemas.microsoft.com/office/word/2018/wordml/cex" xmlns:w16cid="http://schemas.microsoft.com/office/word/2016/wordml/cid" xmlns:w16="http://schemas.microsoft.com/office/word/2018/wordml" xmlns:w16sdtdh="http://schemas.microsoft.com/office/word/2020/wordml/sdtdatahash" xmlns:w16se="http://schemas.microsoft.com/office/word/2015/wordml/symex" xmlns:wpg="http://schemas.microsoft.com/office/word/2010/wordprocessingGroup" xmlns:wpi="http://schemas.microsoft.com/office/word/2010/wordprocessingInk" xmlns:wne="http://schemas.microsoft.com/office/word/2006/wordml" xmlns:wps="http://schemas.microsoft.com/office/word/2010/wordprocessingShape" mc:Ignorable="w14 w15 w16se w16cid w16 w16cex w16sdtdh wp14">
+<w:hdr xmlns:wpc="http://schemas.microsoft.com/office/word/2010/wordprocessingCanvas" xmlns:cx="http://schemas.microsoft.com/office/drawing/2014/chartex" xmlns:cx1="http://schemas.microsoft.com/office/drawing/2015/9/8/chartex" xmlns:cx2="http://schemas.microsoft.com/office/drawing/2015/10/21/chartex" xmlns:cx3="http://schemas.microsoft.com/office/drawing/2016/5/9/chartex" xmlns:cx4="http://schemas.microsoft.com/office/drawing/2016/5/10/chartex" xmlns:cx5="http://schemas.microsoft.com/office/drawing/2016/5/11/chartex" xmlns:cx6="http://schemas.microsoft.com/office/drawing/2016/5/12/chartex" xmlns:cx7="http://schemas.microsoft.com/office/drawing/2016/5/13/chartex" xmlns:cx8="http://schemas.microsoft.com/office/drawing/2016/5/14/chartex" xmlns:mc="http://schemas.openxmlformats.org/markup-compatibility/2006" xmlns:aink="http://schemas.microsoft.com/office/drawing/2016/ink" xmlns:am3d="http://schemas.microsoft.com/office/drawing/2017/model3d" xmlns:o="urn:schemas-microsoft-com:office:office" xmlns:oel="http://schemas.microsoft.com/office/2019/extlst" xmlns:r="http://schemas.openxmlformats.org/officeDocument/2006/relationships" xmlns:m="http://schemas.openxmlformats.org/officeDocument/2006/math" xmlns:v="urn:schemas-microsoft-com:vml" xmlns:wp14="http://schemas.microsoft.com/office/word/2010/wordprocessingDrawing" xmlns:wp="http://schemas.openxmlformats.org/drawingml/2006/wordprocessingDrawing" xmlns:w10="urn:schemas-microsoft-com:office:word" xmlns:w="http://schemas.openxmlformats.org/wordprocessingml/2006/main" xmlns:w14="http://schemas.microsoft.com/office/word/2010/wordml" xmlns:w15="http://schemas.microsoft.com/office/word/2012/wordml" xmlns:w16cex="http://schemas.microsoft.com/office/word/2018/wordml/cex" xmlns:w16cid="http://schemas.microsoft.com/office/word/2016/wordml/cid" xmlns:w16="http://schemas.microsoft.com/office/word/2018/wordml" xmlns:w16sdtdh="http://schemas.microsoft.com/office/word/2020/wordml/sdtdatahash" xmlns:w16se="http://schemas.microsoft.com/office/word/2015/wordml/symex" xmlns:wpg="http://schemas.microsoft.com/office/word/2010/wordprocessingGroup" xmlns:wpi="http://schemas.microsoft.com/office/word/2010/wordprocessingInk" xmlns:wne="http://schemas.microsoft.com/office/word/2006/wordml" xmlns:wps="http://schemas.microsoft.com/office/word/2010/wordprocessingShape" mc:Ignorable="w14 w15 w16se w16cid w16 w16cex w16sdtdh wp14">
   <w:p>
     <w:pPr>
       <w:pBdr>
@@ -9433,7 +5628,7 @@
 </file>
 
 <file path=word/header3.xml><?xml version="1.0" encoding="utf-8"?>
-<w:hdr xmlns:wpc="http://schemas.microsoft.com/office/word/2010/wordprocessingCanvas" xmlns:cx="http://schemas.microsoft.com/office/drawing/2014/chartex" xmlns:cx1="http://schemas.microsoft.com/office/drawing/2015/9/8/chartex" xmlns:cx2="http://schemas.microsoft.com/office/drawing/2015/10/21/chartex" xmlns:cx3="http://schemas.microsoft.com/office/drawing/2016/5/9/chartex" xmlns:cx4="http://schemas.microsoft.com/office/drawing/2016/5/10/chartex" xmlns:cx5="http://schemas.microsoft.com/office/drawing/2016/5/11/chartex" xmlns:cx6="http://schemas.microsoft.com/office/drawing/2016/5/12/chartex" xmlns:cx7="http://schemas.microsoft.com/office/drawing/2016/5/13/chartex" xmlns:cx8="http://schemas.microsoft.com/office/drawing/2016/5/14/chartex" xmlns:mc="http://schemas.openxmlformats.org/markup-compatibility/2006" xmlns:aink="http://schemas.microsoft.com/office/drawing/2016/ink" xmlns:am3d="http://schemas.microsoft.com/office/drawing/2017/model3d" xmlns:o="urn:schemas-microsoft-com:office:office" xmlns:r="http://schemas.openxmlformats.org/officeDocument/2006/relationships" xmlns:m="http://schemas.openxmlformats.org/officeDocument/2006/math" xmlns:v="urn:schemas-microsoft-com:vml" xmlns:wp14="http://schemas.microsoft.com/office/word/2010/wordprocessingDrawing" xmlns:wp="http://schemas.openxmlformats.org/drawingml/2006/wordprocessingDrawing" xmlns:w10="urn:schemas-microsoft-com:office:word" xmlns:w="http://schemas.openxmlformats.org/wordprocessingml/2006/main" xmlns:w14="http://schemas.microsoft.com/office/word/2010/wordml" xmlns:w15="http://schemas.microsoft.com/office/word/2012/wordml" xmlns:w16cex="http://schemas.microsoft.com/office/word/2018/wordml/cex" xmlns:w16cid="http://schemas.microsoft.com/office/word/2016/wordml/cid" xmlns:w16="http://schemas.microsoft.com/office/word/2018/wordml" xmlns:w16sdtdh="http://schemas.microsoft.com/office/word/2020/wordml/sdtdatahash" xmlns:w16se="http://schemas.microsoft.com/office/word/2015/wordml/symex" xmlns:wpg="http://schemas.microsoft.com/office/word/2010/wordprocessingGroup" xmlns:wpi="http://schemas.microsoft.com/office/word/2010/wordprocessingInk" xmlns:wne="http://schemas.microsoft.com/office/word/2006/wordml" xmlns:wps="http://schemas.microsoft.com/office/word/2010/wordprocessingShape" mc:Ignorable="w14 w15 w16se w16cid w16 w16cex w16sdtdh wp14">
+<w:hdr xmlns:wpc="http://schemas.microsoft.com/office/word/2010/wordprocessingCanvas" xmlns:cx="http://schemas.microsoft.com/office/drawing/2014/chartex" xmlns:cx1="http://schemas.microsoft.com/office/drawing/2015/9/8/chartex" xmlns:cx2="http://schemas.microsoft.com/office/drawing/2015/10/21/chartex" xmlns:cx3="http://schemas.microsoft.com/office/drawing/2016/5/9/chartex" xmlns:cx4="http://schemas.microsoft.com/office/drawing/2016/5/10/chartex" xmlns:cx5="http://schemas.microsoft.com/office/drawing/2016/5/11/chartex" xmlns:cx6="http://schemas.microsoft.com/office/drawing/2016/5/12/chartex" xmlns:cx7="http://schemas.microsoft.com/office/drawing/2016/5/13/chartex" xmlns:cx8="http://schemas.microsoft.com/office/drawing/2016/5/14/chartex" xmlns:mc="http://schemas.openxmlformats.org/markup-compatibility/2006" xmlns:aink="http://schemas.microsoft.com/office/drawing/2016/ink" xmlns:am3d="http://schemas.microsoft.com/office/drawing/2017/model3d" xmlns:o="urn:schemas-microsoft-com:office:office" xmlns:oel="http://schemas.microsoft.com/office/2019/extlst" xmlns:r="http://schemas.openxmlformats.org/officeDocument/2006/relationships" xmlns:m="http://schemas.openxmlformats.org/officeDocument/2006/math" xmlns:v="urn:schemas-microsoft-com:vml" xmlns:wp14="http://schemas.microsoft.com/office/word/2010/wordprocessingDrawing" xmlns:wp="http://schemas.openxmlformats.org/drawingml/2006/wordprocessingDrawing" xmlns:w10="urn:schemas-microsoft-com:office:word" xmlns:w="http://schemas.openxmlformats.org/wordprocessingml/2006/main" xmlns:w14="http://schemas.microsoft.com/office/word/2010/wordml" xmlns:w15="http://schemas.microsoft.com/office/word/2012/wordml" xmlns:w16cex="http://schemas.microsoft.com/office/word/2018/wordml/cex" xmlns:w16cid="http://schemas.microsoft.com/office/word/2016/wordml/cid" xmlns:w16="http://schemas.microsoft.com/office/word/2018/wordml" xmlns:w16sdtdh="http://schemas.microsoft.com/office/word/2020/wordml/sdtdatahash" xmlns:w16se="http://schemas.microsoft.com/office/word/2015/wordml/symex" xmlns:wpg="http://schemas.microsoft.com/office/word/2010/wordprocessingGroup" xmlns:wpi="http://schemas.microsoft.com/office/word/2010/wordprocessingInk" xmlns:wne="http://schemas.microsoft.com/office/word/2006/wordml" xmlns:wps="http://schemas.microsoft.com/office/word/2010/wordprocessingShape" mc:Ignorable="w14 w15 w16se w16cid w16 w16cex w16sdtdh wp14">
   <w:p>
     <w:pPr>
       <w:pBdr>
@@ -9508,7 +5703,7 @@
 </file>
 
 <file path=word/numbering.xml><?xml version="1.0" encoding="utf-8"?>
-<w:numbering xmlns:wpc="http://schemas.microsoft.com/office/word/2010/wordprocessingCanvas" xmlns:cx="http://schemas.microsoft.com/office/drawing/2014/chartex" xmlns:cx1="http://schemas.microsoft.com/office/drawing/2015/9/8/chartex" xmlns:cx2="http://schemas.microsoft.com/office/drawing/2015/10/21/chartex" xmlns:cx3="http://schemas.microsoft.com/office/drawing/2016/5/9/chartex" xmlns:cx4="http://schemas.microsoft.com/office/drawing/2016/5/10/chartex" xmlns:cx5="http://schemas.microsoft.com/office/drawing/2016/5/11/chartex" xmlns:cx6="http://schemas.microsoft.com/office/drawing/2016/5/12/chartex" xmlns:cx7="http://schemas.microsoft.com/office/drawing/2016/5/13/chartex" xmlns:cx8="http://schemas.microsoft.com/office/drawing/2016/5/14/chartex" xmlns:mc="http://schemas.openxmlformats.org/markup-compatibility/2006" xmlns:aink="http://schemas.microsoft.com/office/drawing/2016/ink" xmlns:am3d="http://schemas.microsoft.com/office/drawing/2017/model3d" xmlns:o="urn:schemas-microsoft-com:office:office" xmlns:r="http://schemas.openxmlformats.org/officeDocument/2006/relationships" xmlns:m="http://schemas.openxmlformats.org/officeDocument/2006/math" xmlns:v="urn:schemas-microsoft-com:vml" xmlns:wp14="http://schemas.microsoft.com/office/word/2010/wordprocessingDrawing" xmlns:wp="http://schemas.openxmlformats.org/drawingml/2006/wordprocessingDrawing" xmlns:w10="urn:schemas-microsoft-com:office:word" xmlns:w="http://schemas.openxmlformats.org/wordprocessingml/2006/main" xmlns:w14="http://schemas.microsoft.com/office/word/2010/wordml" xmlns:w15="http://schemas.microsoft.com/office/word/2012/wordml" xmlns:w16cex="http://schemas.microsoft.com/office/word/2018/wordml/cex" xmlns:w16cid="http://schemas.microsoft.com/office/word/2016/wordml/cid" xmlns:w16="http://schemas.microsoft.com/office/word/2018/wordml" xmlns:w16sdtdh="http://schemas.microsoft.com/office/word/2020/wordml/sdtdatahash" xmlns:w16se="http://schemas.microsoft.com/office/word/2015/wordml/symex" xmlns:wpg="http://schemas.microsoft.com/office/word/2010/wordprocessingGroup" xmlns:wpi="http://schemas.microsoft.com/office/word/2010/wordprocessingInk" xmlns:wne="http://schemas.microsoft.com/office/word/2006/wordml" xmlns:wps="http://schemas.microsoft.com/office/word/2010/wordprocessingShape" mc:Ignorable="w14 w15 w16se w16cid w16 w16cex w16sdtdh wp14">
+<w:numbering xmlns:wpc="http://schemas.microsoft.com/office/word/2010/wordprocessingCanvas" xmlns:cx="http://schemas.microsoft.com/office/drawing/2014/chartex" xmlns:cx1="http://schemas.microsoft.com/office/drawing/2015/9/8/chartex" xmlns:cx2="http://schemas.microsoft.com/office/drawing/2015/10/21/chartex" xmlns:cx3="http://schemas.microsoft.com/office/drawing/2016/5/9/chartex" xmlns:cx4="http://schemas.microsoft.com/office/drawing/2016/5/10/chartex" xmlns:cx5="http://schemas.microsoft.com/office/drawing/2016/5/11/chartex" xmlns:cx6="http://schemas.microsoft.com/office/drawing/2016/5/12/chartex" xmlns:cx7="http://schemas.microsoft.com/office/drawing/2016/5/13/chartex" xmlns:cx8="http://schemas.microsoft.com/office/drawing/2016/5/14/chartex" xmlns:mc="http://schemas.openxmlformats.org/markup-compatibility/2006" xmlns:aink="http://schemas.microsoft.com/office/drawing/2016/ink" xmlns:am3d="http://schemas.microsoft.com/office/drawing/2017/model3d" xmlns:o="urn:schemas-microsoft-com:office:office" xmlns:oel="http://schemas.microsoft.com/office/2019/extlst" xmlns:r="http://schemas.openxmlformats.org/officeDocument/2006/relationships" xmlns:m="http://schemas.openxmlformats.org/officeDocument/2006/math" xmlns:v="urn:schemas-microsoft-com:vml" xmlns:wp14="http://schemas.microsoft.com/office/word/2010/wordprocessingDrawing" xmlns:wp="http://schemas.openxmlformats.org/drawingml/2006/wordprocessingDrawing" xmlns:w10="urn:schemas-microsoft-com:office:word" xmlns:w="http://schemas.openxmlformats.org/wordprocessingml/2006/main" xmlns:w14="http://schemas.microsoft.com/office/word/2010/wordml" xmlns:w15="http://schemas.microsoft.com/office/word/2012/wordml" xmlns:w16cex="http://schemas.microsoft.com/office/word/2018/wordml/cex" xmlns:w16cid="http://schemas.microsoft.com/office/word/2016/wordml/cid" xmlns:w16="http://schemas.microsoft.com/office/word/2018/wordml" xmlns:w16sdtdh="http://schemas.microsoft.com/office/word/2020/wordml/sdtdatahash" xmlns:w16se="http://schemas.microsoft.com/office/word/2015/wordml/symex" xmlns:wpg="http://schemas.microsoft.com/office/word/2010/wordprocessingGroup" xmlns:wpi="http://schemas.microsoft.com/office/word/2010/wordprocessingInk" xmlns:wne="http://schemas.microsoft.com/office/word/2006/wordml" xmlns:wps="http://schemas.microsoft.com/office/word/2010/wordprocessingShape" mc:Ignorable="w14 w15 w16se w16cid w16 w16cex w16sdtdh wp14">
   <w:abstractNum w:abstractNumId="0" w15:restartNumberingAfterBreak="0">
     <w:nsid w:val="02D425F7"/>
     <w:multiLevelType w:val="hybridMultilevel"/>
@@ -12851,112 +9046,112 @@
       </w:pPr>
     </w:lvl>
   </w:abstractNum>
-  <w:num w:numId="1">
+  <w:num w:numId="1" w16cid:durableId="128011074">
     <w:abstractNumId w:val="32"/>
   </w:num>
-  <w:num w:numId="2">
+  <w:num w:numId="2" w16cid:durableId="1734310634">
     <w:abstractNumId w:val="10"/>
   </w:num>
-  <w:num w:numId="3">
+  <w:num w:numId="3" w16cid:durableId="1137842816">
     <w:abstractNumId w:val="29"/>
   </w:num>
-  <w:num w:numId="4">
+  <w:num w:numId="4" w16cid:durableId="1827237775">
     <w:abstractNumId w:val="5"/>
   </w:num>
-  <w:num w:numId="5">
+  <w:num w:numId="5" w16cid:durableId="2142991106">
     <w:abstractNumId w:val="12"/>
   </w:num>
-  <w:num w:numId="6">
+  <w:num w:numId="6" w16cid:durableId="1456174483">
     <w:abstractNumId w:val="1"/>
   </w:num>
-  <w:num w:numId="7">
+  <w:num w:numId="7" w16cid:durableId="1899705026">
     <w:abstractNumId w:val="33"/>
   </w:num>
-  <w:num w:numId="8">
+  <w:num w:numId="8" w16cid:durableId="259487674">
     <w:abstractNumId w:val="24"/>
   </w:num>
-  <w:num w:numId="9">
+  <w:num w:numId="9" w16cid:durableId="67775750">
     <w:abstractNumId w:val="14"/>
   </w:num>
-  <w:num w:numId="10">
+  <w:num w:numId="10" w16cid:durableId="806048734">
     <w:abstractNumId w:val="34"/>
   </w:num>
-  <w:num w:numId="11">
+  <w:num w:numId="11" w16cid:durableId="224293933">
     <w:abstractNumId w:val="20"/>
   </w:num>
-  <w:num w:numId="12">
+  <w:num w:numId="12" w16cid:durableId="1155485843">
     <w:abstractNumId w:val="25"/>
   </w:num>
-  <w:num w:numId="13">
+  <w:num w:numId="13" w16cid:durableId="1131825940">
     <w:abstractNumId w:val="9"/>
   </w:num>
-  <w:num w:numId="14">
+  <w:num w:numId="14" w16cid:durableId="564341413">
     <w:abstractNumId w:val="16"/>
   </w:num>
-  <w:num w:numId="15">
+  <w:num w:numId="15" w16cid:durableId="543908085">
     <w:abstractNumId w:val="6"/>
   </w:num>
-  <w:num w:numId="16">
+  <w:num w:numId="16" w16cid:durableId="1403139637">
     <w:abstractNumId w:val="17"/>
   </w:num>
-  <w:num w:numId="17">
+  <w:num w:numId="17" w16cid:durableId="718631127">
     <w:abstractNumId w:val="27"/>
   </w:num>
-  <w:num w:numId="18">
+  <w:num w:numId="18" w16cid:durableId="1116296903">
     <w:abstractNumId w:val="23"/>
   </w:num>
-  <w:num w:numId="19">
+  <w:num w:numId="19" w16cid:durableId="1198854711">
     <w:abstractNumId w:val="28"/>
   </w:num>
-  <w:num w:numId="20">
+  <w:num w:numId="20" w16cid:durableId="432870644">
     <w:abstractNumId w:val="4"/>
   </w:num>
-  <w:num w:numId="21">
+  <w:num w:numId="21" w16cid:durableId="449326873">
     <w:abstractNumId w:val="8"/>
   </w:num>
-  <w:num w:numId="22">
+  <w:num w:numId="22" w16cid:durableId="847600390">
     <w:abstractNumId w:val="7"/>
   </w:num>
-  <w:num w:numId="23">
+  <w:num w:numId="23" w16cid:durableId="1611693662">
     <w:abstractNumId w:val="19"/>
   </w:num>
-  <w:num w:numId="24">
+  <w:num w:numId="24" w16cid:durableId="992371323">
     <w:abstractNumId w:val="35"/>
   </w:num>
-  <w:num w:numId="25">
+  <w:num w:numId="25" w16cid:durableId="608316299">
     <w:abstractNumId w:val="0"/>
   </w:num>
-  <w:num w:numId="26">
+  <w:num w:numId="26" w16cid:durableId="1460226746">
     <w:abstractNumId w:val="31"/>
   </w:num>
-  <w:num w:numId="27">
+  <w:num w:numId="27" w16cid:durableId="485172957">
     <w:abstractNumId w:val="26"/>
   </w:num>
-  <w:num w:numId="28">
+  <w:num w:numId="28" w16cid:durableId="423501880">
     <w:abstractNumId w:val="15"/>
   </w:num>
-  <w:num w:numId="29">
+  <w:num w:numId="29" w16cid:durableId="905266969">
     <w:abstractNumId w:val="2"/>
   </w:num>
-  <w:num w:numId="30">
+  <w:num w:numId="30" w16cid:durableId="931084840">
     <w:abstractNumId w:val="11"/>
   </w:num>
-  <w:num w:numId="31">
+  <w:num w:numId="31" w16cid:durableId="269633627">
     <w:abstractNumId w:val="13"/>
   </w:num>
-  <w:num w:numId="32">
+  <w:num w:numId="32" w16cid:durableId="1424838902">
     <w:abstractNumId w:val="30"/>
   </w:num>
-  <w:num w:numId="33">
+  <w:num w:numId="33" w16cid:durableId="787430832">
     <w:abstractNumId w:val="3"/>
   </w:num>
-  <w:num w:numId="34">
+  <w:num w:numId="34" w16cid:durableId="1763255771">
     <w:abstractNumId w:val="18"/>
   </w:num>
-  <w:num w:numId="35">
+  <w:num w:numId="35" w16cid:durableId="816384798">
     <w:abstractNumId w:val="21"/>
   </w:num>
-  <w:num w:numId="36">
+  <w:num w:numId="36" w16cid:durableId="2037466598">
     <w:abstractNumId w:val="22"/>
     <w:lvlOverride w:ilvl="0">
       <w:startOverride w:val="1"/>
@@ -12987,17 +9182,6 @@
     </w:lvlOverride>
   </w:num>
 </w:numbering>
-</file>
-
-<file path=word/people.xml><?xml version="1.0" encoding="utf-8"?>
-<w15:people xmlns:wpc="http://schemas.microsoft.com/office/word/2010/wordprocessingCanvas" xmlns:cx="http://schemas.microsoft.com/office/drawing/2014/chartex" xmlns:cx1="http://schemas.microsoft.com/office/drawing/2015/9/8/chartex" xmlns:cx2="http://schemas.microsoft.com/office/drawing/2015/10/21/chartex" xmlns:cx3="http://schemas.microsoft.com/office/drawing/2016/5/9/chartex" xmlns:cx4="http://schemas.microsoft.com/office/drawing/2016/5/10/chartex" xmlns:cx5="http://schemas.microsoft.com/office/drawing/2016/5/11/chartex" xmlns:cx6="http://schemas.microsoft.com/office/drawing/2016/5/12/chartex" xmlns:cx7="http://schemas.microsoft.com/office/drawing/2016/5/13/chartex" xmlns:cx8="http://schemas.microsoft.com/office/drawing/2016/5/14/chartex" xmlns:mc="http://schemas.openxmlformats.org/markup-compatibility/2006" xmlns:aink="http://schemas.microsoft.com/office/drawing/2016/ink" xmlns:am3d="http://schemas.microsoft.com/office/drawing/2017/model3d" xmlns:o="urn:schemas-microsoft-com:office:office" xmlns:r="http://schemas.openxmlformats.org/officeDocument/2006/relationships" xmlns:m="http://schemas.openxmlformats.org/officeDocument/2006/math" xmlns:v="urn:schemas-microsoft-com:vml" xmlns:wp14="http://schemas.microsoft.com/office/word/2010/wordprocessingDrawing" xmlns:wp="http://schemas.openxmlformats.org/drawingml/2006/wordprocessingDrawing" xmlns:w10="urn:schemas-microsoft-com:office:word" xmlns:w="http://schemas.openxmlformats.org/wordprocessingml/2006/main" xmlns:w14="http://schemas.microsoft.com/office/word/2010/wordml" xmlns:w15="http://schemas.microsoft.com/office/word/2012/wordml" xmlns:w16cex="http://schemas.microsoft.com/office/word/2018/wordml/cex" xmlns:w16cid="http://schemas.microsoft.com/office/word/2016/wordml/cid" xmlns:w16="http://schemas.microsoft.com/office/word/2018/wordml" xmlns:w16sdtdh="http://schemas.microsoft.com/office/word/2020/wordml/sdtdatahash" xmlns:w16se="http://schemas.microsoft.com/office/word/2015/wordml/symex" xmlns:wpg="http://schemas.microsoft.com/office/word/2010/wordprocessingGroup" xmlns:wpi="http://schemas.microsoft.com/office/word/2010/wordprocessingInk" xmlns:wne="http://schemas.microsoft.com/office/word/2006/wordml" xmlns:wps="http://schemas.microsoft.com/office/word/2010/wordprocessingShape" mc:Ignorable="w14 w15 w16se w16cid w16 w16cex w16sdtdh wp14">
-  <w15:person w15:author="ALESSANDRO MANRIQUE JUNIOR">
-    <w15:presenceInfo w15:providerId="AD" w15:userId="S::alessandro.manrique@fatec.sp.gov.br::d6d3003f-bb1f-47d3-988f-8bd00210721d"/>
-  </w15:person>
-  <w15:person w15:author="ALESSANDRO MANRIQUE JUNIOR [2]">
-    <w15:presenceInfo w15:providerId="AD" w15:userId="S-1-5-21-3314607709-3079656306-3752685961-21726"/>
-  </w15:person>
-</w15:people>
 </file>
 
 <file path=word/styles.xml><?xml version="1.0" encoding="utf-8"?>
@@ -14144,15 +10328,6 @@
 </file>
 
 <file path=customXml/item1.xml><?xml version="1.0" encoding="utf-8"?>
-<?mso-contentType ?>
-<FormTemplates xmlns="http://schemas.microsoft.com/sharepoint/v3/contenttype/forms">
-  <Display>DocumentLibraryForm</Display>
-  <Edit>DocumentLibraryForm</Edit>
-  <New>DocumentLibraryForm</New>
-</FormTemplates>
-</file>
-
-<file path=customXml/item2.xml><?xml version="1.0" encoding="utf-8"?>
 <ct:contentTypeSchema xmlns:ct="http://schemas.microsoft.com/office/2006/metadata/contentType" xmlns:ma="http://schemas.microsoft.com/office/2006/metadata/properties/metaAttributes" ct:_="" ma:_="" ma:contentTypeName="Documento" ma:contentTypeID="0x010100896CE09704E2B34A9A98FB1711835E34" ma:contentTypeVersion="5" ma:contentTypeDescription="Crie um novo documento." ma:contentTypeScope="" ma:versionID="a3a2bdca0843ee137b57fa7afc9613fc">
   <xsd:schema xmlns:xsd="http://www.w3.org/2001/XMLSchema" xmlns:xs="http://www.w3.org/2001/XMLSchema" xmlns:p="http://schemas.microsoft.com/office/2006/metadata/properties" xmlns:ns2="e6249a13-6588-4aaa-8f64-f9e8d5c0329e" targetNamespace="http://schemas.microsoft.com/office/2006/metadata/properties" ma:root="true" ma:fieldsID="5fd17a5ac8153e8dcc7d066dab8d65f7" ns2:_="">
     <xsd:import namespace="e6249a13-6588-4aaa-8f64-f9e8d5c0329e"/>
@@ -14302,15 +10477,16 @@
 </ct:contentTypeSchema>
 </file>
 
-<file path=customXml/itemProps1.xml><?xml version="1.0" encoding="utf-8"?>
-<ds:datastoreItem xmlns:ds="http://schemas.openxmlformats.org/officeDocument/2006/customXml" ds:itemID="{0292A8D8-D75A-48BA-B61D-9ABC32ABCE04}">
-  <ds:schemaRefs>
-    <ds:schemaRef ds:uri="http://schemas.microsoft.com/sharepoint/v3/contenttype/forms"/>
-  </ds:schemaRefs>
-</ds:datastoreItem>
+<file path=customXml/item2.xml><?xml version="1.0" encoding="utf-8"?>
+<?mso-contentType ?>
+<FormTemplates xmlns="http://schemas.microsoft.com/sharepoint/v3/contenttype/forms">
+  <Display>DocumentLibraryForm</Display>
+  <Edit>DocumentLibraryForm</Edit>
+  <New>DocumentLibraryForm</New>
+</FormTemplates>
 </file>
 
-<file path=customXml/itemProps2.xml><?xml version="1.0" encoding="utf-8"?>
+<file path=customXml/itemProps1.xml><?xml version="1.0" encoding="utf-8"?>
 <ds:datastoreItem xmlns:ds="http://schemas.openxmlformats.org/officeDocument/2006/customXml" ds:itemID="{F9AEA97C-D339-4914-9D1A-36FD4CDBD7E9}">
   <ds:schemaRefs>
     <ds:schemaRef ds:uri="http://schemas.microsoft.com/office/2006/metadata/contentType"/>
@@ -14326,4 +10502,12 @@
     <ds:schemaRef ds:uri="http://schemas.microsoft.com/internal/obd"/>
   </ds:schemaRefs>
 </ds:datastoreItem>
+</file>
+
+<file path=customXml/itemProps2.xml><?xml version="1.0" encoding="utf-8"?>
+<ds:datastoreItem xmlns:ds="http://schemas.openxmlformats.org/officeDocument/2006/customXml" ds:itemID="{0292A8D8-D75A-48BA-B61D-9ABC32ABCE04}">
+  <ds:schemaRefs>
+    <ds:schemaRef ds:uri="http://schemas.microsoft.com/sharepoint/v3/contenttype/forms"/>
+  </ds:schemaRefs>
+</ds:datastoreItem>
 </file>
--- a/MatchSquad.docx
+++ b/MatchSquad.docx
@@ -475,7 +475,7 @@
           <w:sz w:val="28"/>
           <w:szCs w:val="28"/>
         </w:rPr>
-        <w:t xml:space="preserve">Plataforma de </w:t>
+        <w:t>Plataforma de Match de Mentorias/Consultorias e Foment</w:t>
       </w:r>
       <w:r>
         <w:rPr>
@@ -485,7 +485,7 @@
           <w:sz w:val="28"/>
           <w:szCs w:val="28"/>
         </w:rPr>
-        <w:t>Match de M</w:t>
+        <w:t>ação</w:t>
       </w:r>
       <w:r>
         <w:rPr>
@@ -495,67 +495,7 @@
           <w:sz w:val="28"/>
           <w:szCs w:val="28"/>
         </w:rPr>
-        <w:t>entorias</w:t>
-      </w:r>
-      <w:r>
-        <w:rPr>
-          <w:rFonts w:asciiTheme="majorHAnsi" w:hAnsiTheme="majorHAnsi" w:cstheme="majorHAnsi"/>
-          <w:b/>
-          <w:color w:val="000000"/>
-          <w:sz w:val="28"/>
-          <w:szCs w:val="28"/>
-        </w:rPr>
-        <w:t>/C</w:t>
-      </w:r>
-      <w:r>
-        <w:rPr>
-          <w:rFonts w:asciiTheme="majorHAnsi" w:hAnsiTheme="majorHAnsi" w:cstheme="majorHAnsi"/>
-          <w:b/>
-          <w:color w:val="000000"/>
-          <w:sz w:val="28"/>
-          <w:szCs w:val="28"/>
-        </w:rPr>
-        <w:t>onsultorias</w:t>
-      </w:r>
-      <w:r>
-        <w:rPr>
-          <w:rFonts w:asciiTheme="majorHAnsi" w:hAnsiTheme="majorHAnsi" w:cstheme="majorHAnsi"/>
-          <w:b/>
-          <w:color w:val="000000"/>
-          <w:sz w:val="28"/>
-          <w:szCs w:val="28"/>
-        </w:rPr>
-        <w:t xml:space="preserve"> e Foment</w:t>
-      </w:r>
-      <w:r>
-        <w:rPr>
-          <w:rFonts w:asciiTheme="majorHAnsi" w:hAnsiTheme="majorHAnsi" w:cstheme="majorHAnsi"/>
-          <w:b/>
-          <w:color w:val="000000"/>
-          <w:sz w:val="28"/>
-          <w:szCs w:val="28"/>
-        </w:rPr>
-        <w:t>ação</w:t>
-      </w:r>
-      <w:r>
-        <w:rPr>
-          <w:rFonts w:asciiTheme="majorHAnsi" w:hAnsiTheme="majorHAnsi" w:cstheme="majorHAnsi"/>
-          <w:b/>
-          <w:color w:val="000000"/>
-          <w:sz w:val="28"/>
-          <w:szCs w:val="28"/>
-        </w:rPr>
-        <w:t xml:space="preserve"> Projetos</w:t>
-      </w:r>
-      <w:r>
-        <w:rPr>
-          <w:rFonts w:asciiTheme="majorHAnsi" w:hAnsiTheme="majorHAnsi" w:cstheme="majorHAnsi"/>
-          <w:b/>
-          <w:color w:val="000000"/>
-          <w:sz w:val="28"/>
-          <w:szCs w:val="28"/>
-        </w:rPr>
-        <w:t>.</w:t>
+        <w:t xml:space="preserve"> Projetos.</w:t>
       </w:r>
     </w:p>
     <w:p>
@@ -749,14 +689,7 @@
           <w:rFonts w:asciiTheme="majorHAnsi" w:hAnsiTheme="majorHAnsi" w:cstheme="majorHAnsi"/>
           <w:color w:val="000000"/>
         </w:rPr>
-        <w:t xml:space="preserve">Gabriel Alves Coelho </w:t>
-      </w:r>
-      <w:r>
-        <w:rPr>
-          <w:rFonts w:asciiTheme="majorHAnsi" w:hAnsiTheme="majorHAnsi" w:cstheme="majorHAnsi"/>
-          <w:color w:val="000000"/>
-        </w:rPr>
-        <w:t xml:space="preserve">  </w:t>
+        <w:t xml:space="preserve">Gabriel Alves Coelho   </w:t>
       </w:r>
       <w:r>
         <w:rPr>
@@ -806,12 +739,6 @@
           <w:color w:val="000000"/>
         </w:rPr>
         <w:tab/>
-      </w:r>
-      <w:r>
-        <w:rPr>
-          <w:rFonts w:asciiTheme="majorHAnsi" w:hAnsiTheme="majorHAnsi" w:cstheme="majorHAnsi"/>
-          <w:color w:val="000000"/>
-        </w:rPr>
         <w:t>RA: 00304823110</w:t>
       </w:r>
       <w:r>
@@ -844,14 +771,7 @@
           <w:rFonts w:asciiTheme="majorHAnsi" w:hAnsiTheme="majorHAnsi" w:cstheme="majorHAnsi"/>
           <w:color w:val="000000"/>
         </w:rPr>
-        <w:t>Guilherme de Freitas Diniz</w:t>
-      </w:r>
-      <w:r>
-        <w:rPr>
-          <w:rFonts w:asciiTheme="majorHAnsi" w:hAnsiTheme="majorHAnsi" w:cstheme="majorHAnsi"/>
-          <w:color w:val="000000"/>
-        </w:rPr>
-        <w:t xml:space="preserve"> </w:t>
+        <w:t xml:space="preserve">Guilherme de Freitas Diniz </w:t>
       </w:r>
       <w:r>
         <w:rPr>
@@ -894,12 +814,6 @@
           <w:color w:val="000000"/>
         </w:rPr>
         <w:tab/>
-      </w:r>
-      <w:r>
-        <w:rPr>
-          <w:rFonts w:asciiTheme="majorHAnsi" w:hAnsiTheme="majorHAnsi" w:cstheme="majorHAnsi"/>
-          <w:color w:val="000000"/>
-        </w:rPr>
         <w:t>RA: 00304823110</w:t>
       </w:r>
       <w:r>
@@ -946,14 +860,7 @@
           <w:rFonts w:asciiTheme="majorHAnsi" w:hAnsiTheme="majorHAnsi" w:cstheme="majorHAnsi"/>
           <w:color w:val="000000"/>
         </w:rPr>
-        <w:t xml:space="preserve"> Siloe</w:t>
-      </w:r>
-      <w:r>
-        <w:rPr>
-          <w:rFonts w:asciiTheme="majorHAnsi" w:hAnsiTheme="majorHAnsi" w:cstheme="majorHAnsi"/>
-          <w:color w:val="000000"/>
-        </w:rPr>
-        <w:t xml:space="preserve"> </w:t>
+        <w:t xml:space="preserve"> Siloe </w:t>
       </w:r>
       <w:r>
         <w:rPr>
@@ -1010,12 +917,6 @@
           <w:color w:val="000000"/>
         </w:rPr>
         <w:tab/>
-      </w:r>
-      <w:r>
-        <w:rPr>
-          <w:rFonts w:asciiTheme="majorHAnsi" w:hAnsiTheme="majorHAnsi" w:cstheme="majorHAnsi"/>
-          <w:color w:val="000000"/>
-        </w:rPr>
         <w:t>RA: 00304823110</w:t>
       </w:r>
       <w:r>
@@ -1098,12 +999,6 @@
           <w:color w:val="000000"/>
         </w:rPr>
         <w:tab/>
-      </w:r>
-      <w:r>
-        <w:rPr>
-          <w:rFonts w:asciiTheme="majorHAnsi" w:hAnsiTheme="majorHAnsi" w:cstheme="majorHAnsi"/>
-          <w:color w:val="000000"/>
-        </w:rPr>
         <w:t>RA: 00304823110</w:t>
       </w:r>
       <w:r>
@@ -1186,12 +1081,6 @@
           <w:color w:val="000000"/>
         </w:rPr>
         <w:tab/>
-      </w:r>
-      <w:r>
-        <w:rPr>
-          <w:rFonts w:asciiTheme="majorHAnsi" w:hAnsiTheme="majorHAnsi" w:cstheme="majorHAnsi"/>
-          <w:color w:val="000000"/>
-        </w:rPr>
         <w:t>RA: 00304823110</w:t>
       </w:r>
       <w:r>
@@ -1437,7 +1326,6 @@
           <w:color w:val="auto"/>
           <w:sz w:val="22"/>
           <w:szCs w:val="22"/>
-          <w:lang w:val="pt-PT"/>
         </w:rPr>
         <w:id w:val="1217703227"/>
         <w:docPartObj>
@@ -1479,8 +1367,10 @@
             </w:tabs>
             <w:rPr>
               <w:rFonts w:asciiTheme="minorHAnsi" w:eastAsiaTheme="minorEastAsia" w:hAnsiTheme="minorHAnsi" w:cstheme="minorBidi"/>
-              <w:noProof/>
-              <w:lang w:val="pt-BR" w:eastAsia="pt-BR"/>
+              <w:kern w:val="2"/>
+              <w:sz w:val="24"/>
+              <w:szCs w:val="24"/>
+              <w14:ligatures w14:val="standardContextual"/>
             </w:rPr>
           </w:pPr>
           <w:r>
@@ -1492,58 +1382,50 @@
           <w:r>
             <w:fldChar w:fldCharType="separate"/>
           </w:r>
-          <w:hyperlink w:anchor="_Toc161044230" w:history="1">
+          <w:hyperlink w:anchor="_Toc161572606" w:history="1">
             <w:r>
               <w:rPr>
                 <w:rStyle w:val="Hyperlink"/>
-                <w:noProof/>
               </w:rPr>
               <w:t>Síntese do Projeto</w:t>
             </w:r>
             <w:r>
               <w:rPr>
-                <w:noProof/>
                 <w:webHidden/>
               </w:rPr>
               <w:tab/>
             </w:r>
             <w:r>
               <w:rPr>
-                <w:noProof/>
                 <w:webHidden/>
               </w:rPr>
               <w:fldChar w:fldCharType="begin"/>
             </w:r>
             <w:r>
               <w:rPr>
-                <w:noProof/>
-                <w:webHidden/>
-              </w:rPr>
-              <w:instrText xml:space="preserve"> PAGEREF _Toc161044230 \h </w:instrText>
-            </w:r>
-            <w:r>
-              <w:rPr>
-                <w:noProof/>
-                <w:webHidden/>
-              </w:rPr>
-            </w:r>
-            <w:r>
-              <w:rPr>
-                <w:noProof/>
+                <w:webHidden/>
+              </w:rPr>
+              <w:instrText xml:space="preserve"> PAGEREF _Toc161572606 \h </w:instrText>
+            </w:r>
+            <w:r>
+              <w:rPr>
+                <w:webHidden/>
+              </w:rPr>
+            </w:r>
+            <w:r>
+              <w:rPr>
                 <w:webHidden/>
               </w:rPr>
               <w:fldChar w:fldCharType="separate"/>
             </w:r>
             <w:r>
               <w:rPr>
-                <w:noProof/>
                 <w:webHidden/>
               </w:rPr>
               <w:t>3</w:t>
             </w:r>
             <w:r>
               <w:rPr>
-                <w:noProof/>
                 <w:webHidden/>
               </w:rPr>
               <w:fldChar w:fldCharType="end"/>
@@ -1558,62 +1440,56 @@
             </w:tabs>
             <w:rPr>
               <w:rFonts w:asciiTheme="minorHAnsi" w:eastAsiaTheme="minorEastAsia" w:hAnsiTheme="minorHAnsi" w:cstheme="minorBidi"/>
-              <w:noProof/>
-              <w:lang w:val="pt-BR" w:eastAsia="pt-BR"/>
+              <w:kern w:val="2"/>
+              <w:sz w:val="24"/>
+              <w:szCs w:val="24"/>
+              <w14:ligatures w14:val="standardContextual"/>
             </w:rPr>
           </w:pPr>
-          <w:hyperlink w:anchor="_Toc161044231" w:history="1">
+          <w:hyperlink w:anchor="_Toc161572607" w:history="1">
             <w:r>
               <w:rPr>
                 <w:rStyle w:val="Hyperlink"/>
-                <w:noProof/>
               </w:rPr>
               <w:t>Modelo de Negócio</w:t>
             </w:r>
             <w:r>
               <w:rPr>
-                <w:noProof/>
                 <w:webHidden/>
               </w:rPr>
               <w:tab/>
             </w:r>
             <w:r>
               <w:rPr>
-                <w:noProof/>
                 <w:webHidden/>
               </w:rPr>
               <w:fldChar w:fldCharType="begin"/>
             </w:r>
             <w:r>
               <w:rPr>
-                <w:noProof/>
-                <w:webHidden/>
-              </w:rPr>
-              <w:instrText xml:space="preserve"> PAGEREF _Toc161044231 \h </w:instrText>
-            </w:r>
-            <w:r>
-              <w:rPr>
-                <w:noProof/>
-                <w:webHidden/>
-              </w:rPr>
-            </w:r>
-            <w:r>
-              <w:rPr>
-                <w:noProof/>
+                <w:webHidden/>
+              </w:rPr>
+              <w:instrText xml:space="preserve"> PAGEREF _Toc161572607 \h </w:instrText>
+            </w:r>
+            <w:r>
+              <w:rPr>
+                <w:webHidden/>
+              </w:rPr>
+            </w:r>
+            <w:r>
+              <w:rPr>
                 <w:webHidden/>
               </w:rPr>
               <w:fldChar w:fldCharType="separate"/>
             </w:r>
             <w:r>
               <w:rPr>
-                <w:noProof/>
                 <w:webHidden/>
               </w:rPr>
               <w:t>4</w:t>
             </w:r>
             <w:r>
               <w:rPr>
-                <w:noProof/>
                 <w:webHidden/>
               </w:rPr>
               <w:fldChar w:fldCharType="end"/>
@@ -1628,64 +1504,58 @@
             </w:tabs>
             <w:rPr>
               <w:rFonts w:asciiTheme="minorHAnsi" w:eastAsiaTheme="minorEastAsia" w:hAnsiTheme="minorHAnsi" w:cstheme="minorBidi"/>
-              <w:noProof/>
-              <w:lang w:val="pt-BR" w:eastAsia="pt-BR"/>
+              <w:kern w:val="2"/>
+              <w:sz w:val="24"/>
+              <w:szCs w:val="24"/>
+              <w14:ligatures w14:val="standardContextual"/>
             </w:rPr>
           </w:pPr>
-          <w:hyperlink w:anchor="_Toc161044232" w:history="1">
+          <w:hyperlink w:anchor="_Toc161572608" w:history="1">
             <w:r>
               <w:rPr>
                 <w:rStyle w:val="Hyperlink"/>
                 <w:b/>
                 <w:bCs/>
-                <w:noProof/>
               </w:rPr>
               <w:t>Público Alvo</w:t>
             </w:r>
             <w:r>
               <w:rPr>
-                <w:noProof/>
                 <w:webHidden/>
               </w:rPr>
               <w:tab/>
             </w:r>
             <w:r>
               <w:rPr>
-                <w:noProof/>
                 <w:webHidden/>
               </w:rPr>
               <w:fldChar w:fldCharType="begin"/>
             </w:r>
             <w:r>
               <w:rPr>
-                <w:noProof/>
-                <w:webHidden/>
-              </w:rPr>
-              <w:instrText xml:space="preserve"> PAGEREF _Toc161044232 \h </w:instrText>
-            </w:r>
-            <w:r>
-              <w:rPr>
-                <w:noProof/>
-                <w:webHidden/>
-              </w:rPr>
-            </w:r>
-            <w:r>
-              <w:rPr>
-                <w:noProof/>
+                <w:webHidden/>
+              </w:rPr>
+              <w:instrText xml:space="preserve"> PAGEREF _Toc161572608 \h </w:instrText>
+            </w:r>
+            <w:r>
+              <w:rPr>
+                <w:webHidden/>
+              </w:rPr>
+            </w:r>
+            <w:r>
+              <w:rPr>
                 <w:webHidden/>
               </w:rPr>
               <w:fldChar w:fldCharType="separate"/>
             </w:r>
             <w:r>
               <w:rPr>
-                <w:noProof/>
                 <w:webHidden/>
               </w:rPr>
               <w:t>4</w:t>
             </w:r>
             <w:r>
               <w:rPr>
-                <w:noProof/>
                 <w:webHidden/>
               </w:rPr>
               <w:fldChar w:fldCharType="end"/>
@@ -1700,64 +1570,58 @@
             </w:tabs>
             <w:rPr>
               <w:rFonts w:asciiTheme="minorHAnsi" w:eastAsiaTheme="minorEastAsia" w:hAnsiTheme="minorHAnsi" w:cstheme="minorBidi"/>
-              <w:noProof/>
-              <w:lang w:val="pt-BR" w:eastAsia="pt-BR"/>
+              <w:kern w:val="2"/>
+              <w:sz w:val="24"/>
+              <w:szCs w:val="24"/>
+              <w14:ligatures w14:val="standardContextual"/>
             </w:rPr>
           </w:pPr>
-          <w:hyperlink w:anchor="_Toc161044233" w:history="1">
+          <w:hyperlink w:anchor="_Toc161572609" w:history="1">
             <w:r>
               <w:rPr>
                 <w:rStyle w:val="Hyperlink"/>
                 <w:b/>
                 <w:bCs/>
-                <w:noProof/>
               </w:rPr>
               <w:t>Tamanho do Mercado</w:t>
             </w:r>
             <w:r>
               <w:rPr>
-                <w:noProof/>
                 <w:webHidden/>
               </w:rPr>
               <w:tab/>
             </w:r>
             <w:r>
               <w:rPr>
-                <w:noProof/>
                 <w:webHidden/>
               </w:rPr>
               <w:fldChar w:fldCharType="begin"/>
             </w:r>
             <w:r>
               <w:rPr>
-                <w:noProof/>
-                <w:webHidden/>
-              </w:rPr>
-              <w:instrText xml:space="preserve"> PAGEREF _Toc161044233 \h </w:instrText>
-            </w:r>
-            <w:r>
-              <w:rPr>
-                <w:noProof/>
-                <w:webHidden/>
-              </w:rPr>
-            </w:r>
-            <w:r>
-              <w:rPr>
-                <w:noProof/>
+                <w:webHidden/>
+              </w:rPr>
+              <w:instrText xml:space="preserve"> PAGEREF _Toc161572609 \h </w:instrText>
+            </w:r>
+            <w:r>
+              <w:rPr>
+                <w:webHidden/>
+              </w:rPr>
+            </w:r>
+            <w:r>
+              <w:rPr>
                 <w:webHidden/>
               </w:rPr>
               <w:fldChar w:fldCharType="separate"/>
             </w:r>
             <w:r>
               <w:rPr>
-                <w:noProof/>
                 <w:webHidden/>
               </w:rPr>
               <w:t>4</w:t>
             </w:r>
             <w:r>
               <w:rPr>
-                <w:noProof/>
                 <w:webHidden/>
               </w:rPr>
               <w:fldChar w:fldCharType="end"/>
@@ -1773,62 +1637,56 @@
             <w:ind w:left="720"/>
             <w:rPr>
               <w:rFonts w:asciiTheme="minorHAnsi" w:eastAsiaTheme="minorEastAsia" w:hAnsiTheme="minorHAnsi" w:cstheme="minorBidi"/>
-              <w:noProof/>
-              <w:lang w:val="pt-BR" w:eastAsia="pt-BR"/>
+              <w:kern w:val="2"/>
+              <w:sz w:val="24"/>
+              <w:szCs w:val="24"/>
+              <w14:ligatures w14:val="standardContextual"/>
             </w:rPr>
           </w:pPr>
-          <w:hyperlink w:anchor="_Toc161044234" w:history="1">
+          <w:hyperlink w:anchor="_Toc161572610" w:history="1">
             <w:r>
               <w:rPr>
                 <w:rStyle w:val="Hyperlink"/>
-                <w:noProof/>
               </w:rPr>
               <w:t>Segmentação de Mercado:</w:t>
             </w:r>
             <w:r>
               <w:rPr>
-                <w:noProof/>
                 <w:webHidden/>
               </w:rPr>
               <w:tab/>
             </w:r>
             <w:r>
               <w:rPr>
-                <w:noProof/>
                 <w:webHidden/>
               </w:rPr>
               <w:fldChar w:fldCharType="begin"/>
             </w:r>
             <w:r>
               <w:rPr>
-                <w:noProof/>
-                <w:webHidden/>
-              </w:rPr>
-              <w:instrText xml:space="preserve"> PAGEREF _Toc161044234 \h </w:instrText>
-            </w:r>
-            <w:r>
-              <w:rPr>
-                <w:noProof/>
-                <w:webHidden/>
-              </w:rPr>
-            </w:r>
-            <w:r>
-              <w:rPr>
-                <w:noProof/>
+                <w:webHidden/>
+              </w:rPr>
+              <w:instrText xml:space="preserve"> PAGEREF _Toc161572610 \h </w:instrText>
+            </w:r>
+            <w:r>
+              <w:rPr>
+                <w:webHidden/>
+              </w:rPr>
+            </w:r>
+            <w:r>
+              <w:rPr>
                 <w:webHidden/>
               </w:rPr>
               <w:fldChar w:fldCharType="separate"/>
             </w:r>
             <w:r>
               <w:rPr>
-                <w:noProof/>
                 <w:webHidden/>
               </w:rPr>
               <w:t>4</w:t>
             </w:r>
             <w:r>
               <w:rPr>
-                <w:noProof/>
                 <w:webHidden/>
               </w:rPr>
               <w:fldChar w:fldCharType="end"/>
@@ -1844,62 +1702,56 @@
             <w:ind w:left="720"/>
             <w:rPr>
               <w:rFonts w:asciiTheme="minorHAnsi" w:eastAsiaTheme="minorEastAsia" w:hAnsiTheme="minorHAnsi" w:cstheme="minorBidi"/>
-              <w:noProof/>
-              <w:lang w:val="pt-BR" w:eastAsia="pt-BR"/>
+              <w:kern w:val="2"/>
+              <w:sz w:val="24"/>
+              <w:szCs w:val="24"/>
+              <w14:ligatures w14:val="standardContextual"/>
             </w:rPr>
           </w:pPr>
-          <w:hyperlink w:anchor="_Toc161044235" w:history="1">
+          <w:hyperlink w:anchor="_Toc161572611" w:history="1">
             <w:r>
               <w:rPr>
                 <w:rStyle w:val="Hyperlink"/>
-                <w:noProof/>
               </w:rPr>
               <w:t>Tamanho Total do Mercado (Contexto Brasileiro):</w:t>
             </w:r>
             <w:r>
               <w:rPr>
-                <w:noProof/>
                 <w:webHidden/>
               </w:rPr>
               <w:tab/>
             </w:r>
             <w:r>
               <w:rPr>
-                <w:noProof/>
                 <w:webHidden/>
               </w:rPr>
               <w:fldChar w:fldCharType="begin"/>
             </w:r>
             <w:r>
               <w:rPr>
-                <w:noProof/>
-                <w:webHidden/>
-              </w:rPr>
-              <w:instrText xml:space="preserve"> PAGEREF _Toc161044235 \h </w:instrText>
-            </w:r>
-            <w:r>
-              <w:rPr>
-                <w:noProof/>
-                <w:webHidden/>
-              </w:rPr>
-            </w:r>
-            <w:r>
-              <w:rPr>
-                <w:noProof/>
+                <w:webHidden/>
+              </w:rPr>
+              <w:instrText xml:space="preserve"> PAGEREF _Toc161572611 \h </w:instrText>
+            </w:r>
+            <w:r>
+              <w:rPr>
+                <w:webHidden/>
+              </w:rPr>
+            </w:r>
+            <w:r>
+              <w:rPr>
                 <w:webHidden/>
               </w:rPr>
               <w:fldChar w:fldCharType="separate"/>
             </w:r>
             <w:r>
               <w:rPr>
-                <w:noProof/>
                 <w:webHidden/>
               </w:rPr>
               <w:t>5</w:t>
             </w:r>
             <w:r>
               <w:rPr>
-                <w:noProof/>
                 <w:webHidden/>
               </w:rPr>
               <w:fldChar w:fldCharType="end"/>
@@ -1915,62 +1767,56 @@
             <w:ind w:left="720"/>
             <w:rPr>
               <w:rFonts w:asciiTheme="minorHAnsi" w:eastAsiaTheme="minorEastAsia" w:hAnsiTheme="minorHAnsi" w:cstheme="minorBidi"/>
-              <w:noProof/>
-              <w:lang w:val="pt-BR" w:eastAsia="pt-BR"/>
+              <w:kern w:val="2"/>
+              <w:sz w:val="24"/>
+              <w:szCs w:val="24"/>
+              <w14:ligatures w14:val="standardContextual"/>
             </w:rPr>
           </w:pPr>
-          <w:hyperlink w:anchor="_Toc161044236" w:history="1">
+          <w:hyperlink w:anchor="_Toc161572612" w:history="1">
             <w:r>
               <w:rPr>
                 <w:rStyle w:val="Hyperlink"/>
-                <w:noProof/>
               </w:rPr>
               <w:t>Segmentos de Mercado Alvo:</w:t>
             </w:r>
             <w:r>
               <w:rPr>
-                <w:noProof/>
                 <w:webHidden/>
               </w:rPr>
               <w:tab/>
             </w:r>
             <w:r>
               <w:rPr>
-                <w:noProof/>
                 <w:webHidden/>
               </w:rPr>
               <w:fldChar w:fldCharType="begin"/>
             </w:r>
             <w:r>
               <w:rPr>
-                <w:noProof/>
-                <w:webHidden/>
-              </w:rPr>
-              <w:instrText xml:space="preserve"> PAGEREF _Toc161044236 \h </w:instrText>
-            </w:r>
-            <w:r>
-              <w:rPr>
-                <w:noProof/>
-                <w:webHidden/>
-              </w:rPr>
-            </w:r>
-            <w:r>
-              <w:rPr>
-                <w:noProof/>
+                <w:webHidden/>
+              </w:rPr>
+              <w:instrText xml:space="preserve"> PAGEREF _Toc161572612 \h </w:instrText>
+            </w:r>
+            <w:r>
+              <w:rPr>
+                <w:webHidden/>
+              </w:rPr>
+            </w:r>
+            <w:r>
+              <w:rPr>
                 <w:webHidden/>
               </w:rPr>
               <w:fldChar w:fldCharType="separate"/>
             </w:r>
             <w:r>
               <w:rPr>
-                <w:noProof/>
                 <w:webHidden/>
               </w:rPr>
               <w:t>6</w:t>
             </w:r>
             <w:r>
               <w:rPr>
-                <w:noProof/>
                 <w:webHidden/>
               </w:rPr>
               <w:fldChar w:fldCharType="end"/>
@@ -1986,62 +1832,56 @@
             <w:ind w:left="720"/>
             <w:rPr>
               <w:rFonts w:asciiTheme="minorHAnsi" w:eastAsiaTheme="minorEastAsia" w:hAnsiTheme="minorHAnsi" w:cstheme="minorBidi"/>
-              <w:noProof/>
-              <w:lang w:val="pt-BR" w:eastAsia="pt-BR"/>
+              <w:kern w:val="2"/>
+              <w:sz w:val="24"/>
+              <w:szCs w:val="24"/>
+              <w14:ligatures w14:val="standardContextual"/>
             </w:rPr>
           </w:pPr>
-          <w:hyperlink w:anchor="_Toc161044237" w:history="1">
+          <w:hyperlink w:anchor="_Toc161572613" w:history="1">
             <w:r>
               <w:rPr>
                 <w:rStyle w:val="Hyperlink"/>
-                <w:noProof/>
               </w:rPr>
               <w:t>Taxa de Crescimento do Mercado:</w:t>
             </w:r>
             <w:r>
               <w:rPr>
-                <w:noProof/>
                 <w:webHidden/>
               </w:rPr>
               <w:tab/>
             </w:r>
             <w:r>
               <w:rPr>
-                <w:noProof/>
                 <w:webHidden/>
               </w:rPr>
               <w:fldChar w:fldCharType="begin"/>
             </w:r>
             <w:r>
               <w:rPr>
-                <w:noProof/>
-                <w:webHidden/>
-              </w:rPr>
-              <w:instrText xml:space="preserve"> PAGEREF _Toc161044237 \h </w:instrText>
-            </w:r>
-            <w:r>
-              <w:rPr>
-                <w:noProof/>
-                <w:webHidden/>
-              </w:rPr>
-            </w:r>
-            <w:r>
-              <w:rPr>
-                <w:noProof/>
+                <w:webHidden/>
+              </w:rPr>
+              <w:instrText xml:space="preserve"> PAGEREF _Toc161572613 \h </w:instrText>
+            </w:r>
+            <w:r>
+              <w:rPr>
+                <w:webHidden/>
+              </w:rPr>
+            </w:r>
+            <w:r>
+              <w:rPr>
                 <w:webHidden/>
               </w:rPr>
               <w:fldChar w:fldCharType="separate"/>
             </w:r>
             <w:r>
               <w:rPr>
-                <w:noProof/>
                 <w:webHidden/>
               </w:rPr>
               <w:t>7</w:t>
             </w:r>
             <w:r>
               <w:rPr>
-                <w:noProof/>
                 <w:webHidden/>
               </w:rPr>
               <w:fldChar w:fldCharType="end"/>
@@ -2057,62 +1897,56 @@
             <w:ind w:left="720"/>
             <w:rPr>
               <w:rFonts w:asciiTheme="minorHAnsi" w:eastAsiaTheme="minorEastAsia" w:hAnsiTheme="minorHAnsi" w:cstheme="minorBidi"/>
-              <w:noProof/>
-              <w:lang w:val="pt-BR" w:eastAsia="pt-BR"/>
+              <w:kern w:val="2"/>
+              <w:sz w:val="24"/>
+              <w:szCs w:val="24"/>
+              <w14:ligatures w14:val="standardContextual"/>
             </w:rPr>
           </w:pPr>
-          <w:hyperlink w:anchor="_Toc161044238" w:history="1">
+          <w:hyperlink w:anchor="_Toc161572614" w:history="1">
             <w:r>
               <w:rPr>
                 <w:rStyle w:val="Hyperlink"/>
-                <w:noProof/>
               </w:rPr>
               <w:t>Análise Competitiva:</w:t>
             </w:r>
             <w:r>
               <w:rPr>
-                <w:noProof/>
                 <w:webHidden/>
               </w:rPr>
               <w:tab/>
             </w:r>
             <w:r>
               <w:rPr>
-                <w:noProof/>
                 <w:webHidden/>
               </w:rPr>
               <w:fldChar w:fldCharType="begin"/>
             </w:r>
             <w:r>
               <w:rPr>
-                <w:noProof/>
-                <w:webHidden/>
-              </w:rPr>
-              <w:instrText xml:space="preserve"> PAGEREF _Toc161044238 \h </w:instrText>
-            </w:r>
-            <w:r>
-              <w:rPr>
-                <w:noProof/>
-                <w:webHidden/>
-              </w:rPr>
-            </w:r>
-            <w:r>
-              <w:rPr>
-                <w:noProof/>
+                <w:webHidden/>
+              </w:rPr>
+              <w:instrText xml:space="preserve"> PAGEREF _Toc161572614 \h </w:instrText>
+            </w:r>
+            <w:r>
+              <w:rPr>
+                <w:webHidden/>
+              </w:rPr>
+            </w:r>
+            <w:r>
+              <w:rPr>
                 <w:webHidden/>
               </w:rPr>
               <w:fldChar w:fldCharType="separate"/>
             </w:r>
             <w:r>
               <w:rPr>
-                <w:noProof/>
                 <w:webHidden/>
               </w:rPr>
               <w:t>7</w:t>
             </w:r>
             <w:r>
               <w:rPr>
-                <w:noProof/>
                 <w:webHidden/>
               </w:rPr>
               <w:fldChar w:fldCharType="end"/>
@@ -2128,62 +1962,56 @@
             <w:ind w:left="720"/>
             <w:rPr>
               <w:rFonts w:asciiTheme="minorHAnsi" w:eastAsiaTheme="minorEastAsia" w:hAnsiTheme="minorHAnsi" w:cstheme="minorBidi"/>
-              <w:noProof/>
-              <w:lang w:val="pt-BR" w:eastAsia="pt-BR"/>
+              <w:kern w:val="2"/>
+              <w:sz w:val="24"/>
+              <w:szCs w:val="24"/>
+              <w14:ligatures w14:val="standardContextual"/>
             </w:rPr>
           </w:pPr>
-          <w:hyperlink w:anchor="_Toc161044239" w:history="1">
+          <w:hyperlink w:anchor="_Toc161572615" w:history="1">
             <w:r>
               <w:rPr>
                 <w:rStyle w:val="Hyperlink"/>
-                <w:noProof/>
               </w:rPr>
               <w:t>Conclusão: Tendências e Perspectivas do Mercado de Mentoria Empreendedora:</w:t>
             </w:r>
             <w:r>
               <w:rPr>
-                <w:noProof/>
                 <w:webHidden/>
               </w:rPr>
               <w:tab/>
             </w:r>
             <w:r>
               <w:rPr>
-                <w:noProof/>
                 <w:webHidden/>
               </w:rPr>
               <w:fldChar w:fldCharType="begin"/>
             </w:r>
             <w:r>
               <w:rPr>
-                <w:noProof/>
-                <w:webHidden/>
-              </w:rPr>
-              <w:instrText xml:space="preserve"> PAGEREF _Toc161044239 \h </w:instrText>
-            </w:r>
-            <w:r>
-              <w:rPr>
-                <w:noProof/>
-                <w:webHidden/>
-              </w:rPr>
-            </w:r>
-            <w:r>
-              <w:rPr>
-                <w:noProof/>
+                <w:webHidden/>
+              </w:rPr>
+              <w:instrText xml:space="preserve"> PAGEREF _Toc161572615 \h </w:instrText>
+            </w:r>
+            <w:r>
+              <w:rPr>
+                <w:webHidden/>
+              </w:rPr>
+            </w:r>
+            <w:r>
+              <w:rPr>
                 <w:webHidden/>
               </w:rPr>
               <w:fldChar w:fldCharType="separate"/>
             </w:r>
             <w:r>
               <w:rPr>
-                <w:noProof/>
                 <w:webHidden/>
               </w:rPr>
               <w:t>8</w:t>
             </w:r>
             <w:r>
               <w:rPr>
-                <w:noProof/>
                 <w:webHidden/>
               </w:rPr>
               <w:fldChar w:fldCharType="end"/>
@@ -2198,64 +2026,58 @@
             </w:tabs>
             <w:rPr>
               <w:rFonts w:asciiTheme="minorHAnsi" w:eastAsiaTheme="minorEastAsia" w:hAnsiTheme="minorHAnsi" w:cstheme="minorBidi"/>
-              <w:noProof/>
-              <w:lang w:val="pt-BR" w:eastAsia="pt-BR"/>
+              <w:kern w:val="2"/>
+              <w:sz w:val="24"/>
+              <w:szCs w:val="24"/>
+              <w14:ligatures w14:val="standardContextual"/>
             </w:rPr>
           </w:pPr>
-          <w:hyperlink w:anchor="_Toc161044240" w:history="1">
+          <w:hyperlink w:anchor="_Toc161572616" w:history="1">
             <w:r>
               <w:rPr>
                 <w:rStyle w:val="Hyperlink"/>
                 <w:b/>
                 <w:bCs/>
-                <w:noProof/>
               </w:rPr>
               <w:t>Formas de Monetização.</w:t>
             </w:r>
             <w:r>
               <w:rPr>
-                <w:noProof/>
                 <w:webHidden/>
               </w:rPr>
               <w:tab/>
             </w:r>
             <w:r>
               <w:rPr>
-                <w:noProof/>
                 <w:webHidden/>
               </w:rPr>
               <w:fldChar w:fldCharType="begin"/>
             </w:r>
             <w:r>
               <w:rPr>
-                <w:noProof/>
-                <w:webHidden/>
-              </w:rPr>
-              <w:instrText xml:space="preserve"> PAGEREF _Toc161044240 \h </w:instrText>
-            </w:r>
-            <w:r>
-              <w:rPr>
-                <w:noProof/>
-                <w:webHidden/>
-              </w:rPr>
-            </w:r>
-            <w:r>
-              <w:rPr>
-                <w:noProof/>
+                <w:webHidden/>
+              </w:rPr>
+              <w:instrText xml:space="preserve"> PAGEREF _Toc161572616 \h </w:instrText>
+            </w:r>
+            <w:r>
+              <w:rPr>
+                <w:webHidden/>
+              </w:rPr>
+            </w:r>
+            <w:r>
+              <w:rPr>
                 <w:webHidden/>
               </w:rPr>
               <w:fldChar w:fldCharType="separate"/>
             </w:r>
             <w:r>
               <w:rPr>
-                <w:noProof/>
                 <w:webHidden/>
               </w:rPr>
               <w:t>9</w:t>
             </w:r>
             <w:r>
               <w:rPr>
-                <w:noProof/>
                 <w:webHidden/>
               </w:rPr>
               <w:fldChar w:fldCharType="end"/>
@@ -2270,64 +2092,58 @@
             </w:tabs>
             <w:rPr>
               <w:rFonts w:asciiTheme="minorHAnsi" w:eastAsiaTheme="minorEastAsia" w:hAnsiTheme="minorHAnsi" w:cstheme="minorBidi"/>
-              <w:noProof/>
-              <w:lang w:val="pt-BR" w:eastAsia="pt-BR"/>
+              <w:kern w:val="2"/>
+              <w:sz w:val="24"/>
+              <w:szCs w:val="24"/>
+              <w14:ligatures w14:val="standardContextual"/>
             </w:rPr>
           </w:pPr>
-          <w:hyperlink w:anchor="_Toc161044241" w:history="1">
+          <w:hyperlink w:anchor="_Toc161572617" w:history="1">
             <w:r>
               <w:rPr>
                 <w:rStyle w:val="Hyperlink"/>
                 <w:b/>
                 <w:bCs/>
-                <w:noProof/>
               </w:rPr>
               <w:t>Formas de Degustação/Testes</w:t>
             </w:r>
             <w:r>
               <w:rPr>
-                <w:noProof/>
                 <w:webHidden/>
               </w:rPr>
               <w:tab/>
             </w:r>
             <w:r>
               <w:rPr>
-                <w:noProof/>
                 <w:webHidden/>
               </w:rPr>
               <w:fldChar w:fldCharType="begin"/>
             </w:r>
             <w:r>
               <w:rPr>
-                <w:noProof/>
-                <w:webHidden/>
-              </w:rPr>
-              <w:instrText xml:space="preserve"> PAGEREF _Toc161044241 \h </w:instrText>
-            </w:r>
-            <w:r>
-              <w:rPr>
-                <w:noProof/>
-                <w:webHidden/>
-              </w:rPr>
-            </w:r>
-            <w:r>
-              <w:rPr>
-                <w:noProof/>
+                <w:webHidden/>
+              </w:rPr>
+              <w:instrText xml:space="preserve"> PAGEREF _Toc161572617 \h </w:instrText>
+            </w:r>
+            <w:r>
+              <w:rPr>
+                <w:webHidden/>
+              </w:rPr>
+            </w:r>
+            <w:r>
+              <w:rPr>
                 <w:webHidden/>
               </w:rPr>
               <w:fldChar w:fldCharType="separate"/>
             </w:r>
             <w:r>
               <w:rPr>
-                <w:noProof/>
                 <w:webHidden/>
               </w:rPr>
               <w:t>9</w:t>
             </w:r>
             <w:r>
               <w:rPr>
-                <w:noProof/>
                 <w:webHidden/>
               </w:rPr>
               <w:fldChar w:fldCharType="end"/>
@@ -2342,64 +2158,58 @@
             </w:tabs>
             <w:rPr>
               <w:rFonts w:asciiTheme="minorHAnsi" w:eastAsiaTheme="minorEastAsia" w:hAnsiTheme="minorHAnsi" w:cstheme="minorBidi"/>
-              <w:noProof/>
-              <w:lang w:val="pt-BR" w:eastAsia="pt-BR"/>
+              <w:kern w:val="2"/>
+              <w:sz w:val="24"/>
+              <w:szCs w:val="24"/>
+              <w14:ligatures w14:val="standardContextual"/>
             </w:rPr>
           </w:pPr>
-          <w:hyperlink w:anchor="_Toc161044242" w:history="1">
+          <w:hyperlink w:anchor="_Toc161572618" w:history="1">
             <w:r>
               <w:rPr>
                 <w:rStyle w:val="Hyperlink"/>
                 <w:b/>
                 <w:bCs/>
-                <w:noProof/>
               </w:rPr>
               <w:t>Concorrentes</w:t>
             </w:r>
             <w:r>
               <w:rPr>
-                <w:noProof/>
                 <w:webHidden/>
               </w:rPr>
               <w:tab/>
             </w:r>
             <w:r>
               <w:rPr>
-                <w:noProof/>
                 <w:webHidden/>
               </w:rPr>
               <w:fldChar w:fldCharType="begin"/>
             </w:r>
             <w:r>
               <w:rPr>
-                <w:noProof/>
-                <w:webHidden/>
-              </w:rPr>
-              <w:instrText xml:space="preserve"> PAGEREF _Toc161044242 \h </w:instrText>
-            </w:r>
-            <w:r>
-              <w:rPr>
-                <w:noProof/>
-                <w:webHidden/>
-              </w:rPr>
-            </w:r>
-            <w:r>
-              <w:rPr>
-                <w:noProof/>
+                <w:webHidden/>
+              </w:rPr>
+              <w:instrText xml:space="preserve"> PAGEREF _Toc161572618 \h </w:instrText>
+            </w:r>
+            <w:r>
+              <w:rPr>
+                <w:webHidden/>
+              </w:rPr>
+            </w:r>
+            <w:r>
+              <w:rPr>
                 <w:webHidden/>
               </w:rPr>
               <w:fldChar w:fldCharType="separate"/>
             </w:r>
             <w:r>
               <w:rPr>
-                <w:noProof/>
                 <w:webHidden/>
               </w:rPr>
               <w:t>10</w:t>
             </w:r>
             <w:r>
               <w:rPr>
-                <w:noProof/>
                 <w:webHidden/>
               </w:rPr>
               <w:fldChar w:fldCharType="end"/>
@@ -2414,64 +2224,714 @@
             </w:tabs>
             <w:rPr>
               <w:rFonts w:asciiTheme="minorHAnsi" w:eastAsiaTheme="minorEastAsia" w:hAnsiTheme="minorHAnsi" w:cstheme="minorBidi"/>
-              <w:noProof/>
-              <w:lang w:val="pt-BR" w:eastAsia="pt-BR"/>
+              <w:kern w:val="2"/>
+              <w:sz w:val="24"/>
+              <w:szCs w:val="24"/>
+              <w14:ligatures w14:val="standardContextual"/>
             </w:rPr>
           </w:pPr>
-          <w:hyperlink w:anchor="_Toc161044243" w:history="1">
+          <w:hyperlink w:anchor="_Toc161572619" w:history="1">
             <w:r>
               <w:rPr>
                 <w:rStyle w:val="Hyperlink"/>
                 <w:b/>
                 <w:bCs/>
-                <w:noProof/>
-              </w:rPr>
-              <w:t>Faturamento mínimo/Ponto de equilíbrio(Em andamento)</w:t>
-            </w:r>
-            <w:r>
-              <w:rPr>
-                <w:noProof/>
+              </w:rPr>
+              <w:t>Faturamento mínimo/Ponto de equilíbrio</w:t>
+            </w:r>
+            <w:r>
+              <w:rPr>
                 <w:webHidden/>
               </w:rPr>
               <w:tab/>
             </w:r>
             <w:r>
               <w:rPr>
-                <w:noProof/>
                 <w:webHidden/>
               </w:rPr>
               <w:fldChar w:fldCharType="begin"/>
             </w:r>
             <w:r>
               <w:rPr>
-                <w:noProof/>
-                <w:webHidden/>
-              </w:rPr>
-              <w:instrText xml:space="preserve"> PAGEREF _Toc161044243 \h </w:instrText>
-            </w:r>
-            <w:r>
-              <w:rPr>
-                <w:noProof/>
-                <w:webHidden/>
-              </w:rPr>
-            </w:r>
-            <w:r>
-              <w:rPr>
-                <w:noProof/>
+                <w:webHidden/>
+              </w:rPr>
+              <w:instrText xml:space="preserve"> PAGEREF _Toc161572619 \h </w:instrText>
+            </w:r>
+            <w:r>
+              <w:rPr>
+                <w:webHidden/>
+              </w:rPr>
+            </w:r>
+            <w:r>
+              <w:rPr>
                 <w:webHidden/>
               </w:rPr>
               <w:fldChar w:fldCharType="separate"/>
             </w:r>
             <w:r>
               <w:rPr>
-                <w:noProof/>
                 <w:webHidden/>
               </w:rPr>
               <w:t>10</w:t>
             </w:r>
             <w:r>
               <w:rPr>
-                <w:noProof/>
+                <w:webHidden/>
+              </w:rPr>
+              <w:fldChar w:fldCharType="end"/>
+            </w:r>
+          </w:hyperlink>
+        </w:p>
+        <w:p>
+          <w:pPr>
+            <w:pStyle w:val="Sumrio1"/>
+            <w:tabs>
+              <w:tab w:val="right" w:leader="dot" w:pos="8720"/>
+            </w:tabs>
+            <w:rPr>
+              <w:rFonts w:asciiTheme="minorHAnsi" w:eastAsiaTheme="minorEastAsia" w:hAnsiTheme="minorHAnsi" w:cstheme="minorBidi"/>
+              <w:kern w:val="2"/>
+              <w:sz w:val="24"/>
+              <w:szCs w:val="24"/>
+              <w14:ligatures w14:val="standardContextual"/>
+            </w:rPr>
+          </w:pPr>
+          <w:hyperlink w:anchor="_Toc161572620" w:history="1">
+            <w:r>
+              <w:rPr>
+                <w:rStyle w:val="Hyperlink"/>
+              </w:rPr>
+              <w:t>N ível de Dificuldade do Sistema Proposto</w:t>
+            </w:r>
+            <w:r>
+              <w:rPr>
+                <w:webHidden/>
+              </w:rPr>
+              <w:tab/>
+            </w:r>
+            <w:r>
+              <w:rPr>
+                <w:webHidden/>
+              </w:rPr>
+              <w:fldChar w:fldCharType="begin"/>
+            </w:r>
+            <w:r>
+              <w:rPr>
+                <w:webHidden/>
+              </w:rPr>
+              <w:instrText xml:space="preserve"> PAGEREF _Toc161572620 \h </w:instrText>
+            </w:r>
+            <w:r>
+              <w:rPr>
+                <w:webHidden/>
+              </w:rPr>
+            </w:r>
+            <w:r>
+              <w:rPr>
+                <w:webHidden/>
+              </w:rPr>
+              <w:fldChar w:fldCharType="separate"/>
+            </w:r>
+            <w:r>
+              <w:rPr>
+                <w:webHidden/>
+              </w:rPr>
+              <w:t>10</w:t>
+            </w:r>
+            <w:r>
+              <w:rPr>
+                <w:webHidden/>
+              </w:rPr>
+              <w:fldChar w:fldCharType="end"/>
+            </w:r>
+          </w:hyperlink>
+        </w:p>
+        <w:p>
+          <w:pPr>
+            <w:pStyle w:val="Sumrio3"/>
+            <w:tabs>
+              <w:tab w:val="right" w:leader="dot" w:pos="8720"/>
+            </w:tabs>
+            <w:rPr>
+              <w:rFonts w:asciiTheme="minorHAnsi" w:eastAsiaTheme="minorEastAsia" w:hAnsiTheme="minorHAnsi" w:cstheme="minorBidi"/>
+              <w:kern w:val="2"/>
+              <w:sz w:val="24"/>
+              <w:szCs w:val="24"/>
+              <w14:ligatures w14:val="standardContextual"/>
+            </w:rPr>
+          </w:pPr>
+          <w:hyperlink w:anchor="_Toc161572621" w:history="1">
+            <w:r>
+              <w:rPr>
+                <w:rStyle w:val="Hyperlink"/>
+                <w:b/>
+                <w:bCs/>
+              </w:rPr>
+              <w:t>Quantidade de Tabelas, quais tabelas?</w:t>
+            </w:r>
+            <w:r>
+              <w:rPr>
+                <w:webHidden/>
+              </w:rPr>
+              <w:tab/>
+            </w:r>
+            <w:r>
+              <w:rPr>
+                <w:webHidden/>
+              </w:rPr>
+              <w:fldChar w:fldCharType="begin"/>
+            </w:r>
+            <w:r>
+              <w:rPr>
+                <w:webHidden/>
+              </w:rPr>
+              <w:instrText xml:space="preserve"> PAGEREF _Toc161572621 \h </w:instrText>
+            </w:r>
+            <w:r>
+              <w:rPr>
+                <w:webHidden/>
+              </w:rPr>
+            </w:r>
+            <w:r>
+              <w:rPr>
+                <w:webHidden/>
+              </w:rPr>
+              <w:fldChar w:fldCharType="separate"/>
+            </w:r>
+            <w:r>
+              <w:rPr>
+                <w:webHidden/>
+              </w:rPr>
+              <w:t>10</w:t>
+            </w:r>
+            <w:r>
+              <w:rPr>
+                <w:webHidden/>
+              </w:rPr>
+              <w:fldChar w:fldCharType="end"/>
+            </w:r>
+          </w:hyperlink>
+        </w:p>
+        <w:p>
+          <w:pPr>
+            <w:pStyle w:val="Sumrio3"/>
+            <w:tabs>
+              <w:tab w:val="right" w:leader="dot" w:pos="8720"/>
+            </w:tabs>
+            <w:rPr>
+              <w:rFonts w:asciiTheme="minorHAnsi" w:eastAsiaTheme="minorEastAsia" w:hAnsiTheme="minorHAnsi" w:cstheme="minorBidi"/>
+              <w:kern w:val="2"/>
+              <w:sz w:val="24"/>
+              <w:szCs w:val="24"/>
+              <w14:ligatures w14:val="standardContextual"/>
+            </w:rPr>
+          </w:pPr>
+          <w:hyperlink w:anchor="_Toc161572622" w:history="1">
+            <w:r>
+              <w:rPr>
+                <w:rStyle w:val="Hyperlink"/>
+                <w:b/>
+                <w:bCs/>
+              </w:rPr>
+              <w:t>Quantidade de dores (Casos de Uso). Quais dores?</w:t>
+            </w:r>
+            <w:r>
+              <w:rPr>
+                <w:webHidden/>
+              </w:rPr>
+              <w:tab/>
+            </w:r>
+            <w:r>
+              <w:rPr>
+                <w:webHidden/>
+              </w:rPr>
+              <w:fldChar w:fldCharType="begin"/>
+            </w:r>
+            <w:r>
+              <w:rPr>
+                <w:webHidden/>
+              </w:rPr>
+              <w:instrText xml:space="preserve"> PAGEREF _Toc161572622 \h </w:instrText>
+            </w:r>
+            <w:r>
+              <w:rPr>
+                <w:webHidden/>
+              </w:rPr>
+            </w:r>
+            <w:r>
+              <w:rPr>
+                <w:webHidden/>
+              </w:rPr>
+              <w:fldChar w:fldCharType="separate"/>
+            </w:r>
+            <w:r>
+              <w:rPr>
+                <w:webHidden/>
+              </w:rPr>
+              <w:t>10</w:t>
+            </w:r>
+            <w:r>
+              <w:rPr>
+                <w:webHidden/>
+              </w:rPr>
+              <w:fldChar w:fldCharType="end"/>
+            </w:r>
+          </w:hyperlink>
+        </w:p>
+        <w:p>
+          <w:pPr>
+            <w:pStyle w:val="Sumrio3"/>
+            <w:tabs>
+              <w:tab w:val="right" w:leader="dot" w:pos="8720"/>
+            </w:tabs>
+            <w:rPr>
+              <w:rFonts w:asciiTheme="minorHAnsi" w:eastAsiaTheme="minorEastAsia" w:hAnsiTheme="minorHAnsi" w:cstheme="minorBidi"/>
+              <w:kern w:val="2"/>
+              <w:sz w:val="24"/>
+              <w:szCs w:val="24"/>
+              <w14:ligatures w14:val="standardContextual"/>
+            </w:rPr>
+          </w:pPr>
+          <w:hyperlink w:anchor="_Toc161572623" w:history="1">
+            <w:r>
+              <w:rPr>
+                <w:rStyle w:val="Hyperlink"/>
+                <w:b/>
+                <w:bCs/>
+              </w:rPr>
+              <w:t>Quantidade de Relatórios (Não é listagem). Quais relatorios?</w:t>
+            </w:r>
+            <w:r>
+              <w:rPr>
+                <w:webHidden/>
+              </w:rPr>
+              <w:tab/>
+            </w:r>
+            <w:r>
+              <w:rPr>
+                <w:webHidden/>
+              </w:rPr>
+              <w:fldChar w:fldCharType="begin"/>
+            </w:r>
+            <w:r>
+              <w:rPr>
+                <w:webHidden/>
+              </w:rPr>
+              <w:instrText xml:space="preserve"> PAGEREF _Toc161572623 \h </w:instrText>
+            </w:r>
+            <w:r>
+              <w:rPr>
+                <w:webHidden/>
+              </w:rPr>
+            </w:r>
+            <w:r>
+              <w:rPr>
+                <w:webHidden/>
+              </w:rPr>
+              <w:fldChar w:fldCharType="separate"/>
+            </w:r>
+            <w:r>
+              <w:rPr>
+                <w:webHidden/>
+              </w:rPr>
+              <w:t>10</w:t>
+            </w:r>
+            <w:r>
+              <w:rPr>
+                <w:webHidden/>
+              </w:rPr>
+              <w:fldChar w:fldCharType="end"/>
+            </w:r>
+          </w:hyperlink>
+        </w:p>
+        <w:p>
+          <w:pPr>
+            <w:pStyle w:val="Sumrio3"/>
+            <w:tabs>
+              <w:tab w:val="right" w:leader="dot" w:pos="8720"/>
+            </w:tabs>
+            <w:rPr>
+              <w:rFonts w:asciiTheme="minorHAnsi" w:eastAsiaTheme="minorEastAsia" w:hAnsiTheme="minorHAnsi" w:cstheme="minorBidi"/>
+              <w:kern w:val="2"/>
+              <w:sz w:val="24"/>
+              <w:szCs w:val="24"/>
+              <w14:ligatures w14:val="standardContextual"/>
+            </w:rPr>
+          </w:pPr>
+          <w:hyperlink w:anchor="_Toc161572624" w:history="1">
+            <w:r>
+              <w:rPr>
+                <w:rStyle w:val="Hyperlink"/>
+                <w:b/>
+                <w:bCs/>
+              </w:rPr>
+              <w:t>Quantidade de Telas. Quais telas</w:t>
+            </w:r>
+            <w:r>
+              <w:rPr>
+                <w:webHidden/>
+              </w:rPr>
+              <w:tab/>
+            </w:r>
+            <w:r>
+              <w:rPr>
+                <w:webHidden/>
+              </w:rPr>
+              <w:fldChar w:fldCharType="begin"/>
+            </w:r>
+            <w:r>
+              <w:rPr>
+                <w:webHidden/>
+              </w:rPr>
+              <w:instrText xml:space="preserve"> PAGEREF _Toc161572624 \h </w:instrText>
+            </w:r>
+            <w:r>
+              <w:rPr>
+                <w:webHidden/>
+              </w:rPr>
+            </w:r>
+            <w:r>
+              <w:rPr>
+                <w:webHidden/>
+              </w:rPr>
+              <w:fldChar w:fldCharType="separate"/>
+            </w:r>
+            <w:r>
+              <w:rPr>
+                <w:webHidden/>
+              </w:rPr>
+              <w:t>10</w:t>
+            </w:r>
+            <w:r>
+              <w:rPr>
+                <w:webHidden/>
+              </w:rPr>
+              <w:fldChar w:fldCharType="end"/>
+            </w:r>
+          </w:hyperlink>
+        </w:p>
+        <w:p>
+          <w:pPr>
+            <w:pStyle w:val="Sumrio1"/>
+            <w:tabs>
+              <w:tab w:val="right" w:leader="dot" w:pos="8720"/>
+            </w:tabs>
+            <w:rPr>
+              <w:rFonts w:asciiTheme="minorHAnsi" w:eastAsiaTheme="minorEastAsia" w:hAnsiTheme="minorHAnsi" w:cstheme="minorBidi"/>
+              <w:kern w:val="2"/>
+              <w:sz w:val="24"/>
+              <w:szCs w:val="24"/>
+              <w14:ligatures w14:val="standardContextual"/>
+            </w:rPr>
+          </w:pPr>
+          <w:hyperlink w:anchor="_Toc161572625" w:history="1">
+            <w:r>
+              <w:rPr>
+                <w:rStyle w:val="Hyperlink"/>
+              </w:rPr>
+              <w:t>Tecnologia Utilizadas</w:t>
+            </w:r>
+            <w:r>
+              <w:rPr>
+                <w:webHidden/>
+              </w:rPr>
+              <w:tab/>
+            </w:r>
+            <w:r>
+              <w:rPr>
+                <w:webHidden/>
+              </w:rPr>
+              <w:fldChar w:fldCharType="begin"/>
+            </w:r>
+            <w:r>
+              <w:rPr>
+                <w:webHidden/>
+              </w:rPr>
+              <w:instrText xml:space="preserve"> PAGEREF _Toc161572625 \h </w:instrText>
+            </w:r>
+            <w:r>
+              <w:rPr>
+                <w:webHidden/>
+              </w:rPr>
+            </w:r>
+            <w:r>
+              <w:rPr>
+                <w:webHidden/>
+              </w:rPr>
+              <w:fldChar w:fldCharType="separate"/>
+            </w:r>
+            <w:r>
+              <w:rPr>
+                <w:webHidden/>
+              </w:rPr>
+              <w:t>11</w:t>
+            </w:r>
+            <w:r>
+              <w:rPr>
+                <w:webHidden/>
+              </w:rPr>
+              <w:fldChar w:fldCharType="end"/>
+            </w:r>
+          </w:hyperlink>
+        </w:p>
+        <w:p>
+          <w:pPr>
+            <w:pStyle w:val="Sumrio3"/>
+            <w:tabs>
+              <w:tab w:val="right" w:leader="dot" w:pos="8720"/>
+            </w:tabs>
+            <w:rPr>
+              <w:rFonts w:asciiTheme="minorHAnsi" w:eastAsiaTheme="minorEastAsia" w:hAnsiTheme="minorHAnsi" w:cstheme="minorBidi"/>
+              <w:kern w:val="2"/>
+              <w:sz w:val="24"/>
+              <w:szCs w:val="24"/>
+              <w14:ligatures w14:val="standardContextual"/>
+            </w:rPr>
+          </w:pPr>
+          <w:hyperlink w:anchor="_Toc161572626" w:history="1">
+            <w:r>
+              <w:rPr>
+                <w:rStyle w:val="Hyperlink"/>
+                <w:b/>
+                <w:bCs/>
+              </w:rPr>
+              <w:t>FroentEnd</w:t>
+            </w:r>
+            <w:r>
+              <w:rPr>
+                <w:webHidden/>
+              </w:rPr>
+              <w:tab/>
+            </w:r>
+            <w:r>
+              <w:rPr>
+                <w:webHidden/>
+              </w:rPr>
+              <w:fldChar w:fldCharType="begin"/>
+            </w:r>
+            <w:r>
+              <w:rPr>
+                <w:webHidden/>
+              </w:rPr>
+              <w:instrText xml:space="preserve"> PAGEREF _Toc161572626 \h </w:instrText>
+            </w:r>
+            <w:r>
+              <w:rPr>
+                <w:webHidden/>
+              </w:rPr>
+            </w:r>
+            <w:r>
+              <w:rPr>
+                <w:webHidden/>
+              </w:rPr>
+              <w:fldChar w:fldCharType="separate"/>
+            </w:r>
+            <w:r>
+              <w:rPr>
+                <w:webHidden/>
+              </w:rPr>
+              <w:t>11</w:t>
+            </w:r>
+            <w:r>
+              <w:rPr>
+                <w:webHidden/>
+              </w:rPr>
+              <w:fldChar w:fldCharType="end"/>
+            </w:r>
+          </w:hyperlink>
+        </w:p>
+        <w:p>
+          <w:pPr>
+            <w:pStyle w:val="Sumrio3"/>
+            <w:tabs>
+              <w:tab w:val="right" w:leader="dot" w:pos="8720"/>
+            </w:tabs>
+            <w:rPr>
+              <w:rFonts w:asciiTheme="minorHAnsi" w:eastAsiaTheme="minorEastAsia" w:hAnsiTheme="minorHAnsi" w:cstheme="minorBidi"/>
+              <w:kern w:val="2"/>
+              <w:sz w:val="24"/>
+              <w:szCs w:val="24"/>
+              <w14:ligatures w14:val="standardContextual"/>
+            </w:rPr>
+          </w:pPr>
+          <w:hyperlink w:anchor="_Toc161572627" w:history="1">
+            <w:r>
+              <w:rPr>
+                <w:rStyle w:val="Hyperlink"/>
+                <w:b/>
+                <w:bCs/>
+              </w:rPr>
+              <w:t>Backend</w:t>
+            </w:r>
+            <w:r>
+              <w:rPr>
+                <w:webHidden/>
+              </w:rPr>
+              <w:tab/>
+            </w:r>
+            <w:r>
+              <w:rPr>
+                <w:webHidden/>
+              </w:rPr>
+              <w:fldChar w:fldCharType="begin"/>
+            </w:r>
+            <w:r>
+              <w:rPr>
+                <w:webHidden/>
+              </w:rPr>
+              <w:instrText xml:space="preserve"> PAGEREF _Toc161572627 \h </w:instrText>
+            </w:r>
+            <w:r>
+              <w:rPr>
+                <w:webHidden/>
+              </w:rPr>
+            </w:r>
+            <w:r>
+              <w:rPr>
+                <w:webHidden/>
+              </w:rPr>
+              <w:fldChar w:fldCharType="separate"/>
+            </w:r>
+            <w:r>
+              <w:rPr>
+                <w:webHidden/>
+              </w:rPr>
+              <w:t>11</w:t>
+            </w:r>
+            <w:r>
+              <w:rPr>
+                <w:webHidden/>
+              </w:rPr>
+              <w:fldChar w:fldCharType="end"/>
+            </w:r>
+          </w:hyperlink>
+        </w:p>
+        <w:p>
+          <w:pPr>
+            <w:pStyle w:val="Sumrio3"/>
+            <w:tabs>
+              <w:tab w:val="right" w:leader="dot" w:pos="8720"/>
+            </w:tabs>
+            <w:rPr>
+              <w:rFonts w:asciiTheme="minorHAnsi" w:eastAsiaTheme="minorEastAsia" w:hAnsiTheme="minorHAnsi" w:cstheme="minorBidi"/>
+              <w:kern w:val="2"/>
+              <w:sz w:val="24"/>
+              <w:szCs w:val="24"/>
+              <w14:ligatures w14:val="standardContextual"/>
+            </w:rPr>
+          </w:pPr>
+          <w:hyperlink w:anchor="_Toc161572628" w:history="1">
+            <w:r>
+              <w:rPr>
+                <w:rStyle w:val="Hyperlink"/>
+                <w:b/>
+                <w:bCs/>
+              </w:rPr>
+              <w:t>Mobile</w:t>
+            </w:r>
+            <w:r>
+              <w:rPr>
+                <w:webHidden/>
+              </w:rPr>
+              <w:tab/>
+            </w:r>
+            <w:r>
+              <w:rPr>
+                <w:webHidden/>
+              </w:rPr>
+              <w:fldChar w:fldCharType="begin"/>
+            </w:r>
+            <w:r>
+              <w:rPr>
+                <w:webHidden/>
+              </w:rPr>
+              <w:instrText xml:space="preserve"> PAGEREF _Toc161572628 \h </w:instrText>
+            </w:r>
+            <w:r>
+              <w:rPr>
+                <w:webHidden/>
+              </w:rPr>
+            </w:r>
+            <w:r>
+              <w:rPr>
+                <w:webHidden/>
+              </w:rPr>
+              <w:fldChar w:fldCharType="separate"/>
+            </w:r>
+            <w:r>
+              <w:rPr>
+                <w:webHidden/>
+              </w:rPr>
+              <w:t>11</w:t>
+            </w:r>
+            <w:r>
+              <w:rPr>
+                <w:webHidden/>
+              </w:rPr>
+              <w:fldChar w:fldCharType="end"/>
+            </w:r>
+          </w:hyperlink>
+        </w:p>
+        <w:p>
+          <w:pPr>
+            <w:pStyle w:val="Sumrio3"/>
+            <w:tabs>
+              <w:tab w:val="right" w:leader="dot" w:pos="8720"/>
+            </w:tabs>
+            <w:rPr>
+              <w:rFonts w:asciiTheme="minorHAnsi" w:eastAsiaTheme="minorEastAsia" w:hAnsiTheme="minorHAnsi" w:cstheme="minorBidi"/>
+              <w:kern w:val="2"/>
+              <w:sz w:val="24"/>
+              <w:szCs w:val="24"/>
+              <w14:ligatures w14:val="standardContextual"/>
+            </w:rPr>
+          </w:pPr>
+          <w:hyperlink w:anchor="_Toc161572629" w:history="1">
+            <w:r>
+              <w:rPr>
+                <w:rStyle w:val="Hyperlink"/>
+                <w:b/>
+                <w:bCs/>
+              </w:rPr>
+              <w:t>Banco de Dados</w:t>
+            </w:r>
+            <w:r>
+              <w:rPr>
+                <w:webHidden/>
+              </w:rPr>
+              <w:tab/>
+            </w:r>
+            <w:r>
+              <w:rPr>
+                <w:webHidden/>
+              </w:rPr>
+              <w:fldChar w:fldCharType="begin"/>
+            </w:r>
+            <w:r>
+              <w:rPr>
+                <w:webHidden/>
+              </w:rPr>
+              <w:instrText xml:space="preserve"> PAGEREF _Toc161572629 \h </w:instrText>
+            </w:r>
+            <w:r>
+              <w:rPr>
+                <w:webHidden/>
+              </w:rPr>
+            </w:r>
+            <w:r>
+              <w:rPr>
+                <w:webHidden/>
+              </w:rPr>
+              <w:fldChar w:fldCharType="separate"/>
+            </w:r>
+            <w:r>
+              <w:rPr>
+                <w:webHidden/>
+              </w:rPr>
+              <w:t>11</w:t>
+            </w:r>
+            <w:r>
+              <w:rPr>
                 <w:webHidden/>
               </w:rPr>
               <w:fldChar w:fldCharType="end"/>
@@ -2547,7 +3007,7 @@
           <w:szCs w:val="36"/>
         </w:rPr>
       </w:pPr>
-      <w:bookmarkStart w:id="0" w:name="_Toc161044230"/>
+      <w:bookmarkStart w:id="0" w:name="_Toc161572606"/>
       <w:r>
         <w:rPr>
           <w:rFonts w:asciiTheme="minorHAnsi" w:hAnsiTheme="minorHAnsi"/>
@@ -2614,6 +3074,20 @@
           <w:rFonts w:asciiTheme="majorHAnsi" w:hAnsiTheme="majorHAnsi" w:cstheme="majorHAnsi"/>
           <w:color w:val="000000"/>
         </w:rPr>
+        <w:t xml:space="preserve"> MatchSquad</w:t>
+      </w:r>
+      <w:r>
+        <w:rPr>
+          <w:rFonts w:asciiTheme="majorHAnsi" w:hAnsiTheme="majorHAnsi" w:cstheme="majorHAnsi"/>
+          <w:color w:val="000000"/>
+        </w:rPr>
+        <w:t>, trabalha com ideias.</w:t>
+      </w:r>
+      <w:r>
+        <w:rPr>
+          <w:rFonts w:asciiTheme="majorHAnsi" w:hAnsiTheme="majorHAnsi" w:cstheme="majorHAnsi"/>
+          <w:color w:val="000000"/>
+        </w:rPr>
         <w:t xml:space="preserve"> </w:t>
       </w:r>
       <w:r>
@@ -2621,14 +3095,14 @@
           <w:rFonts w:asciiTheme="majorHAnsi" w:hAnsiTheme="majorHAnsi" w:cstheme="majorHAnsi"/>
           <w:color w:val="000000"/>
         </w:rPr>
-        <w:t>MatchSquad</w:t>
-      </w:r>
-      <w:r>
-        <w:rPr>
-          <w:rFonts w:asciiTheme="majorHAnsi" w:hAnsiTheme="majorHAnsi" w:cstheme="majorHAnsi"/>
-          <w:color w:val="000000"/>
-        </w:rPr>
-        <w:t>, trabalha com ideias.</w:t>
+        <w:t>I</w:t>
+      </w:r>
+      <w:r>
+        <w:rPr>
+          <w:rFonts w:asciiTheme="majorHAnsi" w:hAnsiTheme="majorHAnsi" w:cstheme="majorHAnsi"/>
+          <w:color w:val="000000"/>
+        </w:rPr>
+        <w:t>nicialmente tem como objetivo</w:t>
       </w:r>
       <w:r>
         <w:rPr>
@@ -2642,14 +3116,154 @@
           <w:rFonts w:asciiTheme="majorHAnsi" w:hAnsiTheme="majorHAnsi" w:cstheme="majorHAnsi"/>
           <w:color w:val="000000"/>
         </w:rPr>
-        <w:t>I</w:t>
-      </w:r>
-      <w:r>
-        <w:rPr>
-          <w:rFonts w:asciiTheme="majorHAnsi" w:hAnsiTheme="majorHAnsi" w:cstheme="majorHAnsi"/>
-          <w:color w:val="000000"/>
-        </w:rPr>
-        <w:t>nicialmente tem como objetivo</w:t>
+        <w:t xml:space="preserve">de </w:t>
+      </w:r>
+      <w:r>
+        <w:rPr>
+          <w:rFonts w:asciiTheme="majorHAnsi" w:hAnsiTheme="majorHAnsi" w:cstheme="majorHAnsi"/>
+          <w:color w:val="000000"/>
+        </w:rPr>
+        <w:t>fomentar o encontro</w:t>
+      </w:r>
+      <w:r>
+        <w:rPr>
+          <w:rFonts w:asciiTheme="majorHAnsi" w:hAnsiTheme="majorHAnsi" w:cstheme="majorHAnsi"/>
+          <w:color w:val="000000"/>
+        </w:rPr>
+        <w:t xml:space="preserve"> de interessados d</w:t>
+      </w:r>
+      <w:r>
+        <w:rPr>
+          <w:rFonts w:asciiTheme="majorHAnsi" w:hAnsiTheme="majorHAnsi" w:cstheme="majorHAnsi"/>
+          <w:color w:val="000000"/>
+        </w:rPr>
+        <w:t>os mais variados nichos</w:t>
+      </w:r>
+      <w:r>
+        <w:rPr>
+          <w:rFonts w:asciiTheme="majorHAnsi" w:hAnsiTheme="majorHAnsi" w:cstheme="majorHAnsi"/>
+          <w:color w:val="000000"/>
+        </w:rPr>
+        <w:t xml:space="preserve"> do empreendedorismo</w:t>
+      </w:r>
+      <w:r>
+        <w:rPr>
+          <w:rFonts w:asciiTheme="majorHAnsi" w:hAnsiTheme="majorHAnsi" w:cstheme="majorHAnsi"/>
+          <w:color w:val="000000"/>
+        </w:rPr>
+        <w:t xml:space="preserve">, </w:t>
+      </w:r>
+      <w:r>
+        <w:rPr>
+          <w:rFonts w:asciiTheme="majorHAnsi" w:hAnsiTheme="majorHAnsi" w:cstheme="majorHAnsi"/>
+          <w:color w:val="000000"/>
+        </w:rPr>
+        <w:t xml:space="preserve">buscando </w:t>
+      </w:r>
+      <w:r>
+        <w:rPr>
+          <w:rFonts w:asciiTheme="majorHAnsi" w:hAnsiTheme="majorHAnsi" w:cstheme="majorHAnsi"/>
+          <w:color w:val="000000"/>
+        </w:rPr>
+        <w:t xml:space="preserve">unir empresários </w:t>
+      </w:r>
+      <w:r>
+        <w:rPr>
+          <w:rFonts w:asciiTheme="majorHAnsi" w:hAnsiTheme="majorHAnsi" w:cstheme="majorHAnsi"/>
+          <w:color w:val="000000"/>
+        </w:rPr>
+        <w:t xml:space="preserve">com </w:t>
+      </w:r>
+      <w:r>
+        <w:rPr>
+          <w:rFonts w:asciiTheme="majorHAnsi" w:hAnsiTheme="majorHAnsi" w:cstheme="majorHAnsi"/>
+          <w:color w:val="000000"/>
+        </w:rPr>
+        <w:t xml:space="preserve">novas </w:t>
+      </w:r>
+      <w:r>
+        <w:rPr>
+          <w:rFonts w:asciiTheme="majorHAnsi" w:hAnsiTheme="majorHAnsi" w:cstheme="majorHAnsi"/>
+          <w:color w:val="000000"/>
+        </w:rPr>
+        <w:t>ideias de negócio</w:t>
+      </w:r>
+      <w:r>
+        <w:rPr>
+          <w:rFonts w:asciiTheme="majorHAnsi" w:hAnsiTheme="majorHAnsi" w:cstheme="majorHAnsi"/>
+          <w:color w:val="000000"/>
+        </w:rPr>
+        <w:t>,</w:t>
+      </w:r>
+      <w:r>
+        <w:rPr>
+          <w:rFonts w:asciiTheme="majorHAnsi" w:hAnsiTheme="majorHAnsi" w:cstheme="majorHAnsi"/>
+          <w:color w:val="000000"/>
+        </w:rPr>
+        <w:t xml:space="preserve"> e </w:t>
+      </w:r>
+      <w:r>
+        <w:rPr>
+          <w:rFonts w:asciiTheme="majorHAnsi" w:hAnsiTheme="majorHAnsi" w:cstheme="majorHAnsi"/>
+          <w:color w:val="000000"/>
+        </w:rPr>
+        <w:t>experts do ramo</w:t>
+      </w:r>
+      <w:r>
+        <w:rPr>
+          <w:rFonts w:asciiTheme="majorHAnsi" w:hAnsiTheme="majorHAnsi" w:cstheme="majorHAnsi"/>
+          <w:color w:val="000000"/>
+        </w:rPr>
+        <w:t xml:space="preserve">. </w:t>
+      </w:r>
+      <w:r>
+        <w:rPr>
+          <w:rFonts w:asciiTheme="majorHAnsi" w:hAnsiTheme="majorHAnsi" w:cstheme="majorHAnsi"/>
+          <w:color w:val="000000"/>
+        </w:rPr>
+        <w:t>C</w:t>
+      </w:r>
+      <w:r>
+        <w:rPr>
+          <w:rFonts w:asciiTheme="majorHAnsi" w:hAnsiTheme="majorHAnsi" w:cstheme="majorHAnsi"/>
+          <w:color w:val="000000"/>
+        </w:rPr>
+        <w:t>omplementar</w:t>
+      </w:r>
+      <w:r>
+        <w:rPr>
+          <w:rFonts w:asciiTheme="majorHAnsi" w:hAnsiTheme="majorHAnsi" w:cstheme="majorHAnsi"/>
+          <w:color w:val="000000"/>
+        </w:rPr>
+        <w:t>mente</w:t>
+      </w:r>
+      <w:r>
+        <w:rPr>
+          <w:rFonts w:asciiTheme="majorHAnsi" w:hAnsiTheme="majorHAnsi" w:cstheme="majorHAnsi"/>
+          <w:color w:val="000000"/>
+        </w:rPr>
+        <w:t xml:space="preserve">, </w:t>
+      </w:r>
+      <w:r>
+        <w:rPr>
+          <w:rFonts w:asciiTheme="majorHAnsi" w:hAnsiTheme="majorHAnsi" w:cstheme="majorHAnsi"/>
+          <w:color w:val="000000"/>
+        </w:rPr>
+        <w:t>disponi</w:t>
+      </w:r>
+      <w:r>
+        <w:rPr>
+          <w:rFonts w:asciiTheme="majorHAnsi" w:hAnsiTheme="majorHAnsi" w:cstheme="majorHAnsi"/>
+          <w:color w:val="000000"/>
+        </w:rPr>
+        <w:t>b</w:t>
+      </w:r>
+      <w:r>
+        <w:rPr>
+          <w:rFonts w:asciiTheme="majorHAnsi" w:hAnsiTheme="majorHAnsi" w:cstheme="majorHAnsi"/>
+          <w:color w:val="000000"/>
+        </w:rPr>
+        <w:t>ilizar</w:t>
       </w:r>
       <w:r>
         <w:rPr>
@@ -2663,35 +3277,35 @@
           <w:rFonts w:asciiTheme="majorHAnsi" w:hAnsiTheme="majorHAnsi" w:cstheme="majorHAnsi"/>
           <w:color w:val="000000"/>
         </w:rPr>
-        <w:t xml:space="preserve">de </w:t>
-      </w:r>
-      <w:r>
-        <w:rPr>
-          <w:rFonts w:asciiTheme="majorHAnsi" w:hAnsiTheme="majorHAnsi" w:cstheme="majorHAnsi"/>
-          <w:color w:val="000000"/>
-        </w:rPr>
-        <w:t>fomentar o encontro</w:t>
-      </w:r>
-      <w:r>
-        <w:rPr>
-          <w:rFonts w:asciiTheme="majorHAnsi" w:hAnsiTheme="majorHAnsi" w:cstheme="majorHAnsi"/>
-          <w:color w:val="000000"/>
-        </w:rPr>
-        <w:t xml:space="preserve"> de interessados d</w:t>
-      </w:r>
-      <w:r>
-        <w:rPr>
-          <w:rFonts w:asciiTheme="majorHAnsi" w:hAnsiTheme="majorHAnsi" w:cstheme="majorHAnsi"/>
-          <w:color w:val="000000"/>
-        </w:rPr>
-        <w:t>os mais variados nichos</w:t>
-      </w:r>
-      <w:r>
-        <w:rPr>
-          <w:rFonts w:asciiTheme="majorHAnsi" w:hAnsiTheme="majorHAnsi" w:cstheme="majorHAnsi"/>
-          <w:color w:val="000000"/>
-        </w:rPr>
-        <w:t xml:space="preserve"> do empreendedorismo</w:t>
+        <w:t xml:space="preserve">a venda de </w:t>
+      </w:r>
+      <w:r>
+        <w:rPr>
+          <w:rFonts w:asciiTheme="majorHAnsi" w:hAnsiTheme="majorHAnsi" w:cstheme="majorHAnsi"/>
+          <w:color w:val="000000"/>
+        </w:rPr>
+        <w:t>conteúdos</w:t>
+      </w:r>
+      <w:r>
+        <w:rPr>
+          <w:rFonts w:asciiTheme="majorHAnsi" w:hAnsiTheme="majorHAnsi" w:cstheme="majorHAnsi"/>
+          <w:color w:val="000000"/>
+        </w:rPr>
+        <w:t xml:space="preserve"> d</w:t>
+      </w:r>
+      <w:r>
+        <w:rPr>
+          <w:rFonts w:asciiTheme="majorHAnsi" w:hAnsiTheme="majorHAnsi" w:cstheme="majorHAnsi"/>
+          <w:color w:val="000000"/>
+        </w:rPr>
+        <w:t>os consultores e mentores</w:t>
+      </w:r>
+      <w:r>
+        <w:rPr>
+          <w:rFonts w:asciiTheme="majorHAnsi" w:hAnsiTheme="majorHAnsi" w:cstheme="majorHAnsi"/>
+          <w:color w:val="000000"/>
+        </w:rPr>
+        <w:t xml:space="preserve"> previamente apurados</w:t>
       </w:r>
       <w:r>
         <w:rPr>
@@ -2705,35 +3319,28 @@
           <w:rFonts w:asciiTheme="majorHAnsi" w:hAnsiTheme="majorHAnsi" w:cstheme="majorHAnsi"/>
           <w:color w:val="000000"/>
         </w:rPr>
-        <w:t xml:space="preserve">buscando </w:t>
-      </w:r>
-      <w:r>
-        <w:rPr>
-          <w:rFonts w:asciiTheme="majorHAnsi" w:hAnsiTheme="majorHAnsi" w:cstheme="majorHAnsi"/>
-          <w:color w:val="000000"/>
-        </w:rPr>
-        <w:t xml:space="preserve">unir empresários </w:t>
-      </w:r>
-      <w:r>
-        <w:rPr>
-          <w:rFonts w:asciiTheme="majorHAnsi" w:hAnsiTheme="majorHAnsi" w:cstheme="majorHAnsi"/>
-          <w:color w:val="000000"/>
-        </w:rPr>
-        <w:t xml:space="preserve">com </w:t>
-      </w:r>
-      <w:r>
-        <w:rPr>
-          <w:rFonts w:asciiTheme="majorHAnsi" w:hAnsiTheme="majorHAnsi" w:cstheme="majorHAnsi"/>
-          <w:color w:val="000000"/>
-        </w:rPr>
-        <w:t xml:space="preserve">novas </w:t>
-      </w:r>
-      <w:r>
-        <w:rPr>
-          <w:rFonts w:asciiTheme="majorHAnsi" w:hAnsiTheme="majorHAnsi" w:cstheme="majorHAnsi"/>
-          <w:color w:val="000000"/>
-        </w:rPr>
-        <w:t>ideias de negócio</w:t>
+        <w:t>para</w:t>
+      </w:r>
+      <w:r>
+        <w:rPr>
+          <w:rFonts w:asciiTheme="majorHAnsi" w:hAnsiTheme="majorHAnsi" w:cstheme="majorHAnsi"/>
+          <w:color w:val="000000"/>
+        </w:rPr>
+        <w:t xml:space="preserve"> a maturação</w:t>
+      </w:r>
+      <w:r>
+        <w:rPr>
+          <w:rFonts w:asciiTheme="majorHAnsi" w:hAnsiTheme="majorHAnsi" w:cstheme="majorHAnsi"/>
+          <w:color w:val="000000"/>
+        </w:rPr>
+        <w:t xml:space="preserve"> e melhori</w:t>
+      </w:r>
+      <w:r>
+        <w:rPr>
+          <w:rFonts w:asciiTheme="majorHAnsi" w:hAnsiTheme="majorHAnsi" w:cstheme="majorHAnsi"/>
+          <w:color w:val="000000"/>
+        </w:rPr>
+        <w:t>a contínua das ideias</w:t>
       </w:r>
       <w:r>
         <w:rPr>
@@ -2747,76 +3354,6 @@
           <w:rFonts w:asciiTheme="majorHAnsi" w:hAnsiTheme="majorHAnsi" w:cstheme="majorHAnsi"/>
           <w:color w:val="000000"/>
         </w:rPr>
-        <w:t xml:space="preserve"> e </w:t>
-      </w:r>
-      <w:r>
-        <w:rPr>
-          <w:rFonts w:asciiTheme="majorHAnsi" w:hAnsiTheme="majorHAnsi" w:cstheme="majorHAnsi"/>
-          <w:color w:val="000000"/>
-        </w:rPr>
-        <w:t>experts do ramo</w:t>
-      </w:r>
-      <w:r>
-        <w:rPr>
-          <w:rFonts w:asciiTheme="majorHAnsi" w:hAnsiTheme="majorHAnsi" w:cstheme="majorHAnsi"/>
-          <w:color w:val="000000"/>
-        </w:rPr>
-        <w:t xml:space="preserve">. </w:t>
-      </w:r>
-      <w:r>
-        <w:rPr>
-          <w:rFonts w:asciiTheme="majorHAnsi" w:hAnsiTheme="majorHAnsi" w:cstheme="majorHAnsi"/>
-          <w:color w:val="000000"/>
-        </w:rPr>
-        <w:t>C</w:t>
-      </w:r>
-      <w:r>
-        <w:rPr>
-          <w:rFonts w:asciiTheme="majorHAnsi" w:hAnsiTheme="majorHAnsi" w:cstheme="majorHAnsi"/>
-          <w:color w:val="000000"/>
-        </w:rPr>
-        <w:t>omplementar</w:t>
-      </w:r>
-      <w:r>
-        <w:rPr>
-          <w:rFonts w:asciiTheme="majorHAnsi" w:hAnsiTheme="majorHAnsi" w:cstheme="majorHAnsi"/>
-          <w:color w:val="000000"/>
-        </w:rPr>
-        <w:t>mente</w:t>
-      </w:r>
-      <w:r>
-        <w:rPr>
-          <w:rFonts w:asciiTheme="majorHAnsi" w:hAnsiTheme="majorHAnsi" w:cstheme="majorHAnsi"/>
-          <w:color w:val="000000"/>
-        </w:rPr>
-        <w:t xml:space="preserve">, </w:t>
-      </w:r>
-      <w:r>
-        <w:rPr>
-          <w:rFonts w:asciiTheme="majorHAnsi" w:hAnsiTheme="majorHAnsi" w:cstheme="majorHAnsi"/>
-          <w:color w:val="000000"/>
-        </w:rPr>
-        <w:t>disponi</w:t>
-      </w:r>
-      <w:r>
-        <w:rPr>
-          <w:rFonts w:asciiTheme="majorHAnsi" w:hAnsiTheme="majorHAnsi" w:cstheme="majorHAnsi"/>
-          <w:color w:val="000000"/>
-        </w:rPr>
-        <w:t>b</w:t>
-      </w:r>
-      <w:r>
-        <w:rPr>
-          <w:rFonts w:asciiTheme="majorHAnsi" w:hAnsiTheme="majorHAnsi" w:cstheme="majorHAnsi"/>
-          <w:color w:val="000000"/>
-        </w:rPr>
-        <w:t>ilizar</w:t>
-      </w:r>
-      <w:r>
-        <w:rPr>
-          <w:rFonts w:asciiTheme="majorHAnsi" w:hAnsiTheme="majorHAnsi" w:cstheme="majorHAnsi"/>
-          <w:color w:val="000000"/>
-        </w:rPr>
         <w:t xml:space="preserve"> </w:t>
       </w:r>
       <w:r>
@@ -2824,90 +3361,6 @@
           <w:rFonts w:asciiTheme="majorHAnsi" w:hAnsiTheme="majorHAnsi" w:cstheme="majorHAnsi"/>
           <w:color w:val="000000"/>
         </w:rPr>
-        <w:t xml:space="preserve">a venda de </w:t>
-      </w:r>
-      <w:r>
-        <w:rPr>
-          <w:rFonts w:asciiTheme="majorHAnsi" w:hAnsiTheme="majorHAnsi" w:cstheme="majorHAnsi"/>
-          <w:color w:val="000000"/>
-        </w:rPr>
-        <w:t>conteúdos</w:t>
-      </w:r>
-      <w:r>
-        <w:rPr>
-          <w:rFonts w:asciiTheme="majorHAnsi" w:hAnsiTheme="majorHAnsi" w:cstheme="majorHAnsi"/>
-          <w:color w:val="000000"/>
-        </w:rPr>
-        <w:t xml:space="preserve"> d</w:t>
-      </w:r>
-      <w:r>
-        <w:rPr>
-          <w:rFonts w:asciiTheme="majorHAnsi" w:hAnsiTheme="majorHAnsi" w:cstheme="majorHAnsi"/>
-          <w:color w:val="000000"/>
-        </w:rPr>
-        <w:t>os consultores e mentores</w:t>
-      </w:r>
-      <w:r>
-        <w:rPr>
-          <w:rFonts w:asciiTheme="majorHAnsi" w:hAnsiTheme="majorHAnsi" w:cstheme="majorHAnsi"/>
-          <w:color w:val="000000"/>
-        </w:rPr>
-        <w:t xml:space="preserve"> previamente apurados</w:t>
-      </w:r>
-      <w:r>
-        <w:rPr>
-          <w:rFonts w:asciiTheme="majorHAnsi" w:hAnsiTheme="majorHAnsi" w:cstheme="majorHAnsi"/>
-          <w:color w:val="000000"/>
-        </w:rPr>
-        <w:t xml:space="preserve">, </w:t>
-      </w:r>
-      <w:r>
-        <w:rPr>
-          <w:rFonts w:asciiTheme="majorHAnsi" w:hAnsiTheme="majorHAnsi" w:cstheme="majorHAnsi"/>
-          <w:color w:val="000000"/>
-        </w:rPr>
-        <w:t>para</w:t>
-      </w:r>
-      <w:r>
-        <w:rPr>
-          <w:rFonts w:asciiTheme="majorHAnsi" w:hAnsiTheme="majorHAnsi" w:cstheme="majorHAnsi"/>
-          <w:color w:val="000000"/>
-        </w:rPr>
-        <w:t xml:space="preserve"> a maturação</w:t>
-      </w:r>
-      <w:r>
-        <w:rPr>
-          <w:rFonts w:asciiTheme="majorHAnsi" w:hAnsiTheme="majorHAnsi" w:cstheme="majorHAnsi"/>
-          <w:color w:val="000000"/>
-        </w:rPr>
-        <w:t xml:space="preserve"> e melhori</w:t>
-      </w:r>
-      <w:r>
-        <w:rPr>
-          <w:rFonts w:asciiTheme="majorHAnsi" w:hAnsiTheme="majorHAnsi" w:cstheme="majorHAnsi"/>
-          <w:color w:val="000000"/>
-        </w:rPr>
-        <w:t>a contínua das ideias</w:t>
-      </w:r>
-      <w:r>
-        <w:rPr>
-          <w:rFonts w:asciiTheme="majorHAnsi" w:hAnsiTheme="majorHAnsi" w:cstheme="majorHAnsi"/>
-          <w:color w:val="000000"/>
-        </w:rPr>
-        <w:t>,</w:t>
-      </w:r>
-      <w:r>
-        <w:rPr>
-          <w:rFonts w:asciiTheme="majorHAnsi" w:hAnsiTheme="majorHAnsi" w:cstheme="majorHAnsi"/>
-          <w:color w:val="000000"/>
-        </w:rPr>
-        <w:t xml:space="preserve"> </w:t>
-      </w:r>
-      <w:r>
-        <w:rPr>
-          <w:rFonts w:asciiTheme="majorHAnsi" w:hAnsiTheme="majorHAnsi" w:cstheme="majorHAnsi"/>
-          <w:color w:val="000000"/>
-        </w:rPr>
         <w:t>como uma incubadora</w:t>
       </w:r>
       <w:r>
@@ -2915,7 +3368,21 @@
           <w:rFonts w:asciiTheme="majorHAnsi" w:hAnsiTheme="majorHAnsi" w:cstheme="majorHAnsi"/>
           <w:color w:val="000000"/>
         </w:rPr>
-        <w:t xml:space="preserve"> ou dar propulsão a um negócio ja em curso, como aceleradora</w:t>
+        <w:t xml:space="preserve"> ou dar propulsão a um negócio </w:t>
+      </w:r>
+      <w:r>
+        <w:rPr>
+          <w:rFonts w:asciiTheme="majorHAnsi" w:hAnsiTheme="majorHAnsi" w:cstheme="majorHAnsi"/>
+          <w:color w:val="000000"/>
+        </w:rPr>
+        <w:t>já</w:t>
+      </w:r>
+      <w:r>
+        <w:rPr>
+          <w:rFonts w:asciiTheme="majorHAnsi" w:hAnsiTheme="majorHAnsi" w:cstheme="majorHAnsi"/>
+          <w:color w:val="000000"/>
+        </w:rPr>
+        <w:t xml:space="preserve"> em curso, como aceleradora</w:t>
       </w:r>
       <w:r>
         <w:rPr>
@@ -3007,7 +3474,21 @@
           <w:rFonts w:asciiTheme="majorHAnsi" w:hAnsiTheme="majorHAnsi" w:cstheme="majorHAnsi"/>
           <w:color w:val="000000"/>
         </w:rPr>
-        <w:t>Dificuldade na procura de um profissinal qualificado</w:t>
+        <w:t xml:space="preserve">Dificuldade na procura de um </w:t>
+      </w:r>
+      <w:r>
+        <w:rPr>
+          <w:rFonts w:asciiTheme="majorHAnsi" w:hAnsiTheme="majorHAnsi" w:cstheme="majorHAnsi"/>
+          <w:color w:val="000000"/>
+        </w:rPr>
+        <w:t>profissional</w:t>
+      </w:r>
+      <w:r>
+        <w:rPr>
+          <w:rFonts w:asciiTheme="majorHAnsi" w:hAnsiTheme="majorHAnsi" w:cstheme="majorHAnsi"/>
+          <w:color w:val="000000"/>
+        </w:rPr>
+        <w:t xml:space="preserve"> qualificado</w:t>
       </w:r>
       <w:r>
         <w:rPr>
@@ -3104,7 +3585,14 @@
           <w:rFonts w:asciiTheme="majorHAnsi" w:hAnsiTheme="majorHAnsi" w:cstheme="majorHAnsi"/>
           <w:color w:val="000000"/>
         </w:rPr>
-        <w:t>Confiabilidade na seleção de um profissinal</w:t>
+        <w:t xml:space="preserve">Confiabilidade na seleção de um </w:t>
+      </w:r>
+      <w:r>
+        <w:rPr>
+          <w:rFonts w:asciiTheme="majorHAnsi" w:hAnsiTheme="majorHAnsi" w:cstheme="majorHAnsi"/>
+          <w:color w:val="000000"/>
+        </w:rPr>
+        <w:t>profissional</w:t>
       </w:r>
       <w:r>
         <w:rPr>
@@ -3178,14 +3666,7 @@
           <w:rFonts w:asciiTheme="majorHAnsi" w:hAnsiTheme="majorHAnsi" w:cstheme="majorHAnsi"/>
           <w:color w:val="000000"/>
         </w:rPr>
-        <w:t>Perspectiva do</w:t>
-      </w:r>
-      <w:r>
-        <w:rPr>
-          <w:rFonts w:asciiTheme="majorHAnsi" w:hAnsiTheme="majorHAnsi" w:cstheme="majorHAnsi"/>
-          <w:color w:val="000000"/>
-        </w:rPr>
-        <w:t>s Consultores e Mentores</w:t>
+        <w:t>Perspectiva dos Consultores e Mentores</w:t>
       </w:r>
     </w:p>
     <w:p>
@@ -3349,7 +3830,7 @@
           <w:szCs w:val="36"/>
         </w:rPr>
       </w:pPr>
-      <w:bookmarkStart w:id="1" w:name="_Toc161044231"/>
+      <w:bookmarkStart w:id="1" w:name="_Toc161572607"/>
       <w:r>
         <w:rPr>
           <w:rFonts w:asciiTheme="minorHAnsi" w:hAnsiTheme="minorHAnsi"/>
@@ -3389,7 +3870,6 @@
           <w:u w:val="single"/>
         </w:rPr>
       </w:pPr>
-      <w:bookmarkStart w:id="2" w:name="_Toc161044232"/>
       <w:r>
         <w:rPr>
           <w:b/>
@@ -3397,9 +3877,8 @@
           <w:color w:val="000000" w:themeColor="text1"/>
           <w:u w:val="single"/>
         </w:rPr>
-        <w:t>Público Alvo</w:t>
-      </w:r>
-      <w:bookmarkEnd w:id="2"/>
+        <w:t>Público-alvo</w:t>
+      </w:r>
     </w:p>
     <w:p/>
     <w:p>
@@ -3428,13 +3907,7 @@
         <w:rPr>
           <w:rFonts w:asciiTheme="majorHAnsi" w:hAnsiTheme="majorHAnsi" w:cstheme="majorHAnsi"/>
         </w:rPr>
-        <w:t xml:space="preserve"> aplicação </w:t>
-      </w:r>
-      <w:r>
-        <w:rPr>
-          <w:rFonts w:asciiTheme="majorHAnsi" w:hAnsiTheme="majorHAnsi" w:cstheme="majorHAnsi"/>
-        </w:rPr>
-        <w:t>enxerga toda fatia de mercado de pessoas jurídicas</w:t>
+        <w:t xml:space="preserve"> aplicação enxerga toda fatia de mercado de pessoas jurídicas</w:t>
       </w:r>
       <w:r>
         <w:rPr>
@@ -3464,7 +3937,19 @@
         <w:rPr>
           <w:rFonts w:asciiTheme="majorHAnsi" w:hAnsiTheme="majorHAnsi" w:cstheme="majorHAnsi"/>
         </w:rPr>
-        <w:t>considerando-se o público geral de pessoas físicas como possiveis interessados no mento de ideias.</w:t>
+        <w:t xml:space="preserve">considerando-se o público geral de pessoas físicas como </w:t>
+      </w:r>
+      <w:r>
+        <w:rPr>
+          <w:rFonts w:asciiTheme="majorHAnsi" w:hAnsiTheme="majorHAnsi" w:cstheme="majorHAnsi"/>
+        </w:rPr>
+        <w:t>possíveis</w:t>
+      </w:r>
+      <w:r>
+        <w:rPr>
+          <w:rFonts w:asciiTheme="majorHAnsi" w:hAnsiTheme="majorHAnsi" w:cstheme="majorHAnsi"/>
+        </w:rPr>
+        <w:t xml:space="preserve"> interessados no mento de ideias.</w:t>
       </w:r>
     </w:p>
     <w:p>
@@ -3506,7 +3991,13 @@
         <w:rPr>
           <w:rFonts w:asciiTheme="majorHAnsi" w:hAnsiTheme="majorHAnsi" w:cstheme="majorHAnsi"/>
         </w:rPr>
-        <w:t>implementados de acordo com cada ideia, os beneficiados podem ser dos mais variados públicos, independente de classe social, etnia, religião, localização, etc.</w:t>
+        <w:t xml:space="preserve">implementados de acordo com cada ideia, os beneficiados podem ser dos mais variados públicos, independente de classe social, etnia, religião, </w:t>
+      </w:r>
+      <w:r>
+        <w:rPr>
+          <w:rFonts w:asciiTheme="majorHAnsi" w:hAnsiTheme="majorHAnsi" w:cstheme="majorHAnsi"/>
+        </w:rPr>
+        <w:t>localização etc.</w:t>
       </w:r>
     </w:p>
     <w:p>
@@ -3528,7 +4019,7 @@
         </w:rPr>
         <w:t xml:space="preserve"> </w:t>
       </w:r>
-      <w:bookmarkStart w:id="3" w:name="_Toc161044233"/>
+      <w:bookmarkStart w:id="2" w:name="_Toc161572609"/>
       <w:r>
         <w:rPr>
           <w:b/>
@@ -3538,24 +4029,24 @@
         </w:rPr>
         <w:t>Tamanho do Mercado</w:t>
       </w:r>
+      <w:bookmarkEnd w:id="2"/>
+    </w:p>
+    <w:p/>
+    <w:p>
+      <w:pPr>
+        <w:pStyle w:val="Ttulo3"/>
+        <w:rPr>
+          <w:color w:val="auto"/>
+        </w:rPr>
+      </w:pPr>
+      <w:bookmarkStart w:id="3" w:name="_Toc161572610"/>
+      <w:r>
+        <w:rPr>
+          <w:color w:val="auto"/>
+        </w:rPr>
+        <w:t>Segmentação de Mercado:</w:t>
+      </w:r>
       <w:bookmarkEnd w:id="3"/>
-    </w:p>
-    <w:p/>
-    <w:p>
-      <w:pPr>
-        <w:pStyle w:val="Ttulo3"/>
-        <w:rPr>
-          <w:color w:val="auto"/>
-        </w:rPr>
-      </w:pPr>
-      <w:bookmarkStart w:id="4" w:name="_Toc161044234"/>
-      <w:r>
-        <w:rPr>
-          <w:color w:val="auto"/>
-        </w:rPr>
-        <w:t>Segmentação de Mercado:</w:t>
-      </w:r>
-      <w:bookmarkEnd w:id="4"/>
     </w:p>
     <w:p/>
     <w:p>
@@ -3773,39 +4264,15 @@
           <w:color w:val="auto"/>
         </w:rPr>
       </w:pPr>
-      <w:bookmarkStart w:id="5" w:name="_Toc161044235"/>
+      <w:bookmarkStart w:id="4" w:name="_Toc161572611"/>
       <w:r>
         <w:rPr>
           <w:color w:val="auto"/>
         </w:rPr>
         <w:lastRenderedPageBreak/>
-        <w:t>Tamanho Total do Mercado</w:t>
-      </w:r>
-      <w:r>
-        <w:rPr>
-          <w:color w:val="auto"/>
-        </w:rPr>
-        <w:t xml:space="preserve"> (</w:t>
-      </w:r>
-      <w:r>
-        <w:rPr>
-          <w:color w:val="auto"/>
-        </w:rPr>
-        <w:t>Contexto Brasileiro</w:t>
-      </w:r>
-      <w:r>
-        <w:rPr>
-          <w:color w:val="auto"/>
-        </w:rPr>
-        <w:t>)</w:t>
-      </w:r>
-      <w:r>
-        <w:rPr>
-          <w:color w:val="auto"/>
-        </w:rPr>
-        <w:t>:</w:t>
-      </w:r>
-      <w:bookmarkEnd w:id="5"/>
+        <w:t>Tamanho Total do Mercado (Contexto Brasileiro):</w:t>
+      </w:r>
+      <w:bookmarkEnd w:id="4"/>
     </w:p>
     <w:p/>
     <w:p>
@@ -4050,7 +4517,7 @@
           <w:color w:val="auto"/>
         </w:rPr>
       </w:pPr>
-      <w:bookmarkStart w:id="6" w:name="_Toc161044236"/>
+      <w:bookmarkStart w:id="5" w:name="_Toc161572612"/>
       <w:r>
         <w:rPr>
           <w:color w:val="auto"/>
@@ -4058,7 +4525,7 @@
         <w:lastRenderedPageBreak/>
         <w:t>Segmentos de Mercado Alvo:</w:t>
       </w:r>
-      <w:bookmarkEnd w:id="6"/>
+      <w:bookmarkEnd w:id="5"/>
     </w:p>
     <w:p/>
     <w:p>
@@ -4080,7 +4547,6 @@
       <w:r>
         <w:rPr>
           <w:rFonts w:asciiTheme="majorHAnsi" w:hAnsiTheme="majorHAnsi" w:cstheme="majorHAnsi"/>
-          <w:noProof/>
         </w:rPr>
         <w:drawing>
           <wp:anchor distT="0" distB="0" distL="114300" distR="114300" simplePos="0" relativeHeight="252617728" behindDoc="0" locked="0" layoutInCell="1" allowOverlap="1" wp14:anchorId="3AB7D676" wp14:editId="50CC3F11">
@@ -4269,7 +4735,6 @@
       <w:r>
         <w:rPr>
           <w:rFonts w:ascii="Arial" w:hAnsi="Arial" w:cs="Arial"/>
-          <w:noProof/>
           <w:sz w:val="24"/>
           <w:szCs w:val="24"/>
         </w:rPr>
@@ -4348,14 +4813,14 @@
           <w:color w:val="auto"/>
         </w:rPr>
       </w:pPr>
-      <w:bookmarkStart w:id="7" w:name="_Toc161044237"/>
+      <w:bookmarkStart w:id="6" w:name="_Toc161572613"/>
       <w:r>
         <w:rPr>
           <w:color w:val="auto"/>
         </w:rPr>
         <w:t>Taxa de Crescimento do Mercado:</w:t>
       </w:r>
-      <w:bookmarkEnd w:id="7"/>
+      <w:bookmarkEnd w:id="6"/>
     </w:p>
     <w:p/>
     <w:p>
@@ -4389,14 +4854,14 @@
           <w:color w:val="auto"/>
         </w:rPr>
       </w:pPr>
-      <w:bookmarkStart w:id="8" w:name="_Toc161044238"/>
+      <w:bookmarkStart w:id="7" w:name="_Toc161572614"/>
       <w:r>
         <w:rPr>
           <w:color w:val="auto"/>
         </w:rPr>
         <w:t>Análise Competitiva:</w:t>
       </w:r>
-      <w:bookmarkEnd w:id="8"/>
+      <w:bookmarkEnd w:id="7"/>
     </w:p>
     <w:p/>
     <w:p>
@@ -4443,7 +4908,7 @@
           <w:color w:val="auto"/>
         </w:rPr>
       </w:pPr>
-      <w:bookmarkStart w:id="9" w:name="_Toc161044239"/>
+      <w:bookmarkStart w:id="8" w:name="_Toc161572615"/>
       <w:r>
         <w:rPr>
           <w:color w:val="auto"/>
@@ -4451,7 +4916,7 @@
         <w:lastRenderedPageBreak/>
         <w:t>Conclusão: Tendências e Perspectivas do Mercado de Mentoria Empreendedora:</w:t>
       </w:r>
-      <w:bookmarkEnd w:id="9"/>
+      <w:bookmarkEnd w:id="8"/>
     </w:p>
     <w:p/>
     <w:p>
@@ -4665,7 +5130,7 @@
           <w:u w:val="single"/>
         </w:rPr>
       </w:pPr>
-      <w:bookmarkStart w:id="10" w:name="_Toc161044240"/>
+      <w:bookmarkStart w:id="9" w:name="_Toc161572616"/>
       <w:r>
         <w:rPr>
           <w:b/>
@@ -4676,7 +5141,7 @@
         <w:lastRenderedPageBreak/>
         <w:t>Formas de Monetização.</w:t>
       </w:r>
-      <w:bookmarkEnd w:id="10"/>
+      <w:bookmarkEnd w:id="9"/>
     </w:p>
     <w:p/>
     <w:p>
@@ -4686,7 +5151,13 @@
         <w:jc w:val="both"/>
       </w:pPr>
       <w:r>
-        <w:t>O produto poderá ser monetizado a partir da venda avulsa de uma mentoria, gerando lucro por meio da comissão paga ao site pelo mentor. Outra opção é a venda de planos de assinatura mensal para acesso às mentorias. Cada plano permite o acesso à uma determinada  quantidade de mentorias por mês:</w:t>
+        <w:t xml:space="preserve">O produto poderá ser monetizado a partir da venda avulsa de uma mentoria, gerando lucro por meio da comissão paga ao site pelo mentor. Outra opção é a venda de planos de assinatura mensal para acesso às mentorias. Cada plano permite o acesso </w:t>
+      </w:r>
+      <w:r>
+        <w:t>a</w:t>
+      </w:r>
+      <w:r>
+        <w:t xml:space="preserve"> uma determinada  quantidade de mentorias por mês:</w:t>
       </w:r>
     </w:p>
     <w:p>
@@ -4726,11 +5197,11 @@
       <w:r>
         <w:t xml:space="preserve"> </w:t>
       </w:r>
-      <w:bookmarkStart w:id="11" w:name="_Hlk161171952"/>
+      <w:bookmarkStart w:id="10" w:name="_Hlk161171952"/>
       <w:r>
         <w:t>Valor estimado por plano Silver: R$</w:t>
       </w:r>
-      <w:bookmarkEnd w:id="11"/>
+      <w:bookmarkEnd w:id="10"/>
       <w:r>
         <w:t xml:space="preserve"> 2</w:t>
       </w:r>
@@ -4787,16 +5258,7 @@
         <w:t>.</w:t>
       </w:r>
       <w:r>
-        <w:t xml:space="preserve"> </w:t>
-      </w:r>
-      <w:r>
-        <w:t xml:space="preserve">Valor estimado por plano </w:t>
-      </w:r>
-      <w:r>
-        <w:t>Gold</w:t>
-      </w:r>
-      <w:r>
-        <w:t>: R$</w:t>
+        <w:t xml:space="preserve"> Valor estimado por plano Gold: R$</w:t>
       </w:r>
       <w:r>
         <w:t xml:space="preserve"> </w:t>
@@ -4842,19 +5304,7 @@
         <w:t>.</w:t>
       </w:r>
       <w:r>
-        <w:t xml:space="preserve"> </w:t>
-      </w:r>
-      <w:r>
-        <w:t xml:space="preserve"> </w:t>
-      </w:r>
-      <w:r>
-        <w:t xml:space="preserve">Valor estimado por plano </w:t>
-      </w:r>
-      <w:r>
-        <w:t>Diamond</w:t>
-      </w:r>
-      <w:r>
-        <w:t>: R$</w:t>
+        <w:t xml:space="preserve">  Valor estimado por plano Diamond: R$</w:t>
       </w:r>
       <w:r>
         <w:t xml:space="preserve"> 92</w:t>
@@ -4882,7 +5332,19 @@
         <w:t>Na opção de venda de mentorias avulsas, o mentor cobra um valor por seu produto e a plataforma cobra a comissão de sua venda.</w:t>
       </w:r>
       <w:r>
-        <w:t xml:space="preserve"> Tendo todos planos vinculados a CNPJ, não sendo possivel criar dois planos com a mesma identificação.</w:t>
+        <w:t xml:space="preserve"> Tendo </w:t>
+      </w:r>
+      <w:r>
+        <w:t>todos os planos</w:t>
+      </w:r>
+      <w:r>
+        <w:t xml:space="preserve"> vinculados a CNPJ, não sendo </w:t>
+      </w:r>
+      <w:r>
+        <w:t>possível</w:t>
+      </w:r>
+      <w:r>
+        <w:t xml:space="preserve"> criar dois planos com a mesma identificação.</w:t>
       </w:r>
     </w:p>
     <w:p>
@@ -4949,7 +5411,7 @@
           <w:u w:val="single"/>
         </w:rPr>
       </w:pPr>
-      <w:bookmarkStart w:id="12" w:name="_Toc161044241"/>
+      <w:bookmarkStart w:id="11" w:name="_Toc161572617"/>
       <w:r>
         <w:rPr>
           <w:b/>
@@ -4959,7 +5421,7 @@
         </w:rPr>
         <w:t>Formas de Degustação/Testes</w:t>
       </w:r>
-      <w:bookmarkEnd w:id="12"/>
+      <w:bookmarkEnd w:id="11"/>
     </w:p>
     <w:p/>
     <w:p>
@@ -5001,7 +5463,14 @@
           <w:rFonts w:asciiTheme="majorHAnsi" w:hAnsiTheme="majorHAnsi" w:cstheme="majorHAnsi"/>
           <w:color w:val="000000"/>
         </w:rPr>
-        <w:t>Consultoria grátis (sessões de curto prazo) : ofertar para clientes em potencial. É possível identificar dificuldades e desafios e como a empresa  pode ajudar a supera-los</w:t>
+        <w:t xml:space="preserve">Consultoria grátis (sessões de curto prazo) : ofertar para clientes em potencial. É possível identificar dificuldades e desafios e como a empresa  pode ajudar a </w:t>
+      </w:r>
+      <w:r>
+        <w:rPr>
+          <w:rFonts w:asciiTheme="majorHAnsi" w:hAnsiTheme="majorHAnsi" w:cstheme="majorHAnsi"/>
+          <w:color w:val="000000"/>
+        </w:rPr>
+        <w:t>superá-los</w:t>
       </w:r>
     </w:p>
     <w:p>
@@ -5043,7 +5512,14 @@
           <w:rFonts w:asciiTheme="majorHAnsi" w:hAnsiTheme="majorHAnsi" w:cstheme="majorHAnsi"/>
           <w:color w:val="000000"/>
         </w:rPr>
-        <w:t>Webnario e webcast : compartilhar conhecimento sobre tópicos nas áreas de atuação</w:t>
+        <w:t>Webinário</w:t>
+      </w:r>
+      <w:r>
+        <w:rPr>
+          <w:rFonts w:asciiTheme="majorHAnsi" w:hAnsiTheme="majorHAnsi" w:cstheme="majorHAnsi"/>
+          <w:color w:val="000000"/>
+        </w:rPr>
+        <w:t xml:space="preserve"> e webcast : compartilhar conhecimento sobre tópicos nas áreas de atuação</w:t>
       </w:r>
     </w:p>
     <w:p>
@@ -5217,7 +5693,7 @@
           <w:u w:val="single"/>
         </w:rPr>
       </w:pPr>
-      <w:bookmarkStart w:id="13" w:name="_Toc161044242"/>
+      <w:bookmarkStart w:id="12" w:name="_Toc161572618"/>
       <w:r>
         <w:rPr>
           <w:b/>
@@ -5228,7 +5704,7 @@
         <w:lastRenderedPageBreak/>
         <w:t>Concorrentes</w:t>
       </w:r>
-      <w:bookmarkEnd w:id="13"/>
+      <w:bookmarkEnd w:id="12"/>
     </w:p>
     <w:p/>
     <w:p>
@@ -5278,7 +5754,13 @@
         <w:t xml:space="preserve"> a porcentagem das comissões por venda. </w:t>
       </w:r>
       <w:r>
-        <w:t xml:space="preserve">Segundo o site Portal Insigths </w:t>
+        <w:t xml:space="preserve">Segundo o site Portal </w:t>
+      </w:r>
+      <w:r>
+        <w:t>Insights</w:t>
+      </w:r>
+      <w:r>
+        <w:t xml:space="preserve"> </w:t>
       </w:r>
       <w:r>
         <w:t xml:space="preserve">a Eduzz cobra 4,9%  do valor do produto mais R$ 1,00 por cada transação, já a Hotmart cobra </w:t>
@@ -5315,7 +5797,7 @@
           <w:u w:val="single"/>
         </w:rPr>
       </w:pPr>
-      <w:bookmarkStart w:id="14" w:name="_Toc161044243"/>
+      <w:bookmarkStart w:id="13" w:name="_Toc161572619"/>
       <w:r>
         <w:rPr>
           <w:b/>
@@ -5325,7 +5807,7 @@
         </w:rPr>
         <w:t>Faturamento mínimo/Ponto de equilíbrio</w:t>
       </w:r>
-      <w:bookmarkEnd w:id="14"/>
+      <w:bookmarkEnd w:id="13"/>
     </w:p>
     <w:p/>
     <w:p>
@@ -5341,7 +5823,43 @@
           <w:rFonts w:asciiTheme="majorHAnsi" w:hAnsiTheme="majorHAnsi" w:cstheme="majorHAnsi"/>
         </w:rPr>
         <w:tab/>
-        <w:t>O custo para manter a platforma, levando em consideração servições de hospedagem do site, segurança da informação, banco de dados, nuvem, custos gerais (não reslacionados com tecnologia da informação), entre outros, foi estimado em R$ 17.000,00.</w:t>
+        <w:t xml:space="preserve">O custo para manter a </w:t>
+      </w:r>
+      <w:r>
+        <w:rPr>
+          <w:rFonts w:asciiTheme="majorHAnsi" w:hAnsiTheme="majorHAnsi" w:cstheme="majorHAnsi"/>
+        </w:rPr>
+        <w:t>plataforma</w:t>
+      </w:r>
+      <w:r>
+        <w:rPr>
+          <w:rFonts w:asciiTheme="majorHAnsi" w:hAnsiTheme="majorHAnsi" w:cstheme="majorHAnsi"/>
+        </w:rPr>
+        <w:t xml:space="preserve">, levando em consideração </w:t>
+      </w:r>
+      <w:r>
+        <w:rPr>
+          <w:rFonts w:asciiTheme="majorHAnsi" w:hAnsiTheme="majorHAnsi" w:cstheme="majorHAnsi"/>
+        </w:rPr>
+        <w:t>serviços</w:t>
+      </w:r>
+      <w:r>
+        <w:rPr>
+          <w:rFonts w:asciiTheme="majorHAnsi" w:hAnsiTheme="majorHAnsi" w:cstheme="majorHAnsi"/>
+        </w:rPr>
+        <w:t xml:space="preserve"> de hospedagem do site, segurança da informação, banco de dados, nuvem, custos gerais (não </w:t>
+      </w:r>
+      <w:r>
+        <w:rPr>
+          <w:rFonts w:asciiTheme="majorHAnsi" w:hAnsiTheme="majorHAnsi" w:cstheme="majorHAnsi"/>
+        </w:rPr>
+        <w:t>relacionados</w:t>
+      </w:r>
+      <w:r>
+        <w:rPr>
+          <w:rFonts w:asciiTheme="majorHAnsi" w:hAnsiTheme="majorHAnsi" w:cstheme="majorHAnsi"/>
+        </w:rPr>
+        <w:t xml:space="preserve"> com tecnologia da informação), entre outros, foi estimado em R$ 17.000,00.</w:t>
       </w:r>
     </w:p>
     <w:p>
@@ -5386,6 +5904,1185 @@
           <w:color w:val="000000"/>
         </w:rPr>
       </w:pPr>
+    </w:p>
+    <w:p>
+      <w:pPr>
+        <w:pStyle w:val="Ttulo1"/>
+        <w:jc w:val="center"/>
+        <w:rPr>
+          <w:rFonts w:asciiTheme="minorHAnsi" w:hAnsiTheme="minorHAnsi"/>
+          <w:sz w:val="36"/>
+          <w:szCs w:val="36"/>
+        </w:rPr>
+      </w:pPr>
+      <w:bookmarkStart w:id="14" w:name="_Toc161572620"/>
+      <w:r>
+        <w:rPr>
+          <w:rFonts w:asciiTheme="minorHAnsi" w:hAnsiTheme="minorHAnsi"/>
+          <w:sz w:val="36"/>
+          <w:szCs w:val="36"/>
+        </w:rPr>
+        <w:t>N</w:t>
+      </w:r>
+      <w:r>
+        <w:rPr>
+          <w:rFonts w:asciiTheme="minorHAnsi" w:hAnsiTheme="minorHAnsi"/>
+          <w:sz w:val="36"/>
+          <w:szCs w:val="36"/>
+        </w:rPr>
+        <w:t>ível</w:t>
+      </w:r>
+      <w:r>
+        <w:rPr>
+          <w:rFonts w:asciiTheme="minorHAnsi" w:hAnsiTheme="minorHAnsi"/>
+          <w:sz w:val="36"/>
+          <w:szCs w:val="36"/>
+        </w:rPr>
+        <w:t xml:space="preserve"> de Dificuldade do Sistema Proposto</w:t>
+      </w:r>
+      <w:bookmarkEnd w:id="14"/>
+    </w:p>
+    <w:p>
+      <w:pPr>
+        <w:rPr>
+          <w:rFonts w:asciiTheme="majorHAnsi" w:hAnsiTheme="majorHAnsi" w:cstheme="majorHAnsi"/>
+          <w:color w:val="000000"/>
+        </w:rPr>
+      </w:pPr>
+    </w:p>
+    <w:p>
+      <w:pPr>
+        <w:pStyle w:val="Ttulo3"/>
+        <w:rPr>
+          <w:b/>
+          <w:bCs/>
+          <w:color w:val="000000" w:themeColor="text1"/>
+          <w:u w:val="single"/>
+        </w:rPr>
+      </w:pPr>
+      <w:bookmarkStart w:id="15" w:name="_Toc161572621"/>
+      <w:r>
+        <w:rPr>
+          <w:b/>
+          <w:bCs/>
+          <w:color w:val="000000" w:themeColor="text1"/>
+          <w:u w:val="single"/>
+        </w:rPr>
+        <w:t>Quantidade de Tabelas, quais tabelas?</w:t>
+      </w:r>
+      <w:bookmarkEnd w:id="15"/>
+    </w:p>
+    <w:p/>
+    <w:p>
+      <w:pPr>
+        <w:rPr>
+          <w:rFonts w:asciiTheme="majorHAnsi" w:hAnsiTheme="majorHAnsi" w:cstheme="majorHAnsi"/>
+        </w:rPr>
+      </w:pPr>
+      <w:r>
+        <w:rPr>
+          <w:rFonts w:asciiTheme="majorHAnsi" w:hAnsiTheme="majorHAnsi" w:cstheme="majorHAnsi"/>
+        </w:rPr>
+        <w:tab/>
+      </w:r>
+      <w:r>
+        <w:rPr>
+          <w:rFonts w:asciiTheme="majorHAnsi" w:hAnsiTheme="majorHAnsi" w:cstheme="majorHAnsi"/>
+          <w:color w:val="FF0000"/>
+        </w:rPr>
+        <w:t>O custo para manter a platforma, levando em consideração servições de hospedagem do site, segurança da informação, banco de dados, nuvem, custos gerais (não reslacionados com tecnologia da informação</w:t>
+      </w:r>
+    </w:p>
+    <w:p>
+      <w:pPr>
+        <w:rPr>
+          <w:rFonts w:asciiTheme="majorHAnsi" w:hAnsiTheme="majorHAnsi" w:cstheme="majorHAnsi"/>
+        </w:rPr>
+      </w:pPr>
+    </w:p>
+    <w:p>
+      <w:pPr>
+        <w:pStyle w:val="Ttulo3"/>
+        <w:rPr>
+          <w:b/>
+          <w:bCs/>
+          <w:color w:val="000000" w:themeColor="text1"/>
+          <w:u w:val="single"/>
+        </w:rPr>
+      </w:pPr>
+      <w:bookmarkStart w:id="16" w:name="_Toc161572622"/>
+      <w:r>
+        <w:rPr>
+          <w:b/>
+          <w:bCs/>
+          <w:color w:val="000000" w:themeColor="text1"/>
+          <w:u w:val="single"/>
+        </w:rPr>
+        <w:t>Quantidade de dores (Casos de Uso). Quais dores?</w:t>
+      </w:r>
+      <w:bookmarkEnd w:id="16"/>
+    </w:p>
+    <w:p/>
+    <w:p>
+      <w:pPr>
+        <w:rPr>
+          <w:rFonts w:asciiTheme="majorHAnsi" w:hAnsiTheme="majorHAnsi" w:cstheme="majorHAnsi"/>
+          <w:color w:val="FF0000"/>
+        </w:rPr>
+      </w:pPr>
+      <w:r>
+        <w:rPr>
+          <w:rFonts w:asciiTheme="majorHAnsi" w:hAnsiTheme="majorHAnsi" w:cstheme="majorHAnsi"/>
+        </w:rPr>
+        <w:tab/>
+      </w:r>
+      <w:r>
+        <w:rPr>
+          <w:rFonts w:asciiTheme="majorHAnsi" w:hAnsiTheme="majorHAnsi" w:cstheme="majorHAnsi"/>
+          <w:color w:val="FF0000"/>
+        </w:rPr>
+        <w:t>O custo para manter a platforma, levando em consideração servições de hospedagem do site, segurança da informação, banco de dados, nuvem, custos gerais (não reslacionados com tecnologia da informação</w:t>
+      </w:r>
+    </w:p>
+    <w:p>
+      <w:pPr>
+        <w:rPr>
+          <w:rFonts w:asciiTheme="majorHAnsi" w:hAnsiTheme="majorHAnsi" w:cstheme="majorHAnsi"/>
+          <w:color w:val="FF0000"/>
+        </w:rPr>
+      </w:pPr>
+      <w:r>
+        <w:rPr>
+          <w:rFonts w:asciiTheme="majorHAnsi" w:hAnsiTheme="majorHAnsi" w:cstheme="majorHAnsi"/>
+          <w:color w:val="FF0000"/>
+        </w:rPr>
+        <w:br w:type="page"/>
+      </w:r>
+    </w:p>
+    <w:p>
+      <w:pPr>
+        <w:rPr>
+          <w:rFonts w:asciiTheme="majorHAnsi" w:hAnsiTheme="majorHAnsi" w:cstheme="majorHAnsi"/>
+        </w:rPr>
+      </w:pPr>
+    </w:p>
+    <w:p>
+      <w:pPr>
+        <w:rPr>
+          <w:rFonts w:asciiTheme="majorHAnsi" w:hAnsiTheme="majorHAnsi" w:cstheme="majorHAnsi"/>
+        </w:rPr>
+      </w:pPr>
+    </w:p>
+    <w:p>
+      <w:pPr>
+        <w:pStyle w:val="Ttulo3"/>
+        <w:rPr>
+          <w:b/>
+          <w:bCs/>
+          <w:color w:val="000000" w:themeColor="text1"/>
+          <w:u w:val="single"/>
+        </w:rPr>
+      </w:pPr>
+      <w:bookmarkStart w:id="17" w:name="_Toc161572623"/>
+      <w:r>
+        <w:rPr>
+          <w:b/>
+          <w:bCs/>
+          <w:color w:val="000000" w:themeColor="text1"/>
+          <w:u w:val="single"/>
+        </w:rPr>
+        <w:t xml:space="preserve">Quantidade de Relatórios. Quais </w:t>
+      </w:r>
+      <w:r>
+        <w:rPr>
+          <w:b/>
+          <w:bCs/>
+          <w:color w:val="000000" w:themeColor="text1"/>
+          <w:u w:val="single"/>
+        </w:rPr>
+        <w:t>relatórios</w:t>
+      </w:r>
+      <w:r>
+        <w:rPr>
+          <w:b/>
+          <w:bCs/>
+          <w:color w:val="000000" w:themeColor="text1"/>
+          <w:u w:val="single"/>
+        </w:rPr>
+        <w:t>?</w:t>
+      </w:r>
+      <w:bookmarkEnd w:id="17"/>
+    </w:p>
+    <w:p/>
+    <w:p>
+      <w:pPr>
+        <w:spacing w:line="360" w:lineRule="auto"/>
+        <w:jc w:val="both"/>
+        <w:rPr>
+          <w:rFonts w:asciiTheme="majorHAnsi" w:hAnsiTheme="majorHAnsi" w:cstheme="majorHAnsi"/>
+        </w:rPr>
+      </w:pPr>
+      <w:r>
+        <w:rPr>
+          <w:rFonts w:asciiTheme="majorHAnsi" w:hAnsiTheme="majorHAnsi" w:cstheme="majorHAnsi"/>
+        </w:rPr>
+        <w:tab/>
+      </w:r>
+      <w:r>
+        <w:rPr>
+          <w:rFonts w:asciiTheme="majorHAnsi" w:hAnsiTheme="majorHAnsi" w:cstheme="majorHAnsi"/>
+        </w:rPr>
+        <w:t>S</w:t>
+      </w:r>
+      <w:r>
+        <w:rPr>
+          <w:rFonts w:asciiTheme="majorHAnsi" w:hAnsiTheme="majorHAnsi" w:cstheme="majorHAnsi"/>
+        </w:rPr>
+        <w:t>erão compostos em</w:t>
+      </w:r>
+      <w:r>
+        <w:rPr>
+          <w:rFonts w:asciiTheme="majorHAnsi" w:hAnsiTheme="majorHAnsi" w:cstheme="majorHAnsi"/>
+        </w:rPr>
+        <w:t xml:space="preserve"> 4 </w:t>
+      </w:r>
+      <w:r>
+        <w:rPr>
+          <w:rFonts w:asciiTheme="majorHAnsi" w:hAnsiTheme="majorHAnsi" w:cstheme="majorHAnsi"/>
+        </w:rPr>
+        <w:t>relatórios</w:t>
+      </w:r>
+      <w:r>
+        <w:rPr>
+          <w:rFonts w:asciiTheme="majorHAnsi" w:hAnsiTheme="majorHAnsi" w:cstheme="majorHAnsi"/>
+        </w:rPr>
+        <w:t xml:space="preserve">: </w:t>
+      </w:r>
+      <w:r>
+        <w:rPr>
+          <w:rFonts w:asciiTheme="majorHAnsi" w:hAnsiTheme="majorHAnsi" w:cstheme="majorHAnsi"/>
+        </w:rPr>
+        <w:t>consultas de avaliação (reviews</w:t>
+      </w:r>
+      <w:r>
+        <w:rPr>
+          <w:rFonts w:asciiTheme="majorHAnsi" w:hAnsiTheme="majorHAnsi" w:cstheme="majorHAnsi"/>
+        </w:rPr>
+        <w:t xml:space="preserve"> tanto empresa quanto mentor</w:t>
+      </w:r>
+      <w:r>
+        <w:rPr>
+          <w:rFonts w:asciiTheme="majorHAnsi" w:hAnsiTheme="majorHAnsi" w:cstheme="majorHAnsi"/>
+        </w:rPr>
+        <w:t>), o histórico de match de acordo com o perfi</w:t>
+      </w:r>
+      <w:r>
+        <w:rPr>
+          <w:rFonts w:asciiTheme="majorHAnsi" w:hAnsiTheme="majorHAnsi" w:cstheme="majorHAnsi"/>
+        </w:rPr>
+        <w:t>l</w:t>
+      </w:r>
+      <w:r>
+        <w:rPr>
+          <w:rFonts w:asciiTheme="majorHAnsi" w:hAnsiTheme="majorHAnsi" w:cstheme="majorHAnsi"/>
+        </w:rPr>
+        <w:t>,</w:t>
+      </w:r>
+      <w:r>
+        <w:rPr>
+          <w:rFonts w:asciiTheme="majorHAnsi" w:hAnsiTheme="majorHAnsi" w:cstheme="majorHAnsi"/>
+        </w:rPr>
+        <w:t xml:space="preserve"> o relat</w:t>
+      </w:r>
+      <w:r>
+        <w:rPr>
+          <w:rFonts w:asciiTheme="majorHAnsi" w:hAnsiTheme="majorHAnsi" w:cstheme="majorHAnsi"/>
+        </w:rPr>
+        <w:t>ó</w:t>
+      </w:r>
+      <w:r>
+        <w:rPr>
+          <w:rFonts w:asciiTheme="majorHAnsi" w:hAnsiTheme="majorHAnsi" w:cstheme="majorHAnsi"/>
+        </w:rPr>
+        <w:t xml:space="preserve">rio de </w:t>
+      </w:r>
+      <w:r>
+        <w:rPr>
+          <w:rFonts w:asciiTheme="majorHAnsi" w:hAnsiTheme="majorHAnsi" w:cstheme="majorHAnsi"/>
+        </w:rPr>
+        <w:t>progressão</w:t>
+      </w:r>
+      <w:r>
+        <w:rPr>
+          <w:rFonts w:asciiTheme="majorHAnsi" w:hAnsiTheme="majorHAnsi" w:cstheme="majorHAnsi"/>
+        </w:rPr>
+        <w:t>, e o contrato de mentoria (metas)</w:t>
+      </w:r>
+      <w:r>
+        <w:rPr>
+          <w:rFonts w:asciiTheme="majorHAnsi" w:hAnsiTheme="majorHAnsi" w:cstheme="majorHAnsi"/>
+        </w:rPr>
+        <w:t>.</w:t>
+      </w:r>
+    </w:p>
+    <w:p>
+      <w:pPr>
+        <w:jc w:val="both"/>
+        <w:rPr>
+          <w:rFonts w:asciiTheme="majorHAnsi" w:hAnsiTheme="majorHAnsi" w:cstheme="majorHAnsi"/>
+        </w:rPr>
+      </w:pPr>
+    </w:p>
+    <w:p>
+      <w:pPr>
+        <w:pStyle w:val="Ttulo3"/>
+        <w:rPr>
+          <w:color w:val="auto"/>
+        </w:rPr>
+      </w:pPr>
+      <w:r>
+        <w:rPr>
+          <w:color w:val="auto"/>
+        </w:rPr>
+        <w:t>Consulta de Avaliação</w:t>
+      </w:r>
+      <w:r>
+        <w:rPr>
+          <w:color w:val="auto"/>
+        </w:rPr>
+        <w:t>:</w:t>
+      </w:r>
+    </w:p>
+    <w:p/>
+    <w:p>
+      <w:pPr>
+        <w:spacing w:line="360" w:lineRule="auto"/>
+        <w:ind w:firstLine="720"/>
+        <w:jc w:val="both"/>
+        <w:rPr>
+          <w:rFonts w:asciiTheme="majorHAnsi" w:hAnsiTheme="majorHAnsi" w:cstheme="majorHAnsi"/>
+        </w:rPr>
+      </w:pPr>
+      <w:r>
+        <w:rPr>
+          <w:rFonts w:asciiTheme="majorHAnsi" w:hAnsiTheme="majorHAnsi" w:cstheme="majorHAnsi"/>
+        </w:rPr>
+        <w:t>Os relatórios de avaliações de Mentores são só visíveis para Empresas</w:t>
+      </w:r>
+      <w:r>
+        <w:rPr>
+          <w:rFonts w:asciiTheme="majorHAnsi" w:hAnsiTheme="majorHAnsi" w:cstheme="majorHAnsi"/>
+        </w:rPr>
+        <w:t>,</w:t>
+      </w:r>
+      <w:r>
+        <w:rPr>
+          <w:rFonts w:asciiTheme="majorHAnsi" w:hAnsiTheme="majorHAnsi" w:cstheme="majorHAnsi"/>
+        </w:rPr>
+        <w:t xml:space="preserve"> e a avaliação das Empresas são só visíveis aos Mentores, para evitar compra de boas avaliações com prop</w:t>
+      </w:r>
+      <w:r>
+        <w:rPr>
+          <w:rFonts w:asciiTheme="majorHAnsi" w:hAnsiTheme="majorHAnsi" w:cstheme="majorHAnsi"/>
+        </w:rPr>
+        <w:t>ó</w:t>
+      </w:r>
+      <w:r>
+        <w:rPr>
+          <w:rFonts w:asciiTheme="majorHAnsi" w:hAnsiTheme="majorHAnsi" w:cstheme="majorHAnsi"/>
+        </w:rPr>
+        <w:t>sito de inflar</w:t>
+      </w:r>
+      <w:r>
+        <w:rPr>
+          <w:rFonts w:asciiTheme="majorHAnsi" w:hAnsiTheme="majorHAnsi" w:cstheme="majorHAnsi"/>
+        </w:rPr>
+        <w:t xml:space="preserve"> </w:t>
+      </w:r>
+      <w:r>
+        <w:rPr>
+          <w:rFonts w:asciiTheme="majorHAnsi" w:hAnsiTheme="majorHAnsi" w:cstheme="majorHAnsi"/>
+          <w:i/>
+          <w:iCs/>
+        </w:rPr>
+        <w:t>score</w:t>
+      </w:r>
+      <w:r>
+        <w:rPr>
+          <w:rFonts w:asciiTheme="majorHAnsi" w:hAnsiTheme="majorHAnsi" w:cstheme="majorHAnsi"/>
+        </w:rPr>
+        <w:t>. Só são habilitados para avaliar os perfis que tenham tido contrato entre si, tendo informações d</w:t>
+      </w:r>
+      <w:r>
+        <w:rPr>
+          <w:rFonts w:asciiTheme="majorHAnsi" w:hAnsiTheme="majorHAnsi" w:cstheme="majorHAnsi"/>
+        </w:rPr>
+        <w:t>a po</w:t>
+      </w:r>
+      <w:r>
+        <w:rPr>
+          <w:rFonts w:asciiTheme="majorHAnsi" w:hAnsiTheme="majorHAnsi" w:cstheme="majorHAnsi"/>
+        </w:rPr>
+        <w:t xml:space="preserve">rcentagem de metas </w:t>
+      </w:r>
+      <w:r>
+        <w:rPr>
+          <w:rFonts w:asciiTheme="majorHAnsi" w:hAnsiTheme="majorHAnsi" w:cstheme="majorHAnsi"/>
+        </w:rPr>
+        <w:t>atingidas</w:t>
+      </w:r>
+      <w:r>
+        <w:rPr>
+          <w:rFonts w:asciiTheme="majorHAnsi" w:hAnsiTheme="majorHAnsi" w:cstheme="majorHAnsi"/>
+        </w:rPr>
+        <w:t xml:space="preserve"> e classificação por estrelas</w:t>
+      </w:r>
+      <w:r>
+        <w:rPr>
+          <w:rFonts w:asciiTheme="majorHAnsi" w:hAnsiTheme="majorHAnsi" w:cstheme="majorHAnsi"/>
+        </w:rPr>
+        <w:t>.</w:t>
+      </w:r>
+    </w:p>
+    <w:p>
+      <w:pPr>
+        <w:spacing w:line="360" w:lineRule="auto"/>
+        <w:ind w:firstLine="720"/>
+        <w:jc w:val="both"/>
+        <w:rPr>
+          <w:rFonts w:asciiTheme="majorHAnsi" w:hAnsiTheme="majorHAnsi" w:cstheme="majorHAnsi"/>
+        </w:rPr>
+      </w:pPr>
+      <w:r>
+        <w:rPr>
+          <w:rFonts w:asciiTheme="majorHAnsi" w:hAnsiTheme="majorHAnsi" w:cstheme="majorHAnsi"/>
+        </w:rPr>
+        <w:t xml:space="preserve">Para abordar avaliações ruins, pode-se incrementar o anonimato do autor com o subsequente envio por </w:t>
+      </w:r>
+      <w:r>
+        <w:rPr>
+          <w:rFonts w:asciiTheme="majorHAnsi" w:hAnsiTheme="majorHAnsi" w:cstheme="majorHAnsi"/>
+        </w:rPr>
+        <w:t>e-mail</w:t>
+      </w:r>
+      <w:r>
+        <w:rPr>
+          <w:rFonts w:asciiTheme="majorHAnsi" w:hAnsiTheme="majorHAnsi" w:cstheme="majorHAnsi"/>
+        </w:rPr>
+        <w:t xml:space="preserve"> do que foi relatado, estabelecendo um tempo hábil para réplica e resolução do problema. Caso não seja atendido, a avaliação é atrelada permanentemente ao perfil.</w:t>
+      </w:r>
+    </w:p>
+    <w:p>
+      <w:pPr>
+        <w:spacing w:line="360" w:lineRule="auto"/>
+        <w:ind w:firstLine="720"/>
+        <w:jc w:val="both"/>
+        <w:rPr>
+          <w:rFonts w:asciiTheme="majorHAnsi" w:hAnsiTheme="majorHAnsi" w:cstheme="majorHAnsi"/>
+        </w:rPr>
+      </w:pPr>
+    </w:p>
+    <w:p>
+      <w:pPr>
+        <w:pStyle w:val="Ttulo3"/>
+        <w:rPr>
+          <w:color w:val="auto"/>
+        </w:rPr>
+      </w:pPr>
+      <w:r>
+        <w:rPr>
+          <w:color w:val="auto"/>
+        </w:rPr>
+        <w:t>Histórico</w:t>
+      </w:r>
+      <w:r>
+        <w:rPr>
+          <w:color w:val="auto"/>
+        </w:rPr>
+        <w:t xml:space="preserve"> de</w:t>
+      </w:r>
+      <w:r>
+        <w:rPr>
+          <w:color w:val="auto"/>
+        </w:rPr>
+        <w:t xml:space="preserve"> Match</w:t>
+      </w:r>
+      <w:r>
+        <w:rPr>
+          <w:color w:val="auto"/>
+        </w:rPr>
+        <w:t>:</w:t>
+      </w:r>
+    </w:p>
+    <w:p/>
+    <w:p>
+      <w:pPr>
+        <w:spacing w:line="360" w:lineRule="auto"/>
+        <w:ind w:firstLine="720"/>
+        <w:jc w:val="both"/>
+        <w:rPr>
+          <w:rFonts w:asciiTheme="majorHAnsi" w:hAnsiTheme="majorHAnsi" w:cstheme="majorHAnsi"/>
+        </w:rPr>
+      </w:pPr>
+      <w:r>
+        <w:rPr>
+          <w:rFonts w:asciiTheme="majorHAnsi" w:hAnsiTheme="majorHAnsi" w:cstheme="majorHAnsi"/>
+        </w:rPr>
+        <w:t>E</w:t>
+      </w:r>
+      <w:r>
+        <w:rPr>
+          <w:rFonts w:asciiTheme="majorHAnsi" w:hAnsiTheme="majorHAnsi" w:cstheme="majorHAnsi"/>
+        </w:rPr>
+        <w:t>s</w:t>
+      </w:r>
+      <w:r>
+        <w:rPr>
+          <w:rFonts w:asciiTheme="majorHAnsi" w:hAnsiTheme="majorHAnsi" w:cstheme="majorHAnsi"/>
+        </w:rPr>
+        <w:t>te</w:t>
+      </w:r>
+      <w:r>
+        <w:rPr>
+          <w:rFonts w:asciiTheme="majorHAnsi" w:hAnsiTheme="majorHAnsi" w:cstheme="majorHAnsi"/>
+        </w:rPr>
+        <w:t xml:space="preserve"> relatório</w:t>
+      </w:r>
+      <w:r>
+        <w:rPr>
+          <w:rFonts w:asciiTheme="majorHAnsi" w:hAnsiTheme="majorHAnsi" w:cstheme="majorHAnsi"/>
+        </w:rPr>
+        <w:t xml:space="preserve"> tem um propósito de arquivar ao longo do tempo empresas ou mentores, conforme o perfil, que foram feito </w:t>
+      </w:r>
+      <w:r>
+        <w:rPr>
+          <w:rFonts w:asciiTheme="majorHAnsi" w:hAnsiTheme="majorHAnsi" w:cstheme="majorHAnsi"/>
+        </w:rPr>
+        <w:t xml:space="preserve">o </w:t>
+      </w:r>
+      <w:r>
+        <w:rPr>
+          <w:rFonts w:asciiTheme="majorHAnsi" w:hAnsiTheme="majorHAnsi" w:cstheme="majorHAnsi"/>
+        </w:rPr>
+        <w:t>contato</w:t>
+      </w:r>
+      <w:r>
+        <w:rPr>
+          <w:rFonts w:asciiTheme="majorHAnsi" w:hAnsiTheme="majorHAnsi" w:cstheme="majorHAnsi"/>
+        </w:rPr>
+        <w:t xml:space="preserve"> durante o uso da aplicação, com detalhes em resumo de: datas, chamadas online, quantidade de mentorias feitas, assuntos trabalhados nas respectivas mentorias, quanto foi pago, comprovantes e certificados</w:t>
+      </w:r>
+      <w:r>
+        <w:rPr>
+          <w:rFonts w:asciiTheme="majorHAnsi" w:hAnsiTheme="majorHAnsi" w:cstheme="majorHAnsi"/>
+        </w:rPr>
+        <w:t>.</w:t>
+      </w:r>
+    </w:p>
+    <w:p>
+      <w:pPr>
+        <w:spacing w:line="360" w:lineRule="auto"/>
+        <w:jc w:val="both"/>
+        <w:rPr>
+          <w:rFonts w:asciiTheme="majorHAnsi" w:hAnsiTheme="majorHAnsi" w:cstheme="majorHAnsi"/>
+        </w:rPr>
+      </w:pPr>
+    </w:p>
+    <w:p>
+      <w:pPr>
+        <w:pStyle w:val="Ttulo3"/>
+        <w:rPr>
+          <w:color w:val="auto"/>
+        </w:rPr>
+      </w:pPr>
+      <w:r>
+        <w:rPr>
+          <w:color w:val="auto"/>
+        </w:rPr>
+        <w:t>Relatório de Progressão</w:t>
+      </w:r>
+      <w:r>
+        <w:rPr>
+          <w:color w:val="auto"/>
+        </w:rPr>
+        <w:t>:</w:t>
+      </w:r>
+    </w:p>
+    <w:p/>
+    <w:p>
+      <w:pPr>
+        <w:spacing w:line="360" w:lineRule="auto"/>
+        <w:ind w:firstLine="720"/>
+        <w:jc w:val="both"/>
+        <w:rPr>
+          <w:rFonts w:asciiTheme="majorHAnsi" w:hAnsiTheme="majorHAnsi" w:cstheme="majorHAnsi"/>
+        </w:rPr>
+      </w:pPr>
+      <w:r>
+        <w:rPr>
+          <w:rFonts w:asciiTheme="majorHAnsi" w:hAnsiTheme="majorHAnsi" w:cstheme="majorHAnsi"/>
+        </w:rPr>
+        <w:t>E</w:t>
+      </w:r>
+      <w:r>
+        <w:rPr>
+          <w:rFonts w:asciiTheme="majorHAnsi" w:hAnsiTheme="majorHAnsi" w:cstheme="majorHAnsi"/>
+        </w:rPr>
+        <w:t xml:space="preserve">m função da variabilidade das ideias que possam ser atendidas, há a necessidade de estabelecer indicadores importantes de acompanhamento, então é questionado sobre os </w:t>
+      </w:r>
+      <w:r>
+        <w:rPr>
+          <w:rFonts w:asciiTheme="majorHAnsi" w:hAnsiTheme="majorHAnsi" w:cstheme="majorHAnsi"/>
+        </w:rPr>
+        <w:t>parâmetros</w:t>
+      </w:r>
+      <w:r>
+        <w:rPr>
+          <w:rFonts w:asciiTheme="majorHAnsi" w:hAnsiTheme="majorHAnsi" w:cstheme="majorHAnsi"/>
+        </w:rPr>
+        <w:t xml:space="preserve"> mais significativos aos mentores antes de iniciar a mentoria, solicitado para que a empresa registre um snapshot da situação atual </w:t>
+      </w:r>
+      <w:r>
+        <w:rPr>
+          <w:rFonts w:asciiTheme="majorHAnsi" w:hAnsiTheme="majorHAnsi" w:cstheme="majorHAnsi"/>
+        </w:rPr>
+        <w:t>embasado</w:t>
+      </w:r>
+      <w:r>
+        <w:rPr>
+          <w:rFonts w:asciiTheme="majorHAnsi" w:hAnsiTheme="majorHAnsi" w:cstheme="majorHAnsi"/>
+        </w:rPr>
+        <w:t xml:space="preserve"> nestes </w:t>
+      </w:r>
+      <w:r>
+        <w:rPr>
+          <w:rFonts w:asciiTheme="majorHAnsi" w:hAnsiTheme="majorHAnsi" w:cstheme="majorHAnsi"/>
+        </w:rPr>
+        <w:t>parâmetros</w:t>
+      </w:r>
+      <w:r>
+        <w:rPr>
+          <w:rFonts w:asciiTheme="majorHAnsi" w:hAnsiTheme="majorHAnsi" w:cstheme="majorHAnsi"/>
+        </w:rPr>
+        <w:t xml:space="preserve">. </w:t>
+      </w:r>
+      <w:r>
+        <w:rPr>
+          <w:rFonts w:asciiTheme="majorHAnsi" w:hAnsiTheme="majorHAnsi" w:cstheme="majorHAnsi"/>
+        </w:rPr>
+        <w:t>E a</w:t>
+      </w:r>
+      <w:r>
+        <w:rPr>
+          <w:rFonts w:asciiTheme="majorHAnsi" w:hAnsiTheme="majorHAnsi" w:cstheme="majorHAnsi"/>
+        </w:rPr>
+        <w:t>pós ministrado a(s) mentoria(s), é</w:t>
+      </w:r>
+      <w:r>
+        <w:rPr>
+          <w:rFonts w:asciiTheme="majorHAnsi" w:hAnsiTheme="majorHAnsi" w:cstheme="majorHAnsi"/>
+        </w:rPr>
+        <w:t xml:space="preserve"> avaliado o impacto que o conhecimento transferiu no negócio a partir destes indicadores</w:t>
+      </w:r>
+      <w:r>
+        <w:rPr>
+          <w:rFonts w:asciiTheme="majorHAnsi" w:hAnsiTheme="majorHAnsi" w:cstheme="majorHAnsi"/>
+        </w:rPr>
+        <w:t>, por plotagem em gráfico e comparações analíticas.</w:t>
+      </w:r>
+    </w:p>
+    <w:p>
+      <w:pPr>
+        <w:spacing w:line="360" w:lineRule="auto"/>
+        <w:ind w:firstLine="720"/>
+        <w:jc w:val="both"/>
+        <w:rPr>
+          <w:rFonts w:asciiTheme="majorHAnsi" w:hAnsiTheme="majorHAnsi" w:cstheme="majorHAnsi"/>
+        </w:rPr>
+      </w:pPr>
+    </w:p>
+    <w:p>
+      <w:pPr>
+        <w:pStyle w:val="Ttulo3"/>
+        <w:rPr>
+          <w:color w:val="auto"/>
+        </w:rPr>
+      </w:pPr>
+      <w:r>
+        <w:rPr>
+          <w:color w:val="auto"/>
+        </w:rPr>
+        <w:t>Contrato</w:t>
+      </w:r>
+      <w:r>
+        <w:rPr>
+          <w:color w:val="auto"/>
+        </w:rPr>
+        <w:t xml:space="preserve"> de</w:t>
+      </w:r>
+      <w:r>
+        <w:rPr>
+          <w:color w:val="auto"/>
+        </w:rPr>
+        <w:t xml:space="preserve"> Mentoria</w:t>
+      </w:r>
+      <w:r>
+        <w:rPr>
+          <w:color w:val="auto"/>
+        </w:rPr>
+        <w:t>:</w:t>
+      </w:r>
+    </w:p>
+    <w:p/>
+    <w:p>
+      <w:pPr>
+        <w:spacing w:line="360" w:lineRule="auto"/>
+        <w:ind w:firstLine="720"/>
+        <w:jc w:val="both"/>
+        <w:rPr>
+          <w:rFonts w:asciiTheme="majorHAnsi" w:hAnsiTheme="majorHAnsi" w:cstheme="majorHAnsi"/>
+        </w:rPr>
+      </w:pPr>
+      <w:r>
+        <w:rPr>
+          <w:rFonts w:asciiTheme="majorHAnsi" w:hAnsiTheme="majorHAnsi" w:cstheme="majorHAnsi"/>
+        </w:rPr>
+        <w:t>E</w:t>
+      </w:r>
+      <w:r>
+        <w:rPr>
+          <w:rFonts w:asciiTheme="majorHAnsi" w:hAnsiTheme="majorHAnsi" w:cstheme="majorHAnsi"/>
+        </w:rPr>
+        <w:t xml:space="preserve">stima em função do </w:t>
+      </w:r>
+      <w:r>
+        <w:rPr>
+          <w:rFonts w:asciiTheme="majorHAnsi" w:hAnsiTheme="majorHAnsi" w:cstheme="majorHAnsi"/>
+        </w:rPr>
+        <w:t>escopo</w:t>
+      </w:r>
+      <w:r>
+        <w:rPr>
+          <w:rFonts w:asciiTheme="majorHAnsi" w:hAnsiTheme="majorHAnsi" w:cstheme="majorHAnsi"/>
+        </w:rPr>
+        <w:t xml:space="preserve"> trabalhado</w:t>
+      </w:r>
+      <w:r>
+        <w:rPr>
+          <w:rFonts w:asciiTheme="majorHAnsi" w:hAnsiTheme="majorHAnsi" w:cstheme="majorHAnsi"/>
+        </w:rPr>
+        <w:t xml:space="preserve">, as </w:t>
+      </w:r>
+      <w:r>
+        <w:rPr>
+          <w:rFonts w:asciiTheme="majorHAnsi" w:hAnsiTheme="majorHAnsi" w:cstheme="majorHAnsi"/>
+        </w:rPr>
+        <w:t>metas</w:t>
+      </w:r>
+      <w:r>
+        <w:rPr>
+          <w:rFonts w:asciiTheme="majorHAnsi" w:hAnsiTheme="majorHAnsi" w:cstheme="majorHAnsi"/>
+        </w:rPr>
+        <w:t xml:space="preserve">, </w:t>
+      </w:r>
+      <w:r>
+        <w:rPr>
+          <w:rFonts w:asciiTheme="majorHAnsi" w:hAnsiTheme="majorHAnsi" w:cstheme="majorHAnsi"/>
+        </w:rPr>
+        <w:t xml:space="preserve">disclaimer da plataforma, </w:t>
+      </w:r>
+      <w:r>
+        <w:rPr>
+          <w:rFonts w:asciiTheme="majorHAnsi" w:hAnsiTheme="majorHAnsi" w:cstheme="majorHAnsi"/>
+        </w:rPr>
+        <w:t xml:space="preserve">dias e horários para ministrar a mentoria, custos, condições necessárias </w:t>
+      </w:r>
+      <w:r>
+        <w:rPr>
+          <w:rFonts w:asciiTheme="majorHAnsi" w:hAnsiTheme="majorHAnsi" w:cstheme="majorHAnsi"/>
+        </w:rPr>
+        <w:t>à</w:t>
+      </w:r>
+      <w:r>
+        <w:rPr>
+          <w:rFonts w:asciiTheme="majorHAnsi" w:hAnsiTheme="majorHAnsi" w:cstheme="majorHAnsi"/>
+        </w:rPr>
+        <w:t xml:space="preserve"> implementação</w:t>
+      </w:r>
+      <w:r>
+        <w:rPr>
+          <w:rFonts w:asciiTheme="majorHAnsi" w:hAnsiTheme="majorHAnsi" w:cstheme="majorHAnsi"/>
+        </w:rPr>
+        <w:t xml:space="preserve"> e</w:t>
+      </w:r>
+      <w:r>
+        <w:rPr>
+          <w:rFonts w:asciiTheme="majorHAnsi" w:hAnsiTheme="majorHAnsi" w:cstheme="majorHAnsi"/>
+        </w:rPr>
+        <w:t xml:space="preserve"> trâmites legais</w:t>
+      </w:r>
+      <w:r>
+        <w:rPr>
+          <w:rFonts w:asciiTheme="majorHAnsi" w:hAnsiTheme="majorHAnsi" w:cstheme="majorHAnsi"/>
+        </w:rPr>
+        <w:t>.</w:t>
+      </w:r>
+    </w:p>
+    <w:p>
+      <w:pPr>
+        <w:jc w:val="both"/>
+        <w:rPr>
+          <w:rFonts w:asciiTheme="majorHAnsi" w:hAnsiTheme="majorHAnsi" w:cstheme="majorHAnsi"/>
+        </w:rPr>
+      </w:pPr>
+    </w:p>
+    <w:p>
+      <w:pPr>
+        <w:rPr>
+          <w:rFonts w:asciiTheme="majorHAnsi" w:hAnsiTheme="majorHAnsi" w:cstheme="majorHAnsi"/>
+        </w:rPr>
+      </w:pPr>
+    </w:p>
+    <w:p>
+      <w:pPr>
+        <w:rPr>
+          <w:rFonts w:asciiTheme="majorHAnsi" w:hAnsiTheme="majorHAnsi" w:cstheme="majorHAnsi"/>
+        </w:rPr>
+      </w:pPr>
+    </w:p>
+    <w:p>
+      <w:pPr>
+        <w:pStyle w:val="Ttulo3"/>
+        <w:rPr>
+          <w:b/>
+          <w:bCs/>
+          <w:color w:val="000000" w:themeColor="text1"/>
+          <w:u w:val="single"/>
+        </w:rPr>
+      </w:pPr>
+      <w:bookmarkStart w:id="18" w:name="_Toc161572624"/>
+      <w:r>
+        <w:rPr>
+          <w:b/>
+          <w:bCs/>
+          <w:color w:val="000000" w:themeColor="text1"/>
+          <w:u w:val="single"/>
+        </w:rPr>
+        <w:t>Quantidade de Telas. Quais telas</w:t>
+      </w:r>
+      <w:bookmarkEnd w:id="18"/>
+    </w:p>
+    <w:p/>
+    <w:p>
+      <w:pPr>
+        <w:rPr>
+          <w:rFonts w:asciiTheme="majorHAnsi" w:hAnsiTheme="majorHAnsi" w:cstheme="majorHAnsi"/>
+          <w:color w:val="FF0000"/>
+        </w:rPr>
+      </w:pPr>
+      <w:r>
+        <w:rPr>
+          <w:rFonts w:asciiTheme="majorHAnsi" w:hAnsiTheme="majorHAnsi" w:cstheme="majorHAnsi"/>
+        </w:rPr>
+        <w:tab/>
+      </w:r>
+      <w:r>
+        <w:rPr>
+          <w:rFonts w:asciiTheme="majorHAnsi" w:hAnsiTheme="majorHAnsi" w:cstheme="majorHAnsi"/>
+          <w:color w:val="FF0000"/>
+        </w:rPr>
+        <w:t>O custo para manter a platforma, levando em consideração servições de hospedagem do site, segurança da informação, banco de dados, nuvem, custos gerais (não reslacionados com tecnologia da informação</w:t>
+      </w:r>
+    </w:p>
+    <w:p>
+      <w:pPr>
+        <w:rPr>
+          <w:rFonts w:asciiTheme="majorHAnsi" w:hAnsiTheme="majorHAnsi" w:cstheme="majorHAnsi"/>
+          <w:color w:val="FF0000"/>
+        </w:rPr>
+      </w:pPr>
+    </w:p>
+    <w:p>
+      <w:pPr>
+        <w:pStyle w:val="Ttulo1"/>
+        <w:jc w:val="center"/>
+        <w:rPr>
+          <w:rFonts w:asciiTheme="minorHAnsi" w:hAnsiTheme="minorHAnsi"/>
+          <w:sz w:val="36"/>
+          <w:szCs w:val="36"/>
+        </w:rPr>
+      </w:pPr>
+      <w:bookmarkStart w:id="19" w:name="_Toc161572625"/>
+      <w:r>
+        <w:rPr>
+          <w:rFonts w:asciiTheme="minorHAnsi" w:hAnsiTheme="minorHAnsi"/>
+          <w:sz w:val="36"/>
+          <w:szCs w:val="36"/>
+        </w:rPr>
+        <w:t>Tecnologia Utilizadas</w:t>
+      </w:r>
+      <w:bookmarkEnd w:id="19"/>
+    </w:p>
+    <w:p>
+      <w:pPr>
+        <w:pBdr>
+          <w:top w:val="nil"/>
+          <w:left w:val="nil"/>
+          <w:bottom w:val="nil"/>
+          <w:right w:val="nil"/>
+          <w:between w:val="nil"/>
+        </w:pBdr>
+        <w:spacing w:line="360" w:lineRule="auto"/>
+        <w:ind w:left="100" w:right="121" w:firstLine="708"/>
+        <w:jc w:val="both"/>
+        <w:rPr>
+          <w:rFonts w:asciiTheme="majorHAnsi" w:hAnsiTheme="majorHAnsi" w:cstheme="majorHAnsi"/>
+          <w:color w:val="000000"/>
+        </w:rPr>
+      </w:pPr>
+    </w:p>
+    <w:p>
+      <w:pPr>
+        <w:pStyle w:val="Ttulo3"/>
+        <w:rPr>
+          <w:b/>
+          <w:bCs/>
+          <w:color w:val="000000" w:themeColor="text1"/>
+          <w:u w:val="single"/>
+        </w:rPr>
+      </w:pPr>
+      <w:bookmarkStart w:id="20" w:name="_Toc161572626"/>
+      <w:r>
+        <w:rPr>
+          <w:b/>
+          <w:bCs/>
+          <w:color w:val="000000" w:themeColor="text1"/>
+          <w:u w:val="single"/>
+        </w:rPr>
+        <w:t>FroentEnd</w:t>
+      </w:r>
+      <w:bookmarkEnd w:id="20"/>
+    </w:p>
+    <w:p/>
+    <w:p>
+      <w:pPr>
+        <w:rPr>
+          <w:rFonts w:asciiTheme="majorHAnsi" w:hAnsiTheme="majorHAnsi" w:cstheme="majorHAnsi"/>
+          <w:color w:val="FF0000"/>
+        </w:rPr>
+      </w:pPr>
+      <w:r>
+        <w:rPr>
+          <w:rFonts w:asciiTheme="majorHAnsi" w:hAnsiTheme="majorHAnsi" w:cstheme="majorHAnsi"/>
+          <w:color w:val="FF0000"/>
+        </w:rPr>
+        <w:t>Abaixo das grandes corporações, a aplicação enxerga toda fatia de mercado de pessoas jurídicas como público em potencial (MPE), como também, ainda considerando a incubação de ideias que precisam de um “empurrão</w:t>
+      </w:r>
+    </w:p>
+    <w:p>
+      <w:pPr>
+        <w:rPr>
+          <w:rFonts w:asciiTheme="majorHAnsi" w:hAnsiTheme="majorHAnsi" w:cstheme="majorHAnsi"/>
+        </w:rPr>
+      </w:pPr>
+    </w:p>
+    <w:p>
+      <w:pPr>
+        <w:pStyle w:val="Ttulo3"/>
+        <w:rPr>
+          <w:b/>
+          <w:bCs/>
+          <w:color w:val="000000" w:themeColor="text1"/>
+          <w:u w:val="single"/>
+        </w:rPr>
+      </w:pPr>
+      <w:bookmarkStart w:id="21" w:name="_Toc161572627"/>
+      <w:r>
+        <w:rPr>
+          <w:b/>
+          <w:bCs/>
+          <w:color w:val="000000" w:themeColor="text1"/>
+          <w:u w:val="single"/>
+        </w:rPr>
+        <w:t>Backend</w:t>
+      </w:r>
+      <w:bookmarkEnd w:id="21"/>
+    </w:p>
+    <w:p/>
+    <w:p>
+      <w:pPr>
+        <w:rPr>
+          <w:rFonts w:asciiTheme="majorHAnsi" w:hAnsiTheme="majorHAnsi" w:cstheme="majorHAnsi"/>
+          <w:color w:val="FF0000"/>
+        </w:rPr>
+      </w:pPr>
+      <w:r>
+        <w:rPr>
+          <w:rFonts w:asciiTheme="majorHAnsi" w:hAnsiTheme="majorHAnsi" w:cstheme="majorHAnsi"/>
+          <w:color w:val="FF0000"/>
+        </w:rPr>
+        <w:t>Abaixo das grandes corporações, a aplicação enxerga toda fatia de mercado de pessoas jurídicas como público em potencial (MPE), como também, ainda considerando a incubação de ideias que precisam de um “empurrão</w:t>
+      </w:r>
+    </w:p>
+    <w:p>
+      <w:pPr>
+        <w:rPr>
+          <w:rFonts w:asciiTheme="majorHAnsi" w:hAnsiTheme="majorHAnsi" w:cstheme="majorHAnsi"/>
+          <w:color w:val="000000"/>
+        </w:rPr>
+      </w:pPr>
+    </w:p>
+    <w:p>
+      <w:pPr>
+        <w:rPr>
+          <w:rFonts w:asciiTheme="majorHAnsi" w:hAnsiTheme="majorHAnsi" w:cstheme="majorHAnsi"/>
+          <w:color w:val="000000"/>
+        </w:rPr>
+      </w:pPr>
+    </w:p>
+    <w:p>
+      <w:pPr>
+        <w:pStyle w:val="Ttulo3"/>
+        <w:rPr>
+          <w:b/>
+          <w:bCs/>
+          <w:color w:val="000000" w:themeColor="text1"/>
+          <w:u w:val="single"/>
+        </w:rPr>
+      </w:pPr>
+      <w:bookmarkStart w:id="22" w:name="_Toc161572628"/>
+      <w:r>
+        <w:rPr>
+          <w:b/>
+          <w:bCs/>
+          <w:color w:val="000000" w:themeColor="text1"/>
+          <w:u w:val="single"/>
+        </w:rPr>
+        <w:t>Mobile</w:t>
+      </w:r>
+      <w:bookmarkEnd w:id="22"/>
+      <w:r>
+        <w:rPr>
+          <w:b/>
+          <w:bCs/>
+          <w:color w:val="000000" w:themeColor="text1"/>
+          <w:u w:val="single"/>
+        </w:rPr>
+        <w:t xml:space="preserve"> </w:t>
+      </w:r>
+    </w:p>
+    <w:p/>
+    <w:p>
+      <w:pPr>
+        <w:rPr>
+          <w:rFonts w:asciiTheme="majorHAnsi" w:hAnsiTheme="majorHAnsi" w:cstheme="majorHAnsi"/>
+          <w:color w:val="FF0000"/>
+        </w:rPr>
+      </w:pPr>
+      <w:r>
+        <w:rPr>
+          <w:rFonts w:asciiTheme="majorHAnsi" w:hAnsiTheme="majorHAnsi" w:cstheme="majorHAnsi"/>
+          <w:color w:val="FF0000"/>
+        </w:rPr>
+        <w:t>Abaixo das grandes corporações, a aplicação enxerga toda fatia de mercado de pessoas jurídicas como público em potencial (MPE), como também, ainda considerando a incubação de ideias que precisam de um “empurrão</w:t>
+      </w:r>
+    </w:p>
+    <w:p>
+      <w:pPr>
+        <w:rPr>
+          <w:rFonts w:asciiTheme="majorHAnsi" w:hAnsiTheme="majorHAnsi" w:cstheme="majorHAnsi"/>
+          <w:color w:val="000000"/>
+        </w:rPr>
+      </w:pPr>
+    </w:p>
+    <w:p>
+      <w:pPr>
+        <w:rPr>
+          <w:rFonts w:asciiTheme="majorHAnsi" w:hAnsiTheme="majorHAnsi" w:cstheme="majorHAnsi"/>
+          <w:color w:val="000000"/>
+        </w:rPr>
+      </w:pPr>
+    </w:p>
+    <w:p>
+      <w:pPr>
+        <w:pStyle w:val="Ttulo3"/>
+        <w:rPr>
+          <w:b/>
+          <w:bCs/>
+          <w:color w:val="000000" w:themeColor="text1"/>
+          <w:u w:val="single"/>
+        </w:rPr>
+      </w:pPr>
+      <w:bookmarkStart w:id="23" w:name="_Toc161572629"/>
+      <w:r>
+        <w:rPr>
+          <w:b/>
+          <w:bCs/>
+          <w:color w:val="000000" w:themeColor="text1"/>
+          <w:u w:val="single"/>
+        </w:rPr>
+        <w:t>Banco de Dados</w:t>
+      </w:r>
+      <w:bookmarkEnd w:id="23"/>
+    </w:p>
+    <w:p/>
+    <w:p>
+      <w:pPr>
+        <w:ind w:firstLine="720"/>
+        <w:jc w:val="both"/>
+        <w:rPr>
+          <w:rFonts w:asciiTheme="majorHAnsi" w:hAnsiTheme="majorHAnsi" w:cstheme="majorHAnsi"/>
+          <w:color w:val="000000"/>
+        </w:rPr>
+      </w:pPr>
+      <w:r>
+        <w:rPr>
+          <w:rFonts w:asciiTheme="majorHAnsi" w:hAnsiTheme="majorHAnsi" w:cstheme="majorHAnsi"/>
+        </w:rPr>
+        <w:t xml:space="preserve">Prezando pela consistência </w:t>
+      </w:r>
+      <w:r>
+        <w:rPr>
+          <w:rFonts w:asciiTheme="majorHAnsi" w:hAnsiTheme="majorHAnsi" w:cstheme="majorHAnsi"/>
+        </w:rPr>
+        <w:t xml:space="preserve">e </w:t>
+      </w:r>
+      <w:r>
+        <w:rPr>
+          <w:rFonts w:asciiTheme="majorHAnsi" w:hAnsiTheme="majorHAnsi" w:cstheme="majorHAnsi"/>
+        </w:rPr>
+        <w:t>d</w:t>
+      </w:r>
+      <w:r>
+        <w:rPr>
+          <w:rFonts w:asciiTheme="majorHAnsi" w:hAnsiTheme="majorHAnsi" w:cstheme="majorHAnsi"/>
+        </w:rPr>
+        <w:t>e</w:t>
+      </w:r>
+      <w:r>
+        <w:rPr>
+          <w:rFonts w:asciiTheme="majorHAnsi" w:hAnsiTheme="majorHAnsi" w:cstheme="majorHAnsi"/>
+        </w:rPr>
+        <w:t xml:space="preserve"> maior integridade provida pelos bancos SQL, </w:t>
+      </w:r>
+      <w:r>
+        <w:rPr>
+          <w:rFonts w:asciiTheme="majorHAnsi" w:hAnsiTheme="majorHAnsi" w:cstheme="majorHAnsi"/>
+        </w:rPr>
+        <w:t>dado o</w:t>
+      </w:r>
+      <w:r>
+        <w:rPr>
+          <w:rFonts w:asciiTheme="majorHAnsi" w:hAnsiTheme="majorHAnsi" w:cstheme="majorHAnsi"/>
+        </w:rPr>
+        <w:t xml:space="preserve"> uso de operações financeiras</w:t>
+      </w:r>
+      <w:r>
+        <w:rPr>
+          <w:rFonts w:asciiTheme="majorHAnsi" w:hAnsiTheme="majorHAnsi" w:cstheme="majorHAnsi"/>
+        </w:rPr>
+        <w:t>, será utilizado o Oracle como base de dados. O que confere maior segurança no armazenamento de segurança e rollback necessários em eventual mau funcionamento.</w:t>
+      </w:r>
     </w:p>
     <w:sectPr>
       <w:headerReference w:type="default" r:id="rId13"/>
@@ -5457,7 +7154,6 @@
     </w:pPr>
     <w:r>
       <w:rPr>
-        <w:noProof/>
         <w:color w:val="000000"/>
       </w:rPr>
       <w:drawing>
@@ -9046,6 +10742,119 @@
       </w:pPr>
     </w:lvl>
   </w:abstractNum>
+  <w:abstractNum w:abstractNumId="36" w15:restartNumberingAfterBreak="0">
+    <w:nsid w:val="7EFE18AA"/>
+    <w:multiLevelType w:val="hybridMultilevel"/>
+    <w:tmpl w:val="D30ADEEE"/>
+    <w:lvl w:ilvl="0" w:tplc="04160001">
+      <w:start w:val="1"/>
+      <w:numFmt w:val="bullet"/>
+      <w:lvlText w:val=""/>
+      <w:lvlJc w:val="left"/>
+      <w:pPr>
+        <w:ind w:left="1080" w:hanging="360"/>
+      </w:pPr>
+      <w:rPr>
+        <w:rFonts w:ascii="Symbol" w:hAnsi="Symbol" w:hint="default"/>
+      </w:rPr>
+    </w:lvl>
+    <w:lvl w:ilvl="1" w:tplc="04160003" w:tentative="1">
+      <w:start w:val="1"/>
+      <w:numFmt w:val="bullet"/>
+      <w:lvlText w:val="o"/>
+      <w:lvlJc w:val="left"/>
+      <w:pPr>
+        <w:ind w:left="1800" w:hanging="360"/>
+      </w:pPr>
+      <w:rPr>
+        <w:rFonts w:ascii="Courier New" w:hAnsi="Courier New" w:cs="Courier New" w:hint="default"/>
+      </w:rPr>
+    </w:lvl>
+    <w:lvl w:ilvl="2" w:tplc="04160005" w:tentative="1">
+      <w:start w:val="1"/>
+      <w:numFmt w:val="bullet"/>
+      <w:lvlText w:val=""/>
+      <w:lvlJc w:val="left"/>
+      <w:pPr>
+        <w:ind w:left="2520" w:hanging="360"/>
+      </w:pPr>
+      <w:rPr>
+        <w:rFonts w:ascii="Wingdings" w:hAnsi="Wingdings" w:hint="default"/>
+      </w:rPr>
+    </w:lvl>
+    <w:lvl w:ilvl="3" w:tplc="04160001" w:tentative="1">
+      <w:start w:val="1"/>
+      <w:numFmt w:val="bullet"/>
+      <w:lvlText w:val=""/>
+      <w:lvlJc w:val="left"/>
+      <w:pPr>
+        <w:ind w:left="3240" w:hanging="360"/>
+      </w:pPr>
+      <w:rPr>
+        <w:rFonts w:ascii="Symbol" w:hAnsi="Symbol" w:hint="default"/>
+      </w:rPr>
+    </w:lvl>
+    <w:lvl w:ilvl="4" w:tplc="04160003" w:tentative="1">
+      <w:start w:val="1"/>
+      <w:numFmt w:val="bullet"/>
+      <w:lvlText w:val="o"/>
+      <w:lvlJc w:val="left"/>
+      <w:pPr>
+        <w:ind w:left="3960" w:hanging="360"/>
+      </w:pPr>
+      <w:rPr>
+        <w:rFonts w:ascii="Courier New" w:hAnsi="Courier New" w:cs="Courier New" w:hint="default"/>
+      </w:rPr>
+    </w:lvl>
+    <w:lvl w:ilvl="5" w:tplc="04160005" w:tentative="1">
+      <w:start w:val="1"/>
+      <w:numFmt w:val="bullet"/>
+      <w:lvlText w:val=""/>
+      <w:lvlJc w:val="left"/>
+      <w:pPr>
+        <w:ind w:left="4680" w:hanging="360"/>
+      </w:pPr>
+      <w:rPr>
+        <w:rFonts w:ascii="Wingdings" w:hAnsi="Wingdings" w:hint="default"/>
+      </w:rPr>
+    </w:lvl>
+    <w:lvl w:ilvl="6" w:tplc="04160001" w:tentative="1">
+      <w:start w:val="1"/>
+      <w:numFmt w:val="bullet"/>
+      <w:lvlText w:val=""/>
+      <w:lvlJc w:val="left"/>
+      <w:pPr>
+        <w:ind w:left="5400" w:hanging="360"/>
+      </w:pPr>
+      <w:rPr>
+        <w:rFonts w:ascii="Symbol" w:hAnsi="Symbol" w:hint="default"/>
+      </w:rPr>
+    </w:lvl>
+    <w:lvl w:ilvl="7" w:tplc="04160003" w:tentative="1">
+      <w:start w:val="1"/>
+      <w:numFmt w:val="bullet"/>
+      <w:lvlText w:val="o"/>
+      <w:lvlJc w:val="left"/>
+      <w:pPr>
+        <w:ind w:left="6120" w:hanging="360"/>
+      </w:pPr>
+      <w:rPr>
+        <w:rFonts w:ascii="Courier New" w:hAnsi="Courier New" w:cs="Courier New" w:hint="default"/>
+      </w:rPr>
+    </w:lvl>
+    <w:lvl w:ilvl="8" w:tplc="04160005" w:tentative="1">
+      <w:start w:val="1"/>
+      <w:numFmt w:val="bullet"/>
+      <w:lvlText w:val=""/>
+      <w:lvlJc w:val="left"/>
+      <w:pPr>
+        <w:ind w:left="6840" w:hanging="360"/>
+      </w:pPr>
+      <w:rPr>
+        <w:rFonts w:ascii="Wingdings" w:hAnsi="Wingdings" w:hint="default"/>
+      </w:rPr>
+    </w:lvl>
+  </w:abstractNum>
   <w:num w:numId="1" w16cid:durableId="128011074">
     <w:abstractNumId w:val="32"/>
   </w:num>
@@ -9180,6 +10989,9 @@
     <w:lvlOverride w:ilvl="8">
       <w:startOverride w:val="1"/>
     </w:lvlOverride>
+  </w:num>
+  <w:num w:numId="37" w16cid:durableId="753941163">
+    <w:abstractNumId w:val="36"/>
   </w:num>
 </w:numbering>
 </file>
@@ -9582,7 +11394,10 @@
   <w:style w:type="paragraph" w:default="1" w:styleId="Normal">
     <w:name w:val="Normal"/>
     <w:qFormat/>
-    <w:rsid w:val="001673F4"/>
+    <w:rsid w:val="006F23AA"/>
+    <w:rPr>
+      <w:lang w:val="pt-BR"/>
+    </w:rPr>
   </w:style>
   <w:style w:type="paragraph" w:styleId="Ttulo1">
     <w:name w:val="heading 1"/>
@@ -9624,6 +11439,7 @@
     <w:name w:val="heading 3"/>
     <w:basedOn w:val="Normal"/>
     <w:next w:val="Normal"/>
+    <w:link w:val="Ttulo3Char"/>
     <w:uiPriority w:val="9"/>
     <w:unhideWhenUsed/>
     <w:qFormat/>
@@ -9839,7 +11655,6 @@
       <w:rFonts w:ascii="Times New Roman" w:eastAsia="Times New Roman" w:hAnsi="Times New Roman" w:cs="Times New Roman"/>
       <w:sz w:val="24"/>
       <w:szCs w:val="24"/>
-      <w:lang w:val="pt-BR"/>
     </w:rPr>
   </w:style>
   <w:style w:type="character" w:customStyle="1" w:styleId="apple-tab-span">
@@ -9966,7 +11781,6 @@
       <w:color w:val="365F91" w:themeColor="accent1" w:themeShade="BF"/>
       <w:sz w:val="32"/>
       <w:szCs w:val="32"/>
-      <w:lang w:val="pt-BR"/>
     </w:rPr>
   </w:style>
   <w:style w:type="paragraph" w:styleId="Sumrio1">
@@ -10002,6 +11816,19 @@
     <w:rsid w:val="002759D0"/>
     <w:rPr>
       <w:b/>
+    </w:rPr>
+  </w:style>
+  <w:style w:type="character" w:customStyle="1" w:styleId="Ttulo3Char">
+    <w:name w:val="Título 3 Char"/>
+    <w:basedOn w:val="Fontepargpadro"/>
+    <w:link w:val="Ttulo3"/>
+    <w:uiPriority w:val="9"/>
+    <w:rsid w:val="00E13614"/>
+    <w:rPr>
+      <w:rFonts w:ascii="Cambria" w:eastAsia="Cambria" w:hAnsi="Cambria" w:cs="Cambria"/>
+      <w:color w:val="243F61"/>
+      <w:sz w:val="24"/>
+      <w:szCs w:val="24"/>
     </w:rPr>
   </w:style>
 </w:styles>

--- a/MatchSquad.docx
+++ b/MatchSquad.docx
@@ -4547,6 +4547,7 @@
       <w:r>
         <w:rPr>
           <w:rFonts w:asciiTheme="majorHAnsi" w:hAnsiTheme="majorHAnsi" w:cstheme="majorHAnsi"/>
+          <w:noProof/>
         </w:rPr>
         <w:drawing>
           <wp:anchor distT="0" distB="0" distL="114300" distR="114300" simplePos="0" relativeHeight="252617728" behindDoc="0" locked="0" layoutInCell="1" allowOverlap="1" wp14:anchorId="3AB7D676" wp14:editId="50CC3F11">
@@ -4735,6 +4736,7 @@
       <w:r>
         <w:rPr>
           <w:rFonts w:ascii="Arial" w:hAnsi="Arial" w:cs="Arial"/>
+          <w:noProof/>
           <w:sz w:val="24"/>
           <w:szCs w:val="24"/>
         </w:rPr>
@@ -5742,7 +5744,13 @@
         </w:rPr>
       </w:pPr>
       <w:r>
-        <w:t xml:space="preserve">Os concorrentes da MatchSquad trabalham com comissões em cimo do valor do produto, cada </w:t>
+        <w:t>Os concorrentes da MatchSquad trabalham com comissões em cim</w:t>
+      </w:r>
+      <w:r>
+        <w:t>a</w:t>
+      </w:r>
+      <w:r>
+        <w:t xml:space="preserve"> do valor do produto, cada </w:t>
       </w:r>
       <w:r>
         <w:rPr>
@@ -5979,18 +5987,134 @@
           <w:rFonts w:asciiTheme="majorHAnsi" w:hAnsiTheme="majorHAnsi" w:cstheme="majorHAnsi"/>
         </w:rPr>
       </w:pPr>
-      <w:r>
-        <w:rPr>
-          <w:rFonts w:asciiTheme="majorHAnsi" w:hAnsiTheme="majorHAnsi" w:cstheme="majorHAnsi"/>
-        </w:rPr>
-        <w:tab/>
-      </w:r>
-      <w:r>
-        <w:rPr>
-          <w:rFonts w:asciiTheme="majorHAnsi" w:hAnsiTheme="majorHAnsi" w:cstheme="majorHAnsi"/>
-          <w:color w:val="FF0000"/>
-        </w:rPr>
-        <w:t>O custo para manter a platforma, levando em consideração servições de hospedagem do site, segurança da informação, banco de dados, nuvem, custos gerais (não reslacionados com tecnologia da informação</w:t>
+      <w:bookmarkStart w:id="16" w:name="_Hlk161601642"/>
+      <w:r>
+        <w:rPr>
+          <w:rFonts w:asciiTheme="majorHAnsi" w:hAnsiTheme="majorHAnsi" w:cstheme="majorHAnsi"/>
+        </w:rPr>
+        <w:t xml:space="preserve">A aplicação terá </w:t>
+      </w:r>
+      <w:r>
+        <w:rPr>
+          <w:rFonts w:asciiTheme="majorHAnsi" w:hAnsiTheme="majorHAnsi" w:cstheme="majorHAnsi"/>
+        </w:rPr>
+        <w:t>5</w:t>
+      </w:r>
+      <w:r>
+        <w:rPr>
+          <w:rFonts w:asciiTheme="majorHAnsi" w:hAnsiTheme="majorHAnsi" w:cstheme="majorHAnsi"/>
+        </w:rPr>
+        <w:t xml:space="preserve"> tabelas</w:t>
+      </w:r>
+      <w:r>
+        <w:rPr>
+          <w:rFonts w:asciiTheme="majorHAnsi" w:hAnsiTheme="majorHAnsi" w:cstheme="majorHAnsi"/>
+        </w:rPr>
+        <w:t xml:space="preserve">. </w:t>
+      </w:r>
+      <w:r>
+        <w:rPr>
+          <w:rFonts w:asciiTheme="majorHAnsi" w:hAnsiTheme="majorHAnsi" w:cstheme="majorHAnsi"/>
+        </w:rPr>
+        <w:t>São elas:</w:t>
+      </w:r>
+    </w:p>
+    <w:p>
+      <w:pPr>
+        <w:rPr>
+          <w:rFonts w:asciiTheme="majorHAnsi" w:hAnsiTheme="majorHAnsi" w:cstheme="majorHAnsi"/>
+        </w:rPr>
+      </w:pPr>
+    </w:p>
+    <w:bookmarkEnd w:id="16"/>
+    <w:p>
+      <w:pPr>
+        <w:pStyle w:val="PargrafodaLista"/>
+        <w:numPr>
+          <w:ilvl w:val="0"/>
+          <w:numId w:val="39"/>
+        </w:numPr>
+        <w:rPr>
+          <w:rFonts w:asciiTheme="majorHAnsi" w:hAnsiTheme="majorHAnsi" w:cstheme="majorHAnsi"/>
+        </w:rPr>
+      </w:pPr>
+      <w:r>
+        <w:rPr>
+          <w:rFonts w:asciiTheme="majorHAnsi" w:hAnsiTheme="majorHAnsi" w:cstheme="majorHAnsi"/>
+        </w:rPr>
+        <w:t>Tabela de mentores;</w:t>
+      </w:r>
+    </w:p>
+    <w:p>
+      <w:pPr>
+        <w:pStyle w:val="PargrafodaLista"/>
+        <w:numPr>
+          <w:ilvl w:val="0"/>
+          <w:numId w:val="39"/>
+        </w:numPr>
+        <w:rPr>
+          <w:rFonts w:asciiTheme="majorHAnsi" w:hAnsiTheme="majorHAnsi" w:cstheme="majorHAnsi"/>
+        </w:rPr>
+      </w:pPr>
+      <w:r>
+        <w:rPr>
+          <w:rFonts w:asciiTheme="majorHAnsi" w:hAnsiTheme="majorHAnsi" w:cstheme="majorHAnsi"/>
+        </w:rPr>
+        <w:t>Tabela de empreendedores;</w:t>
+      </w:r>
+    </w:p>
+    <w:p>
+      <w:pPr>
+        <w:pStyle w:val="PargrafodaLista"/>
+        <w:numPr>
+          <w:ilvl w:val="0"/>
+          <w:numId w:val="39"/>
+        </w:numPr>
+        <w:rPr>
+          <w:rFonts w:asciiTheme="majorHAnsi" w:hAnsiTheme="majorHAnsi" w:cstheme="majorHAnsi"/>
+        </w:rPr>
+      </w:pPr>
+      <w:r>
+        <w:rPr>
+          <w:rFonts w:asciiTheme="majorHAnsi" w:hAnsiTheme="majorHAnsi" w:cstheme="majorHAnsi"/>
+        </w:rPr>
+        <w:t>Tabela de mentores para empreendedores;</w:t>
+      </w:r>
+    </w:p>
+    <w:p>
+      <w:pPr>
+        <w:pStyle w:val="PargrafodaLista"/>
+        <w:numPr>
+          <w:ilvl w:val="0"/>
+          <w:numId w:val="39"/>
+        </w:numPr>
+        <w:rPr>
+          <w:rFonts w:asciiTheme="majorHAnsi" w:hAnsiTheme="majorHAnsi" w:cstheme="majorHAnsi"/>
+        </w:rPr>
+      </w:pPr>
+      <w:r>
+        <w:rPr>
+          <w:rFonts w:asciiTheme="majorHAnsi" w:hAnsiTheme="majorHAnsi" w:cstheme="majorHAnsi"/>
+        </w:rPr>
+        <w:t>Tabela de mentorias;</w:t>
+      </w:r>
+    </w:p>
+    <w:p>
+      <w:pPr>
+        <w:pStyle w:val="PargrafodaLista"/>
+        <w:numPr>
+          <w:ilvl w:val="0"/>
+          <w:numId w:val="39"/>
+        </w:numPr>
+        <w:rPr>
+          <w:rFonts w:asciiTheme="majorHAnsi" w:hAnsiTheme="majorHAnsi" w:cstheme="majorHAnsi"/>
+        </w:rPr>
+      </w:pPr>
+      <w:r>
+        <w:rPr>
+          <w:rFonts w:asciiTheme="majorHAnsi" w:hAnsiTheme="majorHAnsi" w:cstheme="majorHAnsi"/>
+        </w:rPr>
+        <w:t>Tabela de avaliações.</w:t>
       </w:r>
     </w:p>
     <w:p>
@@ -6010,7 +6134,7 @@
           <w:u w:val="single"/>
         </w:rPr>
       </w:pPr>
-      <w:bookmarkStart w:id="16" w:name="_Toc161572622"/>
+      <w:bookmarkStart w:id="17" w:name="_Toc161572622"/>
       <w:r>
         <w:rPr>
           <w:b/>
@@ -6020,11 +6144,146 @@
         </w:rPr>
         <w:t>Quantidade de dores (Casos de Uso). Quais dores?</w:t>
       </w:r>
-      <w:bookmarkEnd w:id="16"/>
+      <w:bookmarkEnd w:id="17"/>
     </w:p>
     <w:p/>
     <w:p>
-      <w:pPr>
+      <w:r>
+        <w:t>As dores/casos de uso dos clientes da MatchSquad são:</w:t>
+      </w:r>
+    </w:p>
+    <w:p/>
+    <w:p>
+      <w:pPr>
+        <w:ind w:firstLine="720"/>
+        <w:rPr>
+          <w:rFonts w:asciiTheme="majorHAnsi" w:hAnsiTheme="majorHAnsi" w:cstheme="majorHAnsi"/>
+        </w:rPr>
+      </w:pPr>
+      <w:r>
+        <w:rPr>
+          <w:rFonts w:asciiTheme="majorHAnsi" w:hAnsiTheme="majorHAnsi" w:cstheme="majorHAnsi"/>
+        </w:rPr>
+        <w:t>1</w:t>
+      </w:r>
+      <w:r>
+        <w:rPr>
+          <w:rFonts w:asciiTheme="majorHAnsi" w:hAnsiTheme="majorHAnsi" w:cstheme="majorHAnsi"/>
+        </w:rPr>
+        <w:t>)</w:t>
+      </w:r>
+      <w:r>
+        <w:rPr>
+          <w:rFonts w:asciiTheme="majorHAnsi" w:hAnsiTheme="majorHAnsi" w:cstheme="majorHAnsi"/>
+        </w:rPr>
+        <w:t xml:space="preserve"> Procurar/encontrar mentor</w:t>
+      </w:r>
+      <w:r>
+        <w:rPr>
+          <w:rFonts w:asciiTheme="majorHAnsi" w:hAnsiTheme="majorHAnsi" w:cstheme="majorHAnsi"/>
+        </w:rPr>
+        <w:t>;</w:t>
+      </w:r>
+    </w:p>
+    <w:p>
+      <w:pPr>
+        <w:ind w:firstLine="720"/>
+        <w:rPr>
+          <w:rFonts w:asciiTheme="majorHAnsi" w:hAnsiTheme="majorHAnsi" w:cstheme="majorHAnsi"/>
+        </w:rPr>
+      </w:pPr>
+      <w:r>
+        <w:rPr>
+          <w:rFonts w:asciiTheme="majorHAnsi" w:hAnsiTheme="majorHAnsi" w:cstheme="majorHAnsi"/>
+        </w:rPr>
+        <w:t>2</w:t>
+      </w:r>
+      <w:r>
+        <w:rPr>
+          <w:rFonts w:asciiTheme="majorHAnsi" w:hAnsiTheme="majorHAnsi" w:cstheme="majorHAnsi"/>
+        </w:rPr>
+        <w:t>)</w:t>
+      </w:r>
+      <w:r>
+        <w:rPr>
+          <w:rFonts w:asciiTheme="majorHAnsi" w:hAnsiTheme="majorHAnsi" w:cstheme="majorHAnsi"/>
+        </w:rPr>
+        <w:t xml:space="preserve"> Analisar perfil do mentor (por parte do empreendedor)</w:t>
+      </w:r>
+      <w:r>
+        <w:rPr>
+          <w:rFonts w:asciiTheme="majorHAnsi" w:hAnsiTheme="majorHAnsi" w:cstheme="majorHAnsi"/>
+        </w:rPr>
+        <w:t>;</w:t>
+      </w:r>
+    </w:p>
+    <w:p>
+      <w:pPr>
+        <w:ind w:firstLine="720"/>
+        <w:rPr>
+          <w:rFonts w:asciiTheme="majorHAnsi" w:hAnsiTheme="majorHAnsi" w:cstheme="majorHAnsi"/>
+        </w:rPr>
+      </w:pPr>
+      <w:r>
+        <w:rPr>
+          <w:rFonts w:asciiTheme="majorHAnsi" w:hAnsiTheme="majorHAnsi" w:cstheme="majorHAnsi"/>
+        </w:rPr>
+        <w:t>3</w:t>
+      </w:r>
+      <w:r>
+        <w:rPr>
+          <w:rFonts w:asciiTheme="majorHAnsi" w:hAnsiTheme="majorHAnsi" w:cstheme="majorHAnsi"/>
+        </w:rPr>
+        <w:t>)</w:t>
+      </w:r>
+      <w:r>
+        <w:rPr>
+          <w:rFonts w:asciiTheme="majorHAnsi" w:hAnsiTheme="majorHAnsi" w:cstheme="majorHAnsi"/>
+        </w:rPr>
+        <w:t xml:space="preserve"> Analisar perfil do empreendedor (por parte do mentor, para direcionar melhor sua mentoria)</w:t>
+      </w:r>
+      <w:r>
+        <w:rPr>
+          <w:rFonts w:asciiTheme="majorHAnsi" w:hAnsiTheme="majorHAnsi" w:cstheme="majorHAnsi"/>
+        </w:rPr>
+        <w:t>;</w:t>
+      </w:r>
+    </w:p>
+    <w:p>
+      <w:pPr>
+        <w:ind w:firstLine="720"/>
+        <w:rPr>
+          <w:rFonts w:asciiTheme="majorHAnsi" w:hAnsiTheme="majorHAnsi" w:cstheme="majorHAnsi"/>
+        </w:rPr>
+      </w:pPr>
+      <w:r>
+        <w:rPr>
+          <w:rFonts w:asciiTheme="majorHAnsi" w:hAnsiTheme="majorHAnsi" w:cstheme="majorHAnsi"/>
+        </w:rPr>
+        <w:t>4</w:t>
+      </w:r>
+      <w:r>
+        <w:rPr>
+          <w:rFonts w:asciiTheme="majorHAnsi" w:hAnsiTheme="majorHAnsi" w:cstheme="majorHAnsi"/>
+        </w:rPr>
+        <w:t>)</w:t>
+      </w:r>
+      <w:r>
+        <w:rPr>
+          <w:rFonts w:asciiTheme="majorHAnsi" w:hAnsiTheme="majorHAnsi" w:cstheme="majorHAnsi"/>
+        </w:rPr>
+        <w:t xml:space="preserve"> Assistir/ministrar uma mentoria à distância</w:t>
+      </w:r>
+      <w:r>
+        <w:rPr>
+          <w:rFonts w:asciiTheme="majorHAnsi" w:hAnsiTheme="majorHAnsi" w:cstheme="majorHAnsi"/>
+        </w:rPr>
+        <w:t>;</w:t>
+      </w:r>
+    </w:p>
+    <w:p>
+      <w:pPr>
+        <w:ind w:firstLine="720"/>
         <w:rPr>
           <w:rFonts w:asciiTheme="majorHAnsi" w:hAnsiTheme="majorHAnsi" w:cstheme="majorHAnsi"/>
           <w:color w:val="FF0000"/>
@@ -6034,40 +6293,12 @@
         <w:rPr>
           <w:rFonts w:asciiTheme="majorHAnsi" w:hAnsiTheme="majorHAnsi" w:cstheme="majorHAnsi"/>
         </w:rPr>
-        <w:tab/>
-      </w:r>
-      <w:r>
-        <w:rPr>
-          <w:rFonts w:asciiTheme="majorHAnsi" w:hAnsiTheme="majorHAnsi" w:cstheme="majorHAnsi"/>
-          <w:color w:val="FF0000"/>
-        </w:rPr>
-        <w:t>O custo para manter a platforma, levando em consideração servições de hospedagem do site, segurança da informação, banco de dados, nuvem, custos gerais (não reslacionados com tecnologia da informação</w:t>
-      </w:r>
-    </w:p>
-    <w:p>
-      <w:pPr>
-        <w:rPr>
-          <w:rFonts w:asciiTheme="majorHAnsi" w:hAnsiTheme="majorHAnsi" w:cstheme="majorHAnsi"/>
-          <w:color w:val="FF0000"/>
-        </w:rPr>
-      </w:pPr>
-      <w:r>
-        <w:rPr>
-          <w:rFonts w:asciiTheme="majorHAnsi" w:hAnsiTheme="majorHAnsi" w:cstheme="majorHAnsi"/>
-          <w:color w:val="FF0000"/>
-        </w:rPr>
-        <w:br w:type="page"/>
-      </w:r>
-    </w:p>
-    <w:p>
-      <w:pPr>
-        <w:rPr>
-          <w:rFonts w:asciiTheme="majorHAnsi" w:hAnsiTheme="majorHAnsi" w:cstheme="majorHAnsi"/>
-        </w:rPr>
-      </w:pPr>
-    </w:p>
-    <w:p>
-      <w:pPr>
+        <w:t>5) Melhorar seu trabalho (mentoria) através da avaliação do cliente.</w:t>
+      </w:r>
+    </w:p>
+    <w:p>
+      <w:pPr>
+        <w:ind w:firstLine="720"/>
         <w:rPr>
           <w:rFonts w:asciiTheme="majorHAnsi" w:hAnsiTheme="majorHAnsi" w:cstheme="majorHAnsi"/>
         </w:rPr>
@@ -6083,7 +6314,7 @@
           <w:u w:val="single"/>
         </w:rPr>
       </w:pPr>
-      <w:bookmarkStart w:id="17" w:name="_Toc161572623"/>
+      <w:bookmarkStart w:id="18" w:name="_Toc161572623"/>
       <w:r>
         <w:rPr>
           <w:b/>
@@ -6091,6 +6322,7 @@
           <w:color w:val="000000" w:themeColor="text1"/>
           <w:u w:val="single"/>
         </w:rPr>
+        <w:lastRenderedPageBreak/>
         <w:t xml:space="preserve">Quantidade de Relatórios. Quais </w:t>
       </w:r>
       <w:r>
@@ -6111,7 +6343,7 @@
         </w:rPr>
         <w:t>?</w:t>
       </w:r>
-      <w:bookmarkEnd w:id="17"/>
+      <w:bookmarkEnd w:id="18"/>
     </w:p>
     <w:p/>
     <w:p>
@@ -6144,13 +6376,7 @@
         <w:rPr>
           <w:rFonts w:asciiTheme="majorHAnsi" w:hAnsiTheme="majorHAnsi" w:cstheme="majorHAnsi"/>
         </w:rPr>
-        <w:t xml:space="preserve"> 4 </w:t>
-      </w:r>
-      <w:r>
-        <w:rPr>
-          <w:rFonts w:asciiTheme="majorHAnsi" w:hAnsiTheme="majorHAnsi" w:cstheme="majorHAnsi"/>
-        </w:rPr>
-        <w:t>relatórios</w:t>
+        <w:t xml:space="preserve"> 4 relatórios</w:t>
       </w:r>
       <w:r>
         <w:rPr>
@@ -6244,13 +6470,7 @@
         <w:rPr>
           <w:color w:val="auto"/>
         </w:rPr>
-        <w:t>Consulta de Avaliação</w:t>
-      </w:r>
-      <w:r>
-        <w:rPr>
-          <w:color w:val="auto"/>
-        </w:rPr>
-        <w:t>:</w:t>
+        <w:t>Consulta de Avaliação:</w:t>
       </w:r>
     </w:p>
     <w:p/>
@@ -6393,25 +6613,7 @@
         <w:rPr>
           <w:color w:val="auto"/>
         </w:rPr>
-        <w:t>Histórico</w:t>
-      </w:r>
-      <w:r>
-        <w:rPr>
-          <w:color w:val="auto"/>
-        </w:rPr>
-        <w:t xml:space="preserve"> de</w:t>
-      </w:r>
-      <w:r>
-        <w:rPr>
-          <w:color w:val="auto"/>
-        </w:rPr>
-        <w:t xml:space="preserve"> Match</w:t>
-      </w:r>
-      <w:r>
-        <w:rPr>
-          <w:color w:val="auto"/>
-        </w:rPr>
-        <w:t>:</w:t>
+        <w:t>Histórico de Match:</w:t>
       </w:r>
     </w:p>
     <w:p/>
@@ -6428,31 +6630,7 @@
         <w:rPr>
           <w:rFonts w:asciiTheme="majorHAnsi" w:hAnsiTheme="majorHAnsi" w:cstheme="majorHAnsi"/>
         </w:rPr>
-        <w:t>E</w:t>
-      </w:r>
-      <w:r>
-        <w:rPr>
-          <w:rFonts w:asciiTheme="majorHAnsi" w:hAnsiTheme="majorHAnsi" w:cstheme="majorHAnsi"/>
-        </w:rPr>
-        <w:t>s</w:t>
-      </w:r>
-      <w:r>
-        <w:rPr>
-          <w:rFonts w:asciiTheme="majorHAnsi" w:hAnsiTheme="majorHAnsi" w:cstheme="majorHAnsi"/>
-        </w:rPr>
-        <w:t>te</w:t>
-      </w:r>
-      <w:r>
-        <w:rPr>
-          <w:rFonts w:asciiTheme="majorHAnsi" w:hAnsiTheme="majorHAnsi" w:cstheme="majorHAnsi"/>
-        </w:rPr>
-        <w:t xml:space="preserve"> relatório</w:t>
-      </w:r>
-      <w:r>
-        <w:rPr>
-          <w:rFonts w:asciiTheme="majorHAnsi" w:hAnsiTheme="majorHAnsi" w:cstheme="majorHAnsi"/>
-        </w:rPr>
-        <w:t xml:space="preserve"> tem um propósito de arquivar ao longo do tempo empresas ou mentores, conforme o perfil, que foram feito </w:t>
+        <w:t xml:space="preserve">Este relatório tem um propósito de arquivar ao longo do tempo empresas ou mentores, conforme o perfil, que foram feito </w:t>
       </w:r>
       <w:r>
         <w:rPr>
@@ -6499,13 +6677,7 @@
         <w:rPr>
           <w:color w:val="auto"/>
         </w:rPr>
-        <w:t>Relatório de Progressão</w:t>
-      </w:r>
-      <w:r>
-        <w:rPr>
-          <w:color w:val="auto"/>
-        </w:rPr>
-        <w:t>:</w:t>
+        <w:t>Relatório de Progressão:</w:t>
       </w:r>
     </w:p>
     <w:p/>
@@ -6522,13 +6694,7 @@
         <w:rPr>
           <w:rFonts w:asciiTheme="majorHAnsi" w:hAnsiTheme="majorHAnsi" w:cstheme="majorHAnsi"/>
         </w:rPr>
-        <w:t>E</w:t>
-      </w:r>
-      <w:r>
-        <w:rPr>
-          <w:rFonts w:asciiTheme="majorHAnsi" w:hAnsiTheme="majorHAnsi" w:cstheme="majorHAnsi"/>
-        </w:rPr>
-        <w:t xml:space="preserve">m função da variabilidade das ideias que possam ser atendidas, há a necessidade de estabelecer indicadores importantes de acompanhamento, então é questionado sobre os </w:t>
+        <w:t xml:space="preserve">Em função da variabilidade das ideias que possam ser atendidas, há a necessidade de estabelecer indicadores importantes de acompanhamento, então é questionado sobre os </w:t>
       </w:r>
       <w:r>
         <w:rPr>
@@ -6540,19 +6706,7 @@
         <w:rPr>
           <w:rFonts w:asciiTheme="majorHAnsi" w:hAnsiTheme="majorHAnsi" w:cstheme="majorHAnsi"/>
         </w:rPr>
-        <w:t xml:space="preserve"> mais significativos aos mentores antes de iniciar a mentoria, solicitado para que a empresa registre um snapshot da situação atual </w:t>
-      </w:r>
-      <w:r>
-        <w:rPr>
-          <w:rFonts w:asciiTheme="majorHAnsi" w:hAnsiTheme="majorHAnsi" w:cstheme="majorHAnsi"/>
-        </w:rPr>
-        <w:t>embasado</w:t>
-      </w:r>
-      <w:r>
-        <w:rPr>
-          <w:rFonts w:asciiTheme="majorHAnsi" w:hAnsiTheme="majorHAnsi" w:cstheme="majorHAnsi"/>
-        </w:rPr>
-        <w:t xml:space="preserve"> nestes </w:t>
+        <w:t xml:space="preserve"> mais significativos aos mentores antes de iniciar a mentoria, solicitado para que a empresa registre um snapshot da situação atual embasado nestes </w:t>
       </w:r>
       <w:r>
         <w:rPr>
@@ -6760,7 +6914,7 @@
           <w:u w:val="single"/>
         </w:rPr>
       </w:pPr>
-      <w:bookmarkStart w:id="18" w:name="_Toc161572624"/>
+      <w:bookmarkStart w:id="19" w:name="_Toc161572624"/>
       <w:r>
         <w:rPr>
           <w:b/>
@@ -6768,37 +6922,118 @@
           <w:color w:val="000000" w:themeColor="text1"/>
           <w:u w:val="single"/>
         </w:rPr>
+        <w:lastRenderedPageBreak/>
         <w:t>Quantidade de Telas. Quais telas</w:t>
       </w:r>
-      <w:bookmarkEnd w:id="18"/>
+      <w:bookmarkEnd w:id="19"/>
     </w:p>
     <w:p/>
     <w:p>
-      <w:pPr>
-        <w:rPr>
-          <w:rFonts w:asciiTheme="majorHAnsi" w:hAnsiTheme="majorHAnsi" w:cstheme="majorHAnsi"/>
-          <w:color w:val="FF0000"/>
-        </w:rPr>
-      </w:pPr>
-      <w:r>
-        <w:rPr>
-          <w:rFonts w:asciiTheme="majorHAnsi" w:hAnsiTheme="majorHAnsi" w:cstheme="majorHAnsi"/>
-        </w:rPr>
-        <w:tab/>
-      </w:r>
-      <w:r>
-        <w:rPr>
-          <w:rFonts w:asciiTheme="majorHAnsi" w:hAnsiTheme="majorHAnsi" w:cstheme="majorHAnsi"/>
-          <w:color w:val="FF0000"/>
-        </w:rPr>
-        <w:t>O custo para manter a platforma, levando em consideração servições de hospedagem do site, segurança da informação, banco de dados, nuvem, custos gerais (não reslacionados com tecnologia da informação</w:t>
-      </w:r>
-    </w:p>
-    <w:p>
-      <w:pPr>
-        <w:rPr>
-          <w:rFonts w:asciiTheme="majorHAnsi" w:hAnsiTheme="majorHAnsi" w:cstheme="majorHAnsi"/>
-          <w:color w:val="FF0000"/>
+      <w:r>
+        <w:t>A aplicação terá 11 telas principais e outras telas informativas. São elas:</w:t>
+      </w:r>
+    </w:p>
+    <w:p/>
+    <w:p>
+      <w:pPr>
+        <w:ind w:firstLine="720"/>
+      </w:pPr>
+      <w:r>
+        <w:t>1)   Tela de pesquisa de mentores;</w:t>
+      </w:r>
+    </w:p>
+    <w:p>
+      <w:pPr>
+        <w:ind w:firstLine="720"/>
+      </w:pPr>
+      <w:r>
+        <w:t>2)   Tela de perfil do mentor;</w:t>
+      </w:r>
+    </w:p>
+    <w:p>
+      <w:pPr>
+        <w:ind w:firstLine="720"/>
+      </w:pPr>
+      <w:r>
+        <w:t>3)   Tela de perfil do empreendedor;</w:t>
+      </w:r>
+    </w:p>
+    <w:p>
+      <w:pPr>
+        <w:ind w:firstLine="720"/>
+      </w:pPr>
+      <w:r>
+        <w:t>4)   Tela de avaliação da mentoria;</w:t>
+      </w:r>
+    </w:p>
+    <w:p>
+      <w:pPr>
+        <w:ind w:firstLine="720"/>
+      </w:pPr>
+      <w:r>
+        <w:t>5)   Tela de agendamento de mentoria;</w:t>
+      </w:r>
+    </w:p>
+    <w:p>
+      <w:pPr>
+        <w:ind w:firstLine="720"/>
+      </w:pPr>
+      <w:r>
+        <w:t>6)   Tela de videochamada para realização da mentoria;</w:t>
+      </w:r>
+    </w:p>
+    <w:p>
+      <w:pPr>
+        <w:ind w:firstLine="720"/>
+      </w:pPr>
+      <w:r>
+        <w:t>7)   Tela de consulta de mentorias agendadas;</w:t>
+      </w:r>
+    </w:p>
+    <w:p>
+      <w:pPr>
+        <w:ind w:firstLine="720"/>
+      </w:pPr>
+      <w:r>
+        <w:t>8)   Tela de consulta de relatórios de Avaliação;</w:t>
+      </w:r>
+    </w:p>
+    <w:p>
+      <w:pPr>
+        <w:ind w:firstLine="720"/>
+      </w:pPr>
+      <w:r>
+        <w:t>9)   Tela de consulta de relatório de Histórico de Match;</w:t>
+      </w:r>
+    </w:p>
+    <w:p>
+      <w:pPr>
+        <w:ind w:firstLine="720"/>
+      </w:pPr>
+      <w:r>
+        <w:t>10) Tela de consulta de Relatório de Progressão;</w:t>
+      </w:r>
+    </w:p>
+    <w:p>
+      <w:pPr>
+        <w:ind w:firstLine="720"/>
+      </w:pPr>
+      <w:r>
+        <w:t>11) Tela de Contrato de Mentoria;</w:t>
+      </w:r>
+    </w:p>
+    <w:p>
+      <w:pPr>
+        <w:ind w:firstLine="720"/>
+      </w:pPr>
+      <w:r>
+        <w:t>12) Telas informativas.</w:t>
+      </w:r>
+    </w:p>
+    <w:p>
+      <w:pPr>
+        <w:rPr>
+          <w:rFonts w:asciiTheme="majorHAnsi" w:hAnsiTheme="majorHAnsi" w:cstheme="majorHAnsi"/>
         </w:rPr>
       </w:pPr>
     </w:p>
@@ -6812,7 +7047,7 @@
           <w:szCs w:val="36"/>
         </w:rPr>
       </w:pPr>
-      <w:bookmarkStart w:id="19" w:name="_Toc161572625"/>
+      <w:bookmarkStart w:id="20" w:name="_Toc161572625"/>
       <w:r>
         <w:rPr>
           <w:rFonts w:asciiTheme="minorHAnsi" w:hAnsiTheme="minorHAnsi"/>
@@ -6821,7 +7056,7 @@
         </w:rPr>
         <w:t>Tecnologia Utilizadas</w:t>
       </w:r>
-      <w:bookmarkEnd w:id="19"/>
+      <w:bookmarkEnd w:id="20"/>
     </w:p>
     <w:p>
       <w:pPr>
@@ -6851,7 +7086,7 @@
           <w:u w:val="single"/>
         </w:rPr>
       </w:pPr>
-      <w:bookmarkStart w:id="20" w:name="_Toc161572626"/>
+      <w:bookmarkStart w:id="21" w:name="_Toc161572626"/>
       <w:r>
         <w:rPr>
           <w:b/>
@@ -6859,32 +7094,163 @@
           <w:color w:val="000000" w:themeColor="text1"/>
           <w:u w:val="single"/>
         </w:rPr>
-        <w:t>FroentEnd</w:t>
-      </w:r>
-      <w:bookmarkEnd w:id="20"/>
+        <w:t>FrontEnd</w:t>
+      </w:r>
+      <w:bookmarkEnd w:id="21"/>
     </w:p>
     <w:p/>
     <w:p>
       <w:pPr>
         <w:rPr>
           <w:rFonts w:asciiTheme="majorHAnsi" w:hAnsiTheme="majorHAnsi" w:cstheme="majorHAnsi"/>
-          <w:color w:val="FF0000"/>
-        </w:rPr>
-      </w:pPr>
-      <w:r>
-        <w:rPr>
-          <w:rFonts w:asciiTheme="majorHAnsi" w:hAnsiTheme="majorHAnsi" w:cstheme="majorHAnsi"/>
-          <w:color w:val="FF0000"/>
-        </w:rPr>
-        <w:t>Abaixo das grandes corporações, a aplicação enxerga toda fatia de mercado de pessoas jurídicas como público em potencial (MPE), como também, ainda considerando a incubação de ideias que precisam de um “empurrão</w:t>
-      </w:r>
-    </w:p>
-    <w:p>
-      <w:pPr>
-        <w:rPr>
-          <w:rFonts w:asciiTheme="majorHAnsi" w:hAnsiTheme="majorHAnsi" w:cstheme="majorHAnsi"/>
-        </w:rPr>
-      </w:pPr>
+        </w:rPr>
+      </w:pPr>
+      <w:r>
+        <w:rPr>
+          <w:rFonts w:asciiTheme="majorHAnsi" w:hAnsiTheme="majorHAnsi" w:cstheme="majorHAnsi"/>
+        </w:rPr>
+        <w:tab/>
+        <w:t>Serão utilizadas as seguintes tecnologias para a etapa de desenvolvimento FrontEnd:</w:t>
+      </w:r>
+    </w:p>
+    <w:p>
+      <w:pPr>
+        <w:rPr>
+          <w:rFonts w:asciiTheme="majorHAnsi" w:hAnsiTheme="majorHAnsi" w:cstheme="majorHAnsi"/>
+        </w:rPr>
+      </w:pPr>
+    </w:p>
+    <w:p>
+      <w:pPr>
+        <w:pStyle w:val="PargrafodaLista"/>
+        <w:numPr>
+          <w:ilvl w:val="0"/>
+          <w:numId w:val="40"/>
+        </w:numPr>
+        <w:rPr>
+          <w:rFonts w:asciiTheme="majorHAnsi" w:hAnsiTheme="majorHAnsi" w:cstheme="majorHAnsi"/>
+        </w:rPr>
+      </w:pPr>
+      <w:r>
+        <w:rPr>
+          <w:rFonts w:asciiTheme="majorHAnsi" w:hAnsiTheme="majorHAnsi" w:cstheme="majorHAnsi"/>
+        </w:rPr>
+        <w:t>HTML e CSS;</w:t>
+      </w:r>
+    </w:p>
+    <w:p>
+      <w:pPr>
+        <w:pStyle w:val="PargrafodaLista"/>
+        <w:numPr>
+          <w:ilvl w:val="0"/>
+          <w:numId w:val="40"/>
+        </w:numPr>
+        <w:rPr>
+          <w:rFonts w:asciiTheme="majorHAnsi" w:hAnsiTheme="majorHAnsi" w:cstheme="majorHAnsi"/>
+        </w:rPr>
+      </w:pPr>
+      <w:r>
+        <w:rPr>
+          <w:rFonts w:asciiTheme="majorHAnsi" w:hAnsiTheme="majorHAnsi" w:cstheme="majorHAnsi"/>
+        </w:rPr>
+        <w:t>JavaScript;</w:t>
+      </w:r>
+    </w:p>
+    <w:p>
+      <w:pPr>
+        <w:pStyle w:val="PargrafodaLista"/>
+        <w:numPr>
+          <w:ilvl w:val="0"/>
+          <w:numId w:val="40"/>
+        </w:numPr>
+        <w:rPr>
+          <w:rFonts w:asciiTheme="majorHAnsi" w:hAnsiTheme="majorHAnsi" w:cstheme="majorHAnsi"/>
+        </w:rPr>
+      </w:pPr>
+      <w:r>
+        <w:rPr>
+          <w:rFonts w:asciiTheme="majorHAnsi" w:hAnsiTheme="majorHAnsi" w:cstheme="majorHAnsi"/>
+        </w:rPr>
+        <w:t>Headroom.js;</w:t>
+      </w:r>
+    </w:p>
+    <w:p>
+      <w:pPr>
+        <w:pStyle w:val="PargrafodaLista"/>
+        <w:numPr>
+          <w:ilvl w:val="0"/>
+          <w:numId w:val="40"/>
+        </w:numPr>
+        <w:rPr>
+          <w:rFonts w:asciiTheme="majorHAnsi" w:hAnsiTheme="majorHAnsi" w:cstheme="majorHAnsi"/>
+        </w:rPr>
+      </w:pPr>
+      <w:r>
+        <w:rPr>
+          <w:rFonts w:asciiTheme="majorHAnsi" w:hAnsiTheme="majorHAnsi" w:cstheme="majorHAnsi"/>
+        </w:rPr>
+        <w:t>React;</w:t>
+      </w:r>
+    </w:p>
+    <w:p>
+      <w:pPr>
+        <w:pStyle w:val="PargrafodaLista"/>
+        <w:numPr>
+          <w:ilvl w:val="0"/>
+          <w:numId w:val="40"/>
+        </w:numPr>
+        <w:rPr>
+          <w:rFonts w:asciiTheme="majorHAnsi" w:hAnsiTheme="majorHAnsi" w:cstheme="majorHAnsi"/>
+        </w:rPr>
+      </w:pPr>
+      <w:r>
+        <w:rPr>
+          <w:rFonts w:asciiTheme="majorHAnsi" w:hAnsiTheme="majorHAnsi" w:cstheme="majorHAnsi"/>
+        </w:rPr>
+        <w:t>VSCode;</w:t>
+      </w:r>
+    </w:p>
+    <w:p>
+      <w:pPr>
+        <w:pStyle w:val="PargrafodaLista"/>
+        <w:numPr>
+          <w:ilvl w:val="0"/>
+          <w:numId w:val="40"/>
+        </w:numPr>
+        <w:rPr>
+          <w:rFonts w:asciiTheme="majorHAnsi" w:hAnsiTheme="majorHAnsi" w:cstheme="majorHAnsi"/>
+        </w:rPr>
+      </w:pPr>
+      <w:r>
+        <w:rPr>
+          <w:rFonts w:asciiTheme="majorHAnsi" w:hAnsiTheme="majorHAnsi" w:cstheme="majorHAnsi"/>
+        </w:rPr>
+        <w:t>GitHub;</w:t>
+      </w:r>
+    </w:p>
+    <w:p>
+      <w:pPr>
+        <w:pStyle w:val="PargrafodaLista"/>
+        <w:numPr>
+          <w:ilvl w:val="0"/>
+          <w:numId w:val="40"/>
+        </w:numPr>
+        <w:rPr>
+          <w:rFonts w:asciiTheme="majorHAnsi" w:hAnsiTheme="majorHAnsi" w:cstheme="majorHAnsi"/>
+        </w:rPr>
+      </w:pPr>
+      <w:r>
+        <w:rPr>
+          <w:rFonts w:asciiTheme="majorHAnsi" w:hAnsiTheme="majorHAnsi" w:cstheme="majorHAnsi"/>
+        </w:rPr>
+        <w:t>Git cliente</w:t>
+      </w:r>
+      <w:r>
+        <w:rPr>
+          <w:rFonts w:asciiTheme="majorHAnsi" w:hAnsiTheme="majorHAnsi" w:cstheme="majorHAnsi"/>
+        </w:rPr>
+        <w:t>.</w:t>
+      </w:r>
     </w:p>
     <w:p>
       <w:pPr>
@@ -6896,7 +7262,7 @@
           <w:u w:val="single"/>
         </w:rPr>
       </w:pPr>
-      <w:bookmarkStart w:id="21" w:name="_Toc161572627"/>
+      <w:bookmarkStart w:id="22" w:name="_Toc161572627"/>
       <w:r>
         <w:rPr>
           <w:b/>
@@ -6904,53 +7270,17 @@
           <w:color w:val="000000" w:themeColor="text1"/>
           <w:u w:val="single"/>
         </w:rPr>
-        <w:t>Backend</w:t>
-      </w:r>
-      <w:bookmarkEnd w:id="21"/>
-    </w:p>
-    <w:p/>
-    <w:p>
-      <w:pPr>
-        <w:rPr>
-          <w:rFonts w:asciiTheme="majorHAnsi" w:hAnsiTheme="majorHAnsi" w:cstheme="majorHAnsi"/>
-          <w:color w:val="FF0000"/>
-        </w:rPr>
-      </w:pPr>
-      <w:r>
-        <w:rPr>
-          <w:rFonts w:asciiTheme="majorHAnsi" w:hAnsiTheme="majorHAnsi" w:cstheme="majorHAnsi"/>
-          <w:color w:val="FF0000"/>
-        </w:rPr>
-        <w:t>Abaixo das grandes corporações, a aplicação enxerga toda fatia de mercado de pessoas jurídicas como público em potencial (MPE), como também, ainda considerando a incubação de ideias que precisam de um “empurrão</w:t>
-      </w:r>
-    </w:p>
-    <w:p>
-      <w:pPr>
-        <w:rPr>
-          <w:rFonts w:asciiTheme="majorHAnsi" w:hAnsiTheme="majorHAnsi" w:cstheme="majorHAnsi"/>
-          <w:color w:val="000000"/>
-        </w:rPr>
-      </w:pPr>
-    </w:p>
-    <w:p>
-      <w:pPr>
-        <w:rPr>
-          <w:rFonts w:asciiTheme="majorHAnsi" w:hAnsiTheme="majorHAnsi" w:cstheme="majorHAnsi"/>
-          <w:color w:val="000000"/>
-        </w:rPr>
-      </w:pPr>
-    </w:p>
-    <w:p>
-      <w:pPr>
-        <w:pStyle w:val="Ttulo3"/>
+        <w:t>Back</w:t>
+      </w:r>
+      <w:r>
         <w:rPr>
           <w:b/>
           <w:bCs/>
           <w:color w:val="000000" w:themeColor="text1"/>
           <w:u w:val="single"/>
         </w:rPr>
-      </w:pPr>
-      <w:bookmarkStart w:id="22" w:name="_Toc161572628"/>
+        <w:t>E</w:t>
+      </w:r>
       <w:r>
         <w:rPr>
           <w:b/>
@@ -6958,62 +7288,161 @@
           <w:color w:val="000000" w:themeColor="text1"/>
           <w:u w:val="single"/>
         </w:rPr>
-        <w:t>Mobile</w:t>
+        <w:t>nd</w:t>
       </w:r>
       <w:bookmarkEnd w:id="22"/>
-      <w:r>
+    </w:p>
+    <w:p/>
+    <w:p>
+      <w:pPr>
+        <w:ind w:firstLine="720"/>
+      </w:pPr>
+      <w:r>
+        <w:t xml:space="preserve">Serão </w:t>
+      </w:r>
+      <w:r>
+        <w:t>utilizadas</w:t>
+      </w:r>
+      <w:r>
+        <w:t xml:space="preserve"> as seguintes tecnologias para a etapa </w:t>
+      </w:r>
+      <w:r>
+        <w:t>de desenvolvimento</w:t>
+      </w:r>
+      <w:r>
+        <w:t xml:space="preserve"> </w:t>
+      </w:r>
+      <w:r>
+        <w:t>Back</w:t>
+      </w:r>
+      <w:r>
+        <w:t>End:</w:t>
+      </w:r>
+    </w:p>
+    <w:p>
+      <w:pPr>
+        <w:ind w:firstLine="720"/>
+      </w:pPr>
+    </w:p>
+    <w:p>
+      <w:pPr>
+        <w:pStyle w:val="PargrafodaLista"/>
+        <w:numPr>
+          <w:ilvl w:val="0"/>
+          <w:numId w:val="42"/>
+        </w:numPr>
+        <w:rPr>
+          <w:rFonts w:asciiTheme="majorHAnsi" w:hAnsiTheme="majorHAnsi" w:cstheme="majorHAnsi"/>
+        </w:rPr>
+      </w:pPr>
+      <w:r>
+        <w:rPr>
+          <w:rFonts w:asciiTheme="majorHAnsi" w:hAnsiTheme="majorHAnsi" w:cstheme="majorHAnsi"/>
+        </w:rPr>
+        <w:t>Java;</w:t>
+      </w:r>
+    </w:p>
+    <w:p>
+      <w:pPr>
+        <w:pStyle w:val="PargrafodaLista"/>
+        <w:numPr>
+          <w:ilvl w:val="0"/>
+          <w:numId w:val="42"/>
+        </w:numPr>
+        <w:rPr>
+          <w:rFonts w:asciiTheme="majorHAnsi" w:hAnsiTheme="majorHAnsi" w:cstheme="majorHAnsi"/>
+        </w:rPr>
+      </w:pPr>
+      <w:r>
+        <w:rPr>
+          <w:rFonts w:asciiTheme="majorHAnsi" w:hAnsiTheme="majorHAnsi" w:cstheme="majorHAnsi"/>
+        </w:rPr>
+        <w:t>Django;</w:t>
+      </w:r>
+    </w:p>
+    <w:p>
+      <w:pPr>
+        <w:pStyle w:val="PargrafodaLista"/>
+        <w:numPr>
+          <w:ilvl w:val="0"/>
+          <w:numId w:val="42"/>
+        </w:numPr>
+        <w:rPr>
+          <w:rFonts w:asciiTheme="majorHAnsi" w:hAnsiTheme="majorHAnsi" w:cstheme="majorHAnsi"/>
+        </w:rPr>
+      </w:pPr>
+      <w:r>
+        <w:rPr>
+          <w:rFonts w:asciiTheme="majorHAnsi" w:hAnsiTheme="majorHAnsi" w:cstheme="majorHAnsi"/>
+        </w:rPr>
+        <w:t>VSCode;</w:t>
+      </w:r>
+    </w:p>
+    <w:p>
+      <w:pPr>
+        <w:pStyle w:val="PargrafodaLista"/>
+        <w:numPr>
+          <w:ilvl w:val="0"/>
+          <w:numId w:val="42"/>
+        </w:numPr>
+        <w:rPr>
+          <w:rFonts w:asciiTheme="majorHAnsi" w:hAnsiTheme="majorHAnsi" w:cstheme="majorHAnsi"/>
+        </w:rPr>
+      </w:pPr>
+      <w:r>
+        <w:rPr>
+          <w:rFonts w:asciiTheme="majorHAnsi" w:hAnsiTheme="majorHAnsi" w:cstheme="majorHAnsi"/>
+        </w:rPr>
+        <w:t>GitHub;</w:t>
+      </w:r>
+    </w:p>
+    <w:p>
+      <w:pPr>
+        <w:pStyle w:val="PargrafodaLista"/>
+        <w:numPr>
+          <w:ilvl w:val="0"/>
+          <w:numId w:val="42"/>
+        </w:numPr>
+        <w:rPr>
+          <w:rFonts w:asciiTheme="majorHAnsi" w:hAnsiTheme="majorHAnsi" w:cstheme="majorHAnsi"/>
+        </w:rPr>
+      </w:pPr>
+      <w:r>
+        <w:rPr>
+          <w:rFonts w:asciiTheme="majorHAnsi" w:hAnsiTheme="majorHAnsi" w:cstheme="majorHAnsi"/>
+        </w:rPr>
+        <w:t>Git cliente;</w:t>
+      </w:r>
+    </w:p>
+    <w:p>
+      <w:pPr>
+        <w:rPr>
+          <w:rFonts w:asciiTheme="majorHAnsi" w:hAnsiTheme="majorHAnsi" w:cstheme="majorHAnsi"/>
+          <w:color w:val="000000"/>
+        </w:rPr>
+      </w:pPr>
+    </w:p>
+    <w:p>
+      <w:pPr>
+        <w:pStyle w:val="Ttulo3"/>
         <w:rPr>
           <w:b/>
           <w:bCs/>
           <w:color w:val="000000" w:themeColor="text1"/>
           <w:u w:val="single"/>
         </w:rPr>
-        <w:t xml:space="preserve"> </w:t>
-      </w:r>
-    </w:p>
-    <w:p/>
-    <w:p>
-      <w:pPr>
-        <w:rPr>
-          <w:rFonts w:asciiTheme="majorHAnsi" w:hAnsiTheme="majorHAnsi" w:cstheme="majorHAnsi"/>
-          <w:color w:val="FF0000"/>
-        </w:rPr>
-      </w:pPr>
-      <w:r>
-        <w:rPr>
-          <w:rFonts w:asciiTheme="majorHAnsi" w:hAnsiTheme="majorHAnsi" w:cstheme="majorHAnsi"/>
-          <w:color w:val="FF0000"/>
-        </w:rPr>
-        <w:t>Abaixo das grandes corporações, a aplicação enxerga toda fatia de mercado de pessoas jurídicas como público em potencial (MPE), como também, ainda considerando a incubação de ideias que precisam de um “empurrão</w:t>
-      </w:r>
-    </w:p>
-    <w:p>
-      <w:pPr>
-        <w:rPr>
-          <w:rFonts w:asciiTheme="majorHAnsi" w:hAnsiTheme="majorHAnsi" w:cstheme="majorHAnsi"/>
-          <w:color w:val="000000"/>
-        </w:rPr>
-      </w:pPr>
-    </w:p>
-    <w:p>
-      <w:pPr>
-        <w:rPr>
-          <w:rFonts w:asciiTheme="majorHAnsi" w:hAnsiTheme="majorHAnsi" w:cstheme="majorHAnsi"/>
-          <w:color w:val="000000"/>
-        </w:rPr>
-      </w:pPr>
-    </w:p>
-    <w:p>
-      <w:pPr>
-        <w:pStyle w:val="Ttulo3"/>
+      </w:pPr>
+      <w:bookmarkStart w:id="23" w:name="_Toc161572628"/>
+      <w:r>
         <w:rPr>
           <w:b/>
           <w:bCs/>
           <w:color w:val="000000" w:themeColor="text1"/>
           <w:u w:val="single"/>
         </w:rPr>
-      </w:pPr>
-      <w:bookmarkStart w:id="23" w:name="_Toc161572629"/>
+        <w:t>Mobile</w:t>
+      </w:r>
+      <w:bookmarkEnd w:id="23"/>
       <w:r>
         <w:rPr>
           <w:b/>
@@ -7021,9 +7450,55 @@
           <w:color w:val="000000" w:themeColor="text1"/>
           <w:u w:val="single"/>
         </w:rPr>
+        <w:t xml:space="preserve"> </w:t>
+      </w:r>
+    </w:p>
+    <w:p/>
+    <w:p>
+      <w:pPr>
+        <w:ind w:firstLine="720"/>
+        <w:rPr>
+          <w:rFonts w:asciiTheme="majorHAnsi" w:hAnsiTheme="majorHAnsi" w:cstheme="majorHAnsi"/>
+          <w:color w:val="000000"/>
+        </w:rPr>
+      </w:pPr>
+      <w:r>
+        <w:rPr>
+          <w:rFonts w:asciiTheme="majorHAnsi" w:hAnsiTheme="majorHAnsi" w:cstheme="majorHAnsi"/>
+          <w:color w:val="000000"/>
+        </w:rPr>
+        <w:t>No início do projeto não está previsto o desenvolvimento de aplicação mobile, tornando-se assim uma opção para o futuro.</w:t>
+      </w:r>
+    </w:p>
+    <w:p>
+      <w:pPr>
+        <w:rPr>
+          <w:rFonts w:asciiTheme="majorHAnsi" w:hAnsiTheme="majorHAnsi" w:cstheme="majorHAnsi"/>
+          <w:color w:val="000000"/>
+        </w:rPr>
+      </w:pPr>
+    </w:p>
+    <w:p>
+      <w:pPr>
+        <w:pStyle w:val="Ttulo3"/>
+        <w:rPr>
+          <w:b/>
+          <w:bCs/>
+          <w:color w:val="000000" w:themeColor="text1"/>
+          <w:u w:val="single"/>
+        </w:rPr>
+      </w:pPr>
+      <w:bookmarkStart w:id="24" w:name="_Toc161572629"/>
+      <w:r>
+        <w:rPr>
+          <w:b/>
+          <w:bCs/>
+          <w:color w:val="000000" w:themeColor="text1"/>
+          <w:u w:val="single"/>
+        </w:rPr>
         <w:t>Banco de Dados</w:t>
       </w:r>
-      <w:bookmarkEnd w:id="23"/>
+      <w:bookmarkEnd w:id="24"/>
     </w:p>
     <w:p/>
     <w:p>
@@ -7154,6 +7629,7 @@
     </w:pPr>
     <w:r>
       <w:rPr>
+        <w:noProof/>
         <w:color w:val="000000"/>
       </w:rPr>
       <w:drawing>
@@ -8446,6 +8922,95 @@
     </w:lvl>
   </w:abstractNum>
   <w:abstractNum w:abstractNumId="11" w15:restartNumberingAfterBreak="0">
+    <w:nsid w:val="26C808E3"/>
+    <w:multiLevelType w:val="hybridMultilevel"/>
+    <w:tmpl w:val="ADCC0D5A"/>
+    <w:lvl w:ilvl="0" w:tplc="9C26CB3E">
+      <w:start w:val="1"/>
+      <w:numFmt w:val="decimal"/>
+      <w:lvlText w:val="%1)"/>
+      <w:lvlJc w:val="left"/>
+      <w:pPr>
+        <w:ind w:left="1800" w:hanging="360"/>
+      </w:pPr>
+      <w:rPr>
+        <w:rFonts w:hint="default"/>
+      </w:rPr>
+    </w:lvl>
+    <w:lvl w:ilvl="1" w:tplc="04160019" w:tentative="1">
+      <w:start w:val="1"/>
+      <w:numFmt w:val="lowerLetter"/>
+      <w:lvlText w:val="%2."/>
+      <w:lvlJc w:val="left"/>
+      <w:pPr>
+        <w:ind w:left="2520" w:hanging="360"/>
+      </w:pPr>
+    </w:lvl>
+    <w:lvl w:ilvl="2" w:tplc="0416001B" w:tentative="1">
+      <w:start w:val="1"/>
+      <w:numFmt w:val="lowerRoman"/>
+      <w:lvlText w:val="%3."/>
+      <w:lvlJc w:val="right"/>
+      <w:pPr>
+        <w:ind w:left="3240" w:hanging="180"/>
+      </w:pPr>
+    </w:lvl>
+    <w:lvl w:ilvl="3" w:tplc="0416000F" w:tentative="1">
+      <w:start w:val="1"/>
+      <w:numFmt w:val="decimal"/>
+      <w:lvlText w:val="%4."/>
+      <w:lvlJc w:val="left"/>
+      <w:pPr>
+        <w:ind w:left="3960" w:hanging="360"/>
+      </w:pPr>
+    </w:lvl>
+    <w:lvl w:ilvl="4" w:tplc="04160019" w:tentative="1">
+      <w:start w:val="1"/>
+      <w:numFmt w:val="lowerLetter"/>
+      <w:lvlText w:val="%5."/>
+      <w:lvlJc w:val="left"/>
+      <w:pPr>
+        <w:ind w:left="4680" w:hanging="360"/>
+      </w:pPr>
+    </w:lvl>
+    <w:lvl w:ilvl="5" w:tplc="0416001B" w:tentative="1">
+      <w:start w:val="1"/>
+      <w:numFmt w:val="lowerRoman"/>
+      <w:lvlText w:val="%6."/>
+      <w:lvlJc w:val="right"/>
+      <w:pPr>
+        <w:ind w:left="5400" w:hanging="180"/>
+      </w:pPr>
+    </w:lvl>
+    <w:lvl w:ilvl="6" w:tplc="0416000F" w:tentative="1">
+      <w:start w:val="1"/>
+      <w:numFmt w:val="decimal"/>
+      <w:lvlText w:val="%7."/>
+      <w:lvlJc w:val="left"/>
+      <w:pPr>
+        <w:ind w:left="6120" w:hanging="360"/>
+      </w:pPr>
+    </w:lvl>
+    <w:lvl w:ilvl="7" w:tplc="04160019" w:tentative="1">
+      <w:start w:val="1"/>
+      <w:numFmt w:val="lowerLetter"/>
+      <w:lvlText w:val="%8."/>
+      <w:lvlJc w:val="left"/>
+      <w:pPr>
+        <w:ind w:left="6840" w:hanging="360"/>
+      </w:pPr>
+    </w:lvl>
+    <w:lvl w:ilvl="8" w:tplc="0416001B" w:tentative="1">
+      <w:start w:val="1"/>
+      <w:numFmt w:val="lowerRoman"/>
+      <w:lvlText w:val="%9."/>
+      <w:lvlJc w:val="right"/>
+      <w:pPr>
+        <w:ind w:left="7560" w:hanging="180"/>
+      </w:pPr>
+    </w:lvl>
+  </w:abstractNum>
+  <w:abstractNum w:abstractNumId="12" w15:restartNumberingAfterBreak="0">
     <w:nsid w:val="28061EFB"/>
     <w:multiLevelType w:val="hybridMultilevel"/>
     <w:tmpl w:val="5D888488"/>
@@ -8534,7 +9099,185 @@
       </w:pPr>
     </w:lvl>
   </w:abstractNum>
-  <w:abstractNum w:abstractNumId="12" w15:restartNumberingAfterBreak="0">
+  <w:abstractNum w:abstractNumId="13" w15:restartNumberingAfterBreak="0">
+    <w:nsid w:val="28080153"/>
+    <w:multiLevelType w:val="hybridMultilevel"/>
+    <w:tmpl w:val="D3E22CB6"/>
+    <w:lvl w:ilvl="0" w:tplc="BA2CE12C">
+      <w:start w:val="1"/>
+      <w:numFmt w:val="decimal"/>
+      <w:lvlText w:val="%1)"/>
+      <w:lvlJc w:val="left"/>
+      <w:pPr>
+        <w:ind w:left="1440" w:hanging="360"/>
+      </w:pPr>
+      <w:rPr>
+        <w:rFonts w:hint="default"/>
+      </w:rPr>
+    </w:lvl>
+    <w:lvl w:ilvl="1" w:tplc="04160019" w:tentative="1">
+      <w:start w:val="1"/>
+      <w:numFmt w:val="lowerLetter"/>
+      <w:lvlText w:val="%2."/>
+      <w:lvlJc w:val="left"/>
+      <w:pPr>
+        <w:ind w:left="2160" w:hanging="360"/>
+      </w:pPr>
+    </w:lvl>
+    <w:lvl w:ilvl="2" w:tplc="0416001B" w:tentative="1">
+      <w:start w:val="1"/>
+      <w:numFmt w:val="lowerRoman"/>
+      <w:lvlText w:val="%3."/>
+      <w:lvlJc w:val="right"/>
+      <w:pPr>
+        <w:ind w:left="2880" w:hanging="180"/>
+      </w:pPr>
+    </w:lvl>
+    <w:lvl w:ilvl="3" w:tplc="0416000F" w:tentative="1">
+      <w:start w:val="1"/>
+      <w:numFmt w:val="decimal"/>
+      <w:lvlText w:val="%4."/>
+      <w:lvlJc w:val="left"/>
+      <w:pPr>
+        <w:ind w:left="3600" w:hanging="360"/>
+      </w:pPr>
+    </w:lvl>
+    <w:lvl w:ilvl="4" w:tplc="04160019" w:tentative="1">
+      <w:start w:val="1"/>
+      <w:numFmt w:val="lowerLetter"/>
+      <w:lvlText w:val="%5."/>
+      <w:lvlJc w:val="left"/>
+      <w:pPr>
+        <w:ind w:left="4320" w:hanging="360"/>
+      </w:pPr>
+    </w:lvl>
+    <w:lvl w:ilvl="5" w:tplc="0416001B" w:tentative="1">
+      <w:start w:val="1"/>
+      <w:numFmt w:val="lowerRoman"/>
+      <w:lvlText w:val="%6."/>
+      <w:lvlJc w:val="right"/>
+      <w:pPr>
+        <w:ind w:left="5040" w:hanging="180"/>
+      </w:pPr>
+    </w:lvl>
+    <w:lvl w:ilvl="6" w:tplc="0416000F" w:tentative="1">
+      <w:start w:val="1"/>
+      <w:numFmt w:val="decimal"/>
+      <w:lvlText w:val="%7."/>
+      <w:lvlJc w:val="left"/>
+      <w:pPr>
+        <w:ind w:left="5760" w:hanging="360"/>
+      </w:pPr>
+    </w:lvl>
+    <w:lvl w:ilvl="7" w:tplc="04160019" w:tentative="1">
+      <w:start w:val="1"/>
+      <w:numFmt w:val="lowerLetter"/>
+      <w:lvlText w:val="%8."/>
+      <w:lvlJc w:val="left"/>
+      <w:pPr>
+        <w:ind w:left="6480" w:hanging="360"/>
+      </w:pPr>
+    </w:lvl>
+    <w:lvl w:ilvl="8" w:tplc="0416001B" w:tentative="1">
+      <w:start w:val="1"/>
+      <w:numFmt w:val="lowerRoman"/>
+      <w:lvlText w:val="%9."/>
+      <w:lvlJc w:val="right"/>
+      <w:pPr>
+        <w:ind w:left="7200" w:hanging="180"/>
+      </w:pPr>
+    </w:lvl>
+  </w:abstractNum>
+  <w:abstractNum w:abstractNumId="14" w15:restartNumberingAfterBreak="0">
+    <w:nsid w:val="2C2712A8"/>
+    <w:multiLevelType w:val="hybridMultilevel"/>
+    <w:tmpl w:val="7AB6F85A"/>
+    <w:lvl w:ilvl="0" w:tplc="9AC26BEA">
+      <w:start w:val="1"/>
+      <w:numFmt w:val="decimal"/>
+      <w:lvlText w:val="%1)"/>
+      <w:lvlJc w:val="left"/>
+      <w:pPr>
+        <w:ind w:left="1080" w:hanging="360"/>
+      </w:pPr>
+      <w:rPr>
+        <w:rFonts w:hint="default"/>
+      </w:rPr>
+    </w:lvl>
+    <w:lvl w:ilvl="1" w:tplc="04160019" w:tentative="1">
+      <w:start w:val="1"/>
+      <w:numFmt w:val="lowerLetter"/>
+      <w:lvlText w:val="%2."/>
+      <w:lvlJc w:val="left"/>
+      <w:pPr>
+        <w:ind w:left="1800" w:hanging="360"/>
+      </w:pPr>
+    </w:lvl>
+    <w:lvl w:ilvl="2" w:tplc="0416001B" w:tentative="1">
+      <w:start w:val="1"/>
+      <w:numFmt w:val="lowerRoman"/>
+      <w:lvlText w:val="%3."/>
+      <w:lvlJc w:val="right"/>
+      <w:pPr>
+        <w:ind w:left="2520" w:hanging="180"/>
+      </w:pPr>
+    </w:lvl>
+    <w:lvl w:ilvl="3" w:tplc="0416000F" w:tentative="1">
+      <w:start w:val="1"/>
+      <w:numFmt w:val="decimal"/>
+      <w:lvlText w:val="%4."/>
+      <w:lvlJc w:val="left"/>
+      <w:pPr>
+        <w:ind w:left="3240" w:hanging="360"/>
+      </w:pPr>
+    </w:lvl>
+    <w:lvl w:ilvl="4" w:tplc="04160019" w:tentative="1">
+      <w:start w:val="1"/>
+      <w:numFmt w:val="lowerLetter"/>
+      <w:lvlText w:val="%5."/>
+      <w:lvlJc w:val="left"/>
+      <w:pPr>
+        <w:ind w:left="3960" w:hanging="360"/>
+      </w:pPr>
+    </w:lvl>
+    <w:lvl w:ilvl="5" w:tplc="0416001B" w:tentative="1">
+      <w:start w:val="1"/>
+      <w:numFmt w:val="lowerRoman"/>
+      <w:lvlText w:val="%6."/>
+      <w:lvlJc w:val="right"/>
+      <w:pPr>
+        <w:ind w:left="4680" w:hanging="180"/>
+      </w:pPr>
+    </w:lvl>
+    <w:lvl w:ilvl="6" w:tplc="0416000F" w:tentative="1">
+      <w:start w:val="1"/>
+      <w:numFmt w:val="decimal"/>
+      <w:lvlText w:val="%7."/>
+      <w:lvlJc w:val="left"/>
+      <w:pPr>
+        <w:ind w:left="5400" w:hanging="360"/>
+      </w:pPr>
+    </w:lvl>
+    <w:lvl w:ilvl="7" w:tplc="04160019" w:tentative="1">
+      <w:start w:val="1"/>
+      <w:numFmt w:val="lowerLetter"/>
+      <w:lvlText w:val="%8."/>
+      <w:lvlJc w:val="left"/>
+      <w:pPr>
+        <w:ind w:left="6120" w:hanging="360"/>
+      </w:pPr>
+    </w:lvl>
+    <w:lvl w:ilvl="8" w:tplc="0416001B" w:tentative="1">
+      <w:start w:val="1"/>
+      <w:numFmt w:val="lowerRoman"/>
+      <w:lvlText w:val="%9."/>
+      <w:lvlJc w:val="right"/>
+      <w:pPr>
+        <w:ind w:left="6840" w:hanging="180"/>
+      </w:pPr>
+    </w:lvl>
+  </w:abstractNum>
+  <w:abstractNum w:abstractNumId="15" w15:restartNumberingAfterBreak="0">
     <w:nsid w:val="2F5A4E2B"/>
     <w:multiLevelType w:val="multilevel"/>
     <w:tmpl w:val="F9C45F4E"/>
@@ -8620,7 +9363,7 @@
       </w:pPr>
     </w:lvl>
   </w:abstractNum>
-  <w:abstractNum w:abstractNumId="13" w15:restartNumberingAfterBreak="0">
+  <w:abstractNum w:abstractNumId="16" w15:restartNumberingAfterBreak="0">
     <w:nsid w:val="30752A56"/>
     <w:multiLevelType w:val="hybridMultilevel"/>
     <w:tmpl w:val="A87E7CBA"/>
@@ -8733,7 +9476,7 @@
       </w:rPr>
     </w:lvl>
   </w:abstractNum>
-  <w:abstractNum w:abstractNumId="14" w15:restartNumberingAfterBreak="0">
+  <w:abstractNum w:abstractNumId="17" w15:restartNumberingAfterBreak="0">
     <w:nsid w:val="352D4B1E"/>
     <w:multiLevelType w:val="multilevel"/>
     <w:tmpl w:val="01CC64A4"/>
@@ -8819,7 +9562,7 @@
       </w:pPr>
     </w:lvl>
   </w:abstractNum>
-  <w:abstractNum w:abstractNumId="15" w15:restartNumberingAfterBreak="0">
+  <w:abstractNum w:abstractNumId="18" w15:restartNumberingAfterBreak="0">
     <w:nsid w:val="399418DB"/>
     <w:multiLevelType w:val="hybridMultilevel"/>
     <w:tmpl w:val="94D88D2E"/>
@@ -8908,7 +9651,7 @@
       </w:pPr>
     </w:lvl>
   </w:abstractNum>
-  <w:abstractNum w:abstractNumId="16" w15:restartNumberingAfterBreak="0">
+  <w:abstractNum w:abstractNumId="19" w15:restartNumberingAfterBreak="0">
     <w:nsid w:val="43BF4ADE"/>
     <w:multiLevelType w:val="hybridMultilevel"/>
     <w:tmpl w:val="BB46DDCE"/>
@@ -8994,7 +9737,7 @@
       </w:pPr>
     </w:lvl>
   </w:abstractNum>
-  <w:abstractNum w:abstractNumId="17" w15:restartNumberingAfterBreak="0">
+  <w:abstractNum w:abstractNumId="20" w15:restartNumberingAfterBreak="0">
     <w:nsid w:val="44CF080E"/>
     <w:multiLevelType w:val="hybridMultilevel"/>
     <w:tmpl w:val="613A5750"/>
@@ -9080,7 +9823,7 @@
       </w:pPr>
     </w:lvl>
   </w:abstractNum>
-  <w:abstractNum w:abstractNumId="18" w15:restartNumberingAfterBreak="0">
+  <w:abstractNum w:abstractNumId="21" w15:restartNumberingAfterBreak="0">
     <w:nsid w:val="4A143160"/>
     <w:multiLevelType w:val="hybridMultilevel"/>
     <w:tmpl w:val="00028EC0"/>
@@ -9193,7 +9936,7 @@
       </w:rPr>
     </w:lvl>
   </w:abstractNum>
-  <w:abstractNum w:abstractNumId="19" w15:restartNumberingAfterBreak="0">
+  <w:abstractNum w:abstractNumId="22" w15:restartNumberingAfterBreak="0">
     <w:nsid w:val="4C0B01E4"/>
     <w:multiLevelType w:val="hybridMultilevel"/>
     <w:tmpl w:val="80D050A2"/>
@@ -9279,7 +10022,7 @@
       </w:pPr>
     </w:lvl>
   </w:abstractNum>
-  <w:abstractNum w:abstractNumId="20" w15:restartNumberingAfterBreak="0">
+  <w:abstractNum w:abstractNumId="23" w15:restartNumberingAfterBreak="0">
     <w:nsid w:val="4C4072F6"/>
     <w:multiLevelType w:val="hybridMultilevel"/>
     <w:tmpl w:val="506832BA"/>
@@ -9365,7 +10108,7 @@
       </w:pPr>
     </w:lvl>
   </w:abstractNum>
-  <w:abstractNum w:abstractNumId="21" w15:restartNumberingAfterBreak="0">
+  <w:abstractNum w:abstractNumId="24" w15:restartNumberingAfterBreak="0">
     <w:nsid w:val="50EF38C0"/>
     <w:multiLevelType w:val="hybridMultilevel"/>
     <w:tmpl w:val="B454A980"/>
@@ -9478,7 +10221,7 @@
       </w:rPr>
     </w:lvl>
   </w:abstractNum>
-  <w:abstractNum w:abstractNumId="22" w15:restartNumberingAfterBreak="0">
+  <w:abstractNum w:abstractNumId="25" w15:restartNumberingAfterBreak="0">
     <w:nsid w:val="51031DDF"/>
     <w:multiLevelType w:val="hybridMultilevel"/>
     <w:tmpl w:val="7ACC844E"/>
@@ -9564,7 +10307,7 @@
       </w:pPr>
     </w:lvl>
   </w:abstractNum>
-  <w:abstractNum w:abstractNumId="23" w15:restartNumberingAfterBreak="0">
+  <w:abstractNum w:abstractNumId="26" w15:restartNumberingAfterBreak="0">
     <w:nsid w:val="537205BE"/>
     <w:multiLevelType w:val="hybridMultilevel"/>
     <w:tmpl w:val="E0C8D6E0"/>
@@ -9650,7 +10393,7 @@
       </w:pPr>
     </w:lvl>
   </w:abstractNum>
-  <w:abstractNum w:abstractNumId="24" w15:restartNumberingAfterBreak="0">
+  <w:abstractNum w:abstractNumId="27" w15:restartNumberingAfterBreak="0">
     <w:nsid w:val="53C038C9"/>
     <w:multiLevelType w:val="multilevel"/>
     <w:tmpl w:val="4B1AB13C"/>
@@ -9739,7 +10482,7 @@
       </w:pPr>
     </w:lvl>
   </w:abstractNum>
-  <w:abstractNum w:abstractNumId="25" w15:restartNumberingAfterBreak="0">
+  <w:abstractNum w:abstractNumId="28" w15:restartNumberingAfterBreak="0">
     <w:nsid w:val="54116681"/>
     <w:multiLevelType w:val="hybridMultilevel"/>
     <w:tmpl w:val="4D729EC8"/>
@@ -9825,7 +10568,7 @@
       </w:pPr>
     </w:lvl>
   </w:abstractNum>
-  <w:abstractNum w:abstractNumId="26" w15:restartNumberingAfterBreak="0">
+  <w:abstractNum w:abstractNumId="29" w15:restartNumberingAfterBreak="0">
     <w:nsid w:val="54EC3BE2"/>
     <w:multiLevelType w:val="hybridMultilevel"/>
     <w:tmpl w:val="A43037F2"/>
@@ -9914,7 +10657,7 @@
       </w:pPr>
     </w:lvl>
   </w:abstractNum>
-  <w:abstractNum w:abstractNumId="27" w15:restartNumberingAfterBreak="0">
+  <w:abstractNum w:abstractNumId="30" w15:restartNumberingAfterBreak="0">
     <w:nsid w:val="55C64BD6"/>
     <w:multiLevelType w:val="hybridMultilevel"/>
     <w:tmpl w:val="F8C41784"/>
@@ -10000,7 +10743,7 @@
       </w:pPr>
     </w:lvl>
   </w:abstractNum>
-  <w:abstractNum w:abstractNumId="28" w15:restartNumberingAfterBreak="0">
+  <w:abstractNum w:abstractNumId="31" w15:restartNumberingAfterBreak="0">
     <w:nsid w:val="562335C9"/>
     <w:multiLevelType w:val="hybridMultilevel"/>
     <w:tmpl w:val="4BE61F42"/>
@@ -10086,7 +10829,186 @@
       </w:pPr>
     </w:lvl>
   </w:abstractNum>
-  <w:abstractNum w:abstractNumId="29" w15:restartNumberingAfterBreak="0">
+  <w:abstractNum w:abstractNumId="32" w15:restartNumberingAfterBreak="0">
+    <w:nsid w:val="598D426A"/>
+    <w:multiLevelType w:val="hybridMultilevel"/>
+    <w:tmpl w:val="6F2A1A0C"/>
+    <w:lvl w:ilvl="0" w:tplc="3A1222C0">
+      <w:start w:val="1"/>
+      <w:numFmt w:val="decimal"/>
+      <w:lvlText w:val="%1)"/>
+      <w:lvlJc w:val="left"/>
+      <w:pPr>
+        <w:ind w:left="2160" w:hanging="360"/>
+      </w:pPr>
+      <w:rPr>
+        <w:rFonts w:hint="default"/>
+      </w:rPr>
+    </w:lvl>
+    <w:lvl w:ilvl="1" w:tplc="04160019" w:tentative="1">
+      <w:start w:val="1"/>
+      <w:numFmt w:val="lowerLetter"/>
+      <w:lvlText w:val="%2."/>
+      <w:lvlJc w:val="left"/>
+      <w:pPr>
+        <w:ind w:left="2880" w:hanging="360"/>
+      </w:pPr>
+    </w:lvl>
+    <w:lvl w:ilvl="2" w:tplc="0416001B" w:tentative="1">
+      <w:start w:val="1"/>
+      <w:numFmt w:val="lowerRoman"/>
+      <w:lvlText w:val="%3."/>
+      <w:lvlJc w:val="right"/>
+      <w:pPr>
+        <w:ind w:left="3600" w:hanging="180"/>
+      </w:pPr>
+    </w:lvl>
+    <w:lvl w:ilvl="3" w:tplc="0416000F" w:tentative="1">
+      <w:start w:val="1"/>
+      <w:numFmt w:val="decimal"/>
+      <w:lvlText w:val="%4."/>
+      <w:lvlJc w:val="left"/>
+      <w:pPr>
+        <w:ind w:left="4320" w:hanging="360"/>
+      </w:pPr>
+    </w:lvl>
+    <w:lvl w:ilvl="4" w:tplc="04160019" w:tentative="1">
+      <w:start w:val="1"/>
+      <w:numFmt w:val="lowerLetter"/>
+      <w:lvlText w:val="%5."/>
+      <w:lvlJc w:val="left"/>
+      <w:pPr>
+        <w:ind w:left="5040" w:hanging="360"/>
+      </w:pPr>
+    </w:lvl>
+    <w:lvl w:ilvl="5" w:tplc="0416001B" w:tentative="1">
+      <w:start w:val="1"/>
+      <w:numFmt w:val="lowerRoman"/>
+      <w:lvlText w:val="%6."/>
+      <w:lvlJc w:val="right"/>
+      <w:pPr>
+        <w:ind w:left="5760" w:hanging="180"/>
+      </w:pPr>
+    </w:lvl>
+    <w:lvl w:ilvl="6" w:tplc="0416000F" w:tentative="1">
+      <w:start w:val="1"/>
+      <w:numFmt w:val="decimal"/>
+      <w:lvlText w:val="%7."/>
+      <w:lvlJc w:val="left"/>
+      <w:pPr>
+        <w:ind w:left="6480" w:hanging="360"/>
+      </w:pPr>
+    </w:lvl>
+    <w:lvl w:ilvl="7" w:tplc="04160019" w:tentative="1">
+      <w:start w:val="1"/>
+      <w:numFmt w:val="lowerLetter"/>
+      <w:lvlText w:val="%8."/>
+      <w:lvlJc w:val="left"/>
+      <w:pPr>
+        <w:ind w:left="7200" w:hanging="360"/>
+      </w:pPr>
+    </w:lvl>
+    <w:lvl w:ilvl="8" w:tplc="0416001B" w:tentative="1">
+      <w:start w:val="1"/>
+      <w:numFmt w:val="lowerRoman"/>
+      <w:lvlText w:val="%9."/>
+      <w:lvlJc w:val="right"/>
+      <w:pPr>
+        <w:ind w:left="7920" w:hanging="180"/>
+      </w:pPr>
+    </w:lvl>
+  </w:abstractNum>
+  <w:abstractNum w:abstractNumId="33" w15:restartNumberingAfterBreak="0">
+    <w:nsid w:val="66482E33"/>
+    <w:multiLevelType w:val="hybridMultilevel"/>
+    <w:tmpl w:val="6D641992"/>
+    <w:lvl w:ilvl="0" w:tplc="29B444B6">
+      <w:start w:val="1"/>
+      <w:numFmt w:val="decimal"/>
+      <w:lvlText w:val="%1)"/>
+      <w:lvlJc w:val="left"/>
+      <w:pPr>
+        <w:ind w:left="1800" w:hanging="360"/>
+      </w:pPr>
+      <w:rPr>
+        <w:rFonts w:hint="default"/>
+        <w:color w:val="FF0000"/>
+      </w:rPr>
+    </w:lvl>
+    <w:lvl w:ilvl="1" w:tplc="04160019" w:tentative="1">
+      <w:start w:val="1"/>
+      <w:numFmt w:val="lowerLetter"/>
+      <w:lvlText w:val="%2."/>
+      <w:lvlJc w:val="left"/>
+      <w:pPr>
+        <w:ind w:left="2520" w:hanging="360"/>
+      </w:pPr>
+    </w:lvl>
+    <w:lvl w:ilvl="2" w:tplc="0416001B" w:tentative="1">
+      <w:start w:val="1"/>
+      <w:numFmt w:val="lowerRoman"/>
+      <w:lvlText w:val="%3."/>
+      <w:lvlJc w:val="right"/>
+      <w:pPr>
+        <w:ind w:left="3240" w:hanging="180"/>
+      </w:pPr>
+    </w:lvl>
+    <w:lvl w:ilvl="3" w:tplc="0416000F" w:tentative="1">
+      <w:start w:val="1"/>
+      <w:numFmt w:val="decimal"/>
+      <w:lvlText w:val="%4."/>
+      <w:lvlJc w:val="left"/>
+      <w:pPr>
+        <w:ind w:left="3960" w:hanging="360"/>
+      </w:pPr>
+    </w:lvl>
+    <w:lvl w:ilvl="4" w:tplc="04160019" w:tentative="1">
+      <w:start w:val="1"/>
+      <w:numFmt w:val="lowerLetter"/>
+      <w:lvlText w:val="%5."/>
+      <w:lvlJc w:val="left"/>
+      <w:pPr>
+        <w:ind w:left="4680" w:hanging="360"/>
+      </w:pPr>
+    </w:lvl>
+    <w:lvl w:ilvl="5" w:tplc="0416001B" w:tentative="1">
+      <w:start w:val="1"/>
+      <w:numFmt w:val="lowerRoman"/>
+      <w:lvlText w:val="%6."/>
+      <w:lvlJc w:val="right"/>
+      <w:pPr>
+        <w:ind w:left="5400" w:hanging="180"/>
+      </w:pPr>
+    </w:lvl>
+    <w:lvl w:ilvl="6" w:tplc="0416000F" w:tentative="1">
+      <w:start w:val="1"/>
+      <w:numFmt w:val="decimal"/>
+      <w:lvlText w:val="%7."/>
+      <w:lvlJc w:val="left"/>
+      <w:pPr>
+        <w:ind w:left="6120" w:hanging="360"/>
+      </w:pPr>
+    </w:lvl>
+    <w:lvl w:ilvl="7" w:tplc="04160019" w:tentative="1">
+      <w:start w:val="1"/>
+      <w:numFmt w:val="lowerLetter"/>
+      <w:lvlText w:val="%8."/>
+      <w:lvlJc w:val="left"/>
+      <w:pPr>
+        <w:ind w:left="6840" w:hanging="360"/>
+      </w:pPr>
+    </w:lvl>
+    <w:lvl w:ilvl="8" w:tplc="0416001B" w:tentative="1">
+      <w:start w:val="1"/>
+      <w:numFmt w:val="lowerRoman"/>
+      <w:lvlText w:val="%9."/>
+      <w:lvlJc w:val="right"/>
+      <w:pPr>
+        <w:ind w:left="7560" w:hanging="180"/>
+      </w:pPr>
+    </w:lvl>
+  </w:abstractNum>
+  <w:abstractNum w:abstractNumId="34" w15:restartNumberingAfterBreak="0">
     <w:nsid w:val="67D46E1D"/>
     <w:multiLevelType w:val="multilevel"/>
     <w:tmpl w:val="53B240BE"/>
@@ -10172,7 +11094,7 @@
       </w:pPr>
     </w:lvl>
   </w:abstractNum>
-  <w:abstractNum w:abstractNumId="30" w15:restartNumberingAfterBreak="0">
+  <w:abstractNum w:abstractNumId="35" w15:restartNumberingAfterBreak="0">
     <w:nsid w:val="69E968E6"/>
     <w:multiLevelType w:val="hybridMultilevel"/>
     <w:tmpl w:val="28907A30"/>
@@ -10285,7 +11207,7 @@
       </w:rPr>
     </w:lvl>
   </w:abstractNum>
-  <w:abstractNum w:abstractNumId="31" w15:restartNumberingAfterBreak="0">
+  <w:abstractNum w:abstractNumId="36" w15:restartNumberingAfterBreak="0">
     <w:nsid w:val="6DF0502F"/>
     <w:multiLevelType w:val="hybridMultilevel"/>
     <w:tmpl w:val="E53A8F54"/>
@@ -10371,7 +11293,7 @@
       </w:pPr>
     </w:lvl>
   </w:abstractNum>
-  <w:abstractNum w:abstractNumId="32" w15:restartNumberingAfterBreak="0">
+  <w:abstractNum w:abstractNumId="37" w15:restartNumberingAfterBreak="0">
     <w:nsid w:val="712E4351"/>
     <w:multiLevelType w:val="multilevel"/>
     <w:tmpl w:val="7B6A0EBE"/>
@@ -10457,7 +11379,7 @@
       </w:pPr>
     </w:lvl>
   </w:abstractNum>
-  <w:abstractNum w:abstractNumId="33" w15:restartNumberingAfterBreak="0">
+  <w:abstractNum w:abstractNumId="38" w15:restartNumberingAfterBreak="0">
     <w:nsid w:val="77194822"/>
     <w:multiLevelType w:val="multilevel"/>
     <w:tmpl w:val="E2CC6116"/>
@@ -10543,7 +11465,7 @@
       </w:pPr>
     </w:lvl>
   </w:abstractNum>
-  <w:abstractNum w:abstractNumId="34" w15:restartNumberingAfterBreak="0">
+  <w:abstractNum w:abstractNumId="39" w15:restartNumberingAfterBreak="0">
     <w:nsid w:val="7C2B4660"/>
     <w:multiLevelType w:val="hybridMultilevel"/>
     <w:tmpl w:val="285833AA"/>
@@ -10656,7 +11578,7 @@
       </w:rPr>
     </w:lvl>
   </w:abstractNum>
-  <w:abstractNum w:abstractNumId="35" w15:restartNumberingAfterBreak="0">
+  <w:abstractNum w:abstractNumId="40" w15:restartNumberingAfterBreak="0">
     <w:nsid w:val="7E611F28"/>
     <w:multiLevelType w:val="hybridMultilevel"/>
     <w:tmpl w:val="8FF2C724"/>
@@ -10742,7 +11664,7 @@
       </w:pPr>
     </w:lvl>
   </w:abstractNum>
-  <w:abstractNum w:abstractNumId="36" w15:restartNumberingAfterBreak="0">
+  <w:abstractNum w:abstractNumId="41" w15:restartNumberingAfterBreak="0">
     <w:nsid w:val="7EFE18AA"/>
     <w:multiLevelType w:val="hybridMultilevel"/>
     <w:tmpl w:val="D30ADEEE"/>
@@ -10856,61 +11778,61 @@
     </w:lvl>
   </w:abstractNum>
   <w:num w:numId="1" w16cid:durableId="128011074">
-    <w:abstractNumId w:val="32"/>
+    <w:abstractNumId w:val="37"/>
   </w:num>
   <w:num w:numId="2" w16cid:durableId="1734310634">
     <w:abstractNumId w:val="10"/>
   </w:num>
   <w:num w:numId="3" w16cid:durableId="1137842816">
-    <w:abstractNumId w:val="29"/>
+    <w:abstractNumId w:val="34"/>
   </w:num>
   <w:num w:numId="4" w16cid:durableId="1827237775">
     <w:abstractNumId w:val="5"/>
   </w:num>
   <w:num w:numId="5" w16cid:durableId="2142991106">
-    <w:abstractNumId w:val="12"/>
+    <w:abstractNumId w:val="15"/>
   </w:num>
   <w:num w:numId="6" w16cid:durableId="1456174483">
     <w:abstractNumId w:val="1"/>
   </w:num>
   <w:num w:numId="7" w16cid:durableId="1899705026">
-    <w:abstractNumId w:val="33"/>
+    <w:abstractNumId w:val="38"/>
   </w:num>
   <w:num w:numId="8" w16cid:durableId="259487674">
-    <w:abstractNumId w:val="24"/>
+    <w:abstractNumId w:val="27"/>
   </w:num>
   <w:num w:numId="9" w16cid:durableId="67775750">
-    <w:abstractNumId w:val="14"/>
+    <w:abstractNumId w:val="17"/>
   </w:num>
   <w:num w:numId="10" w16cid:durableId="806048734">
-    <w:abstractNumId w:val="34"/>
+    <w:abstractNumId w:val="39"/>
   </w:num>
   <w:num w:numId="11" w16cid:durableId="224293933">
-    <w:abstractNumId w:val="20"/>
+    <w:abstractNumId w:val="23"/>
   </w:num>
   <w:num w:numId="12" w16cid:durableId="1155485843">
-    <w:abstractNumId w:val="25"/>
+    <w:abstractNumId w:val="28"/>
   </w:num>
   <w:num w:numId="13" w16cid:durableId="1131825940">
     <w:abstractNumId w:val="9"/>
   </w:num>
   <w:num w:numId="14" w16cid:durableId="564341413">
-    <w:abstractNumId w:val="16"/>
+    <w:abstractNumId w:val="19"/>
   </w:num>
   <w:num w:numId="15" w16cid:durableId="543908085">
     <w:abstractNumId w:val="6"/>
   </w:num>
   <w:num w:numId="16" w16cid:durableId="1403139637">
-    <w:abstractNumId w:val="17"/>
+    <w:abstractNumId w:val="20"/>
   </w:num>
   <w:num w:numId="17" w16cid:durableId="718631127">
-    <w:abstractNumId w:val="27"/>
+    <w:abstractNumId w:val="30"/>
   </w:num>
   <w:num w:numId="18" w16cid:durableId="1116296903">
-    <w:abstractNumId w:val="23"/>
+    <w:abstractNumId w:val="26"/>
   </w:num>
   <w:num w:numId="19" w16cid:durableId="1198854711">
-    <w:abstractNumId w:val="28"/>
+    <w:abstractNumId w:val="31"/>
   </w:num>
   <w:num w:numId="20" w16cid:durableId="432870644">
     <w:abstractNumId w:val="4"/>
@@ -10922,46 +11844,46 @@
     <w:abstractNumId w:val="7"/>
   </w:num>
   <w:num w:numId="23" w16cid:durableId="1611693662">
-    <w:abstractNumId w:val="19"/>
+    <w:abstractNumId w:val="22"/>
   </w:num>
   <w:num w:numId="24" w16cid:durableId="992371323">
-    <w:abstractNumId w:val="35"/>
+    <w:abstractNumId w:val="40"/>
   </w:num>
   <w:num w:numId="25" w16cid:durableId="608316299">
     <w:abstractNumId w:val="0"/>
   </w:num>
   <w:num w:numId="26" w16cid:durableId="1460226746">
-    <w:abstractNumId w:val="31"/>
+    <w:abstractNumId w:val="36"/>
   </w:num>
   <w:num w:numId="27" w16cid:durableId="485172957">
-    <w:abstractNumId w:val="26"/>
+    <w:abstractNumId w:val="29"/>
   </w:num>
   <w:num w:numId="28" w16cid:durableId="423501880">
-    <w:abstractNumId w:val="15"/>
+    <w:abstractNumId w:val="18"/>
   </w:num>
   <w:num w:numId="29" w16cid:durableId="905266969">
     <w:abstractNumId w:val="2"/>
   </w:num>
   <w:num w:numId="30" w16cid:durableId="931084840">
-    <w:abstractNumId w:val="11"/>
+    <w:abstractNumId w:val="12"/>
   </w:num>
   <w:num w:numId="31" w16cid:durableId="269633627">
-    <w:abstractNumId w:val="13"/>
+    <w:abstractNumId w:val="16"/>
   </w:num>
   <w:num w:numId="32" w16cid:durableId="1424838902">
-    <w:abstractNumId w:val="30"/>
+    <w:abstractNumId w:val="35"/>
   </w:num>
   <w:num w:numId="33" w16cid:durableId="787430832">
     <w:abstractNumId w:val="3"/>
   </w:num>
   <w:num w:numId="34" w16cid:durableId="1763255771">
-    <w:abstractNumId w:val="18"/>
+    <w:abstractNumId w:val="21"/>
   </w:num>
   <w:num w:numId="35" w16cid:durableId="816384798">
-    <w:abstractNumId w:val="21"/>
+    <w:abstractNumId w:val="24"/>
   </w:num>
   <w:num w:numId="36" w16cid:durableId="2037466598">
-    <w:abstractNumId w:val="22"/>
+    <w:abstractNumId w:val="25"/>
     <w:lvlOverride w:ilvl="0">
       <w:startOverride w:val="1"/>
     </w:lvlOverride>
@@ -10991,7 +11913,22 @@
     </w:lvlOverride>
   </w:num>
   <w:num w:numId="37" w16cid:durableId="753941163">
-    <w:abstractNumId w:val="36"/>
+    <w:abstractNumId w:val="41"/>
+  </w:num>
+  <w:num w:numId="38" w16cid:durableId="1055008421">
+    <w:abstractNumId w:val="14"/>
+  </w:num>
+  <w:num w:numId="39" w16cid:durableId="1990209591">
+    <w:abstractNumId w:val="13"/>
+  </w:num>
+  <w:num w:numId="40" w16cid:durableId="1344091648">
+    <w:abstractNumId w:val="11"/>
+  </w:num>
+  <w:num w:numId="41" w16cid:durableId="975525944">
+    <w:abstractNumId w:val="33"/>
+  </w:num>
+  <w:num w:numId="42" w16cid:durableId="685517193">
+    <w:abstractNumId w:val="32"/>
   </w:num>
 </w:numbering>
 </file>

--- a/MatchSquad.docx
+++ b/MatchSquad.docx
@@ -1,6 +1,6 @@
 
 <file path=word/document.xml><?xml version="1.0" encoding="utf-8"?>
-<w:document xmlns:wpc="http://schemas.microsoft.com/office/word/2010/wordprocessingCanvas" xmlns:cx="http://schemas.microsoft.com/office/drawing/2014/chartex" xmlns:cx1="http://schemas.microsoft.com/office/drawing/2015/9/8/chartex" xmlns:cx2="http://schemas.microsoft.com/office/drawing/2015/10/21/chartex" xmlns:cx3="http://schemas.microsoft.com/office/drawing/2016/5/9/chartex" xmlns:cx4="http://schemas.microsoft.com/office/drawing/2016/5/10/chartex" xmlns:cx5="http://schemas.microsoft.com/office/drawing/2016/5/11/chartex" xmlns:cx6="http://schemas.microsoft.com/office/drawing/2016/5/12/chartex" xmlns:cx7="http://schemas.microsoft.com/office/drawing/2016/5/13/chartex" xmlns:cx8="http://schemas.microsoft.com/office/drawing/2016/5/14/chartex" xmlns:mc="http://schemas.openxmlformats.org/markup-compatibility/2006" xmlns:aink="http://schemas.microsoft.com/office/drawing/2016/ink" xmlns:am3d="http://schemas.microsoft.com/office/drawing/2017/model3d" xmlns:o="urn:schemas-microsoft-com:office:office" xmlns:oel="http://schemas.microsoft.com/office/2019/extlst" xmlns:r="http://schemas.openxmlformats.org/officeDocument/2006/relationships" xmlns:m="http://schemas.openxmlformats.org/officeDocument/2006/math" xmlns:v="urn:schemas-microsoft-com:vml" xmlns:wp14="http://schemas.microsoft.com/office/word/2010/wordprocessingDrawing" xmlns:wp="http://schemas.openxmlformats.org/drawingml/2006/wordprocessingDrawing" xmlns:w10="urn:schemas-microsoft-com:office:word" xmlns:w="http://schemas.openxmlformats.org/wordprocessingml/2006/main" xmlns:w14="http://schemas.microsoft.com/office/word/2010/wordml" xmlns:w15="http://schemas.microsoft.com/office/word/2012/wordml" xmlns:w16cex="http://schemas.microsoft.com/office/word/2018/wordml/cex" xmlns:w16cid="http://schemas.microsoft.com/office/word/2016/wordml/cid" xmlns:w16="http://schemas.microsoft.com/office/word/2018/wordml" xmlns:w16sdtdh="http://schemas.microsoft.com/office/word/2020/wordml/sdtdatahash" xmlns:w16se="http://schemas.microsoft.com/office/word/2015/wordml/symex" xmlns:wpg="http://schemas.microsoft.com/office/word/2010/wordprocessingGroup" xmlns:wpi="http://schemas.microsoft.com/office/word/2010/wordprocessingInk" xmlns:wne="http://schemas.microsoft.com/office/word/2006/wordml" xmlns:wps="http://schemas.microsoft.com/office/word/2010/wordprocessingShape" mc:Ignorable="w14 w15 w16se w16cid w16 w16cex w16sdtdh wp14">
+<w:document xmlns:wpc="http://schemas.microsoft.com/office/word/2010/wordprocessingCanvas" xmlns:cx="http://schemas.microsoft.com/office/drawing/2014/chartex" xmlns:cx1="http://schemas.microsoft.com/office/drawing/2015/9/8/chartex" xmlns:cx2="http://schemas.microsoft.com/office/drawing/2015/10/21/chartex" xmlns:cx3="http://schemas.microsoft.com/office/drawing/2016/5/9/chartex" xmlns:cx4="http://schemas.microsoft.com/office/drawing/2016/5/10/chartex" xmlns:cx5="http://schemas.microsoft.com/office/drawing/2016/5/11/chartex" xmlns:cx6="http://schemas.microsoft.com/office/drawing/2016/5/12/chartex" xmlns:cx7="http://schemas.microsoft.com/office/drawing/2016/5/13/chartex" xmlns:cx8="http://schemas.microsoft.com/office/drawing/2016/5/14/chartex" xmlns:mc="http://schemas.openxmlformats.org/markup-compatibility/2006" xmlns:aink="http://schemas.microsoft.com/office/drawing/2016/ink" xmlns:am3d="http://schemas.microsoft.com/office/drawing/2017/model3d" xmlns:o="urn:schemas-microsoft-com:office:office" xmlns:r="http://schemas.openxmlformats.org/officeDocument/2006/relationships" xmlns:m="http://schemas.openxmlformats.org/officeDocument/2006/math" xmlns:v="urn:schemas-microsoft-com:vml" xmlns:wp14="http://schemas.microsoft.com/office/word/2010/wordprocessingDrawing" xmlns:wp="http://schemas.openxmlformats.org/drawingml/2006/wordprocessingDrawing" xmlns:w10="urn:schemas-microsoft-com:office:word" xmlns:w="http://schemas.openxmlformats.org/wordprocessingml/2006/main" xmlns:w14="http://schemas.microsoft.com/office/word/2010/wordml" xmlns:w15="http://schemas.microsoft.com/office/word/2012/wordml" xmlns:w16cex="http://schemas.microsoft.com/office/word/2018/wordml/cex" xmlns:w16cid="http://schemas.microsoft.com/office/word/2016/wordml/cid" xmlns:w16="http://schemas.microsoft.com/office/word/2018/wordml" xmlns:w16sdtdh="http://schemas.microsoft.com/office/word/2020/wordml/sdtdatahash" xmlns:w16se="http://schemas.microsoft.com/office/word/2015/wordml/symex" xmlns:wpg="http://schemas.microsoft.com/office/word/2010/wordprocessingGroup" xmlns:wpi="http://schemas.microsoft.com/office/word/2010/wordprocessingInk" xmlns:wne="http://schemas.microsoft.com/office/word/2006/wordml" xmlns:wps="http://schemas.microsoft.com/office/word/2010/wordprocessingShape" mc:Ignorable="w14 w15 w16se w16cid w16 w16cex w16sdtdh wp14">
   <w:body>
     <w:p>
       <w:pPr>
@@ -650,7 +650,23 @@
           <w:rFonts w:asciiTheme="majorHAnsi" w:hAnsiTheme="majorHAnsi" w:cstheme="majorHAnsi"/>
           <w:color w:val="000000"/>
         </w:rPr>
-        <w:t xml:space="preserve">Alessandro Manrique Júnior                                                                        </w:t>
+        <w:t xml:space="preserve">Alessandro </w:t>
+      </w:r>
+      <w:proofErr w:type="spellStart"/>
+      <w:r>
+        <w:rPr>
+          <w:rFonts w:asciiTheme="majorHAnsi" w:hAnsiTheme="majorHAnsi" w:cstheme="majorHAnsi"/>
+          <w:color w:val="000000"/>
+        </w:rPr>
+        <w:t>Manrique</w:t>
+      </w:r>
+      <w:proofErr w:type="spellEnd"/>
+      <w:r>
+        <w:rPr>
+          <w:rFonts w:asciiTheme="majorHAnsi" w:hAnsiTheme="majorHAnsi" w:cstheme="majorHAnsi"/>
+          <w:color w:val="000000"/>
+        </w:rPr>
+        <w:t xml:space="preserve"> Júnior                                                                        </w:t>
       </w:r>
       <w:r>
         <w:rPr>
@@ -860,7 +876,23 @@
           <w:rFonts w:asciiTheme="majorHAnsi" w:hAnsiTheme="majorHAnsi" w:cstheme="majorHAnsi"/>
           <w:color w:val="000000"/>
         </w:rPr>
-        <w:t xml:space="preserve"> Siloe </w:t>
+        <w:t xml:space="preserve"> </w:t>
+      </w:r>
+      <w:proofErr w:type="spellStart"/>
+      <w:r>
+        <w:rPr>
+          <w:rFonts w:asciiTheme="majorHAnsi" w:hAnsiTheme="majorHAnsi" w:cstheme="majorHAnsi"/>
+          <w:color w:val="000000"/>
+        </w:rPr>
+        <w:t>Siloe</w:t>
+      </w:r>
+      <w:proofErr w:type="spellEnd"/>
+      <w:r>
+        <w:rPr>
+          <w:rFonts w:asciiTheme="majorHAnsi" w:hAnsiTheme="majorHAnsi" w:cstheme="majorHAnsi"/>
+          <w:color w:val="000000"/>
+        </w:rPr>
+        <w:t xml:space="preserve"> </w:t>
       </w:r>
       <w:r>
         <w:rPr>
@@ -1031,7 +1063,23 @@
           <w:rFonts w:asciiTheme="majorHAnsi" w:hAnsiTheme="majorHAnsi" w:cstheme="majorHAnsi"/>
           <w:color w:val="000000"/>
         </w:rPr>
-        <w:t xml:space="preserve">Victor Akira Maejima </w:t>
+        <w:t xml:space="preserve">Victor Akira </w:t>
+      </w:r>
+      <w:proofErr w:type="spellStart"/>
+      <w:r>
+        <w:rPr>
+          <w:rFonts w:asciiTheme="majorHAnsi" w:hAnsiTheme="majorHAnsi" w:cstheme="majorHAnsi"/>
+          <w:color w:val="000000"/>
+        </w:rPr>
+        <w:t>Maejima</w:t>
+      </w:r>
+      <w:proofErr w:type="spellEnd"/>
+      <w:r>
+        <w:rPr>
+          <w:rFonts w:asciiTheme="majorHAnsi" w:hAnsiTheme="majorHAnsi" w:cstheme="majorHAnsi"/>
+          <w:color w:val="000000"/>
+        </w:rPr>
+        <w:t xml:space="preserve"> </w:t>
       </w:r>
       <w:r>
         <w:rPr>
@@ -1163,8 +1211,17 @@
           <w:rFonts w:asciiTheme="majorHAnsi" w:hAnsiTheme="majorHAnsi" w:cstheme="majorHAnsi"/>
           <w:color w:val="000000"/>
         </w:rPr>
-        <w:t xml:space="preserve"> Todesco</w:t>
-      </w:r>
+        <w:t xml:space="preserve"> </w:t>
+      </w:r>
+      <w:proofErr w:type="spellStart"/>
+      <w:r>
+        <w:rPr>
+          <w:rFonts w:asciiTheme="majorHAnsi" w:hAnsiTheme="majorHAnsi" w:cstheme="majorHAnsi"/>
+          <w:color w:val="000000"/>
+        </w:rPr>
+        <w:t>Todesco</w:t>
+      </w:r>
+      <w:proofErr w:type="spellEnd"/>
       <w:r>
         <w:rPr>
           <w:rFonts w:asciiTheme="majorHAnsi" w:hAnsiTheme="majorHAnsi" w:cstheme="majorHAnsi"/>
@@ -1367,10 +1424,8 @@
             </w:tabs>
             <w:rPr>
               <w:rFonts w:asciiTheme="minorHAnsi" w:eastAsiaTheme="minorEastAsia" w:hAnsiTheme="minorHAnsi" w:cstheme="minorBidi"/>
-              <w:kern w:val="2"/>
-              <w:sz w:val="24"/>
-              <w:szCs w:val="24"/>
-              <w14:ligatures w14:val="standardContextual"/>
+              <w:noProof/>
+              <w:lang w:eastAsia="pt-BR"/>
             </w:rPr>
           </w:pPr>
           <w:r>
@@ -1382,50 +1437,58 @@
           <w:r>
             <w:fldChar w:fldCharType="separate"/>
           </w:r>
-          <w:hyperlink w:anchor="_Toc161572606" w:history="1">
+          <w:hyperlink w:anchor="_Toc161647266" w:history="1">
             <w:r>
               <w:rPr>
                 <w:rStyle w:val="Hyperlink"/>
+                <w:noProof/>
               </w:rPr>
               <w:t>Síntese do Projeto</w:t>
             </w:r>
             <w:r>
               <w:rPr>
+                <w:noProof/>
                 <w:webHidden/>
               </w:rPr>
               <w:tab/>
             </w:r>
             <w:r>
               <w:rPr>
+                <w:noProof/>
                 <w:webHidden/>
               </w:rPr>
               <w:fldChar w:fldCharType="begin"/>
             </w:r>
             <w:r>
               <w:rPr>
-                <w:webHidden/>
-              </w:rPr>
-              <w:instrText xml:space="preserve"> PAGEREF _Toc161572606 \h </w:instrText>
-            </w:r>
-            <w:r>
-              <w:rPr>
-                <w:webHidden/>
-              </w:rPr>
-            </w:r>
-            <w:r>
-              <w:rPr>
+                <w:noProof/>
+                <w:webHidden/>
+              </w:rPr>
+              <w:instrText xml:space="preserve"> PAGEREF _Toc161647266 \h </w:instrText>
+            </w:r>
+            <w:r>
+              <w:rPr>
+                <w:noProof/>
+                <w:webHidden/>
+              </w:rPr>
+            </w:r>
+            <w:r>
+              <w:rPr>
+                <w:noProof/>
                 <w:webHidden/>
               </w:rPr>
               <w:fldChar w:fldCharType="separate"/>
             </w:r>
             <w:r>
               <w:rPr>
+                <w:noProof/>
                 <w:webHidden/>
               </w:rPr>
               <w:t>3</w:t>
             </w:r>
             <w:r>
               <w:rPr>
+                <w:noProof/>
                 <w:webHidden/>
               </w:rPr>
               <w:fldChar w:fldCharType="end"/>
@@ -1440,56 +1503,62 @@
             </w:tabs>
             <w:rPr>
               <w:rFonts w:asciiTheme="minorHAnsi" w:eastAsiaTheme="minorEastAsia" w:hAnsiTheme="minorHAnsi" w:cstheme="minorBidi"/>
-              <w:kern w:val="2"/>
-              <w:sz w:val="24"/>
-              <w:szCs w:val="24"/>
-              <w14:ligatures w14:val="standardContextual"/>
+              <w:noProof/>
+              <w:lang w:eastAsia="pt-BR"/>
             </w:rPr>
           </w:pPr>
-          <w:hyperlink w:anchor="_Toc161572607" w:history="1">
+          <w:hyperlink w:anchor="_Toc161647267" w:history="1">
             <w:r>
               <w:rPr>
                 <w:rStyle w:val="Hyperlink"/>
+                <w:noProof/>
               </w:rPr>
               <w:t>Modelo de Negócio</w:t>
             </w:r>
             <w:r>
               <w:rPr>
+                <w:noProof/>
                 <w:webHidden/>
               </w:rPr>
               <w:tab/>
             </w:r>
             <w:r>
               <w:rPr>
+                <w:noProof/>
                 <w:webHidden/>
               </w:rPr>
               <w:fldChar w:fldCharType="begin"/>
             </w:r>
             <w:r>
               <w:rPr>
-                <w:webHidden/>
-              </w:rPr>
-              <w:instrText xml:space="preserve"> PAGEREF _Toc161572607 \h </w:instrText>
-            </w:r>
-            <w:r>
-              <w:rPr>
-                <w:webHidden/>
-              </w:rPr>
-            </w:r>
-            <w:r>
-              <w:rPr>
+                <w:noProof/>
+                <w:webHidden/>
+              </w:rPr>
+              <w:instrText xml:space="preserve"> PAGEREF _Toc161647267 \h </w:instrText>
+            </w:r>
+            <w:r>
+              <w:rPr>
+                <w:noProof/>
+                <w:webHidden/>
+              </w:rPr>
+            </w:r>
+            <w:r>
+              <w:rPr>
+                <w:noProof/>
                 <w:webHidden/>
               </w:rPr>
               <w:fldChar w:fldCharType="separate"/>
             </w:r>
             <w:r>
               <w:rPr>
+                <w:noProof/>
                 <w:webHidden/>
               </w:rPr>
               <w:t>4</w:t>
             </w:r>
             <w:r>
               <w:rPr>
+                <w:noProof/>
                 <w:webHidden/>
               </w:rPr>
               <w:fldChar w:fldCharType="end"/>
@@ -1504,58 +1573,64 @@
             </w:tabs>
             <w:rPr>
               <w:rFonts w:asciiTheme="minorHAnsi" w:eastAsiaTheme="minorEastAsia" w:hAnsiTheme="minorHAnsi" w:cstheme="minorBidi"/>
-              <w:kern w:val="2"/>
-              <w:sz w:val="24"/>
-              <w:szCs w:val="24"/>
-              <w14:ligatures w14:val="standardContextual"/>
+              <w:noProof/>
+              <w:lang w:eastAsia="pt-BR"/>
             </w:rPr>
           </w:pPr>
-          <w:hyperlink w:anchor="_Toc161572608" w:history="1">
+          <w:hyperlink w:anchor="_Toc161647268" w:history="1">
             <w:r>
               <w:rPr>
                 <w:rStyle w:val="Hyperlink"/>
                 <w:b/>
                 <w:bCs/>
-              </w:rPr>
-              <w:t>Público Alvo</w:t>
-            </w:r>
-            <w:r>
-              <w:rPr>
+                <w:noProof/>
+              </w:rPr>
+              <w:t>Público-alvo</w:t>
+            </w:r>
+            <w:r>
+              <w:rPr>
+                <w:noProof/>
                 <w:webHidden/>
               </w:rPr>
               <w:tab/>
             </w:r>
             <w:r>
               <w:rPr>
+                <w:noProof/>
                 <w:webHidden/>
               </w:rPr>
               <w:fldChar w:fldCharType="begin"/>
             </w:r>
             <w:r>
               <w:rPr>
-                <w:webHidden/>
-              </w:rPr>
-              <w:instrText xml:space="preserve"> PAGEREF _Toc161572608 \h </w:instrText>
-            </w:r>
-            <w:r>
-              <w:rPr>
-                <w:webHidden/>
-              </w:rPr>
-            </w:r>
-            <w:r>
-              <w:rPr>
+                <w:noProof/>
+                <w:webHidden/>
+              </w:rPr>
+              <w:instrText xml:space="preserve"> PAGEREF _Toc161647268 \h </w:instrText>
+            </w:r>
+            <w:r>
+              <w:rPr>
+                <w:noProof/>
+                <w:webHidden/>
+              </w:rPr>
+            </w:r>
+            <w:r>
+              <w:rPr>
+                <w:noProof/>
                 <w:webHidden/>
               </w:rPr>
               <w:fldChar w:fldCharType="separate"/>
             </w:r>
             <w:r>
               <w:rPr>
+                <w:noProof/>
                 <w:webHidden/>
               </w:rPr>
               <w:t>4</w:t>
             </w:r>
             <w:r>
               <w:rPr>
+                <w:noProof/>
                 <w:webHidden/>
               </w:rPr>
               <w:fldChar w:fldCharType="end"/>
@@ -1570,58 +1645,64 @@
             </w:tabs>
             <w:rPr>
               <w:rFonts w:asciiTheme="minorHAnsi" w:eastAsiaTheme="minorEastAsia" w:hAnsiTheme="minorHAnsi" w:cstheme="minorBidi"/>
-              <w:kern w:val="2"/>
-              <w:sz w:val="24"/>
-              <w:szCs w:val="24"/>
-              <w14:ligatures w14:val="standardContextual"/>
+              <w:noProof/>
+              <w:lang w:eastAsia="pt-BR"/>
             </w:rPr>
           </w:pPr>
-          <w:hyperlink w:anchor="_Toc161572609" w:history="1">
+          <w:hyperlink w:anchor="_Toc161647269" w:history="1">
             <w:r>
               <w:rPr>
                 <w:rStyle w:val="Hyperlink"/>
                 <w:b/>
                 <w:bCs/>
+                <w:noProof/>
               </w:rPr>
               <w:t>Tamanho do Mercado</w:t>
             </w:r>
             <w:r>
               <w:rPr>
+                <w:noProof/>
                 <w:webHidden/>
               </w:rPr>
               <w:tab/>
             </w:r>
             <w:r>
               <w:rPr>
+                <w:noProof/>
                 <w:webHidden/>
               </w:rPr>
               <w:fldChar w:fldCharType="begin"/>
             </w:r>
             <w:r>
               <w:rPr>
-                <w:webHidden/>
-              </w:rPr>
-              <w:instrText xml:space="preserve"> PAGEREF _Toc161572609 \h </w:instrText>
-            </w:r>
-            <w:r>
-              <w:rPr>
-                <w:webHidden/>
-              </w:rPr>
-            </w:r>
-            <w:r>
-              <w:rPr>
+                <w:noProof/>
+                <w:webHidden/>
+              </w:rPr>
+              <w:instrText xml:space="preserve"> PAGEREF _Toc161647269 \h </w:instrText>
+            </w:r>
+            <w:r>
+              <w:rPr>
+                <w:noProof/>
+                <w:webHidden/>
+              </w:rPr>
+            </w:r>
+            <w:r>
+              <w:rPr>
+                <w:noProof/>
                 <w:webHidden/>
               </w:rPr>
               <w:fldChar w:fldCharType="separate"/>
             </w:r>
             <w:r>
               <w:rPr>
+                <w:noProof/>
                 <w:webHidden/>
               </w:rPr>
               <w:t>4</w:t>
             </w:r>
             <w:r>
               <w:rPr>
+                <w:noProof/>
                 <w:webHidden/>
               </w:rPr>
               <w:fldChar w:fldCharType="end"/>
@@ -1637,56 +1718,62 @@
             <w:ind w:left="720"/>
             <w:rPr>
               <w:rFonts w:asciiTheme="minorHAnsi" w:eastAsiaTheme="minorEastAsia" w:hAnsiTheme="minorHAnsi" w:cstheme="minorBidi"/>
-              <w:kern w:val="2"/>
-              <w:sz w:val="24"/>
-              <w:szCs w:val="24"/>
-              <w14:ligatures w14:val="standardContextual"/>
+              <w:noProof/>
+              <w:lang w:eastAsia="pt-BR"/>
             </w:rPr>
           </w:pPr>
-          <w:hyperlink w:anchor="_Toc161572610" w:history="1">
+          <w:hyperlink w:anchor="_Toc161647270" w:history="1">
             <w:r>
               <w:rPr>
                 <w:rStyle w:val="Hyperlink"/>
+                <w:noProof/>
               </w:rPr>
               <w:t>Segmentação de Mercado:</w:t>
             </w:r>
             <w:r>
               <w:rPr>
+                <w:noProof/>
                 <w:webHidden/>
               </w:rPr>
               <w:tab/>
             </w:r>
             <w:r>
               <w:rPr>
+                <w:noProof/>
                 <w:webHidden/>
               </w:rPr>
               <w:fldChar w:fldCharType="begin"/>
             </w:r>
             <w:r>
               <w:rPr>
-                <w:webHidden/>
-              </w:rPr>
-              <w:instrText xml:space="preserve"> PAGEREF _Toc161572610 \h </w:instrText>
-            </w:r>
-            <w:r>
-              <w:rPr>
-                <w:webHidden/>
-              </w:rPr>
-            </w:r>
-            <w:r>
-              <w:rPr>
+                <w:noProof/>
+                <w:webHidden/>
+              </w:rPr>
+              <w:instrText xml:space="preserve"> PAGEREF _Toc161647270 \h </w:instrText>
+            </w:r>
+            <w:r>
+              <w:rPr>
+                <w:noProof/>
+                <w:webHidden/>
+              </w:rPr>
+            </w:r>
+            <w:r>
+              <w:rPr>
+                <w:noProof/>
                 <w:webHidden/>
               </w:rPr>
               <w:fldChar w:fldCharType="separate"/>
             </w:r>
             <w:r>
               <w:rPr>
+                <w:noProof/>
                 <w:webHidden/>
               </w:rPr>
               <w:t>4</w:t>
             </w:r>
             <w:r>
               <w:rPr>
+                <w:noProof/>
                 <w:webHidden/>
               </w:rPr>
               <w:fldChar w:fldCharType="end"/>
@@ -1702,56 +1789,62 @@
             <w:ind w:left="720"/>
             <w:rPr>
               <w:rFonts w:asciiTheme="minorHAnsi" w:eastAsiaTheme="minorEastAsia" w:hAnsiTheme="minorHAnsi" w:cstheme="minorBidi"/>
-              <w:kern w:val="2"/>
-              <w:sz w:val="24"/>
-              <w:szCs w:val="24"/>
-              <w14:ligatures w14:val="standardContextual"/>
+              <w:noProof/>
+              <w:lang w:eastAsia="pt-BR"/>
             </w:rPr>
           </w:pPr>
-          <w:hyperlink w:anchor="_Toc161572611" w:history="1">
+          <w:hyperlink w:anchor="_Toc161647271" w:history="1">
             <w:r>
               <w:rPr>
                 <w:rStyle w:val="Hyperlink"/>
+                <w:noProof/>
               </w:rPr>
               <w:t>Tamanho Total do Mercado (Contexto Brasileiro):</w:t>
             </w:r>
             <w:r>
               <w:rPr>
+                <w:noProof/>
                 <w:webHidden/>
               </w:rPr>
               <w:tab/>
             </w:r>
             <w:r>
               <w:rPr>
+                <w:noProof/>
                 <w:webHidden/>
               </w:rPr>
               <w:fldChar w:fldCharType="begin"/>
             </w:r>
             <w:r>
               <w:rPr>
-                <w:webHidden/>
-              </w:rPr>
-              <w:instrText xml:space="preserve"> PAGEREF _Toc161572611 \h </w:instrText>
-            </w:r>
-            <w:r>
-              <w:rPr>
-                <w:webHidden/>
-              </w:rPr>
-            </w:r>
-            <w:r>
-              <w:rPr>
+                <w:noProof/>
+                <w:webHidden/>
+              </w:rPr>
+              <w:instrText xml:space="preserve"> PAGEREF _Toc161647271 \h </w:instrText>
+            </w:r>
+            <w:r>
+              <w:rPr>
+                <w:noProof/>
+                <w:webHidden/>
+              </w:rPr>
+            </w:r>
+            <w:r>
+              <w:rPr>
+                <w:noProof/>
                 <w:webHidden/>
               </w:rPr>
               <w:fldChar w:fldCharType="separate"/>
             </w:r>
             <w:r>
               <w:rPr>
+                <w:noProof/>
                 <w:webHidden/>
               </w:rPr>
               <w:t>5</w:t>
             </w:r>
             <w:r>
               <w:rPr>
+                <w:noProof/>
                 <w:webHidden/>
               </w:rPr>
               <w:fldChar w:fldCharType="end"/>
@@ -1767,56 +1860,62 @@
             <w:ind w:left="720"/>
             <w:rPr>
               <w:rFonts w:asciiTheme="minorHAnsi" w:eastAsiaTheme="minorEastAsia" w:hAnsiTheme="minorHAnsi" w:cstheme="minorBidi"/>
-              <w:kern w:val="2"/>
-              <w:sz w:val="24"/>
-              <w:szCs w:val="24"/>
-              <w14:ligatures w14:val="standardContextual"/>
+              <w:noProof/>
+              <w:lang w:eastAsia="pt-BR"/>
             </w:rPr>
           </w:pPr>
-          <w:hyperlink w:anchor="_Toc161572612" w:history="1">
+          <w:hyperlink w:anchor="_Toc161647272" w:history="1">
             <w:r>
               <w:rPr>
                 <w:rStyle w:val="Hyperlink"/>
+                <w:noProof/>
               </w:rPr>
               <w:t>Segmentos de Mercado Alvo:</w:t>
             </w:r>
             <w:r>
               <w:rPr>
+                <w:noProof/>
                 <w:webHidden/>
               </w:rPr>
               <w:tab/>
             </w:r>
             <w:r>
               <w:rPr>
+                <w:noProof/>
                 <w:webHidden/>
               </w:rPr>
               <w:fldChar w:fldCharType="begin"/>
             </w:r>
             <w:r>
               <w:rPr>
-                <w:webHidden/>
-              </w:rPr>
-              <w:instrText xml:space="preserve"> PAGEREF _Toc161572612 \h </w:instrText>
-            </w:r>
-            <w:r>
-              <w:rPr>
-                <w:webHidden/>
-              </w:rPr>
-            </w:r>
-            <w:r>
-              <w:rPr>
+                <w:noProof/>
+                <w:webHidden/>
+              </w:rPr>
+              <w:instrText xml:space="preserve"> PAGEREF _Toc161647272 \h </w:instrText>
+            </w:r>
+            <w:r>
+              <w:rPr>
+                <w:noProof/>
+                <w:webHidden/>
+              </w:rPr>
+            </w:r>
+            <w:r>
+              <w:rPr>
+                <w:noProof/>
                 <w:webHidden/>
               </w:rPr>
               <w:fldChar w:fldCharType="separate"/>
             </w:r>
             <w:r>
               <w:rPr>
+                <w:noProof/>
                 <w:webHidden/>
               </w:rPr>
               <w:t>6</w:t>
             </w:r>
             <w:r>
               <w:rPr>
+                <w:noProof/>
                 <w:webHidden/>
               </w:rPr>
               <w:fldChar w:fldCharType="end"/>
@@ -1832,56 +1931,62 @@
             <w:ind w:left="720"/>
             <w:rPr>
               <w:rFonts w:asciiTheme="minorHAnsi" w:eastAsiaTheme="minorEastAsia" w:hAnsiTheme="minorHAnsi" w:cstheme="minorBidi"/>
-              <w:kern w:val="2"/>
-              <w:sz w:val="24"/>
-              <w:szCs w:val="24"/>
-              <w14:ligatures w14:val="standardContextual"/>
+              <w:noProof/>
+              <w:lang w:eastAsia="pt-BR"/>
             </w:rPr>
           </w:pPr>
-          <w:hyperlink w:anchor="_Toc161572613" w:history="1">
+          <w:hyperlink w:anchor="_Toc161647273" w:history="1">
             <w:r>
               <w:rPr>
                 <w:rStyle w:val="Hyperlink"/>
+                <w:noProof/>
               </w:rPr>
               <w:t>Taxa de Crescimento do Mercado:</w:t>
             </w:r>
             <w:r>
               <w:rPr>
+                <w:noProof/>
                 <w:webHidden/>
               </w:rPr>
               <w:tab/>
             </w:r>
             <w:r>
               <w:rPr>
+                <w:noProof/>
                 <w:webHidden/>
               </w:rPr>
               <w:fldChar w:fldCharType="begin"/>
             </w:r>
             <w:r>
               <w:rPr>
-                <w:webHidden/>
-              </w:rPr>
-              <w:instrText xml:space="preserve"> PAGEREF _Toc161572613 \h </w:instrText>
-            </w:r>
-            <w:r>
-              <w:rPr>
-                <w:webHidden/>
-              </w:rPr>
-            </w:r>
-            <w:r>
-              <w:rPr>
+                <w:noProof/>
+                <w:webHidden/>
+              </w:rPr>
+              <w:instrText xml:space="preserve"> PAGEREF _Toc161647273 \h </w:instrText>
+            </w:r>
+            <w:r>
+              <w:rPr>
+                <w:noProof/>
+                <w:webHidden/>
+              </w:rPr>
+            </w:r>
+            <w:r>
+              <w:rPr>
+                <w:noProof/>
                 <w:webHidden/>
               </w:rPr>
               <w:fldChar w:fldCharType="separate"/>
             </w:r>
             <w:r>
               <w:rPr>
+                <w:noProof/>
                 <w:webHidden/>
               </w:rPr>
               <w:t>7</w:t>
             </w:r>
             <w:r>
               <w:rPr>
+                <w:noProof/>
                 <w:webHidden/>
               </w:rPr>
               <w:fldChar w:fldCharType="end"/>
@@ -1897,56 +2002,62 @@
             <w:ind w:left="720"/>
             <w:rPr>
               <w:rFonts w:asciiTheme="minorHAnsi" w:eastAsiaTheme="minorEastAsia" w:hAnsiTheme="minorHAnsi" w:cstheme="minorBidi"/>
-              <w:kern w:val="2"/>
-              <w:sz w:val="24"/>
-              <w:szCs w:val="24"/>
-              <w14:ligatures w14:val="standardContextual"/>
+              <w:noProof/>
+              <w:lang w:eastAsia="pt-BR"/>
             </w:rPr>
           </w:pPr>
-          <w:hyperlink w:anchor="_Toc161572614" w:history="1">
+          <w:hyperlink w:anchor="_Toc161647274" w:history="1">
             <w:r>
               <w:rPr>
                 <w:rStyle w:val="Hyperlink"/>
+                <w:noProof/>
               </w:rPr>
               <w:t>Análise Competitiva:</w:t>
             </w:r>
             <w:r>
               <w:rPr>
+                <w:noProof/>
                 <w:webHidden/>
               </w:rPr>
               <w:tab/>
             </w:r>
             <w:r>
               <w:rPr>
+                <w:noProof/>
                 <w:webHidden/>
               </w:rPr>
               <w:fldChar w:fldCharType="begin"/>
             </w:r>
             <w:r>
               <w:rPr>
-                <w:webHidden/>
-              </w:rPr>
-              <w:instrText xml:space="preserve"> PAGEREF _Toc161572614 \h </w:instrText>
-            </w:r>
-            <w:r>
-              <w:rPr>
-                <w:webHidden/>
-              </w:rPr>
-            </w:r>
-            <w:r>
-              <w:rPr>
+                <w:noProof/>
+                <w:webHidden/>
+              </w:rPr>
+              <w:instrText xml:space="preserve"> PAGEREF _Toc161647274 \h </w:instrText>
+            </w:r>
+            <w:r>
+              <w:rPr>
+                <w:noProof/>
+                <w:webHidden/>
+              </w:rPr>
+            </w:r>
+            <w:r>
+              <w:rPr>
+                <w:noProof/>
                 <w:webHidden/>
               </w:rPr>
               <w:fldChar w:fldCharType="separate"/>
             </w:r>
             <w:r>
               <w:rPr>
+                <w:noProof/>
                 <w:webHidden/>
               </w:rPr>
               <w:t>7</w:t>
             </w:r>
             <w:r>
               <w:rPr>
+                <w:noProof/>
                 <w:webHidden/>
               </w:rPr>
               <w:fldChar w:fldCharType="end"/>
@@ -1962,56 +2073,62 @@
             <w:ind w:left="720"/>
             <w:rPr>
               <w:rFonts w:asciiTheme="minorHAnsi" w:eastAsiaTheme="minorEastAsia" w:hAnsiTheme="minorHAnsi" w:cstheme="minorBidi"/>
-              <w:kern w:val="2"/>
-              <w:sz w:val="24"/>
-              <w:szCs w:val="24"/>
-              <w14:ligatures w14:val="standardContextual"/>
+              <w:noProof/>
+              <w:lang w:eastAsia="pt-BR"/>
             </w:rPr>
           </w:pPr>
-          <w:hyperlink w:anchor="_Toc161572615" w:history="1">
+          <w:hyperlink w:anchor="_Toc161647275" w:history="1">
             <w:r>
               <w:rPr>
                 <w:rStyle w:val="Hyperlink"/>
+                <w:noProof/>
               </w:rPr>
               <w:t>Conclusão: Tendências e Perspectivas do Mercado de Mentoria Empreendedora:</w:t>
             </w:r>
             <w:r>
               <w:rPr>
+                <w:noProof/>
                 <w:webHidden/>
               </w:rPr>
               <w:tab/>
             </w:r>
             <w:r>
               <w:rPr>
+                <w:noProof/>
                 <w:webHidden/>
               </w:rPr>
               <w:fldChar w:fldCharType="begin"/>
             </w:r>
             <w:r>
               <w:rPr>
-                <w:webHidden/>
-              </w:rPr>
-              <w:instrText xml:space="preserve"> PAGEREF _Toc161572615 \h </w:instrText>
-            </w:r>
-            <w:r>
-              <w:rPr>
-                <w:webHidden/>
-              </w:rPr>
-            </w:r>
-            <w:r>
-              <w:rPr>
+                <w:noProof/>
+                <w:webHidden/>
+              </w:rPr>
+              <w:instrText xml:space="preserve"> PAGEREF _Toc161647275 \h </w:instrText>
+            </w:r>
+            <w:r>
+              <w:rPr>
+                <w:noProof/>
+                <w:webHidden/>
+              </w:rPr>
+            </w:r>
+            <w:r>
+              <w:rPr>
+                <w:noProof/>
                 <w:webHidden/>
               </w:rPr>
               <w:fldChar w:fldCharType="separate"/>
             </w:r>
             <w:r>
               <w:rPr>
+                <w:noProof/>
                 <w:webHidden/>
               </w:rPr>
               <w:t>8</w:t>
             </w:r>
             <w:r>
               <w:rPr>
+                <w:noProof/>
                 <w:webHidden/>
               </w:rPr>
               <w:fldChar w:fldCharType="end"/>
@@ -2026,58 +2143,64 @@
             </w:tabs>
             <w:rPr>
               <w:rFonts w:asciiTheme="minorHAnsi" w:eastAsiaTheme="minorEastAsia" w:hAnsiTheme="minorHAnsi" w:cstheme="minorBidi"/>
-              <w:kern w:val="2"/>
-              <w:sz w:val="24"/>
-              <w:szCs w:val="24"/>
-              <w14:ligatures w14:val="standardContextual"/>
+              <w:noProof/>
+              <w:lang w:eastAsia="pt-BR"/>
             </w:rPr>
           </w:pPr>
-          <w:hyperlink w:anchor="_Toc161572616" w:history="1">
+          <w:hyperlink w:anchor="_Toc161647276" w:history="1">
             <w:r>
               <w:rPr>
                 <w:rStyle w:val="Hyperlink"/>
                 <w:b/>
                 <w:bCs/>
+                <w:noProof/>
               </w:rPr>
               <w:t>Formas de Monetização.</w:t>
             </w:r>
             <w:r>
               <w:rPr>
+                <w:noProof/>
                 <w:webHidden/>
               </w:rPr>
               <w:tab/>
             </w:r>
             <w:r>
               <w:rPr>
+                <w:noProof/>
                 <w:webHidden/>
               </w:rPr>
               <w:fldChar w:fldCharType="begin"/>
             </w:r>
             <w:r>
               <w:rPr>
-                <w:webHidden/>
-              </w:rPr>
-              <w:instrText xml:space="preserve"> PAGEREF _Toc161572616 \h </w:instrText>
-            </w:r>
-            <w:r>
-              <w:rPr>
-                <w:webHidden/>
-              </w:rPr>
-            </w:r>
-            <w:r>
-              <w:rPr>
+                <w:noProof/>
+                <w:webHidden/>
+              </w:rPr>
+              <w:instrText xml:space="preserve"> PAGEREF _Toc161647276 \h </w:instrText>
+            </w:r>
+            <w:r>
+              <w:rPr>
+                <w:noProof/>
+                <w:webHidden/>
+              </w:rPr>
+            </w:r>
+            <w:r>
+              <w:rPr>
+                <w:noProof/>
                 <w:webHidden/>
               </w:rPr>
               <w:fldChar w:fldCharType="separate"/>
             </w:r>
             <w:r>
               <w:rPr>
+                <w:noProof/>
                 <w:webHidden/>
               </w:rPr>
               <w:t>9</w:t>
             </w:r>
             <w:r>
               <w:rPr>
+                <w:noProof/>
                 <w:webHidden/>
               </w:rPr>
               <w:fldChar w:fldCharType="end"/>
@@ -2092,58 +2215,64 @@
             </w:tabs>
             <w:rPr>
               <w:rFonts w:asciiTheme="minorHAnsi" w:eastAsiaTheme="minorEastAsia" w:hAnsiTheme="minorHAnsi" w:cstheme="minorBidi"/>
-              <w:kern w:val="2"/>
-              <w:sz w:val="24"/>
-              <w:szCs w:val="24"/>
-              <w14:ligatures w14:val="standardContextual"/>
+              <w:noProof/>
+              <w:lang w:eastAsia="pt-BR"/>
             </w:rPr>
           </w:pPr>
-          <w:hyperlink w:anchor="_Toc161572617" w:history="1">
+          <w:hyperlink w:anchor="_Toc161647277" w:history="1">
             <w:r>
               <w:rPr>
                 <w:rStyle w:val="Hyperlink"/>
                 <w:b/>
                 <w:bCs/>
+                <w:noProof/>
               </w:rPr>
               <w:t>Formas de Degustação/Testes</w:t>
             </w:r>
             <w:r>
               <w:rPr>
+                <w:noProof/>
                 <w:webHidden/>
               </w:rPr>
               <w:tab/>
             </w:r>
             <w:r>
               <w:rPr>
+                <w:noProof/>
                 <w:webHidden/>
               </w:rPr>
               <w:fldChar w:fldCharType="begin"/>
             </w:r>
             <w:r>
               <w:rPr>
-                <w:webHidden/>
-              </w:rPr>
-              <w:instrText xml:space="preserve"> PAGEREF _Toc161572617 \h </w:instrText>
-            </w:r>
-            <w:r>
-              <w:rPr>
-                <w:webHidden/>
-              </w:rPr>
-            </w:r>
-            <w:r>
-              <w:rPr>
+                <w:noProof/>
+                <w:webHidden/>
+              </w:rPr>
+              <w:instrText xml:space="preserve"> PAGEREF _Toc161647277 \h </w:instrText>
+            </w:r>
+            <w:r>
+              <w:rPr>
+                <w:noProof/>
+                <w:webHidden/>
+              </w:rPr>
+            </w:r>
+            <w:r>
+              <w:rPr>
+                <w:noProof/>
                 <w:webHidden/>
               </w:rPr>
               <w:fldChar w:fldCharType="separate"/>
             </w:r>
             <w:r>
               <w:rPr>
+                <w:noProof/>
                 <w:webHidden/>
               </w:rPr>
               <w:t>9</w:t>
             </w:r>
             <w:r>
               <w:rPr>
+                <w:noProof/>
                 <w:webHidden/>
               </w:rPr>
               <w:fldChar w:fldCharType="end"/>
@@ -2158,58 +2287,64 @@
             </w:tabs>
             <w:rPr>
               <w:rFonts w:asciiTheme="minorHAnsi" w:eastAsiaTheme="minorEastAsia" w:hAnsiTheme="minorHAnsi" w:cstheme="minorBidi"/>
-              <w:kern w:val="2"/>
-              <w:sz w:val="24"/>
-              <w:szCs w:val="24"/>
-              <w14:ligatures w14:val="standardContextual"/>
+              <w:noProof/>
+              <w:lang w:eastAsia="pt-BR"/>
             </w:rPr>
           </w:pPr>
-          <w:hyperlink w:anchor="_Toc161572618" w:history="1">
+          <w:hyperlink w:anchor="_Toc161647278" w:history="1">
             <w:r>
               <w:rPr>
                 <w:rStyle w:val="Hyperlink"/>
                 <w:b/>
                 <w:bCs/>
+                <w:noProof/>
               </w:rPr>
               <w:t>Concorrentes</w:t>
             </w:r>
             <w:r>
               <w:rPr>
+                <w:noProof/>
                 <w:webHidden/>
               </w:rPr>
               <w:tab/>
             </w:r>
             <w:r>
               <w:rPr>
+                <w:noProof/>
                 <w:webHidden/>
               </w:rPr>
               <w:fldChar w:fldCharType="begin"/>
             </w:r>
             <w:r>
               <w:rPr>
-                <w:webHidden/>
-              </w:rPr>
-              <w:instrText xml:space="preserve"> PAGEREF _Toc161572618 \h </w:instrText>
-            </w:r>
-            <w:r>
-              <w:rPr>
-                <w:webHidden/>
-              </w:rPr>
-            </w:r>
-            <w:r>
-              <w:rPr>
+                <w:noProof/>
+                <w:webHidden/>
+              </w:rPr>
+              <w:instrText xml:space="preserve"> PAGEREF _Toc161647278 \h </w:instrText>
+            </w:r>
+            <w:r>
+              <w:rPr>
+                <w:noProof/>
+                <w:webHidden/>
+              </w:rPr>
+            </w:r>
+            <w:r>
+              <w:rPr>
+                <w:noProof/>
                 <w:webHidden/>
               </w:rPr>
               <w:fldChar w:fldCharType="separate"/>
             </w:r>
             <w:r>
               <w:rPr>
+                <w:noProof/>
                 <w:webHidden/>
               </w:rPr>
               <w:t>10</w:t>
             </w:r>
             <w:r>
               <w:rPr>
+                <w:noProof/>
                 <w:webHidden/>
               </w:rPr>
               <w:fldChar w:fldCharType="end"/>
@@ -2224,58 +2359,64 @@
             </w:tabs>
             <w:rPr>
               <w:rFonts w:asciiTheme="minorHAnsi" w:eastAsiaTheme="minorEastAsia" w:hAnsiTheme="minorHAnsi" w:cstheme="minorBidi"/>
-              <w:kern w:val="2"/>
-              <w:sz w:val="24"/>
-              <w:szCs w:val="24"/>
-              <w14:ligatures w14:val="standardContextual"/>
+              <w:noProof/>
+              <w:lang w:eastAsia="pt-BR"/>
             </w:rPr>
           </w:pPr>
-          <w:hyperlink w:anchor="_Toc161572619" w:history="1">
+          <w:hyperlink w:anchor="_Toc161647279" w:history="1">
             <w:r>
               <w:rPr>
                 <w:rStyle w:val="Hyperlink"/>
                 <w:b/>
                 <w:bCs/>
+                <w:noProof/>
               </w:rPr>
               <w:t>Faturamento mínimo/Ponto de equilíbrio</w:t>
             </w:r>
             <w:r>
               <w:rPr>
+                <w:noProof/>
                 <w:webHidden/>
               </w:rPr>
               <w:tab/>
             </w:r>
             <w:r>
               <w:rPr>
+                <w:noProof/>
                 <w:webHidden/>
               </w:rPr>
               <w:fldChar w:fldCharType="begin"/>
             </w:r>
             <w:r>
               <w:rPr>
-                <w:webHidden/>
-              </w:rPr>
-              <w:instrText xml:space="preserve"> PAGEREF _Toc161572619 \h </w:instrText>
-            </w:r>
-            <w:r>
-              <w:rPr>
-                <w:webHidden/>
-              </w:rPr>
-            </w:r>
-            <w:r>
-              <w:rPr>
+                <w:noProof/>
+                <w:webHidden/>
+              </w:rPr>
+              <w:instrText xml:space="preserve"> PAGEREF _Toc161647279 \h </w:instrText>
+            </w:r>
+            <w:r>
+              <w:rPr>
+                <w:noProof/>
+                <w:webHidden/>
+              </w:rPr>
+            </w:r>
+            <w:r>
+              <w:rPr>
+                <w:noProof/>
                 <w:webHidden/>
               </w:rPr>
               <w:fldChar w:fldCharType="separate"/>
             </w:r>
             <w:r>
               <w:rPr>
+                <w:noProof/>
                 <w:webHidden/>
               </w:rPr>
               <w:t>10</w:t>
             </w:r>
             <w:r>
               <w:rPr>
+                <w:noProof/>
                 <w:webHidden/>
               </w:rPr>
               <w:fldChar w:fldCharType="end"/>
@@ -2290,56 +2431,62 @@
             </w:tabs>
             <w:rPr>
               <w:rFonts w:asciiTheme="minorHAnsi" w:eastAsiaTheme="minorEastAsia" w:hAnsiTheme="minorHAnsi" w:cstheme="minorBidi"/>
-              <w:kern w:val="2"/>
-              <w:sz w:val="24"/>
-              <w:szCs w:val="24"/>
-              <w14:ligatures w14:val="standardContextual"/>
+              <w:noProof/>
+              <w:lang w:eastAsia="pt-BR"/>
             </w:rPr>
           </w:pPr>
-          <w:hyperlink w:anchor="_Toc161572620" w:history="1">
+          <w:hyperlink w:anchor="_Toc161647280" w:history="1">
             <w:r>
               <w:rPr>
                 <w:rStyle w:val="Hyperlink"/>
-              </w:rPr>
-              <w:t>N ível de Dificuldade do Sistema Proposto</w:t>
-            </w:r>
-            <w:r>
-              <w:rPr>
+                <w:noProof/>
+              </w:rPr>
+              <w:t>Nível de Dificuldade do Sistema Proposto</w:t>
+            </w:r>
+            <w:r>
+              <w:rPr>
+                <w:noProof/>
                 <w:webHidden/>
               </w:rPr>
               <w:tab/>
             </w:r>
             <w:r>
               <w:rPr>
+                <w:noProof/>
                 <w:webHidden/>
               </w:rPr>
               <w:fldChar w:fldCharType="begin"/>
             </w:r>
             <w:r>
               <w:rPr>
-                <w:webHidden/>
-              </w:rPr>
-              <w:instrText xml:space="preserve"> PAGEREF _Toc161572620 \h </w:instrText>
-            </w:r>
-            <w:r>
-              <w:rPr>
-                <w:webHidden/>
-              </w:rPr>
-            </w:r>
-            <w:r>
-              <w:rPr>
+                <w:noProof/>
+                <w:webHidden/>
+              </w:rPr>
+              <w:instrText xml:space="preserve"> PAGEREF _Toc161647280 \h </w:instrText>
+            </w:r>
+            <w:r>
+              <w:rPr>
+                <w:noProof/>
+                <w:webHidden/>
+              </w:rPr>
+            </w:r>
+            <w:r>
+              <w:rPr>
+                <w:noProof/>
                 <w:webHidden/>
               </w:rPr>
               <w:fldChar w:fldCharType="separate"/>
             </w:r>
             <w:r>
               <w:rPr>
+                <w:noProof/>
                 <w:webHidden/>
               </w:rPr>
               <w:t>10</w:t>
             </w:r>
             <w:r>
               <w:rPr>
+                <w:noProof/>
                 <w:webHidden/>
               </w:rPr>
               <w:fldChar w:fldCharType="end"/>
@@ -2354,58 +2501,64 @@
             </w:tabs>
             <w:rPr>
               <w:rFonts w:asciiTheme="minorHAnsi" w:eastAsiaTheme="minorEastAsia" w:hAnsiTheme="minorHAnsi" w:cstheme="minorBidi"/>
-              <w:kern w:val="2"/>
-              <w:sz w:val="24"/>
-              <w:szCs w:val="24"/>
-              <w14:ligatures w14:val="standardContextual"/>
+              <w:noProof/>
+              <w:lang w:eastAsia="pt-BR"/>
             </w:rPr>
           </w:pPr>
-          <w:hyperlink w:anchor="_Toc161572621" w:history="1">
+          <w:hyperlink w:anchor="_Toc161647281" w:history="1">
             <w:r>
               <w:rPr>
                 <w:rStyle w:val="Hyperlink"/>
                 <w:b/>
                 <w:bCs/>
+                <w:noProof/>
               </w:rPr>
               <w:t>Quantidade de Tabelas, quais tabelas?</w:t>
             </w:r>
             <w:r>
               <w:rPr>
+                <w:noProof/>
                 <w:webHidden/>
               </w:rPr>
               <w:tab/>
             </w:r>
             <w:r>
               <w:rPr>
+                <w:noProof/>
                 <w:webHidden/>
               </w:rPr>
               <w:fldChar w:fldCharType="begin"/>
             </w:r>
             <w:r>
               <w:rPr>
-                <w:webHidden/>
-              </w:rPr>
-              <w:instrText xml:space="preserve"> PAGEREF _Toc161572621 \h </w:instrText>
-            </w:r>
-            <w:r>
-              <w:rPr>
-                <w:webHidden/>
-              </w:rPr>
-            </w:r>
-            <w:r>
-              <w:rPr>
+                <w:noProof/>
+                <w:webHidden/>
+              </w:rPr>
+              <w:instrText xml:space="preserve"> PAGEREF _Toc161647281 \h </w:instrText>
+            </w:r>
+            <w:r>
+              <w:rPr>
+                <w:noProof/>
+                <w:webHidden/>
+              </w:rPr>
+            </w:r>
+            <w:r>
+              <w:rPr>
+                <w:noProof/>
                 <w:webHidden/>
               </w:rPr>
               <w:fldChar w:fldCharType="separate"/>
             </w:r>
             <w:r>
               <w:rPr>
+                <w:noProof/>
                 <w:webHidden/>
               </w:rPr>
               <w:t>10</w:t>
             </w:r>
             <w:r>
               <w:rPr>
+                <w:noProof/>
                 <w:webHidden/>
               </w:rPr>
               <w:fldChar w:fldCharType="end"/>
@@ -2420,58 +2573,64 @@
             </w:tabs>
             <w:rPr>
               <w:rFonts w:asciiTheme="minorHAnsi" w:eastAsiaTheme="minorEastAsia" w:hAnsiTheme="minorHAnsi" w:cstheme="minorBidi"/>
-              <w:kern w:val="2"/>
-              <w:sz w:val="24"/>
-              <w:szCs w:val="24"/>
-              <w14:ligatures w14:val="standardContextual"/>
+              <w:noProof/>
+              <w:lang w:eastAsia="pt-BR"/>
             </w:rPr>
           </w:pPr>
-          <w:hyperlink w:anchor="_Toc161572622" w:history="1">
+          <w:hyperlink w:anchor="_Toc161647282" w:history="1">
             <w:r>
               <w:rPr>
                 <w:rStyle w:val="Hyperlink"/>
                 <w:b/>
                 <w:bCs/>
+                <w:noProof/>
               </w:rPr>
               <w:t>Quantidade de dores (Casos de Uso). Quais dores?</w:t>
             </w:r>
             <w:r>
               <w:rPr>
+                <w:noProof/>
                 <w:webHidden/>
               </w:rPr>
               <w:tab/>
             </w:r>
             <w:r>
               <w:rPr>
+                <w:noProof/>
                 <w:webHidden/>
               </w:rPr>
               <w:fldChar w:fldCharType="begin"/>
             </w:r>
             <w:r>
               <w:rPr>
-                <w:webHidden/>
-              </w:rPr>
-              <w:instrText xml:space="preserve"> PAGEREF _Toc161572622 \h </w:instrText>
-            </w:r>
-            <w:r>
-              <w:rPr>
-                <w:webHidden/>
-              </w:rPr>
-            </w:r>
-            <w:r>
-              <w:rPr>
+                <w:noProof/>
+                <w:webHidden/>
+              </w:rPr>
+              <w:instrText xml:space="preserve"> PAGEREF _Toc161647282 \h </w:instrText>
+            </w:r>
+            <w:r>
+              <w:rPr>
+                <w:noProof/>
+                <w:webHidden/>
+              </w:rPr>
+            </w:r>
+            <w:r>
+              <w:rPr>
+                <w:noProof/>
                 <w:webHidden/>
               </w:rPr>
               <w:fldChar w:fldCharType="separate"/>
             </w:r>
             <w:r>
               <w:rPr>
+                <w:noProof/>
                 <w:webHidden/>
               </w:rPr>
               <w:t>10</w:t>
             </w:r>
             <w:r>
               <w:rPr>
+                <w:noProof/>
                 <w:webHidden/>
               </w:rPr>
               <w:fldChar w:fldCharType="end"/>
@@ -2486,58 +2645,348 @@
             </w:tabs>
             <w:rPr>
               <w:rFonts w:asciiTheme="minorHAnsi" w:eastAsiaTheme="minorEastAsia" w:hAnsiTheme="minorHAnsi" w:cstheme="minorBidi"/>
-              <w:kern w:val="2"/>
-              <w:sz w:val="24"/>
-              <w:szCs w:val="24"/>
-              <w14:ligatures w14:val="standardContextual"/>
+              <w:noProof/>
+              <w:lang w:eastAsia="pt-BR"/>
             </w:rPr>
           </w:pPr>
-          <w:hyperlink w:anchor="_Toc161572623" w:history="1">
+          <w:hyperlink w:anchor="_Toc161647283" w:history="1">
             <w:r>
               <w:rPr>
                 <w:rStyle w:val="Hyperlink"/>
                 <w:b/>
                 <w:bCs/>
-              </w:rPr>
-              <w:t>Quantidade de Relatórios (Não é listagem). Quais relatorios?</w:t>
-            </w:r>
-            <w:r>
-              <w:rPr>
+                <w:noProof/>
+              </w:rPr>
+              <w:t>Quantidade de Relatórios. Quais relatórios?</w:t>
+            </w:r>
+            <w:r>
+              <w:rPr>
+                <w:noProof/>
                 <w:webHidden/>
               </w:rPr>
               <w:tab/>
             </w:r>
             <w:r>
               <w:rPr>
+                <w:noProof/>
                 <w:webHidden/>
               </w:rPr>
               <w:fldChar w:fldCharType="begin"/>
             </w:r>
             <w:r>
               <w:rPr>
-                <w:webHidden/>
-              </w:rPr>
-              <w:instrText xml:space="preserve"> PAGEREF _Toc161572623 \h </w:instrText>
-            </w:r>
-            <w:r>
-              <w:rPr>
-                <w:webHidden/>
-              </w:rPr>
-            </w:r>
-            <w:r>
-              <w:rPr>
+                <w:noProof/>
+                <w:webHidden/>
+              </w:rPr>
+              <w:instrText xml:space="preserve"> PAGEREF _Toc161647283 \h </w:instrText>
+            </w:r>
+            <w:r>
+              <w:rPr>
+                <w:noProof/>
+                <w:webHidden/>
+              </w:rPr>
+            </w:r>
+            <w:r>
+              <w:rPr>
+                <w:noProof/>
                 <w:webHidden/>
               </w:rPr>
               <w:fldChar w:fldCharType="separate"/>
             </w:r>
             <w:r>
               <w:rPr>
-                <w:webHidden/>
-              </w:rPr>
-              <w:t>10</w:t>
-            </w:r>
-            <w:r>
-              <w:rPr>
+                <w:noProof/>
+                <w:webHidden/>
+              </w:rPr>
+              <w:t>11</w:t>
+            </w:r>
+            <w:r>
+              <w:rPr>
+                <w:noProof/>
+                <w:webHidden/>
+              </w:rPr>
+              <w:fldChar w:fldCharType="end"/>
+            </w:r>
+          </w:hyperlink>
+        </w:p>
+        <w:p>
+          <w:pPr>
+            <w:pStyle w:val="Sumrio3"/>
+            <w:tabs>
+              <w:tab w:val="right" w:leader="dot" w:pos="8720"/>
+            </w:tabs>
+            <w:ind w:left="720"/>
+            <w:rPr>
+              <w:rFonts w:asciiTheme="minorHAnsi" w:eastAsiaTheme="minorEastAsia" w:hAnsiTheme="minorHAnsi" w:cstheme="minorBidi"/>
+              <w:noProof/>
+              <w:lang w:eastAsia="pt-BR"/>
+            </w:rPr>
+          </w:pPr>
+          <w:hyperlink w:anchor="_Toc161647284" w:history="1">
+            <w:r>
+              <w:rPr>
+                <w:rStyle w:val="Hyperlink"/>
+                <w:noProof/>
+              </w:rPr>
+              <w:t>Consulta de Avaliação:</w:t>
+            </w:r>
+            <w:r>
+              <w:rPr>
+                <w:noProof/>
+                <w:webHidden/>
+              </w:rPr>
+              <w:tab/>
+            </w:r>
+            <w:r>
+              <w:rPr>
+                <w:noProof/>
+                <w:webHidden/>
+              </w:rPr>
+              <w:fldChar w:fldCharType="begin"/>
+            </w:r>
+            <w:r>
+              <w:rPr>
+                <w:noProof/>
+                <w:webHidden/>
+              </w:rPr>
+              <w:instrText xml:space="preserve"> PAGEREF _Toc161647284 \h </w:instrText>
+            </w:r>
+            <w:r>
+              <w:rPr>
+                <w:noProof/>
+                <w:webHidden/>
+              </w:rPr>
+            </w:r>
+            <w:r>
+              <w:rPr>
+                <w:noProof/>
+                <w:webHidden/>
+              </w:rPr>
+              <w:fldChar w:fldCharType="separate"/>
+            </w:r>
+            <w:r>
+              <w:rPr>
+                <w:noProof/>
+                <w:webHidden/>
+              </w:rPr>
+              <w:t>11</w:t>
+            </w:r>
+            <w:r>
+              <w:rPr>
+                <w:noProof/>
+                <w:webHidden/>
+              </w:rPr>
+              <w:fldChar w:fldCharType="end"/>
+            </w:r>
+          </w:hyperlink>
+        </w:p>
+        <w:p>
+          <w:pPr>
+            <w:pStyle w:val="Sumrio3"/>
+            <w:tabs>
+              <w:tab w:val="right" w:leader="dot" w:pos="8720"/>
+            </w:tabs>
+            <w:ind w:left="720"/>
+            <w:rPr>
+              <w:rFonts w:asciiTheme="minorHAnsi" w:eastAsiaTheme="minorEastAsia" w:hAnsiTheme="minorHAnsi" w:cstheme="minorBidi"/>
+              <w:noProof/>
+              <w:lang w:eastAsia="pt-BR"/>
+            </w:rPr>
+          </w:pPr>
+          <w:hyperlink w:anchor="_Toc161647285" w:history="1">
+            <w:r>
+              <w:rPr>
+                <w:rStyle w:val="Hyperlink"/>
+                <w:noProof/>
+              </w:rPr>
+              <w:t>Histórico de Match:</w:t>
+            </w:r>
+            <w:r>
+              <w:rPr>
+                <w:noProof/>
+                <w:webHidden/>
+              </w:rPr>
+              <w:tab/>
+            </w:r>
+            <w:r>
+              <w:rPr>
+                <w:noProof/>
+                <w:webHidden/>
+              </w:rPr>
+              <w:fldChar w:fldCharType="begin"/>
+            </w:r>
+            <w:r>
+              <w:rPr>
+                <w:noProof/>
+                <w:webHidden/>
+              </w:rPr>
+              <w:instrText xml:space="preserve"> PAGEREF _Toc161647285 \h </w:instrText>
+            </w:r>
+            <w:r>
+              <w:rPr>
+                <w:noProof/>
+                <w:webHidden/>
+              </w:rPr>
+            </w:r>
+            <w:r>
+              <w:rPr>
+                <w:noProof/>
+                <w:webHidden/>
+              </w:rPr>
+              <w:fldChar w:fldCharType="separate"/>
+            </w:r>
+            <w:r>
+              <w:rPr>
+                <w:noProof/>
+                <w:webHidden/>
+              </w:rPr>
+              <w:t>11</w:t>
+            </w:r>
+            <w:r>
+              <w:rPr>
+                <w:noProof/>
+                <w:webHidden/>
+              </w:rPr>
+              <w:fldChar w:fldCharType="end"/>
+            </w:r>
+          </w:hyperlink>
+        </w:p>
+        <w:p>
+          <w:pPr>
+            <w:pStyle w:val="Sumrio3"/>
+            <w:tabs>
+              <w:tab w:val="right" w:leader="dot" w:pos="8720"/>
+            </w:tabs>
+            <w:ind w:left="720"/>
+            <w:rPr>
+              <w:rFonts w:asciiTheme="minorHAnsi" w:eastAsiaTheme="minorEastAsia" w:hAnsiTheme="minorHAnsi" w:cstheme="minorBidi"/>
+              <w:noProof/>
+              <w:lang w:eastAsia="pt-BR"/>
+            </w:rPr>
+          </w:pPr>
+          <w:hyperlink w:anchor="_Toc161647286" w:history="1">
+            <w:r>
+              <w:rPr>
+                <w:rStyle w:val="Hyperlink"/>
+                <w:noProof/>
+              </w:rPr>
+              <w:t>Relatório de Progressão:</w:t>
+            </w:r>
+            <w:r>
+              <w:rPr>
+                <w:noProof/>
+                <w:webHidden/>
+              </w:rPr>
+              <w:tab/>
+            </w:r>
+            <w:r>
+              <w:rPr>
+                <w:noProof/>
+                <w:webHidden/>
+              </w:rPr>
+              <w:fldChar w:fldCharType="begin"/>
+            </w:r>
+            <w:r>
+              <w:rPr>
+                <w:noProof/>
+                <w:webHidden/>
+              </w:rPr>
+              <w:instrText xml:space="preserve"> PAGEREF _Toc161647286 \h </w:instrText>
+            </w:r>
+            <w:r>
+              <w:rPr>
+                <w:noProof/>
+                <w:webHidden/>
+              </w:rPr>
+            </w:r>
+            <w:r>
+              <w:rPr>
+                <w:noProof/>
+                <w:webHidden/>
+              </w:rPr>
+              <w:fldChar w:fldCharType="separate"/>
+            </w:r>
+            <w:r>
+              <w:rPr>
+                <w:noProof/>
+                <w:webHidden/>
+              </w:rPr>
+              <w:t>11</w:t>
+            </w:r>
+            <w:r>
+              <w:rPr>
+                <w:noProof/>
+                <w:webHidden/>
+              </w:rPr>
+              <w:fldChar w:fldCharType="end"/>
+            </w:r>
+          </w:hyperlink>
+        </w:p>
+        <w:p>
+          <w:pPr>
+            <w:pStyle w:val="Sumrio3"/>
+            <w:tabs>
+              <w:tab w:val="right" w:leader="dot" w:pos="8720"/>
+            </w:tabs>
+            <w:ind w:left="720"/>
+            <w:rPr>
+              <w:rFonts w:asciiTheme="minorHAnsi" w:eastAsiaTheme="minorEastAsia" w:hAnsiTheme="minorHAnsi" w:cstheme="minorBidi"/>
+              <w:noProof/>
+              <w:lang w:eastAsia="pt-BR"/>
+            </w:rPr>
+          </w:pPr>
+          <w:hyperlink w:anchor="_Toc161647287" w:history="1">
+            <w:r>
+              <w:rPr>
+                <w:rStyle w:val="Hyperlink"/>
+                <w:noProof/>
+              </w:rPr>
+              <w:t>Contrato de Mentoria:</w:t>
+            </w:r>
+            <w:r>
+              <w:rPr>
+                <w:noProof/>
+                <w:webHidden/>
+              </w:rPr>
+              <w:tab/>
+            </w:r>
+            <w:r>
+              <w:rPr>
+                <w:noProof/>
+                <w:webHidden/>
+              </w:rPr>
+              <w:fldChar w:fldCharType="begin"/>
+            </w:r>
+            <w:r>
+              <w:rPr>
+                <w:noProof/>
+                <w:webHidden/>
+              </w:rPr>
+              <w:instrText xml:space="preserve"> PAGEREF _Toc161647287 \h </w:instrText>
+            </w:r>
+            <w:r>
+              <w:rPr>
+                <w:noProof/>
+                <w:webHidden/>
+              </w:rPr>
+            </w:r>
+            <w:r>
+              <w:rPr>
+                <w:noProof/>
+                <w:webHidden/>
+              </w:rPr>
+              <w:fldChar w:fldCharType="separate"/>
+            </w:r>
+            <w:r>
+              <w:rPr>
+                <w:noProof/>
+                <w:webHidden/>
+              </w:rPr>
+              <w:t>11</w:t>
+            </w:r>
+            <w:r>
+              <w:rPr>
+                <w:noProof/>
                 <w:webHidden/>
               </w:rPr>
               <w:fldChar w:fldCharType="end"/>
@@ -2552,58 +3001,64 @@
             </w:tabs>
             <w:rPr>
               <w:rFonts w:asciiTheme="minorHAnsi" w:eastAsiaTheme="minorEastAsia" w:hAnsiTheme="minorHAnsi" w:cstheme="minorBidi"/>
-              <w:kern w:val="2"/>
-              <w:sz w:val="24"/>
-              <w:szCs w:val="24"/>
-              <w14:ligatures w14:val="standardContextual"/>
+              <w:noProof/>
+              <w:lang w:eastAsia="pt-BR"/>
             </w:rPr>
           </w:pPr>
-          <w:hyperlink w:anchor="_Toc161572624" w:history="1">
+          <w:hyperlink w:anchor="_Toc161647288" w:history="1">
             <w:r>
               <w:rPr>
                 <w:rStyle w:val="Hyperlink"/>
                 <w:b/>
                 <w:bCs/>
+                <w:noProof/>
               </w:rPr>
               <w:t>Quantidade de Telas. Quais telas</w:t>
             </w:r>
             <w:r>
               <w:rPr>
+                <w:noProof/>
                 <w:webHidden/>
               </w:rPr>
               <w:tab/>
             </w:r>
             <w:r>
               <w:rPr>
+                <w:noProof/>
                 <w:webHidden/>
               </w:rPr>
               <w:fldChar w:fldCharType="begin"/>
             </w:r>
             <w:r>
               <w:rPr>
-                <w:webHidden/>
-              </w:rPr>
-              <w:instrText xml:space="preserve"> PAGEREF _Toc161572624 \h </w:instrText>
-            </w:r>
-            <w:r>
-              <w:rPr>
-                <w:webHidden/>
-              </w:rPr>
-            </w:r>
-            <w:r>
-              <w:rPr>
+                <w:noProof/>
+                <w:webHidden/>
+              </w:rPr>
+              <w:instrText xml:space="preserve"> PAGEREF _Toc161647288 \h </w:instrText>
+            </w:r>
+            <w:r>
+              <w:rPr>
+                <w:noProof/>
+                <w:webHidden/>
+              </w:rPr>
+            </w:r>
+            <w:r>
+              <w:rPr>
+                <w:noProof/>
                 <w:webHidden/>
               </w:rPr>
               <w:fldChar w:fldCharType="separate"/>
             </w:r>
             <w:r>
               <w:rPr>
-                <w:webHidden/>
-              </w:rPr>
-              <w:t>10</w:t>
-            </w:r>
-            <w:r>
-              <w:rPr>
+                <w:noProof/>
+                <w:webHidden/>
+              </w:rPr>
+              <w:t>12</w:t>
+            </w:r>
+            <w:r>
+              <w:rPr>
+                <w:noProof/>
                 <w:webHidden/>
               </w:rPr>
               <w:fldChar w:fldCharType="end"/>
@@ -2618,56 +3073,62 @@
             </w:tabs>
             <w:rPr>
               <w:rFonts w:asciiTheme="minorHAnsi" w:eastAsiaTheme="minorEastAsia" w:hAnsiTheme="minorHAnsi" w:cstheme="minorBidi"/>
-              <w:kern w:val="2"/>
-              <w:sz w:val="24"/>
-              <w:szCs w:val="24"/>
-              <w14:ligatures w14:val="standardContextual"/>
+              <w:noProof/>
+              <w:lang w:eastAsia="pt-BR"/>
             </w:rPr>
           </w:pPr>
-          <w:hyperlink w:anchor="_Toc161572625" w:history="1">
+          <w:hyperlink w:anchor="_Toc161647289" w:history="1">
             <w:r>
               <w:rPr>
                 <w:rStyle w:val="Hyperlink"/>
+                <w:noProof/>
               </w:rPr>
               <w:t>Tecnologia Utilizadas</w:t>
             </w:r>
             <w:r>
               <w:rPr>
+                <w:noProof/>
                 <w:webHidden/>
               </w:rPr>
               <w:tab/>
             </w:r>
             <w:r>
               <w:rPr>
+                <w:noProof/>
                 <w:webHidden/>
               </w:rPr>
               <w:fldChar w:fldCharType="begin"/>
             </w:r>
             <w:r>
               <w:rPr>
-                <w:webHidden/>
-              </w:rPr>
-              <w:instrText xml:space="preserve"> PAGEREF _Toc161572625 \h </w:instrText>
-            </w:r>
-            <w:r>
-              <w:rPr>
-                <w:webHidden/>
-              </w:rPr>
-            </w:r>
-            <w:r>
-              <w:rPr>
+                <w:noProof/>
+                <w:webHidden/>
+              </w:rPr>
+              <w:instrText xml:space="preserve"> PAGEREF _Toc161647289 \h </w:instrText>
+            </w:r>
+            <w:r>
+              <w:rPr>
+                <w:noProof/>
+                <w:webHidden/>
+              </w:rPr>
+            </w:r>
+            <w:r>
+              <w:rPr>
+                <w:noProof/>
                 <w:webHidden/>
               </w:rPr>
               <w:fldChar w:fldCharType="separate"/>
             </w:r>
             <w:r>
               <w:rPr>
-                <w:webHidden/>
-              </w:rPr>
-              <w:t>11</w:t>
-            </w:r>
-            <w:r>
-              <w:rPr>
+                <w:noProof/>
+                <w:webHidden/>
+              </w:rPr>
+              <w:t>12</w:t>
+            </w:r>
+            <w:r>
+              <w:rPr>
+                <w:noProof/>
                 <w:webHidden/>
               </w:rPr>
               <w:fldChar w:fldCharType="end"/>
@@ -2682,58 +3143,64 @@
             </w:tabs>
             <w:rPr>
               <w:rFonts w:asciiTheme="minorHAnsi" w:eastAsiaTheme="minorEastAsia" w:hAnsiTheme="minorHAnsi" w:cstheme="minorBidi"/>
-              <w:kern w:val="2"/>
-              <w:sz w:val="24"/>
-              <w:szCs w:val="24"/>
-              <w14:ligatures w14:val="standardContextual"/>
+              <w:noProof/>
+              <w:lang w:eastAsia="pt-BR"/>
             </w:rPr>
           </w:pPr>
-          <w:hyperlink w:anchor="_Toc161572626" w:history="1">
+          <w:hyperlink w:anchor="_Toc161647290" w:history="1">
             <w:r>
               <w:rPr>
                 <w:rStyle w:val="Hyperlink"/>
                 <w:b/>
                 <w:bCs/>
-              </w:rPr>
-              <w:t>FroentEnd</w:t>
-            </w:r>
-            <w:r>
-              <w:rPr>
+                <w:noProof/>
+              </w:rPr>
+              <w:t>FrontEnd</w:t>
+            </w:r>
+            <w:r>
+              <w:rPr>
+                <w:noProof/>
                 <w:webHidden/>
               </w:rPr>
               <w:tab/>
             </w:r>
             <w:r>
               <w:rPr>
+                <w:noProof/>
                 <w:webHidden/>
               </w:rPr>
               <w:fldChar w:fldCharType="begin"/>
             </w:r>
             <w:r>
               <w:rPr>
-                <w:webHidden/>
-              </w:rPr>
-              <w:instrText xml:space="preserve"> PAGEREF _Toc161572626 \h </w:instrText>
-            </w:r>
-            <w:r>
-              <w:rPr>
-                <w:webHidden/>
-              </w:rPr>
-            </w:r>
-            <w:r>
-              <w:rPr>
+                <w:noProof/>
+                <w:webHidden/>
+              </w:rPr>
+              <w:instrText xml:space="preserve"> PAGEREF _Toc161647290 \h </w:instrText>
+            </w:r>
+            <w:r>
+              <w:rPr>
+                <w:noProof/>
+                <w:webHidden/>
+              </w:rPr>
+            </w:r>
+            <w:r>
+              <w:rPr>
+                <w:noProof/>
                 <w:webHidden/>
               </w:rPr>
               <w:fldChar w:fldCharType="separate"/>
             </w:r>
             <w:r>
               <w:rPr>
-                <w:webHidden/>
-              </w:rPr>
-              <w:t>11</w:t>
-            </w:r>
-            <w:r>
-              <w:rPr>
+                <w:noProof/>
+                <w:webHidden/>
+              </w:rPr>
+              <w:t>12</w:t>
+            </w:r>
+            <w:r>
+              <w:rPr>
+                <w:noProof/>
                 <w:webHidden/>
               </w:rPr>
               <w:fldChar w:fldCharType="end"/>
@@ -2748,58 +3215,64 @@
             </w:tabs>
             <w:rPr>
               <w:rFonts w:asciiTheme="minorHAnsi" w:eastAsiaTheme="minorEastAsia" w:hAnsiTheme="minorHAnsi" w:cstheme="minorBidi"/>
-              <w:kern w:val="2"/>
-              <w:sz w:val="24"/>
-              <w:szCs w:val="24"/>
-              <w14:ligatures w14:val="standardContextual"/>
+              <w:noProof/>
+              <w:lang w:eastAsia="pt-BR"/>
             </w:rPr>
           </w:pPr>
-          <w:hyperlink w:anchor="_Toc161572627" w:history="1">
+          <w:hyperlink w:anchor="_Toc161647291" w:history="1">
             <w:r>
               <w:rPr>
                 <w:rStyle w:val="Hyperlink"/>
                 <w:b/>
                 <w:bCs/>
-              </w:rPr>
-              <w:t>Backend</w:t>
-            </w:r>
-            <w:r>
-              <w:rPr>
+                <w:noProof/>
+              </w:rPr>
+              <w:t>BackEnd</w:t>
+            </w:r>
+            <w:r>
+              <w:rPr>
+                <w:noProof/>
                 <w:webHidden/>
               </w:rPr>
               <w:tab/>
             </w:r>
             <w:r>
               <w:rPr>
+                <w:noProof/>
                 <w:webHidden/>
               </w:rPr>
               <w:fldChar w:fldCharType="begin"/>
             </w:r>
             <w:r>
               <w:rPr>
-                <w:webHidden/>
-              </w:rPr>
-              <w:instrText xml:space="preserve"> PAGEREF _Toc161572627 \h </w:instrText>
-            </w:r>
-            <w:r>
-              <w:rPr>
-                <w:webHidden/>
-              </w:rPr>
-            </w:r>
-            <w:r>
-              <w:rPr>
+                <w:noProof/>
+                <w:webHidden/>
+              </w:rPr>
+              <w:instrText xml:space="preserve"> PAGEREF _Toc161647291 \h </w:instrText>
+            </w:r>
+            <w:r>
+              <w:rPr>
+                <w:noProof/>
+                <w:webHidden/>
+              </w:rPr>
+            </w:r>
+            <w:r>
+              <w:rPr>
+                <w:noProof/>
                 <w:webHidden/>
               </w:rPr>
               <w:fldChar w:fldCharType="separate"/>
             </w:r>
             <w:r>
               <w:rPr>
-                <w:webHidden/>
-              </w:rPr>
-              <w:t>11</w:t>
-            </w:r>
-            <w:r>
-              <w:rPr>
+                <w:noProof/>
+                <w:webHidden/>
+              </w:rPr>
+              <w:t>12</w:t>
+            </w:r>
+            <w:r>
+              <w:rPr>
+                <w:noProof/>
                 <w:webHidden/>
               </w:rPr>
               <w:fldChar w:fldCharType="end"/>
@@ -2814,58 +3287,64 @@
             </w:tabs>
             <w:rPr>
               <w:rFonts w:asciiTheme="minorHAnsi" w:eastAsiaTheme="minorEastAsia" w:hAnsiTheme="minorHAnsi" w:cstheme="minorBidi"/>
-              <w:kern w:val="2"/>
-              <w:sz w:val="24"/>
-              <w:szCs w:val="24"/>
-              <w14:ligatures w14:val="standardContextual"/>
+              <w:noProof/>
+              <w:lang w:eastAsia="pt-BR"/>
             </w:rPr>
           </w:pPr>
-          <w:hyperlink w:anchor="_Toc161572628" w:history="1">
+          <w:hyperlink w:anchor="_Toc161647292" w:history="1">
             <w:r>
               <w:rPr>
                 <w:rStyle w:val="Hyperlink"/>
                 <w:b/>
                 <w:bCs/>
+                <w:noProof/>
               </w:rPr>
               <w:t>Mobile</w:t>
             </w:r>
             <w:r>
               <w:rPr>
+                <w:noProof/>
                 <w:webHidden/>
               </w:rPr>
               <w:tab/>
             </w:r>
             <w:r>
               <w:rPr>
+                <w:noProof/>
                 <w:webHidden/>
               </w:rPr>
               <w:fldChar w:fldCharType="begin"/>
             </w:r>
             <w:r>
               <w:rPr>
-                <w:webHidden/>
-              </w:rPr>
-              <w:instrText xml:space="preserve"> PAGEREF _Toc161572628 \h </w:instrText>
-            </w:r>
-            <w:r>
-              <w:rPr>
-                <w:webHidden/>
-              </w:rPr>
-            </w:r>
-            <w:r>
-              <w:rPr>
+                <w:noProof/>
+                <w:webHidden/>
+              </w:rPr>
+              <w:instrText xml:space="preserve"> PAGEREF _Toc161647292 \h </w:instrText>
+            </w:r>
+            <w:r>
+              <w:rPr>
+                <w:noProof/>
+                <w:webHidden/>
+              </w:rPr>
+            </w:r>
+            <w:r>
+              <w:rPr>
+                <w:noProof/>
                 <w:webHidden/>
               </w:rPr>
               <w:fldChar w:fldCharType="separate"/>
             </w:r>
             <w:r>
               <w:rPr>
-                <w:webHidden/>
-              </w:rPr>
-              <w:t>11</w:t>
-            </w:r>
-            <w:r>
-              <w:rPr>
+                <w:noProof/>
+                <w:webHidden/>
+              </w:rPr>
+              <w:t>12</w:t>
+            </w:r>
+            <w:r>
+              <w:rPr>
+                <w:noProof/>
                 <w:webHidden/>
               </w:rPr>
               <w:fldChar w:fldCharType="end"/>
@@ -2880,58 +3359,64 @@
             </w:tabs>
             <w:rPr>
               <w:rFonts w:asciiTheme="minorHAnsi" w:eastAsiaTheme="minorEastAsia" w:hAnsiTheme="minorHAnsi" w:cstheme="minorBidi"/>
-              <w:kern w:val="2"/>
-              <w:sz w:val="24"/>
-              <w:szCs w:val="24"/>
-              <w14:ligatures w14:val="standardContextual"/>
+              <w:noProof/>
+              <w:lang w:eastAsia="pt-BR"/>
             </w:rPr>
           </w:pPr>
-          <w:hyperlink w:anchor="_Toc161572629" w:history="1">
+          <w:hyperlink w:anchor="_Toc161647293" w:history="1">
             <w:r>
               <w:rPr>
                 <w:rStyle w:val="Hyperlink"/>
                 <w:b/>
                 <w:bCs/>
+                <w:noProof/>
               </w:rPr>
               <w:t>Banco de Dados</w:t>
             </w:r>
             <w:r>
               <w:rPr>
+                <w:noProof/>
                 <w:webHidden/>
               </w:rPr>
               <w:tab/>
             </w:r>
             <w:r>
               <w:rPr>
+                <w:noProof/>
                 <w:webHidden/>
               </w:rPr>
               <w:fldChar w:fldCharType="begin"/>
             </w:r>
             <w:r>
               <w:rPr>
-                <w:webHidden/>
-              </w:rPr>
-              <w:instrText xml:space="preserve"> PAGEREF _Toc161572629 \h </w:instrText>
-            </w:r>
-            <w:r>
-              <w:rPr>
-                <w:webHidden/>
-              </w:rPr>
-            </w:r>
-            <w:r>
-              <w:rPr>
+                <w:noProof/>
+                <w:webHidden/>
+              </w:rPr>
+              <w:instrText xml:space="preserve"> PAGEREF _Toc161647293 \h </w:instrText>
+            </w:r>
+            <w:r>
+              <w:rPr>
+                <w:noProof/>
+                <w:webHidden/>
+              </w:rPr>
+            </w:r>
+            <w:r>
+              <w:rPr>
+                <w:noProof/>
                 <w:webHidden/>
               </w:rPr>
               <w:fldChar w:fldCharType="separate"/>
             </w:r>
             <w:r>
               <w:rPr>
-                <w:webHidden/>
-              </w:rPr>
-              <w:t>11</w:t>
-            </w:r>
-            <w:r>
-              <w:rPr>
+                <w:noProof/>
+                <w:webHidden/>
+              </w:rPr>
+              <w:t>12</w:t>
+            </w:r>
+            <w:r>
+              <w:rPr>
+                <w:noProof/>
                 <w:webHidden/>
               </w:rPr>
               <w:fldChar w:fldCharType="end"/>
@@ -3007,7 +3492,7 @@
           <w:szCs w:val="36"/>
         </w:rPr>
       </w:pPr>
-      <w:bookmarkStart w:id="0" w:name="_Toc161572606"/>
+      <w:bookmarkStart w:id="0" w:name="_Toc161647266"/>
       <w:r>
         <w:rPr>
           <w:rFonts w:asciiTheme="minorHAnsi" w:hAnsiTheme="minorHAnsi"/>
@@ -3279,6 +3764,7 @@
         </w:rPr>
         <w:t xml:space="preserve">a venda de </w:t>
       </w:r>
+      <w:proofErr w:type="spellStart"/>
       <w:r>
         <w:rPr>
           <w:rFonts w:asciiTheme="majorHAnsi" w:hAnsiTheme="majorHAnsi" w:cstheme="majorHAnsi"/>
@@ -3286,6 +3772,7 @@
         </w:rPr>
         <w:t>conteúdos</w:t>
       </w:r>
+      <w:proofErr w:type="spellEnd"/>
       <w:r>
         <w:rPr>
           <w:rFonts w:asciiTheme="majorHAnsi" w:hAnsiTheme="majorHAnsi" w:cstheme="majorHAnsi"/>
@@ -3548,7 +4035,23 @@
           <w:rFonts w:asciiTheme="majorHAnsi" w:hAnsiTheme="majorHAnsi" w:cstheme="majorHAnsi"/>
           <w:color w:val="000000"/>
         </w:rPr>
-        <w:t xml:space="preserve"> para por em prática as ideias</w:t>
+        <w:t xml:space="preserve"> para </w:t>
+      </w:r>
+      <w:proofErr w:type="spellStart"/>
+      <w:r>
+        <w:rPr>
+          <w:rFonts w:asciiTheme="majorHAnsi" w:hAnsiTheme="majorHAnsi" w:cstheme="majorHAnsi"/>
+          <w:color w:val="000000"/>
+        </w:rPr>
+        <w:t>por</w:t>
+      </w:r>
+      <w:proofErr w:type="spellEnd"/>
+      <w:r>
+        <w:rPr>
+          <w:rFonts w:asciiTheme="majorHAnsi" w:hAnsiTheme="majorHAnsi" w:cstheme="majorHAnsi"/>
+          <w:color w:val="000000"/>
+        </w:rPr>
+        <w:t xml:space="preserve"> em prática as ideias</w:t>
       </w:r>
       <w:r>
         <w:rPr>
@@ -3802,7 +4305,25 @@
           <w:rFonts w:asciiTheme="majorHAnsi" w:hAnsiTheme="majorHAnsi" w:cstheme="majorHAnsi"/>
           <w:color w:val="000000"/>
         </w:rPr>
-        <w:t xml:space="preserve"> dos conteúdos educativos moldados ao campo de atuação que o empreendedor esta interessado em investir;</w:t>
+        <w:t xml:space="preserve"> dos conteúdos educativos moldados ao campo de atuação que o empreendedor </w:t>
+      </w:r>
+      <w:proofErr w:type="spellStart"/>
+      <w:proofErr w:type="gramStart"/>
+      <w:r>
+        <w:rPr>
+          <w:rFonts w:asciiTheme="majorHAnsi" w:hAnsiTheme="majorHAnsi" w:cstheme="majorHAnsi"/>
+          <w:color w:val="000000"/>
+        </w:rPr>
+        <w:t>esta</w:t>
+      </w:r>
+      <w:proofErr w:type="spellEnd"/>
+      <w:proofErr w:type="gramEnd"/>
+      <w:r>
+        <w:rPr>
+          <w:rFonts w:asciiTheme="majorHAnsi" w:hAnsiTheme="majorHAnsi" w:cstheme="majorHAnsi"/>
+          <w:color w:val="000000"/>
+        </w:rPr>
+        <w:t xml:space="preserve"> interessado em investir;</w:t>
       </w:r>
     </w:p>
     <w:p>
@@ -3830,7 +4351,7 @@
           <w:szCs w:val="36"/>
         </w:rPr>
       </w:pPr>
-      <w:bookmarkStart w:id="1" w:name="_Toc161572607"/>
+      <w:bookmarkStart w:id="1" w:name="_Toc161647267"/>
       <w:r>
         <w:rPr>
           <w:rFonts w:asciiTheme="minorHAnsi" w:hAnsiTheme="minorHAnsi"/>
@@ -3870,6 +4391,7 @@
           <w:u w:val="single"/>
         </w:rPr>
       </w:pPr>
+      <w:bookmarkStart w:id="2" w:name="_Toc161647268"/>
       <w:r>
         <w:rPr>
           <w:b/>
@@ -3879,6 +4401,7 @@
         </w:rPr>
         <w:t>Público-alvo</w:t>
       </w:r>
+      <w:bookmarkEnd w:id="2"/>
     </w:p>
     <w:p/>
     <w:p>
@@ -4019,7 +4542,7 @@
         </w:rPr>
         <w:t xml:space="preserve"> </w:t>
       </w:r>
-      <w:bookmarkStart w:id="2" w:name="_Toc161572609"/>
+      <w:bookmarkStart w:id="3" w:name="_Toc161647269"/>
       <w:r>
         <w:rPr>
           <w:b/>
@@ -4029,7 +4552,7 @@
         </w:rPr>
         <w:t>Tamanho do Mercado</w:t>
       </w:r>
-      <w:bookmarkEnd w:id="2"/>
+      <w:bookmarkEnd w:id="3"/>
     </w:p>
     <w:p/>
     <w:p>
@@ -4039,14 +4562,14 @@
           <w:color w:val="auto"/>
         </w:rPr>
       </w:pPr>
-      <w:bookmarkStart w:id="3" w:name="_Toc161572610"/>
+      <w:bookmarkStart w:id="4" w:name="_Toc161647270"/>
       <w:r>
         <w:rPr>
           <w:color w:val="auto"/>
         </w:rPr>
         <w:t>Segmentação de Mercado:</w:t>
       </w:r>
-      <w:bookmarkEnd w:id="3"/>
+      <w:bookmarkEnd w:id="4"/>
     </w:p>
     <w:p/>
     <w:p>
@@ -4264,7 +4787,7 @@
           <w:color w:val="auto"/>
         </w:rPr>
       </w:pPr>
-      <w:bookmarkStart w:id="4" w:name="_Toc161572611"/>
+      <w:bookmarkStart w:id="5" w:name="_Toc161647271"/>
       <w:r>
         <w:rPr>
           <w:color w:val="auto"/>
@@ -4272,7 +4795,7 @@
         <w:lastRenderedPageBreak/>
         <w:t>Tamanho Total do Mercado (Contexto Brasileiro):</w:t>
       </w:r>
-      <w:bookmarkEnd w:id="4"/>
+      <w:bookmarkEnd w:id="5"/>
     </w:p>
     <w:p/>
     <w:p>
@@ -4517,7 +5040,7 @@
           <w:color w:val="auto"/>
         </w:rPr>
       </w:pPr>
-      <w:bookmarkStart w:id="5" w:name="_Toc161572612"/>
+      <w:bookmarkStart w:id="6" w:name="_Toc161647272"/>
       <w:r>
         <w:rPr>
           <w:color w:val="auto"/>
@@ -4525,7 +5048,7 @@
         <w:lastRenderedPageBreak/>
         <w:t>Segmentos de Mercado Alvo:</w:t>
       </w:r>
-      <w:bookmarkEnd w:id="5"/>
+      <w:bookmarkEnd w:id="6"/>
     </w:p>
     <w:p/>
     <w:p>
@@ -4685,7 +5208,35 @@
         <w:rPr>
           <w:rFonts w:asciiTheme="majorHAnsi" w:hAnsiTheme="majorHAnsi" w:cstheme="majorHAnsi"/>
         </w:rPr>
-        <w:t>Em 2015, o investimento global em fintechs totalizava 1.1 bilhão de dólares, refletindo um ambiente empreendedor incipiente. Contudo, a dinâmica acelerada do setor foi evidente, culminando em um impressionante aumento para 3.7 bilhões de dólares em investimentos em 2021. Esse crescimento vertiginoso destaca a confiança dos investidores no potencial disruptivo e inovador das fintechs para moldar o futuro dos serviços financeiros.</w:t>
+        <w:t xml:space="preserve">Em 2015, o investimento global em </w:t>
+      </w:r>
+      <w:proofErr w:type="spellStart"/>
+      <w:r>
+        <w:rPr>
+          <w:rFonts w:asciiTheme="majorHAnsi" w:hAnsiTheme="majorHAnsi" w:cstheme="majorHAnsi"/>
+        </w:rPr>
+        <w:t>fintechs</w:t>
+      </w:r>
+      <w:proofErr w:type="spellEnd"/>
+      <w:r>
+        <w:rPr>
+          <w:rFonts w:asciiTheme="majorHAnsi" w:hAnsiTheme="majorHAnsi" w:cstheme="majorHAnsi"/>
+        </w:rPr>
+        <w:t xml:space="preserve"> totalizava 1.1 bilhão de dólares, refletindo um ambiente empreendedor incipiente. Contudo, a dinâmica acelerada do setor foi evidente, culminando em um impressionante aumento para 3.7 bilhões de dólares em investimentos em 2021. Esse crescimento vertiginoso destaca a confiança dos investidores no potencial disruptivo e inovador das </w:t>
+      </w:r>
+      <w:proofErr w:type="spellStart"/>
+      <w:r>
+        <w:rPr>
+          <w:rFonts w:asciiTheme="majorHAnsi" w:hAnsiTheme="majorHAnsi" w:cstheme="majorHAnsi"/>
+        </w:rPr>
+        <w:t>fintechs</w:t>
+      </w:r>
+      <w:proofErr w:type="spellEnd"/>
+      <w:r>
+        <w:rPr>
+          <w:rFonts w:asciiTheme="majorHAnsi" w:hAnsiTheme="majorHAnsi" w:cstheme="majorHAnsi"/>
+        </w:rPr>
+        <w:t xml:space="preserve"> para moldar o futuro dos serviços financeiros.</w:t>
       </w:r>
     </w:p>
     <w:p>
@@ -4708,7 +5259,35 @@
         <w:rPr>
           <w:rFonts w:asciiTheme="majorHAnsi" w:hAnsiTheme="majorHAnsi" w:cstheme="majorHAnsi"/>
         </w:rPr>
-        <w:t>Além do aumento nos investimentos, a expansão do número de fintechs também é notável. Em 2015, havia 435 fintechs em operação, enquanto em 2021 esse número havia mais que dobrado, atingindo a marca de 1.158. Essa proliferação destaca a resposta dinâmica e adaptável do setor financeiro às demandas crescentes por soluções tecnológicas inovadoras.</w:t>
+        <w:t xml:space="preserve">Além do aumento nos investimentos, a expansão do número de </w:t>
+      </w:r>
+      <w:proofErr w:type="spellStart"/>
+      <w:r>
+        <w:rPr>
+          <w:rFonts w:asciiTheme="majorHAnsi" w:hAnsiTheme="majorHAnsi" w:cstheme="majorHAnsi"/>
+        </w:rPr>
+        <w:t>fintechs</w:t>
+      </w:r>
+      <w:proofErr w:type="spellEnd"/>
+      <w:r>
+        <w:rPr>
+          <w:rFonts w:asciiTheme="majorHAnsi" w:hAnsiTheme="majorHAnsi" w:cstheme="majorHAnsi"/>
+        </w:rPr>
+        <w:t xml:space="preserve"> também é notável. Em 2015, havia 435 </w:t>
+      </w:r>
+      <w:proofErr w:type="spellStart"/>
+      <w:r>
+        <w:rPr>
+          <w:rFonts w:asciiTheme="majorHAnsi" w:hAnsiTheme="majorHAnsi" w:cstheme="majorHAnsi"/>
+        </w:rPr>
+        <w:t>fintechs</w:t>
+      </w:r>
+      <w:proofErr w:type="spellEnd"/>
+      <w:r>
+        <w:rPr>
+          <w:rFonts w:asciiTheme="majorHAnsi" w:hAnsiTheme="majorHAnsi" w:cstheme="majorHAnsi"/>
+        </w:rPr>
+        <w:t xml:space="preserve"> em operação, enquanto em 2021 esse número havia mais que dobrado, atingindo a marca de 1.158. Essa proliferação destaca a resposta dinâmica e adaptável do setor financeiro às demandas crescentes por soluções tecnológicas inovadoras.</w:t>
       </w:r>
     </w:p>
     <w:p>
@@ -4815,14 +5394,14 @@
           <w:color w:val="auto"/>
         </w:rPr>
       </w:pPr>
-      <w:bookmarkStart w:id="6" w:name="_Toc161572613"/>
+      <w:bookmarkStart w:id="7" w:name="_Toc161647273"/>
       <w:r>
         <w:rPr>
           <w:color w:val="auto"/>
         </w:rPr>
         <w:t>Taxa de Crescimento do Mercado:</w:t>
       </w:r>
-      <w:bookmarkEnd w:id="6"/>
+      <w:bookmarkEnd w:id="7"/>
     </w:p>
     <w:p/>
     <w:p>
@@ -4856,14 +5435,14 @@
           <w:color w:val="auto"/>
         </w:rPr>
       </w:pPr>
-      <w:bookmarkStart w:id="7" w:name="_Toc161572614"/>
+      <w:bookmarkStart w:id="8" w:name="_Toc161647274"/>
       <w:r>
         <w:rPr>
           <w:color w:val="auto"/>
         </w:rPr>
         <w:t>Análise Competitiva:</w:t>
       </w:r>
-      <w:bookmarkEnd w:id="7"/>
+      <w:bookmarkEnd w:id="8"/>
     </w:p>
     <w:p/>
     <w:p>
@@ -4910,7 +5489,7 @@
           <w:color w:val="auto"/>
         </w:rPr>
       </w:pPr>
-      <w:bookmarkStart w:id="8" w:name="_Toc161572615"/>
+      <w:bookmarkStart w:id="9" w:name="_Toc161647275"/>
       <w:r>
         <w:rPr>
           <w:color w:val="auto"/>
@@ -4918,7 +5497,7 @@
         <w:lastRenderedPageBreak/>
         <w:t>Conclusão: Tendências e Perspectivas do Mercado de Mentoria Empreendedora:</w:t>
       </w:r>
-      <w:bookmarkEnd w:id="8"/>
+      <w:bookmarkEnd w:id="9"/>
     </w:p>
     <w:p/>
     <w:p>
@@ -4968,7 +5547,23 @@
           <w:rFonts w:asciiTheme="majorHAnsi" w:hAnsiTheme="majorHAnsi" w:cstheme="majorHAnsi"/>
           <w:color w:val="000000"/>
         </w:rPr>
-        <w:t>Antecipamos uma trajetória ascendente para a MatchSquad, com a estratégia inicial de conquistar 5,5% do mercado-alvo nos primeiros anos, seguida por uma expansão gradual. Essa estratégia é respaldada por dados concretos, incluindo o expressivo aumento no número de empreendedores no Brasil, o sucesso notável do Programa Brasil Mais e a evolução constante das fintechs, que evidenciam a busca incessante por soluções inovadoras.</w:t>
+        <w:t xml:space="preserve">Antecipamos uma trajetória ascendente para a MatchSquad, com a estratégia inicial de conquistar 5,5% do mercado-alvo nos primeiros anos, seguida por uma expansão gradual. Essa estratégia é respaldada por dados concretos, incluindo o expressivo aumento no número de empreendedores no Brasil, o sucesso notável do Programa Brasil Mais e a evolução constante das </w:t>
+      </w:r>
+      <w:proofErr w:type="spellStart"/>
+      <w:r>
+        <w:rPr>
+          <w:rFonts w:asciiTheme="majorHAnsi" w:hAnsiTheme="majorHAnsi" w:cstheme="majorHAnsi"/>
+          <w:color w:val="000000"/>
+        </w:rPr>
+        <w:t>fintechs</w:t>
+      </w:r>
+      <w:proofErr w:type="spellEnd"/>
+      <w:r>
+        <w:rPr>
+          <w:rFonts w:asciiTheme="majorHAnsi" w:hAnsiTheme="majorHAnsi" w:cstheme="majorHAnsi"/>
+          <w:color w:val="000000"/>
+        </w:rPr>
+        <w:t>, que evidenciam a busca incessante por soluções inovadoras.</w:t>
       </w:r>
     </w:p>
     <w:p>
@@ -5093,7 +5688,39 @@
           <w:rFonts w:asciiTheme="majorHAnsi" w:hAnsiTheme="majorHAnsi" w:cstheme="majorHAnsi"/>
           <w:color w:val="000000"/>
         </w:rPr>
-        <w:t>Fontes: Global Entrepreneurship Monitor (GEM), Terra, Poder Empreendedor, DataMiner.</w:t>
+        <w:t xml:space="preserve">Fontes: Global </w:t>
+      </w:r>
+      <w:proofErr w:type="spellStart"/>
+      <w:r>
+        <w:rPr>
+          <w:rFonts w:asciiTheme="majorHAnsi" w:hAnsiTheme="majorHAnsi" w:cstheme="majorHAnsi"/>
+          <w:color w:val="000000"/>
+        </w:rPr>
+        <w:t>Entrepreneurship</w:t>
+      </w:r>
+      <w:proofErr w:type="spellEnd"/>
+      <w:r>
+        <w:rPr>
+          <w:rFonts w:asciiTheme="majorHAnsi" w:hAnsiTheme="majorHAnsi" w:cstheme="majorHAnsi"/>
+          <w:color w:val="000000"/>
+        </w:rPr>
+        <w:t xml:space="preserve"> Monitor (GEM), Terra, Poder Empreendedor, </w:t>
+      </w:r>
+      <w:proofErr w:type="spellStart"/>
+      <w:r>
+        <w:rPr>
+          <w:rFonts w:asciiTheme="majorHAnsi" w:hAnsiTheme="majorHAnsi" w:cstheme="majorHAnsi"/>
+          <w:color w:val="000000"/>
+        </w:rPr>
+        <w:t>DataMiner</w:t>
+      </w:r>
+      <w:proofErr w:type="spellEnd"/>
+      <w:r>
+        <w:rPr>
+          <w:rFonts w:asciiTheme="majorHAnsi" w:hAnsiTheme="majorHAnsi" w:cstheme="majorHAnsi"/>
+          <w:color w:val="000000"/>
+        </w:rPr>
+        <w:t>.</w:t>
       </w:r>
     </w:p>
     <w:p>
@@ -5132,7 +5759,7 @@
           <w:u w:val="single"/>
         </w:rPr>
       </w:pPr>
-      <w:bookmarkStart w:id="9" w:name="_Toc161572616"/>
+      <w:bookmarkStart w:id="10" w:name="_Toc161647276"/>
       <w:r>
         <w:rPr>
           <w:b/>
@@ -5143,7 +5770,7 @@
         <w:lastRenderedPageBreak/>
         <w:t>Formas de Monetização.</w:t>
       </w:r>
-      <w:bookmarkEnd w:id="9"/>
+      <w:bookmarkEnd w:id="10"/>
     </w:p>
     <w:p/>
     <w:p>
@@ -5159,7 +5786,15 @@
         <w:t>a</w:t>
       </w:r>
       <w:r>
-        <w:t xml:space="preserve"> uma determinada  quantidade de mentorias por mês:</w:t>
+        <w:t xml:space="preserve"> uma </w:t>
+      </w:r>
+      <w:proofErr w:type="gramStart"/>
+      <w:r>
+        <w:t>determinada  quantidade</w:t>
+      </w:r>
+      <w:proofErr w:type="gramEnd"/>
+      <w:r>
+        <w:t xml:space="preserve"> de mentorias por mês:</w:t>
       </w:r>
     </w:p>
     <w:p>
@@ -5199,11 +5834,11 @@
       <w:r>
         <w:t xml:space="preserve"> </w:t>
       </w:r>
-      <w:bookmarkStart w:id="10" w:name="_Hlk161171952"/>
+      <w:bookmarkStart w:id="11" w:name="_Hlk161171952"/>
       <w:r>
         <w:t>Valor estimado por plano Silver: R$</w:t>
       </w:r>
-      <w:bookmarkEnd w:id="10"/>
+      <w:bookmarkEnd w:id="11"/>
       <w:r>
         <w:t xml:space="preserve"> 2</w:t>
       </w:r>
@@ -5363,7 +5998,6 @@
         <w:jc w:val="both"/>
         <w:rPr>
           <w:rFonts w:asciiTheme="majorHAnsi" w:hAnsiTheme="majorHAnsi" w:cstheme="majorHAnsi"/>
-          <w:color w:val="FF0000"/>
         </w:rPr>
       </w:pPr>
     </w:p>
@@ -5381,7 +6015,6 @@
         <w:jc w:val="both"/>
         <w:rPr>
           <w:rFonts w:asciiTheme="majorHAnsi" w:hAnsiTheme="majorHAnsi" w:cstheme="majorHAnsi"/>
-          <w:color w:val="FF0000"/>
         </w:rPr>
       </w:pPr>
     </w:p>
@@ -5413,7 +6046,7 @@
           <w:u w:val="single"/>
         </w:rPr>
       </w:pPr>
-      <w:bookmarkStart w:id="11" w:name="_Toc161572617"/>
+      <w:bookmarkStart w:id="12" w:name="_Toc161647277"/>
       <w:r>
         <w:rPr>
           <w:b/>
@@ -5423,7 +6056,7 @@
         </w:rPr>
         <w:t>Formas de Degustação/Testes</w:t>
       </w:r>
-      <w:bookmarkEnd w:id="11"/>
+      <w:bookmarkEnd w:id="12"/>
     </w:p>
     <w:p/>
     <w:p>
@@ -5444,7 +6077,23 @@
           <w:rFonts w:asciiTheme="majorHAnsi" w:hAnsiTheme="majorHAnsi" w:cstheme="majorHAnsi"/>
           <w:color w:val="000000"/>
         </w:rPr>
-        <w:t>Workshops gratuitos : eventos presenciais ou virtuais onde se possa fornecer informações e práticas</w:t>
+        <w:t xml:space="preserve">Workshops </w:t>
+      </w:r>
+      <w:proofErr w:type="gramStart"/>
+      <w:r>
+        <w:rPr>
+          <w:rFonts w:asciiTheme="majorHAnsi" w:hAnsiTheme="majorHAnsi" w:cstheme="majorHAnsi"/>
+          <w:color w:val="000000"/>
+        </w:rPr>
+        <w:t>gratuitos :</w:t>
+      </w:r>
+      <w:proofErr w:type="gramEnd"/>
+      <w:r>
+        <w:rPr>
+          <w:rFonts w:asciiTheme="majorHAnsi" w:hAnsiTheme="majorHAnsi" w:cstheme="majorHAnsi"/>
+          <w:color w:val="000000"/>
+        </w:rPr>
+        <w:t xml:space="preserve"> eventos presenciais ou virtuais onde se possa fornecer informações e práticas</w:t>
       </w:r>
     </w:p>
     <w:p>
@@ -5465,7 +6114,39 @@
           <w:rFonts w:asciiTheme="majorHAnsi" w:hAnsiTheme="majorHAnsi" w:cstheme="majorHAnsi"/>
           <w:color w:val="000000"/>
         </w:rPr>
-        <w:t xml:space="preserve">Consultoria grátis (sessões de curto prazo) : ofertar para clientes em potencial. É possível identificar dificuldades e desafios e como a empresa  pode ajudar a </w:t>
+        <w:t>Consultoria grátis (sessões de curto prazo</w:t>
+      </w:r>
+      <w:proofErr w:type="gramStart"/>
+      <w:r>
+        <w:rPr>
+          <w:rFonts w:asciiTheme="majorHAnsi" w:hAnsiTheme="majorHAnsi" w:cstheme="majorHAnsi"/>
+          <w:color w:val="000000"/>
+        </w:rPr>
+        <w:t>) :</w:t>
+      </w:r>
+      <w:proofErr w:type="gramEnd"/>
+      <w:r>
+        <w:rPr>
+          <w:rFonts w:asciiTheme="majorHAnsi" w:hAnsiTheme="majorHAnsi" w:cstheme="majorHAnsi"/>
+          <w:color w:val="000000"/>
+        </w:rPr>
+        <w:t xml:space="preserve"> ofertar para clientes em potencial. É possível identificar dificuldades e desafios e como a </w:t>
+      </w:r>
+      <w:proofErr w:type="gramStart"/>
+      <w:r>
+        <w:rPr>
+          <w:rFonts w:asciiTheme="majorHAnsi" w:hAnsiTheme="majorHAnsi" w:cstheme="majorHAnsi"/>
+          <w:color w:val="000000"/>
+        </w:rPr>
+        <w:t>empresa  pode</w:t>
+      </w:r>
+      <w:proofErr w:type="gramEnd"/>
+      <w:r>
+        <w:rPr>
+          <w:rFonts w:asciiTheme="majorHAnsi" w:hAnsiTheme="majorHAnsi" w:cstheme="majorHAnsi"/>
+          <w:color w:val="000000"/>
+        </w:rPr>
+        <w:t xml:space="preserve"> ajudar a </w:t>
       </w:r>
       <w:r>
         <w:rPr>
@@ -5493,7 +6174,23 @@
           <w:rFonts w:asciiTheme="majorHAnsi" w:hAnsiTheme="majorHAnsi" w:cstheme="majorHAnsi"/>
           <w:color w:val="000000"/>
         </w:rPr>
-        <w:t>Estudo de caso : marketing baseado no sucesso na resolução de problemas anteriores</w:t>
+        <w:t xml:space="preserve">Estudo de </w:t>
+      </w:r>
+      <w:proofErr w:type="gramStart"/>
+      <w:r>
+        <w:rPr>
+          <w:rFonts w:asciiTheme="majorHAnsi" w:hAnsiTheme="majorHAnsi" w:cstheme="majorHAnsi"/>
+          <w:color w:val="000000"/>
+        </w:rPr>
+        <w:t>caso :</w:t>
+      </w:r>
+      <w:proofErr w:type="gramEnd"/>
+      <w:r>
+        <w:rPr>
+          <w:rFonts w:asciiTheme="majorHAnsi" w:hAnsiTheme="majorHAnsi" w:cstheme="majorHAnsi"/>
+          <w:color w:val="000000"/>
+        </w:rPr>
+        <w:t xml:space="preserve"> marketing baseado no sucesso na resolução de problemas anteriores</w:t>
       </w:r>
     </w:p>
     <w:p>
@@ -5509,6 +6206,7 @@
           <w:color w:val="000000"/>
         </w:rPr>
       </w:pPr>
+      <w:proofErr w:type="spellStart"/>
       <w:r>
         <w:rPr>
           <w:rFonts w:asciiTheme="majorHAnsi" w:hAnsiTheme="majorHAnsi" w:cstheme="majorHAnsi"/>
@@ -5516,12 +6214,29 @@
         </w:rPr>
         <w:t>Webinário</w:t>
       </w:r>
-      <w:r>
-        <w:rPr>
-          <w:rFonts w:asciiTheme="majorHAnsi" w:hAnsiTheme="majorHAnsi" w:cstheme="majorHAnsi"/>
-          <w:color w:val="000000"/>
-        </w:rPr>
-        <w:t xml:space="preserve"> e webcast : compartilhar conhecimento sobre tópicos nas áreas de atuação</w:t>
+      <w:proofErr w:type="spellEnd"/>
+      <w:r>
+        <w:rPr>
+          <w:rFonts w:asciiTheme="majorHAnsi" w:hAnsiTheme="majorHAnsi" w:cstheme="majorHAnsi"/>
+          <w:color w:val="000000"/>
+        </w:rPr>
+        <w:t xml:space="preserve"> e </w:t>
+      </w:r>
+      <w:proofErr w:type="gramStart"/>
+      <w:r>
+        <w:rPr>
+          <w:rFonts w:asciiTheme="majorHAnsi" w:hAnsiTheme="majorHAnsi" w:cstheme="majorHAnsi"/>
+          <w:color w:val="000000"/>
+        </w:rPr>
+        <w:t>webcast :</w:t>
+      </w:r>
+      <w:proofErr w:type="gramEnd"/>
+      <w:r>
+        <w:rPr>
+          <w:rFonts w:asciiTheme="majorHAnsi" w:hAnsiTheme="majorHAnsi" w:cstheme="majorHAnsi"/>
+          <w:color w:val="000000"/>
+        </w:rPr>
+        <w:t xml:space="preserve"> compartilhar conhecimento sobre tópicos nas áreas de atuação</w:t>
       </w:r>
     </w:p>
     <w:p>
@@ -5542,7 +6257,23 @@
           <w:rFonts w:asciiTheme="majorHAnsi" w:hAnsiTheme="majorHAnsi" w:cstheme="majorHAnsi"/>
           <w:color w:val="000000"/>
         </w:rPr>
-        <w:t>Demonstração de produto ou serviço : oferecer demonstrações gratuitas para potenciais cliente. Experimentar em primeira mão se atende as demandas e necessidades</w:t>
+        <w:t xml:space="preserve">Demonstração de produto ou </w:t>
+      </w:r>
+      <w:proofErr w:type="gramStart"/>
+      <w:r>
+        <w:rPr>
+          <w:rFonts w:asciiTheme="majorHAnsi" w:hAnsiTheme="majorHAnsi" w:cstheme="majorHAnsi"/>
+          <w:color w:val="000000"/>
+        </w:rPr>
+        <w:t>serviço :</w:t>
+      </w:r>
+      <w:proofErr w:type="gramEnd"/>
+      <w:r>
+        <w:rPr>
+          <w:rFonts w:asciiTheme="majorHAnsi" w:hAnsiTheme="majorHAnsi" w:cstheme="majorHAnsi"/>
+          <w:color w:val="000000"/>
+        </w:rPr>
+        <w:t xml:space="preserve"> oferecer demonstrações gratuitas para potenciais cliente. Experimentar em primeira mão se atende as demandas e necessidades</w:t>
       </w:r>
     </w:p>
     <w:p>
@@ -5563,7 +6294,39 @@
           <w:rFonts w:asciiTheme="majorHAnsi" w:hAnsiTheme="majorHAnsi" w:cstheme="majorHAnsi"/>
           <w:color w:val="000000"/>
         </w:rPr>
-        <w:t>Eventos de networking : participar de eventos onde se possa interagir com potenciais clientes. Conferências, feiras , eventos locais.</w:t>
+        <w:t xml:space="preserve">Eventos de </w:t>
+      </w:r>
+      <w:proofErr w:type="gramStart"/>
+      <w:r>
+        <w:rPr>
+          <w:rFonts w:asciiTheme="majorHAnsi" w:hAnsiTheme="majorHAnsi" w:cstheme="majorHAnsi"/>
+          <w:color w:val="000000"/>
+        </w:rPr>
+        <w:t>networking :</w:t>
+      </w:r>
+      <w:proofErr w:type="gramEnd"/>
+      <w:r>
+        <w:rPr>
+          <w:rFonts w:asciiTheme="majorHAnsi" w:hAnsiTheme="majorHAnsi" w:cstheme="majorHAnsi"/>
+          <w:color w:val="000000"/>
+        </w:rPr>
+        <w:t xml:space="preserve"> participar de eventos onde se possa interagir com potenciais clientes. Conferências, </w:t>
+      </w:r>
+      <w:proofErr w:type="gramStart"/>
+      <w:r>
+        <w:rPr>
+          <w:rFonts w:asciiTheme="majorHAnsi" w:hAnsiTheme="majorHAnsi" w:cstheme="majorHAnsi"/>
+          <w:color w:val="000000"/>
+        </w:rPr>
+        <w:t>feiras ,</w:t>
+      </w:r>
+      <w:proofErr w:type="gramEnd"/>
+      <w:r>
+        <w:rPr>
+          <w:rFonts w:asciiTheme="majorHAnsi" w:hAnsiTheme="majorHAnsi" w:cstheme="majorHAnsi"/>
+          <w:color w:val="000000"/>
+        </w:rPr>
+        <w:t xml:space="preserve"> eventos locais.</w:t>
       </w:r>
     </w:p>
     <w:p>
@@ -5584,7 +6347,39 @@
           <w:rFonts w:asciiTheme="majorHAnsi" w:hAnsiTheme="majorHAnsi" w:cstheme="majorHAnsi"/>
           <w:color w:val="000000"/>
         </w:rPr>
-        <w:t>Avaliações gratuitas : analisar a situação e fornecer recomendações de como podem melhorar com os serviços de consultoria</w:t>
+        <w:t xml:space="preserve">Avaliações </w:t>
+      </w:r>
+      <w:proofErr w:type="gramStart"/>
+      <w:r>
+        <w:rPr>
+          <w:rFonts w:asciiTheme="majorHAnsi" w:hAnsiTheme="majorHAnsi" w:cstheme="majorHAnsi"/>
+          <w:color w:val="000000"/>
+        </w:rPr>
+        <w:t>gratuitas :</w:t>
+      </w:r>
+      <w:proofErr w:type="gramEnd"/>
+      <w:r>
+        <w:rPr>
+          <w:rFonts w:asciiTheme="majorHAnsi" w:hAnsiTheme="majorHAnsi" w:cstheme="majorHAnsi"/>
+          <w:color w:val="000000"/>
+        </w:rPr>
+        <w:t xml:space="preserve"> analisar a situação e </w:t>
+      </w:r>
+      <w:proofErr w:type="spellStart"/>
+      <w:r>
+        <w:rPr>
+          <w:rFonts w:asciiTheme="majorHAnsi" w:hAnsiTheme="majorHAnsi" w:cstheme="majorHAnsi"/>
+          <w:color w:val="000000"/>
+        </w:rPr>
+        <w:t>fornecer</w:t>
+      </w:r>
+      <w:proofErr w:type="spellEnd"/>
+      <w:r>
+        <w:rPr>
+          <w:rFonts w:asciiTheme="majorHAnsi" w:hAnsiTheme="majorHAnsi" w:cstheme="majorHAnsi"/>
+          <w:color w:val="000000"/>
+        </w:rPr>
+        <w:t xml:space="preserve"> recomendações de como podem melhorar com os serviços de consultoria</w:t>
       </w:r>
     </w:p>
     <w:p>
@@ -5605,7 +6400,23 @@
           <w:rFonts w:asciiTheme="majorHAnsi" w:hAnsiTheme="majorHAnsi" w:cstheme="majorHAnsi"/>
           <w:color w:val="000000"/>
         </w:rPr>
-        <w:t>Experiências personalizadas : personalização da degustação de acordo com as necessidades e interesses de cada cliente</w:t>
+        <w:t xml:space="preserve">Experiências </w:t>
+      </w:r>
+      <w:proofErr w:type="gramStart"/>
+      <w:r>
+        <w:rPr>
+          <w:rFonts w:asciiTheme="majorHAnsi" w:hAnsiTheme="majorHAnsi" w:cstheme="majorHAnsi"/>
+          <w:color w:val="000000"/>
+        </w:rPr>
+        <w:t>personalizadas :</w:t>
+      </w:r>
+      <w:proofErr w:type="gramEnd"/>
+      <w:r>
+        <w:rPr>
+          <w:rFonts w:asciiTheme="majorHAnsi" w:hAnsiTheme="majorHAnsi" w:cstheme="majorHAnsi"/>
+          <w:color w:val="000000"/>
+        </w:rPr>
+        <w:t xml:space="preserve"> personalização da degustação de acordo com as necessidades e interesses de cada cliente</w:t>
       </w:r>
     </w:p>
     <w:p>
@@ -5695,7 +6506,7 @@
           <w:u w:val="single"/>
         </w:rPr>
       </w:pPr>
-      <w:bookmarkStart w:id="12" w:name="_Toc161572618"/>
+      <w:bookmarkStart w:id="13" w:name="_Toc161647278"/>
       <w:r>
         <w:rPr>
           <w:b/>
@@ -5706,7 +6517,7 @@
         <w:lastRenderedPageBreak/>
         <w:t>Concorrentes</w:t>
       </w:r>
-      <w:bookmarkEnd w:id="12"/>
+      <w:bookmarkEnd w:id="13"/>
     </w:p>
     <w:p/>
     <w:p>
@@ -5723,7 +6534,44 @@
         <w:jc w:val="both"/>
       </w:pPr>
       <w:r>
-        <w:t>Plataformas de venda de infoprodutos: Hotmart, Eduzz, Udemy,  Monetize e Green.</w:t>
+        <w:t xml:space="preserve">Plataformas de venda de </w:t>
+      </w:r>
+      <w:proofErr w:type="spellStart"/>
+      <w:r>
+        <w:t>infoprodutos</w:t>
+      </w:r>
+      <w:proofErr w:type="spellEnd"/>
+      <w:r>
+        <w:t xml:space="preserve">: </w:t>
+      </w:r>
+      <w:proofErr w:type="spellStart"/>
+      <w:r>
+        <w:t>Hotmart</w:t>
+      </w:r>
+      <w:proofErr w:type="spellEnd"/>
+      <w:r>
+        <w:t xml:space="preserve">, </w:t>
+      </w:r>
+      <w:proofErr w:type="spellStart"/>
+      <w:r>
+        <w:t>Eduzz</w:t>
+      </w:r>
+      <w:proofErr w:type="spellEnd"/>
+      <w:r>
+        <w:t xml:space="preserve">, </w:t>
+      </w:r>
+      <w:proofErr w:type="spellStart"/>
+      <w:proofErr w:type="gramStart"/>
+      <w:r>
+        <w:t>Udemy</w:t>
+      </w:r>
+      <w:proofErr w:type="spellEnd"/>
+      <w:r>
+        <w:t>,  Monetize</w:t>
+      </w:r>
+      <w:proofErr w:type="gramEnd"/>
+      <w:r>
+        <w:t xml:space="preserve"> e Green.</w:t>
       </w:r>
     </w:p>
     <w:p>
@@ -5771,7 +6619,31 @@
         <w:t xml:space="preserve"> </w:t>
       </w:r>
       <w:r>
-        <w:t xml:space="preserve">a Eduzz cobra 4,9%  do valor do produto mais R$ 1,00 por cada transação, já a Hotmart cobra </w:t>
+        <w:t xml:space="preserve">a </w:t>
+      </w:r>
+      <w:proofErr w:type="spellStart"/>
+      <w:r>
+        <w:t>Eduzz</w:t>
+      </w:r>
+      <w:proofErr w:type="spellEnd"/>
+      <w:r>
+        <w:t xml:space="preserve"> cobra 4,9</w:t>
+      </w:r>
+      <w:proofErr w:type="gramStart"/>
+      <w:r>
+        <w:t>%  do</w:t>
+      </w:r>
+      <w:proofErr w:type="gramEnd"/>
+      <w:r>
+        <w:t xml:space="preserve"> valor do produto mais R$ 1,00 por cada transação, já a </w:t>
+      </w:r>
+      <w:proofErr w:type="spellStart"/>
+      <w:r>
+        <w:t>Hotmart</w:t>
+      </w:r>
+      <w:proofErr w:type="spellEnd"/>
+      <w:r>
+        <w:t xml:space="preserve"> cobra </w:t>
       </w:r>
       <w:r>
         <w:t>9,9% do valor do produto mais R$ 1,00 quando a comissão for maior que R$ 10,00 e 20% para as demais.</w:t>
@@ -5805,7 +6677,7 @@
           <w:u w:val="single"/>
         </w:rPr>
       </w:pPr>
-      <w:bookmarkStart w:id="13" w:name="_Toc161572619"/>
+      <w:bookmarkStart w:id="14" w:name="_Toc161647279"/>
       <w:r>
         <w:rPr>
           <w:b/>
@@ -5815,7 +6687,7 @@
         </w:rPr>
         <w:t>Faturamento mínimo/Ponto de equilíbrio</w:t>
       </w:r>
-      <w:bookmarkEnd w:id="13"/>
+      <w:bookmarkEnd w:id="14"/>
     </w:p>
     <w:p/>
     <w:p>
@@ -5883,7 +6755,21 @@
           <w:rFonts w:asciiTheme="majorHAnsi" w:hAnsiTheme="majorHAnsi" w:cstheme="majorHAnsi"/>
         </w:rPr>
         <w:tab/>
-        <w:t xml:space="preserve">Para segurança do cliente, o mentor só recebe o valor cobrado por mentoria após ministrar esta. Tendo em vista que a quantidade de mentorias ministradas por mês é variável e considerando </w:t>
+        <w:t xml:space="preserve">Para segurança do cliente, o mentor só recebe o valor cobrado por mentoria após ministrar </w:t>
+      </w:r>
+      <w:proofErr w:type="spellStart"/>
+      <w:r>
+        <w:rPr>
+          <w:rFonts w:asciiTheme="majorHAnsi" w:hAnsiTheme="majorHAnsi" w:cstheme="majorHAnsi"/>
+        </w:rPr>
+        <w:t>esta</w:t>
+      </w:r>
+      <w:proofErr w:type="spellEnd"/>
+      <w:r>
+        <w:rPr>
+          <w:rFonts w:asciiTheme="majorHAnsi" w:hAnsiTheme="majorHAnsi" w:cstheme="majorHAnsi"/>
+        </w:rPr>
+        <w:t xml:space="preserve">. Tendo em vista que a quantidade de mentorias ministradas por mês é variável e considerando </w:t>
       </w:r>
       <w:r>
         <w:rPr>
@@ -5923,7 +6809,7 @@
           <w:szCs w:val="36"/>
         </w:rPr>
       </w:pPr>
-      <w:bookmarkStart w:id="14" w:name="_Toc161572620"/>
+      <w:bookmarkStart w:id="15" w:name="_Toc161647280"/>
       <w:r>
         <w:rPr>
           <w:rFonts w:asciiTheme="minorHAnsi" w:hAnsiTheme="minorHAnsi"/>
@@ -5948,7 +6834,7 @@
         </w:rPr>
         <w:t xml:space="preserve"> de Dificuldade do Sistema Proposto</w:t>
       </w:r>
-      <w:bookmarkEnd w:id="14"/>
+      <w:bookmarkEnd w:id="15"/>
     </w:p>
     <w:p>
       <w:pPr>
@@ -5968,7 +6854,7 @@
           <w:u w:val="single"/>
         </w:rPr>
       </w:pPr>
-      <w:bookmarkStart w:id="15" w:name="_Toc161572621"/>
+      <w:bookmarkStart w:id="16" w:name="_Toc161647281"/>
       <w:r>
         <w:rPr>
           <w:b/>
@@ -5978,16 +6864,17 @@
         </w:rPr>
         <w:t>Quantidade de Tabelas, quais tabelas?</w:t>
       </w:r>
-      <w:bookmarkEnd w:id="15"/>
+      <w:bookmarkEnd w:id="16"/>
     </w:p>
     <w:p/>
     <w:p>
       <w:pPr>
-        <w:rPr>
-          <w:rFonts w:asciiTheme="majorHAnsi" w:hAnsiTheme="majorHAnsi" w:cstheme="majorHAnsi"/>
-        </w:rPr>
-      </w:pPr>
-      <w:bookmarkStart w:id="16" w:name="_Hlk161601642"/>
+        <w:spacing w:line="360" w:lineRule="auto"/>
+        <w:rPr>
+          <w:rFonts w:asciiTheme="majorHAnsi" w:hAnsiTheme="majorHAnsi" w:cstheme="majorHAnsi"/>
+        </w:rPr>
+      </w:pPr>
+      <w:bookmarkStart w:id="17" w:name="_Hlk161601642"/>
       <w:r>
         <w:rPr>
           <w:rFonts w:asciiTheme="majorHAnsi" w:hAnsiTheme="majorHAnsi" w:cstheme="majorHAnsi"/>
@@ -6021,12 +6908,13 @@
     </w:p>
     <w:p>
       <w:pPr>
-        <w:rPr>
-          <w:rFonts w:asciiTheme="majorHAnsi" w:hAnsiTheme="majorHAnsi" w:cstheme="majorHAnsi"/>
-        </w:rPr>
-      </w:pPr>
-    </w:p>
-    <w:bookmarkEnd w:id="16"/>
+        <w:spacing w:line="360" w:lineRule="auto"/>
+        <w:rPr>
+          <w:rFonts w:asciiTheme="majorHAnsi" w:hAnsiTheme="majorHAnsi" w:cstheme="majorHAnsi"/>
+        </w:rPr>
+      </w:pPr>
+    </w:p>
+    <w:bookmarkEnd w:id="17"/>
     <w:p>
       <w:pPr>
         <w:pStyle w:val="PargrafodaLista"/>
@@ -6034,6 +6922,7 @@
           <w:ilvl w:val="0"/>
           <w:numId w:val="39"/>
         </w:numPr>
+        <w:spacing w:line="360" w:lineRule="auto"/>
         <w:rPr>
           <w:rFonts w:asciiTheme="majorHAnsi" w:hAnsiTheme="majorHAnsi" w:cstheme="majorHAnsi"/>
         </w:rPr>
@@ -6052,6 +6941,7 @@
           <w:ilvl w:val="0"/>
           <w:numId w:val="39"/>
         </w:numPr>
+        <w:spacing w:line="360" w:lineRule="auto"/>
         <w:rPr>
           <w:rFonts w:asciiTheme="majorHAnsi" w:hAnsiTheme="majorHAnsi" w:cstheme="majorHAnsi"/>
         </w:rPr>
@@ -6070,6 +6960,7 @@
           <w:ilvl w:val="0"/>
           <w:numId w:val="39"/>
         </w:numPr>
+        <w:spacing w:line="360" w:lineRule="auto"/>
         <w:rPr>
           <w:rFonts w:asciiTheme="majorHAnsi" w:hAnsiTheme="majorHAnsi" w:cstheme="majorHAnsi"/>
         </w:rPr>
@@ -6088,6 +6979,7 @@
           <w:ilvl w:val="0"/>
           <w:numId w:val="39"/>
         </w:numPr>
+        <w:spacing w:line="360" w:lineRule="auto"/>
         <w:rPr>
           <w:rFonts w:asciiTheme="majorHAnsi" w:hAnsiTheme="majorHAnsi" w:cstheme="majorHAnsi"/>
         </w:rPr>
@@ -6106,6 +6998,7 @@
           <w:ilvl w:val="0"/>
           <w:numId w:val="39"/>
         </w:numPr>
+        <w:spacing w:line="360" w:lineRule="auto"/>
         <w:rPr>
           <w:rFonts w:asciiTheme="majorHAnsi" w:hAnsiTheme="majorHAnsi" w:cstheme="majorHAnsi"/>
         </w:rPr>
@@ -6123,6 +7016,12 @@
           <w:rFonts w:asciiTheme="majorHAnsi" w:hAnsiTheme="majorHAnsi" w:cstheme="majorHAnsi"/>
         </w:rPr>
       </w:pPr>
+      <w:r>
+        <w:rPr>
+          <w:rFonts w:asciiTheme="majorHAnsi" w:hAnsiTheme="majorHAnsi" w:cstheme="majorHAnsi"/>
+        </w:rPr>
+        <w:br w:type="page"/>
+      </w:r>
     </w:p>
     <w:p>
       <w:pPr>
@@ -6134,7 +7033,7 @@
           <w:u w:val="single"/>
         </w:rPr>
       </w:pPr>
-      <w:bookmarkStart w:id="17" w:name="_Toc161572622"/>
+      <w:bookmarkStart w:id="18" w:name="_Toc161647282"/>
       <w:r>
         <w:rPr>
           <w:b/>
@@ -6142,19 +7041,28 @@
           <w:color w:val="000000" w:themeColor="text1"/>
           <w:u w:val="single"/>
         </w:rPr>
+        <w:lastRenderedPageBreak/>
         <w:t>Quantidade de dores (Casos de Uso). Quais dores?</w:t>
       </w:r>
-      <w:bookmarkEnd w:id="17"/>
+      <w:bookmarkEnd w:id="18"/>
     </w:p>
     <w:p/>
     <w:p>
+      <w:pPr>
+        <w:spacing w:line="360" w:lineRule="auto"/>
+      </w:pPr>
       <w:r>
         <w:t>As dores/casos de uso dos clientes da MatchSquad são:</w:t>
       </w:r>
     </w:p>
-    <w:p/>
-    <w:p>
-      <w:pPr>
+    <w:p>
+      <w:pPr>
+        <w:spacing w:line="360" w:lineRule="auto"/>
+      </w:pPr>
+    </w:p>
+    <w:p>
+      <w:pPr>
+        <w:spacing w:line="360" w:lineRule="auto"/>
         <w:ind w:firstLine="720"/>
         <w:rPr>
           <w:rFonts w:asciiTheme="majorHAnsi" w:hAnsiTheme="majorHAnsi" w:cstheme="majorHAnsi"/>
@@ -6187,6 +7095,7 @@
     </w:p>
     <w:p>
       <w:pPr>
+        <w:spacing w:line="360" w:lineRule="auto"/>
         <w:ind w:firstLine="720"/>
         <w:rPr>
           <w:rFonts w:asciiTheme="majorHAnsi" w:hAnsiTheme="majorHAnsi" w:cstheme="majorHAnsi"/>
@@ -6219,6 +7128,7 @@
     </w:p>
     <w:p>
       <w:pPr>
+        <w:spacing w:line="360" w:lineRule="auto"/>
         <w:ind w:firstLine="720"/>
         <w:rPr>
           <w:rFonts w:asciiTheme="majorHAnsi" w:hAnsiTheme="majorHAnsi" w:cstheme="majorHAnsi"/>
@@ -6251,6 +7161,7 @@
     </w:p>
     <w:p>
       <w:pPr>
+        <w:spacing w:line="360" w:lineRule="auto"/>
         <w:ind w:firstLine="720"/>
         <w:rPr>
           <w:rFonts w:asciiTheme="majorHAnsi" w:hAnsiTheme="majorHAnsi" w:cstheme="majorHAnsi"/>
@@ -6283,6 +7194,7 @@
     </w:p>
     <w:p>
       <w:pPr>
+        <w:spacing w:line="360" w:lineRule="auto"/>
         <w:ind w:firstLine="720"/>
         <w:rPr>
           <w:rFonts w:asciiTheme="majorHAnsi" w:hAnsiTheme="majorHAnsi" w:cstheme="majorHAnsi"/>
@@ -6314,7 +7226,7 @@
           <w:u w:val="single"/>
         </w:rPr>
       </w:pPr>
-      <w:bookmarkStart w:id="18" w:name="_Toc161572623"/>
+      <w:bookmarkStart w:id="19" w:name="_Toc161647283"/>
       <w:r>
         <w:rPr>
           <w:b/>
@@ -6322,7 +7234,6 @@
           <w:color w:val="000000" w:themeColor="text1"/>
           <w:u w:val="single"/>
         </w:rPr>
-        <w:lastRenderedPageBreak/>
         <w:t xml:space="preserve">Quantidade de Relatórios. Quais </w:t>
       </w:r>
       <w:r>
@@ -6343,7 +7254,7 @@
         </w:rPr>
         <w:t>?</w:t>
       </w:r>
-      <w:bookmarkEnd w:id="18"/>
+      <w:bookmarkEnd w:id="19"/>
     </w:p>
     <w:p/>
     <w:p>
@@ -6466,12 +7377,14 @@
           <w:color w:val="auto"/>
         </w:rPr>
       </w:pPr>
+      <w:bookmarkStart w:id="20" w:name="_Toc161647284"/>
       <w:r>
         <w:rPr>
           <w:color w:val="auto"/>
         </w:rPr>
         <w:t>Consulta de Avaliação:</w:t>
       </w:r>
+      <w:bookmarkEnd w:id="20"/>
     </w:p>
     <w:p/>
     <w:p>
@@ -6609,12 +7522,14 @@
           <w:color w:val="auto"/>
         </w:rPr>
       </w:pPr>
+      <w:bookmarkStart w:id="21" w:name="_Toc161647285"/>
       <w:r>
         <w:rPr>
           <w:color w:val="auto"/>
         </w:rPr>
         <w:t>Histórico de Match:</w:t>
       </w:r>
+      <w:bookmarkEnd w:id="21"/>
     </w:p>
     <w:p/>
     <w:p>
@@ -6673,12 +7588,14 @@
           <w:color w:val="auto"/>
         </w:rPr>
       </w:pPr>
+      <w:bookmarkStart w:id="22" w:name="_Toc161647286"/>
       <w:r>
         <w:rPr>
           <w:color w:val="auto"/>
         </w:rPr>
         <w:t>Relatório de Progressão:</w:t>
       </w:r>
+      <w:bookmarkEnd w:id="22"/>
     </w:p>
     <w:p/>
     <w:p>
@@ -6730,7 +7647,14 @@
         <w:rPr>
           <w:rFonts w:asciiTheme="majorHAnsi" w:hAnsiTheme="majorHAnsi" w:cstheme="majorHAnsi"/>
         </w:rPr>
-        <w:t>pós ministrado a(s) mentoria(s), é</w:t>
+        <w:t xml:space="preserve">pós ministrado </w:t>
+      </w:r>
+      <w:r>
+        <w:rPr>
+          <w:rFonts w:asciiTheme="majorHAnsi" w:hAnsiTheme="majorHAnsi" w:cstheme="majorHAnsi"/>
+        </w:rPr>
+        <w:lastRenderedPageBreak/>
+        <w:t>a(s) mentoria(s), é</w:t>
       </w:r>
       <w:r>
         <w:rPr>
@@ -6762,6 +7686,7 @@
           <w:color w:val="auto"/>
         </w:rPr>
       </w:pPr>
+      <w:bookmarkStart w:id="23" w:name="_Toc161647287"/>
       <w:r>
         <w:rPr>
           <w:color w:val="auto"/>
@@ -6786,6 +7711,7 @@
         </w:rPr>
         <w:t>:</w:t>
       </w:r>
+      <w:bookmarkEnd w:id="23"/>
     </w:p>
     <w:p/>
     <w:p>
@@ -6839,11 +7765,19 @@
         </w:rPr>
         <w:t xml:space="preserve">, </w:t>
       </w:r>
-      <w:r>
-        <w:rPr>
-          <w:rFonts w:asciiTheme="majorHAnsi" w:hAnsiTheme="majorHAnsi" w:cstheme="majorHAnsi"/>
-        </w:rPr>
-        <w:t xml:space="preserve">disclaimer da plataforma, </w:t>
+      <w:proofErr w:type="spellStart"/>
+      <w:r>
+        <w:rPr>
+          <w:rFonts w:asciiTheme="majorHAnsi" w:hAnsiTheme="majorHAnsi" w:cstheme="majorHAnsi"/>
+        </w:rPr>
+        <w:t>disclaimer</w:t>
+      </w:r>
+      <w:proofErr w:type="spellEnd"/>
+      <w:r>
+        <w:rPr>
+          <w:rFonts w:asciiTheme="majorHAnsi" w:hAnsiTheme="majorHAnsi" w:cstheme="majorHAnsi"/>
+        </w:rPr>
+        <w:t xml:space="preserve"> da plataforma, </w:t>
       </w:r>
       <w:r>
         <w:rPr>
@@ -6914,7 +7848,7 @@
           <w:u w:val="single"/>
         </w:rPr>
       </w:pPr>
-      <w:bookmarkStart w:id="19" w:name="_Toc161572624"/>
+      <w:bookmarkStart w:id="24" w:name="_Toc161647288"/>
       <w:r>
         <w:rPr>
           <w:b/>
@@ -6922,20 +7856,27 @@
           <w:color w:val="000000" w:themeColor="text1"/>
           <w:u w:val="single"/>
         </w:rPr>
-        <w:lastRenderedPageBreak/>
         <w:t>Quantidade de Telas. Quais telas</w:t>
       </w:r>
-      <w:bookmarkEnd w:id="19"/>
+      <w:bookmarkEnd w:id="24"/>
     </w:p>
     <w:p/>
     <w:p>
+      <w:pPr>
+        <w:spacing w:line="360" w:lineRule="auto"/>
+      </w:pPr>
       <w:r>
         <w:t>A aplicação terá 11 telas principais e outras telas informativas. São elas:</w:t>
       </w:r>
     </w:p>
-    <w:p/>
-    <w:p>
-      <w:pPr>
+    <w:p>
+      <w:pPr>
+        <w:spacing w:line="360" w:lineRule="auto"/>
+      </w:pPr>
+    </w:p>
+    <w:p>
+      <w:pPr>
+        <w:spacing w:line="360" w:lineRule="auto"/>
         <w:ind w:firstLine="720"/>
       </w:pPr>
       <w:r>
@@ -6944,6 +7885,7 @@
     </w:p>
     <w:p>
       <w:pPr>
+        <w:spacing w:line="360" w:lineRule="auto"/>
         <w:ind w:firstLine="720"/>
       </w:pPr>
       <w:r>
@@ -6952,6 +7894,7 @@
     </w:p>
     <w:p>
       <w:pPr>
+        <w:spacing w:line="360" w:lineRule="auto"/>
         <w:ind w:firstLine="720"/>
       </w:pPr>
       <w:r>
@@ -6960,6 +7903,7 @@
     </w:p>
     <w:p>
       <w:pPr>
+        <w:spacing w:line="360" w:lineRule="auto"/>
         <w:ind w:firstLine="720"/>
       </w:pPr>
       <w:r>
@@ -6968,6 +7912,7 @@
     </w:p>
     <w:p>
       <w:pPr>
+        <w:spacing w:line="360" w:lineRule="auto"/>
         <w:ind w:firstLine="720"/>
       </w:pPr>
       <w:r>
@@ -6976,6 +7921,7 @@
     </w:p>
     <w:p>
       <w:pPr>
+        <w:spacing w:line="360" w:lineRule="auto"/>
         <w:ind w:firstLine="720"/>
       </w:pPr>
       <w:r>
@@ -6984,6 +7930,7 @@
     </w:p>
     <w:p>
       <w:pPr>
+        <w:spacing w:line="360" w:lineRule="auto"/>
         <w:ind w:firstLine="720"/>
       </w:pPr>
       <w:r>
@@ -6992,6 +7939,7 @@
     </w:p>
     <w:p>
       <w:pPr>
+        <w:spacing w:line="360" w:lineRule="auto"/>
         <w:ind w:firstLine="720"/>
       </w:pPr>
       <w:r>
@@ -7000,6 +7948,7 @@
     </w:p>
     <w:p>
       <w:pPr>
+        <w:spacing w:line="360" w:lineRule="auto"/>
         <w:ind w:firstLine="720"/>
       </w:pPr>
       <w:r>
@@ -7008,6 +7957,7 @@
     </w:p>
     <w:p>
       <w:pPr>
+        <w:spacing w:line="360" w:lineRule="auto"/>
         <w:ind w:firstLine="720"/>
       </w:pPr>
       <w:r>
@@ -7016,6 +7966,7 @@
     </w:p>
     <w:p>
       <w:pPr>
+        <w:spacing w:line="360" w:lineRule="auto"/>
         <w:ind w:firstLine="720"/>
       </w:pPr>
       <w:r>
@@ -7024,10 +7975,16 @@
     </w:p>
     <w:p>
       <w:pPr>
+        <w:spacing w:line="360" w:lineRule="auto"/>
         <w:ind w:firstLine="720"/>
       </w:pPr>
       <w:r>
         <w:t>12) Telas informativas.</w:t>
+      </w:r>
+    </w:p>
+    <w:p>
+      <w:r>
+        <w:br w:type="page"/>
       </w:r>
     </w:p>
     <w:p>
@@ -7047,7 +8004,7 @@
           <w:szCs w:val="36"/>
         </w:rPr>
       </w:pPr>
-      <w:bookmarkStart w:id="20" w:name="_Toc161572625"/>
+      <w:bookmarkStart w:id="25" w:name="_Toc161647289"/>
       <w:r>
         <w:rPr>
           <w:rFonts w:asciiTheme="minorHAnsi" w:hAnsiTheme="minorHAnsi"/>
@@ -7056,7 +8013,7 @@
         </w:rPr>
         <w:t>Tecnologia Utilizadas</w:t>
       </w:r>
-      <w:bookmarkEnd w:id="20"/>
+      <w:bookmarkEnd w:id="25"/>
     </w:p>
     <w:p>
       <w:pPr>
@@ -7086,7 +8043,7 @@
           <w:u w:val="single"/>
         </w:rPr>
       </w:pPr>
-      <w:bookmarkStart w:id="21" w:name="_Toc161572626"/>
+      <w:bookmarkStart w:id="26" w:name="_Toc161647290"/>
       <w:r>
         <w:rPr>
           <w:b/>
@@ -7096,11 +8053,12 @@
         </w:rPr>
         <w:t>FrontEnd</w:t>
       </w:r>
-      <w:bookmarkEnd w:id="21"/>
+      <w:bookmarkEnd w:id="26"/>
     </w:p>
     <w:p/>
     <w:p>
       <w:pPr>
+        <w:spacing w:line="360" w:lineRule="auto"/>
         <w:rPr>
           <w:rFonts w:asciiTheme="majorHAnsi" w:hAnsiTheme="majorHAnsi" w:cstheme="majorHAnsi"/>
         </w:rPr>
@@ -7112,13 +8070,6 @@
         <w:tab/>
         <w:t>Serão utilizadas as seguintes tecnologias para a etapa de desenvolvimento FrontEnd:</w:t>
       </w:r>
-    </w:p>
-    <w:p>
-      <w:pPr>
-        <w:rPr>
-          <w:rFonts w:asciiTheme="majorHAnsi" w:hAnsiTheme="majorHAnsi" w:cstheme="majorHAnsi"/>
-        </w:rPr>
-      </w:pPr>
     </w:p>
     <w:p>
       <w:pPr>
@@ -7127,6 +8078,7 @@
           <w:ilvl w:val="0"/>
           <w:numId w:val="40"/>
         </w:numPr>
+        <w:spacing w:line="360" w:lineRule="auto"/>
         <w:rPr>
           <w:rFonts w:asciiTheme="majorHAnsi" w:hAnsiTheme="majorHAnsi" w:cstheme="majorHAnsi"/>
         </w:rPr>
@@ -7145,6 +8097,7 @@
           <w:ilvl w:val="0"/>
           <w:numId w:val="40"/>
         </w:numPr>
+        <w:spacing w:line="360" w:lineRule="auto"/>
         <w:rPr>
           <w:rFonts w:asciiTheme="majorHAnsi" w:hAnsiTheme="majorHAnsi" w:cstheme="majorHAnsi"/>
         </w:rPr>
@@ -7163,6 +8116,7 @@
           <w:ilvl w:val="0"/>
           <w:numId w:val="40"/>
         </w:numPr>
+        <w:spacing w:line="360" w:lineRule="auto"/>
         <w:rPr>
           <w:rFonts w:asciiTheme="majorHAnsi" w:hAnsiTheme="majorHAnsi" w:cstheme="majorHAnsi"/>
         </w:rPr>
@@ -7181,6 +8135,7 @@
           <w:ilvl w:val="0"/>
           <w:numId w:val="40"/>
         </w:numPr>
+        <w:spacing w:line="360" w:lineRule="auto"/>
         <w:rPr>
           <w:rFonts w:asciiTheme="majorHAnsi" w:hAnsiTheme="majorHAnsi" w:cstheme="majorHAnsi"/>
         </w:rPr>
@@ -7199,6 +8154,7 @@
           <w:ilvl w:val="0"/>
           <w:numId w:val="40"/>
         </w:numPr>
+        <w:spacing w:line="360" w:lineRule="auto"/>
         <w:rPr>
           <w:rFonts w:asciiTheme="majorHAnsi" w:hAnsiTheme="majorHAnsi" w:cstheme="majorHAnsi"/>
         </w:rPr>
@@ -7217,6 +8173,7 @@
           <w:ilvl w:val="0"/>
           <w:numId w:val="40"/>
         </w:numPr>
+        <w:spacing w:line="360" w:lineRule="auto"/>
         <w:rPr>
           <w:rFonts w:asciiTheme="majorHAnsi" w:hAnsiTheme="majorHAnsi" w:cstheme="majorHAnsi"/>
         </w:rPr>
@@ -7235,6 +8192,7 @@
           <w:ilvl w:val="0"/>
           <w:numId w:val="40"/>
         </w:numPr>
+        <w:spacing w:line="360" w:lineRule="auto"/>
         <w:rPr>
           <w:rFonts w:asciiTheme="majorHAnsi" w:hAnsiTheme="majorHAnsi" w:cstheme="majorHAnsi"/>
         </w:rPr>
@@ -7251,6 +8209,13 @@
         </w:rPr>
         <w:t>.</w:t>
       </w:r>
+    </w:p>
+    <w:p>
+      <w:pPr>
+        <w:rPr>
+          <w:rFonts w:asciiTheme="majorHAnsi" w:hAnsiTheme="majorHAnsi" w:cstheme="majorHAnsi"/>
+        </w:rPr>
+      </w:pPr>
     </w:p>
     <w:p>
       <w:pPr>
@@ -7262,7 +8227,8 @@
           <w:u w:val="single"/>
         </w:rPr>
       </w:pPr>
-      <w:bookmarkStart w:id="22" w:name="_Toc161572627"/>
+      <w:bookmarkStart w:id="27" w:name="_Toc161647291"/>
+      <w:proofErr w:type="spellStart"/>
       <w:r>
         <w:rPr>
           <w:b/>
@@ -7290,11 +8256,13 @@
         </w:rPr>
         <w:t>nd</w:t>
       </w:r>
-      <w:bookmarkEnd w:id="22"/>
+      <w:bookmarkEnd w:id="27"/>
+      <w:proofErr w:type="spellEnd"/>
     </w:p>
     <w:p/>
     <w:p>
       <w:pPr>
+        <w:spacing w:line="360" w:lineRule="auto"/>
         <w:ind w:firstLine="720"/>
       </w:pPr>
       <w:r>
@@ -7312,15 +8280,21 @@
       <w:r>
         <w:t xml:space="preserve"> </w:t>
       </w:r>
+      <w:proofErr w:type="spellStart"/>
       <w:r>
         <w:t>Back</w:t>
       </w:r>
       <w:r>
-        <w:t>End:</w:t>
-      </w:r>
-    </w:p>
-    <w:p>
-      <w:pPr>
+        <w:t>End</w:t>
+      </w:r>
+      <w:proofErr w:type="spellEnd"/>
+      <w:r>
+        <w:t>:</w:t>
+      </w:r>
+    </w:p>
+    <w:p>
+      <w:pPr>
+        <w:spacing w:line="360" w:lineRule="auto"/>
         <w:ind w:firstLine="720"/>
       </w:pPr>
     </w:p>
@@ -7331,6 +8305,7 @@
           <w:ilvl w:val="0"/>
           <w:numId w:val="42"/>
         </w:numPr>
+        <w:spacing w:line="360" w:lineRule="auto"/>
         <w:rPr>
           <w:rFonts w:asciiTheme="majorHAnsi" w:hAnsiTheme="majorHAnsi" w:cstheme="majorHAnsi"/>
         </w:rPr>
@@ -7349,15 +8324,22 @@
           <w:ilvl w:val="0"/>
           <w:numId w:val="42"/>
         </w:numPr>
-        <w:rPr>
-          <w:rFonts w:asciiTheme="majorHAnsi" w:hAnsiTheme="majorHAnsi" w:cstheme="majorHAnsi"/>
-        </w:rPr>
-      </w:pPr>
-      <w:r>
-        <w:rPr>
-          <w:rFonts w:asciiTheme="majorHAnsi" w:hAnsiTheme="majorHAnsi" w:cstheme="majorHAnsi"/>
-        </w:rPr>
-        <w:t>Django;</w:t>
+        <w:spacing w:line="360" w:lineRule="auto"/>
+        <w:rPr>
+          <w:rFonts w:asciiTheme="majorHAnsi" w:hAnsiTheme="majorHAnsi" w:cstheme="majorHAnsi"/>
+        </w:rPr>
+      </w:pPr>
+      <w:r>
+        <w:rPr>
+          <w:rFonts w:asciiTheme="majorHAnsi" w:hAnsiTheme="majorHAnsi" w:cstheme="majorHAnsi"/>
+        </w:rPr>
+        <w:t>Spring</w:t>
+      </w:r>
+      <w:r>
+        <w:rPr>
+          <w:rFonts w:asciiTheme="majorHAnsi" w:hAnsiTheme="majorHAnsi" w:cstheme="majorHAnsi"/>
+        </w:rPr>
+        <w:t>;</w:t>
       </w:r>
     </w:p>
     <w:p>
@@ -7367,6 +8349,7 @@
           <w:ilvl w:val="0"/>
           <w:numId w:val="42"/>
         </w:numPr>
+        <w:spacing w:line="360" w:lineRule="auto"/>
         <w:rPr>
           <w:rFonts w:asciiTheme="majorHAnsi" w:hAnsiTheme="majorHAnsi" w:cstheme="majorHAnsi"/>
         </w:rPr>
@@ -7385,6 +8368,7 @@
           <w:ilvl w:val="0"/>
           <w:numId w:val="42"/>
         </w:numPr>
+        <w:spacing w:line="360" w:lineRule="auto"/>
         <w:rPr>
           <w:rFonts w:asciiTheme="majorHAnsi" w:hAnsiTheme="majorHAnsi" w:cstheme="majorHAnsi"/>
         </w:rPr>
@@ -7403,6 +8387,7 @@
           <w:ilvl w:val="0"/>
           <w:numId w:val="42"/>
         </w:numPr>
+        <w:spacing w:line="360" w:lineRule="auto"/>
         <w:rPr>
           <w:rFonts w:asciiTheme="majorHAnsi" w:hAnsiTheme="majorHAnsi" w:cstheme="majorHAnsi"/>
         </w:rPr>
@@ -7432,7 +8417,7 @@
           <w:u w:val="single"/>
         </w:rPr>
       </w:pPr>
-      <w:bookmarkStart w:id="23" w:name="_Toc161572628"/>
+      <w:bookmarkStart w:id="28" w:name="_Toc161647292"/>
       <w:r>
         <w:rPr>
           <w:b/>
@@ -7442,7 +8427,7 @@
         </w:rPr>
         <w:t>Mobile</w:t>
       </w:r>
-      <w:bookmarkEnd w:id="23"/>
+      <w:bookmarkEnd w:id="28"/>
       <w:r>
         <w:rPr>
           <w:b/>
@@ -7456,6 +8441,7 @@
     <w:p/>
     <w:p>
       <w:pPr>
+        <w:spacing w:line="360" w:lineRule="auto"/>
         <w:ind w:firstLine="720"/>
         <w:rPr>
           <w:rFonts w:asciiTheme="majorHAnsi" w:hAnsiTheme="majorHAnsi" w:cstheme="majorHAnsi"/>
@@ -7488,7 +8474,7 @@
           <w:u w:val="single"/>
         </w:rPr>
       </w:pPr>
-      <w:bookmarkStart w:id="24" w:name="_Toc161572629"/>
+      <w:bookmarkStart w:id="29" w:name="_Toc161647293"/>
       <w:r>
         <w:rPr>
           <w:b/>
@@ -7498,11 +8484,12 @@
         </w:rPr>
         <w:t>Banco de Dados</w:t>
       </w:r>
-      <w:bookmarkEnd w:id="24"/>
+      <w:bookmarkEnd w:id="29"/>
     </w:p>
     <w:p/>
     <w:p>
       <w:pPr>
+        <w:spacing w:line="360" w:lineRule="auto"/>
         <w:ind w:firstLine="720"/>
         <w:jc w:val="both"/>
         <w:rPr>
@@ -7556,7 +8543,21 @@
         <w:rPr>
           <w:rFonts w:asciiTheme="majorHAnsi" w:hAnsiTheme="majorHAnsi" w:cstheme="majorHAnsi"/>
         </w:rPr>
-        <w:t>, será utilizado o Oracle como base de dados. O que confere maior segurança no armazenamento de segurança e rollback necessários em eventual mau funcionamento.</w:t>
+        <w:t xml:space="preserve">, será utilizado o Oracle como base de dados. O que confere maior segurança no armazenamento de segurança e </w:t>
+      </w:r>
+      <w:r>
+        <w:rPr>
+          <w:rFonts w:asciiTheme="majorHAnsi" w:hAnsiTheme="majorHAnsi" w:cstheme="majorHAnsi"/>
+          <w:i/>
+          <w:iCs/>
+        </w:rPr>
+        <w:t>rollback</w:t>
+      </w:r>
+      <w:r>
+        <w:rPr>
+          <w:rFonts w:asciiTheme="majorHAnsi" w:hAnsiTheme="majorHAnsi" w:cstheme="majorHAnsi"/>
+        </w:rPr>
+        <w:t xml:space="preserve"> necessários em eventual mau funcionamento.</w:t>
       </w:r>
     </w:p>
     <w:sectPr>
@@ -7571,7 +8572,7 @@
 </file>
 
 <file path=word/endnotes.xml><?xml version="1.0" encoding="utf-8"?>
-<w:endnotes xmlns:wpc="http://schemas.microsoft.com/office/word/2010/wordprocessingCanvas" xmlns:cx="http://schemas.microsoft.com/office/drawing/2014/chartex" xmlns:cx1="http://schemas.microsoft.com/office/drawing/2015/9/8/chartex" xmlns:cx2="http://schemas.microsoft.com/office/drawing/2015/10/21/chartex" xmlns:cx3="http://schemas.microsoft.com/office/drawing/2016/5/9/chartex" xmlns:cx4="http://schemas.microsoft.com/office/drawing/2016/5/10/chartex" xmlns:cx5="http://schemas.microsoft.com/office/drawing/2016/5/11/chartex" xmlns:cx6="http://schemas.microsoft.com/office/drawing/2016/5/12/chartex" xmlns:cx7="http://schemas.microsoft.com/office/drawing/2016/5/13/chartex" xmlns:cx8="http://schemas.microsoft.com/office/drawing/2016/5/14/chartex" xmlns:mc="http://schemas.openxmlformats.org/markup-compatibility/2006" xmlns:aink="http://schemas.microsoft.com/office/drawing/2016/ink" xmlns:am3d="http://schemas.microsoft.com/office/drawing/2017/model3d" xmlns:o="urn:schemas-microsoft-com:office:office" xmlns:oel="http://schemas.microsoft.com/office/2019/extlst" xmlns:r="http://schemas.openxmlformats.org/officeDocument/2006/relationships" xmlns:m="http://schemas.openxmlformats.org/officeDocument/2006/math" xmlns:v="urn:schemas-microsoft-com:vml" xmlns:wp14="http://schemas.microsoft.com/office/word/2010/wordprocessingDrawing" xmlns:wp="http://schemas.openxmlformats.org/drawingml/2006/wordprocessingDrawing" xmlns:w10="urn:schemas-microsoft-com:office:word" xmlns:w="http://schemas.openxmlformats.org/wordprocessingml/2006/main" xmlns:w14="http://schemas.microsoft.com/office/word/2010/wordml" xmlns:w15="http://schemas.microsoft.com/office/word/2012/wordml" xmlns:w16cex="http://schemas.microsoft.com/office/word/2018/wordml/cex" xmlns:w16cid="http://schemas.microsoft.com/office/word/2016/wordml/cid" xmlns:w16="http://schemas.microsoft.com/office/word/2018/wordml" xmlns:w16sdtdh="http://schemas.microsoft.com/office/word/2020/wordml/sdtdatahash" xmlns:w16se="http://schemas.microsoft.com/office/word/2015/wordml/symex" xmlns:wpg="http://schemas.microsoft.com/office/word/2010/wordprocessingGroup" xmlns:wpi="http://schemas.microsoft.com/office/word/2010/wordprocessingInk" xmlns:wne="http://schemas.microsoft.com/office/word/2006/wordml" xmlns:wps="http://schemas.microsoft.com/office/word/2010/wordprocessingShape" mc:Ignorable="w14 w15 w16se w16cid w16 w16cex w16sdtdh wp14">
+<w:endnotes xmlns:wpc="http://schemas.microsoft.com/office/word/2010/wordprocessingCanvas" xmlns:cx="http://schemas.microsoft.com/office/drawing/2014/chartex" xmlns:cx1="http://schemas.microsoft.com/office/drawing/2015/9/8/chartex" xmlns:cx2="http://schemas.microsoft.com/office/drawing/2015/10/21/chartex" xmlns:cx3="http://schemas.microsoft.com/office/drawing/2016/5/9/chartex" xmlns:cx4="http://schemas.microsoft.com/office/drawing/2016/5/10/chartex" xmlns:cx5="http://schemas.microsoft.com/office/drawing/2016/5/11/chartex" xmlns:cx6="http://schemas.microsoft.com/office/drawing/2016/5/12/chartex" xmlns:cx7="http://schemas.microsoft.com/office/drawing/2016/5/13/chartex" xmlns:cx8="http://schemas.microsoft.com/office/drawing/2016/5/14/chartex" xmlns:mc="http://schemas.openxmlformats.org/markup-compatibility/2006" xmlns:aink="http://schemas.microsoft.com/office/drawing/2016/ink" xmlns:am3d="http://schemas.microsoft.com/office/drawing/2017/model3d" xmlns:o="urn:schemas-microsoft-com:office:office" xmlns:r="http://schemas.openxmlformats.org/officeDocument/2006/relationships" xmlns:m="http://schemas.openxmlformats.org/officeDocument/2006/math" xmlns:v="urn:schemas-microsoft-com:vml" xmlns:wp14="http://schemas.microsoft.com/office/word/2010/wordprocessingDrawing" xmlns:wp="http://schemas.openxmlformats.org/drawingml/2006/wordprocessingDrawing" xmlns:w10="urn:schemas-microsoft-com:office:word" xmlns:w="http://schemas.openxmlformats.org/wordprocessingml/2006/main" xmlns:w14="http://schemas.microsoft.com/office/word/2010/wordml" xmlns:w15="http://schemas.microsoft.com/office/word/2012/wordml" xmlns:w16cex="http://schemas.microsoft.com/office/word/2018/wordml/cex" xmlns:w16cid="http://schemas.microsoft.com/office/word/2016/wordml/cid" xmlns:w16="http://schemas.microsoft.com/office/word/2018/wordml" xmlns:w16sdtdh="http://schemas.microsoft.com/office/word/2020/wordml/sdtdatahash" xmlns:w16se="http://schemas.microsoft.com/office/word/2015/wordml/symex" xmlns:wpg="http://schemas.microsoft.com/office/word/2010/wordprocessingGroup" xmlns:wpi="http://schemas.microsoft.com/office/word/2010/wordprocessingInk" xmlns:wne="http://schemas.microsoft.com/office/word/2006/wordml" xmlns:wps="http://schemas.microsoft.com/office/word/2010/wordprocessingShape" mc:Ignorable="w14 w15 w16se w16cid w16 w16cex w16sdtdh wp14">
   <w:endnote w:type="separator" w:id="-1">
     <w:p>
       <w:r>
@@ -7590,7 +8591,7 @@
 </file>
 
 <file path=word/footnotes.xml><?xml version="1.0" encoding="utf-8"?>
-<w:footnotes xmlns:wpc="http://schemas.microsoft.com/office/word/2010/wordprocessingCanvas" xmlns:cx="http://schemas.microsoft.com/office/drawing/2014/chartex" xmlns:cx1="http://schemas.microsoft.com/office/drawing/2015/9/8/chartex" xmlns:cx2="http://schemas.microsoft.com/office/drawing/2015/10/21/chartex" xmlns:cx3="http://schemas.microsoft.com/office/drawing/2016/5/9/chartex" xmlns:cx4="http://schemas.microsoft.com/office/drawing/2016/5/10/chartex" xmlns:cx5="http://schemas.microsoft.com/office/drawing/2016/5/11/chartex" xmlns:cx6="http://schemas.microsoft.com/office/drawing/2016/5/12/chartex" xmlns:cx7="http://schemas.microsoft.com/office/drawing/2016/5/13/chartex" xmlns:cx8="http://schemas.microsoft.com/office/drawing/2016/5/14/chartex" xmlns:mc="http://schemas.openxmlformats.org/markup-compatibility/2006" xmlns:aink="http://schemas.microsoft.com/office/drawing/2016/ink" xmlns:am3d="http://schemas.microsoft.com/office/drawing/2017/model3d" xmlns:o="urn:schemas-microsoft-com:office:office" xmlns:oel="http://schemas.microsoft.com/office/2019/extlst" xmlns:r="http://schemas.openxmlformats.org/officeDocument/2006/relationships" xmlns:m="http://schemas.openxmlformats.org/officeDocument/2006/math" xmlns:v="urn:schemas-microsoft-com:vml" xmlns:wp14="http://schemas.microsoft.com/office/word/2010/wordprocessingDrawing" xmlns:wp="http://schemas.openxmlformats.org/drawingml/2006/wordprocessingDrawing" xmlns:w10="urn:schemas-microsoft-com:office:word" xmlns:w="http://schemas.openxmlformats.org/wordprocessingml/2006/main" xmlns:w14="http://schemas.microsoft.com/office/word/2010/wordml" xmlns:w15="http://schemas.microsoft.com/office/word/2012/wordml" xmlns:w16cex="http://schemas.microsoft.com/office/word/2018/wordml/cex" xmlns:w16cid="http://schemas.microsoft.com/office/word/2016/wordml/cid" xmlns:w16="http://schemas.microsoft.com/office/word/2018/wordml" xmlns:w16sdtdh="http://schemas.microsoft.com/office/word/2020/wordml/sdtdatahash" xmlns:w16se="http://schemas.microsoft.com/office/word/2015/wordml/symex" xmlns:wpg="http://schemas.microsoft.com/office/word/2010/wordprocessingGroup" xmlns:wpi="http://schemas.microsoft.com/office/word/2010/wordprocessingInk" xmlns:wne="http://schemas.microsoft.com/office/word/2006/wordml" xmlns:wps="http://schemas.microsoft.com/office/word/2010/wordprocessingShape" mc:Ignorable="w14 w15 w16se w16cid w16 w16cex w16sdtdh wp14">
+<w:footnotes xmlns:wpc="http://schemas.microsoft.com/office/word/2010/wordprocessingCanvas" xmlns:cx="http://schemas.microsoft.com/office/drawing/2014/chartex" xmlns:cx1="http://schemas.microsoft.com/office/drawing/2015/9/8/chartex" xmlns:cx2="http://schemas.microsoft.com/office/drawing/2015/10/21/chartex" xmlns:cx3="http://schemas.microsoft.com/office/drawing/2016/5/9/chartex" xmlns:cx4="http://schemas.microsoft.com/office/drawing/2016/5/10/chartex" xmlns:cx5="http://schemas.microsoft.com/office/drawing/2016/5/11/chartex" xmlns:cx6="http://schemas.microsoft.com/office/drawing/2016/5/12/chartex" xmlns:cx7="http://schemas.microsoft.com/office/drawing/2016/5/13/chartex" xmlns:cx8="http://schemas.microsoft.com/office/drawing/2016/5/14/chartex" xmlns:mc="http://schemas.openxmlformats.org/markup-compatibility/2006" xmlns:aink="http://schemas.microsoft.com/office/drawing/2016/ink" xmlns:am3d="http://schemas.microsoft.com/office/drawing/2017/model3d" xmlns:o="urn:schemas-microsoft-com:office:office" xmlns:r="http://schemas.openxmlformats.org/officeDocument/2006/relationships" xmlns:m="http://schemas.openxmlformats.org/officeDocument/2006/math" xmlns:v="urn:schemas-microsoft-com:vml" xmlns:wp14="http://schemas.microsoft.com/office/word/2010/wordprocessingDrawing" xmlns:wp="http://schemas.openxmlformats.org/drawingml/2006/wordprocessingDrawing" xmlns:w10="urn:schemas-microsoft-com:office:word" xmlns:w="http://schemas.openxmlformats.org/wordprocessingml/2006/main" xmlns:w14="http://schemas.microsoft.com/office/word/2010/wordml" xmlns:w15="http://schemas.microsoft.com/office/word/2012/wordml" xmlns:w16cex="http://schemas.microsoft.com/office/word/2018/wordml/cex" xmlns:w16cid="http://schemas.microsoft.com/office/word/2016/wordml/cid" xmlns:w16="http://schemas.microsoft.com/office/word/2018/wordml" xmlns:w16sdtdh="http://schemas.microsoft.com/office/word/2020/wordml/sdtdatahash" xmlns:w16se="http://schemas.microsoft.com/office/word/2015/wordml/symex" xmlns:wpg="http://schemas.microsoft.com/office/word/2010/wordprocessingGroup" xmlns:wpi="http://schemas.microsoft.com/office/word/2010/wordprocessingInk" xmlns:wne="http://schemas.microsoft.com/office/word/2006/wordml" xmlns:wps="http://schemas.microsoft.com/office/word/2010/wordprocessingShape" mc:Ignorable="w14 w15 w16se w16cid w16 w16cex w16sdtdh wp14">
   <w:footnote w:type="separator" w:id="-1">
     <w:p>
       <w:r>
@@ -7609,7 +8610,7 @@
 </file>
 
 <file path=word/header1.xml><?xml version="1.0" encoding="utf-8"?>
-<w:hdr xmlns:wpc="http://schemas.microsoft.com/office/word/2010/wordprocessingCanvas" xmlns:cx="http://schemas.microsoft.com/office/drawing/2014/chartex" xmlns:cx1="http://schemas.microsoft.com/office/drawing/2015/9/8/chartex" xmlns:cx2="http://schemas.microsoft.com/office/drawing/2015/10/21/chartex" xmlns:cx3="http://schemas.microsoft.com/office/drawing/2016/5/9/chartex" xmlns:cx4="http://schemas.microsoft.com/office/drawing/2016/5/10/chartex" xmlns:cx5="http://schemas.microsoft.com/office/drawing/2016/5/11/chartex" xmlns:cx6="http://schemas.microsoft.com/office/drawing/2016/5/12/chartex" xmlns:cx7="http://schemas.microsoft.com/office/drawing/2016/5/13/chartex" xmlns:cx8="http://schemas.microsoft.com/office/drawing/2016/5/14/chartex" xmlns:mc="http://schemas.openxmlformats.org/markup-compatibility/2006" xmlns:aink="http://schemas.microsoft.com/office/drawing/2016/ink" xmlns:am3d="http://schemas.microsoft.com/office/drawing/2017/model3d" xmlns:o="urn:schemas-microsoft-com:office:office" xmlns:oel="http://schemas.microsoft.com/office/2019/extlst" xmlns:r="http://schemas.openxmlformats.org/officeDocument/2006/relationships" xmlns:m="http://schemas.openxmlformats.org/officeDocument/2006/math" xmlns:v="urn:schemas-microsoft-com:vml" xmlns:wp14="http://schemas.microsoft.com/office/word/2010/wordprocessingDrawing" xmlns:wp="http://schemas.openxmlformats.org/drawingml/2006/wordprocessingDrawing" xmlns:w10="urn:schemas-microsoft-com:office:word" xmlns:w="http://schemas.openxmlformats.org/wordprocessingml/2006/main" xmlns:w14="http://schemas.microsoft.com/office/word/2010/wordml" xmlns:w15="http://schemas.microsoft.com/office/word/2012/wordml" xmlns:w16cex="http://schemas.microsoft.com/office/word/2018/wordml/cex" xmlns:w16cid="http://schemas.microsoft.com/office/word/2016/wordml/cid" xmlns:w16="http://schemas.microsoft.com/office/word/2018/wordml" xmlns:w16sdtdh="http://schemas.microsoft.com/office/word/2020/wordml/sdtdatahash" xmlns:w16se="http://schemas.microsoft.com/office/word/2015/wordml/symex" xmlns:wpg="http://schemas.microsoft.com/office/word/2010/wordprocessingGroup" xmlns:wpi="http://schemas.microsoft.com/office/word/2010/wordprocessingInk" xmlns:wne="http://schemas.microsoft.com/office/word/2006/wordml" xmlns:wps="http://schemas.microsoft.com/office/word/2010/wordprocessingShape" mc:Ignorable="w14 w15 w16se w16cid w16 w16cex w16sdtdh wp14">
+<w:hdr xmlns:wpc="http://schemas.microsoft.com/office/word/2010/wordprocessingCanvas" xmlns:cx="http://schemas.microsoft.com/office/drawing/2014/chartex" xmlns:cx1="http://schemas.microsoft.com/office/drawing/2015/9/8/chartex" xmlns:cx2="http://schemas.microsoft.com/office/drawing/2015/10/21/chartex" xmlns:cx3="http://schemas.microsoft.com/office/drawing/2016/5/9/chartex" xmlns:cx4="http://schemas.microsoft.com/office/drawing/2016/5/10/chartex" xmlns:cx5="http://schemas.microsoft.com/office/drawing/2016/5/11/chartex" xmlns:cx6="http://schemas.microsoft.com/office/drawing/2016/5/12/chartex" xmlns:cx7="http://schemas.microsoft.com/office/drawing/2016/5/13/chartex" xmlns:cx8="http://schemas.microsoft.com/office/drawing/2016/5/14/chartex" xmlns:mc="http://schemas.openxmlformats.org/markup-compatibility/2006" xmlns:aink="http://schemas.microsoft.com/office/drawing/2016/ink" xmlns:am3d="http://schemas.microsoft.com/office/drawing/2017/model3d" xmlns:o="urn:schemas-microsoft-com:office:office" xmlns:r="http://schemas.openxmlformats.org/officeDocument/2006/relationships" xmlns:m="http://schemas.openxmlformats.org/officeDocument/2006/math" xmlns:v="urn:schemas-microsoft-com:vml" xmlns:wp14="http://schemas.microsoft.com/office/word/2010/wordprocessingDrawing" xmlns:wp="http://schemas.openxmlformats.org/drawingml/2006/wordprocessingDrawing" xmlns:w10="urn:schemas-microsoft-com:office:word" xmlns:w="http://schemas.openxmlformats.org/wordprocessingml/2006/main" xmlns:w14="http://schemas.microsoft.com/office/word/2010/wordml" xmlns:w15="http://schemas.microsoft.com/office/word/2012/wordml" xmlns:w16cex="http://schemas.microsoft.com/office/word/2018/wordml/cex" xmlns:w16cid="http://schemas.microsoft.com/office/word/2016/wordml/cid" xmlns:w16="http://schemas.microsoft.com/office/word/2018/wordml" xmlns:w16sdtdh="http://schemas.microsoft.com/office/word/2020/wordml/sdtdatahash" xmlns:w16se="http://schemas.microsoft.com/office/word/2015/wordml/symex" xmlns:wpg="http://schemas.microsoft.com/office/word/2010/wordprocessingGroup" xmlns:wpi="http://schemas.microsoft.com/office/word/2010/wordprocessingInk" xmlns:wne="http://schemas.microsoft.com/office/word/2006/wordml" xmlns:wps="http://schemas.microsoft.com/office/word/2010/wordprocessingShape" mc:Ignorable="w14 w15 w16se w16cid w16 w16cex w16sdtdh wp14">
   <w:p>
     <w:pPr>
       <w:pBdr>
@@ -7725,7 +8726,7 @@
 </file>
 
 <file path=word/header2.xml><?xml version="1.0" encoding="utf-8"?>
-<w:hdr xmlns:wpc="http://schemas.microsoft.com/office/word/2010/wordprocessingCanvas" xmlns:cx="http://schemas.microsoft.com/office/drawing/2014/chartex" xmlns:cx1="http://schemas.microsoft.com/office/drawing/2015/9/8/chartex" xmlns:cx2="http://schemas.microsoft.com/office/drawing/2015/10/21/chartex" xmlns:cx3="http://schemas.microsoft.com/office/drawing/2016/5/9/chartex" xmlns:cx4="http://schemas.microsoft.com/office/drawing/2016/5/10/chartex" xmlns:cx5="http://schemas.microsoft.com/office/drawing/2016/5/11/chartex" xmlns:cx6="http://schemas.microsoft.com/office/drawing/2016/5/12/chartex" xmlns:cx7="http://schemas.microsoft.com/office/drawing/2016/5/13/chartex" xmlns:cx8="http://schemas.microsoft.com/office/drawing/2016/5/14/chartex" xmlns:mc="http://schemas.openxmlformats.org/markup-compatibility/2006" xmlns:aink="http://schemas.microsoft.com/office/drawing/2016/ink" xmlns:am3d="http://schemas.microsoft.com/office/drawing/2017/model3d" xmlns:o="urn:schemas-microsoft-com:office:office" xmlns:oel="http://schemas.microsoft.com/office/2019/extlst" xmlns:r="http://schemas.openxmlformats.org/officeDocument/2006/relationships" xmlns:m="http://schemas.openxmlformats.org/officeDocument/2006/math" xmlns:v="urn:schemas-microsoft-com:vml" xmlns:wp14="http://schemas.microsoft.com/office/word/2010/wordprocessingDrawing" xmlns:wp="http://schemas.openxmlformats.org/drawingml/2006/wordprocessingDrawing" xmlns:w10="urn:schemas-microsoft-com:office:word" xmlns:w="http://schemas.openxmlformats.org/wordprocessingml/2006/main" xmlns:w14="http://schemas.microsoft.com/office/word/2010/wordml" xmlns:w15="http://schemas.microsoft.com/office/word/2012/wordml" xmlns:w16cex="http://schemas.microsoft.com/office/word/2018/wordml/cex" xmlns:w16cid="http://schemas.microsoft.com/office/word/2016/wordml/cid" xmlns:w16="http://schemas.microsoft.com/office/word/2018/wordml" xmlns:w16sdtdh="http://schemas.microsoft.com/office/word/2020/wordml/sdtdatahash" xmlns:w16se="http://schemas.microsoft.com/office/word/2015/wordml/symex" xmlns:wpg="http://schemas.microsoft.com/office/word/2010/wordprocessingGroup" xmlns:wpi="http://schemas.microsoft.com/office/word/2010/wordprocessingInk" xmlns:wne="http://schemas.microsoft.com/office/word/2006/wordml" xmlns:wps="http://schemas.microsoft.com/office/word/2010/wordprocessingShape" mc:Ignorable="w14 w15 w16se w16cid w16 w16cex w16sdtdh wp14">
+<w:hdr xmlns:wpc="http://schemas.microsoft.com/office/word/2010/wordprocessingCanvas" xmlns:cx="http://schemas.microsoft.com/office/drawing/2014/chartex" xmlns:cx1="http://schemas.microsoft.com/office/drawing/2015/9/8/chartex" xmlns:cx2="http://schemas.microsoft.com/office/drawing/2015/10/21/chartex" xmlns:cx3="http://schemas.microsoft.com/office/drawing/2016/5/9/chartex" xmlns:cx4="http://schemas.microsoft.com/office/drawing/2016/5/10/chartex" xmlns:cx5="http://schemas.microsoft.com/office/drawing/2016/5/11/chartex" xmlns:cx6="http://schemas.microsoft.com/office/drawing/2016/5/12/chartex" xmlns:cx7="http://schemas.microsoft.com/office/drawing/2016/5/13/chartex" xmlns:cx8="http://schemas.microsoft.com/office/drawing/2016/5/14/chartex" xmlns:mc="http://schemas.openxmlformats.org/markup-compatibility/2006" xmlns:aink="http://schemas.microsoft.com/office/drawing/2016/ink" xmlns:am3d="http://schemas.microsoft.com/office/drawing/2017/model3d" xmlns:o="urn:schemas-microsoft-com:office:office" xmlns:r="http://schemas.openxmlformats.org/officeDocument/2006/relationships" xmlns:m="http://schemas.openxmlformats.org/officeDocument/2006/math" xmlns:v="urn:schemas-microsoft-com:vml" xmlns:wp14="http://schemas.microsoft.com/office/word/2010/wordprocessingDrawing" xmlns:wp="http://schemas.openxmlformats.org/drawingml/2006/wordprocessingDrawing" xmlns:w10="urn:schemas-microsoft-com:office:word" xmlns:w="http://schemas.openxmlformats.org/wordprocessingml/2006/main" xmlns:w14="http://schemas.microsoft.com/office/word/2010/wordml" xmlns:w15="http://schemas.microsoft.com/office/word/2012/wordml" xmlns:w16cex="http://schemas.microsoft.com/office/word/2018/wordml/cex" xmlns:w16cid="http://schemas.microsoft.com/office/word/2016/wordml/cid" xmlns:w16="http://schemas.microsoft.com/office/word/2018/wordml" xmlns:w16sdtdh="http://schemas.microsoft.com/office/word/2020/wordml/sdtdatahash" xmlns:w16se="http://schemas.microsoft.com/office/word/2015/wordml/symex" xmlns:wpg="http://schemas.microsoft.com/office/word/2010/wordprocessingGroup" xmlns:wpi="http://schemas.microsoft.com/office/word/2010/wordprocessingInk" xmlns:wne="http://schemas.microsoft.com/office/word/2006/wordml" xmlns:wps="http://schemas.microsoft.com/office/word/2010/wordprocessingShape" mc:Ignorable="w14 w15 w16se w16cid w16 w16cex w16sdtdh wp14">
   <w:p>
     <w:pPr>
       <w:pBdr>
@@ -7800,7 +8801,7 @@
 </file>
 
 <file path=word/header3.xml><?xml version="1.0" encoding="utf-8"?>
-<w:hdr xmlns:wpc="http://schemas.microsoft.com/office/word/2010/wordprocessingCanvas" xmlns:cx="http://schemas.microsoft.com/office/drawing/2014/chartex" xmlns:cx1="http://schemas.microsoft.com/office/drawing/2015/9/8/chartex" xmlns:cx2="http://schemas.microsoft.com/office/drawing/2015/10/21/chartex" xmlns:cx3="http://schemas.microsoft.com/office/drawing/2016/5/9/chartex" xmlns:cx4="http://schemas.microsoft.com/office/drawing/2016/5/10/chartex" xmlns:cx5="http://schemas.microsoft.com/office/drawing/2016/5/11/chartex" xmlns:cx6="http://schemas.microsoft.com/office/drawing/2016/5/12/chartex" xmlns:cx7="http://schemas.microsoft.com/office/drawing/2016/5/13/chartex" xmlns:cx8="http://schemas.microsoft.com/office/drawing/2016/5/14/chartex" xmlns:mc="http://schemas.openxmlformats.org/markup-compatibility/2006" xmlns:aink="http://schemas.microsoft.com/office/drawing/2016/ink" xmlns:am3d="http://schemas.microsoft.com/office/drawing/2017/model3d" xmlns:o="urn:schemas-microsoft-com:office:office" xmlns:oel="http://schemas.microsoft.com/office/2019/extlst" xmlns:r="http://schemas.openxmlformats.org/officeDocument/2006/relationships" xmlns:m="http://schemas.openxmlformats.org/officeDocument/2006/math" xmlns:v="urn:schemas-microsoft-com:vml" xmlns:wp14="http://schemas.microsoft.com/office/word/2010/wordprocessingDrawing" xmlns:wp="http://schemas.openxmlformats.org/drawingml/2006/wordprocessingDrawing" xmlns:w10="urn:schemas-microsoft-com:office:word" xmlns:w="http://schemas.openxmlformats.org/wordprocessingml/2006/main" xmlns:w14="http://schemas.microsoft.com/office/word/2010/wordml" xmlns:w15="http://schemas.microsoft.com/office/word/2012/wordml" xmlns:w16cex="http://schemas.microsoft.com/office/word/2018/wordml/cex" xmlns:w16cid="http://schemas.microsoft.com/office/word/2016/wordml/cid" xmlns:w16="http://schemas.microsoft.com/office/word/2018/wordml" xmlns:w16sdtdh="http://schemas.microsoft.com/office/word/2020/wordml/sdtdatahash" xmlns:w16se="http://schemas.microsoft.com/office/word/2015/wordml/symex" xmlns:wpg="http://schemas.microsoft.com/office/word/2010/wordprocessingGroup" xmlns:wpi="http://schemas.microsoft.com/office/word/2010/wordprocessingInk" xmlns:wne="http://schemas.microsoft.com/office/word/2006/wordml" xmlns:wps="http://schemas.microsoft.com/office/word/2010/wordprocessingShape" mc:Ignorable="w14 w15 w16se w16cid w16 w16cex w16sdtdh wp14">
+<w:hdr xmlns:wpc="http://schemas.microsoft.com/office/word/2010/wordprocessingCanvas" xmlns:cx="http://schemas.microsoft.com/office/drawing/2014/chartex" xmlns:cx1="http://schemas.microsoft.com/office/drawing/2015/9/8/chartex" xmlns:cx2="http://schemas.microsoft.com/office/drawing/2015/10/21/chartex" xmlns:cx3="http://schemas.microsoft.com/office/drawing/2016/5/9/chartex" xmlns:cx4="http://schemas.microsoft.com/office/drawing/2016/5/10/chartex" xmlns:cx5="http://schemas.microsoft.com/office/drawing/2016/5/11/chartex" xmlns:cx6="http://schemas.microsoft.com/office/drawing/2016/5/12/chartex" xmlns:cx7="http://schemas.microsoft.com/office/drawing/2016/5/13/chartex" xmlns:cx8="http://schemas.microsoft.com/office/drawing/2016/5/14/chartex" xmlns:mc="http://schemas.openxmlformats.org/markup-compatibility/2006" xmlns:aink="http://schemas.microsoft.com/office/drawing/2016/ink" xmlns:am3d="http://schemas.microsoft.com/office/drawing/2017/model3d" xmlns:o="urn:schemas-microsoft-com:office:office" xmlns:r="http://schemas.openxmlformats.org/officeDocument/2006/relationships" xmlns:m="http://schemas.openxmlformats.org/officeDocument/2006/math" xmlns:v="urn:schemas-microsoft-com:vml" xmlns:wp14="http://schemas.microsoft.com/office/word/2010/wordprocessingDrawing" xmlns:wp="http://schemas.openxmlformats.org/drawingml/2006/wordprocessingDrawing" xmlns:w10="urn:schemas-microsoft-com:office:word" xmlns:w="http://schemas.openxmlformats.org/wordprocessingml/2006/main" xmlns:w14="http://schemas.microsoft.com/office/word/2010/wordml" xmlns:w15="http://schemas.microsoft.com/office/word/2012/wordml" xmlns:w16cex="http://schemas.microsoft.com/office/word/2018/wordml/cex" xmlns:w16cid="http://schemas.microsoft.com/office/word/2016/wordml/cid" xmlns:w16="http://schemas.microsoft.com/office/word/2018/wordml" xmlns:w16sdtdh="http://schemas.microsoft.com/office/word/2020/wordml/sdtdatahash" xmlns:w16se="http://schemas.microsoft.com/office/word/2015/wordml/symex" xmlns:wpg="http://schemas.microsoft.com/office/word/2010/wordprocessingGroup" xmlns:wpi="http://schemas.microsoft.com/office/word/2010/wordprocessingInk" xmlns:wne="http://schemas.microsoft.com/office/word/2006/wordml" xmlns:wps="http://schemas.microsoft.com/office/word/2010/wordprocessingShape" mc:Ignorable="w14 w15 w16se w16cid w16 w16cex w16sdtdh wp14">
   <w:p>
     <w:pPr>
       <w:pBdr>
@@ -7875,7 +8876,7 @@
 </file>
 
 <file path=word/numbering.xml><?xml version="1.0" encoding="utf-8"?>
-<w:numbering xmlns:wpc="http://schemas.microsoft.com/office/word/2010/wordprocessingCanvas" xmlns:cx="http://schemas.microsoft.com/office/drawing/2014/chartex" xmlns:cx1="http://schemas.microsoft.com/office/drawing/2015/9/8/chartex" xmlns:cx2="http://schemas.microsoft.com/office/drawing/2015/10/21/chartex" xmlns:cx3="http://schemas.microsoft.com/office/drawing/2016/5/9/chartex" xmlns:cx4="http://schemas.microsoft.com/office/drawing/2016/5/10/chartex" xmlns:cx5="http://schemas.microsoft.com/office/drawing/2016/5/11/chartex" xmlns:cx6="http://schemas.microsoft.com/office/drawing/2016/5/12/chartex" xmlns:cx7="http://schemas.microsoft.com/office/drawing/2016/5/13/chartex" xmlns:cx8="http://schemas.microsoft.com/office/drawing/2016/5/14/chartex" xmlns:mc="http://schemas.openxmlformats.org/markup-compatibility/2006" xmlns:aink="http://schemas.microsoft.com/office/drawing/2016/ink" xmlns:am3d="http://schemas.microsoft.com/office/drawing/2017/model3d" xmlns:o="urn:schemas-microsoft-com:office:office" xmlns:oel="http://schemas.microsoft.com/office/2019/extlst" xmlns:r="http://schemas.openxmlformats.org/officeDocument/2006/relationships" xmlns:m="http://schemas.openxmlformats.org/officeDocument/2006/math" xmlns:v="urn:schemas-microsoft-com:vml" xmlns:wp14="http://schemas.microsoft.com/office/word/2010/wordprocessingDrawing" xmlns:wp="http://schemas.openxmlformats.org/drawingml/2006/wordprocessingDrawing" xmlns:w10="urn:schemas-microsoft-com:office:word" xmlns:w="http://schemas.openxmlformats.org/wordprocessingml/2006/main" xmlns:w14="http://schemas.microsoft.com/office/word/2010/wordml" xmlns:w15="http://schemas.microsoft.com/office/word/2012/wordml" xmlns:w16cex="http://schemas.microsoft.com/office/word/2018/wordml/cex" xmlns:w16cid="http://schemas.microsoft.com/office/word/2016/wordml/cid" xmlns:w16="http://schemas.microsoft.com/office/word/2018/wordml" xmlns:w16sdtdh="http://schemas.microsoft.com/office/word/2020/wordml/sdtdatahash" xmlns:w16se="http://schemas.microsoft.com/office/word/2015/wordml/symex" xmlns:wpg="http://schemas.microsoft.com/office/word/2010/wordprocessingGroup" xmlns:wpi="http://schemas.microsoft.com/office/word/2010/wordprocessingInk" xmlns:wne="http://schemas.microsoft.com/office/word/2006/wordml" xmlns:wps="http://schemas.microsoft.com/office/word/2010/wordprocessingShape" mc:Ignorable="w14 w15 w16se w16cid w16 w16cex w16sdtdh wp14">
+<w:numbering xmlns:wpc="http://schemas.microsoft.com/office/word/2010/wordprocessingCanvas" xmlns:cx="http://schemas.microsoft.com/office/drawing/2014/chartex" xmlns:cx1="http://schemas.microsoft.com/office/drawing/2015/9/8/chartex" xmlns:cx2="http://schemas.microsoft.com/office/drawing/2015/10/21/chartex" xmlns:cx3="http://schemas.microsoft.com/office/drawing/2016/5/9/chartex" xmlns:cx4="http://schemas.microsoft.com/office/drawing/2016/5/10/chartex" xmlns:cx5="http://schemas.microsoft.com/office/drawing/2016/5/11/chartex" xmlns:cx6="http://schemas.microsoft.com/office/drawing/2016/5/12/chartex" xmlns:cx7="http://schemas.microsoft.com/office/drawing/2016/5/13/chartex" xmlns:cx8="http://schemas.microsoft.com/office/drawing/2016/5/14/chartex" xmlns:mc="http://schemas.openxmlformats.org/markup-compatibility/2006" xmlns:aink="http://schemas.microsoft.com/office/drawing/2016/ink" xmlns:am3d="http://schemas.microsoft.com/office/drawing/2017/model3d" xmlns:o="urn:schemas-microsoft-com:office:office" xmlns:r="http://schemas.openxmlformats.org/officeDocument/2006/relationships" xmlns:m="http://schemas.openxmlformats.org/officeDocument/2006/math" xmlns:v="urn:schemas-microsoft-com:vml" xmlns:wp14="http://schemas.microsoft.com/office/word/2010/wordprocessingDrawing" xmlns:wp="http://schemas.openxmlformats.org/drawingml/2006/wordprocessingDrawing" xmlns:w10="urn:schemas-microsoft-com:office:word" xmlns:w="http://schemas.openxmlformats.org/wordprocessingml/2006/main" xmlns:w14="http://schemas.microsoft.com/office/word/2010/wordml" xmlns:w15="http://schemas.microsoft.com/office/word/2012/wordml" xmlns:w16cex="http://schemas.microsoft.com/office/word/2018/wordml/cex" xmlns:w16cid="http://schemas.microsoft.com/office/word/2016/wordml/cid" xmlns:w16="http://schemas.microsoft.com/office/word/2018/wordml" xmlns:w16sdtdh="http://schemas.microsoft.com/office/word/2020/wordml/sdtdatahash" xmlns:w16se="http://schemas.microsoft.com/office/word/2015/wordml/symex" xmlns:wpg="http://schemas.microsoft.com/office/word/2010/wordprocessingGroup" xmlns:wpi="http://schemas.microsoft.com/office/word/2010/wordprocessingInk" xmlns:wne="http://schemas.microsoft.com/office/word/2006/wordml" xmlns:wps="http://schemas.microsoft.com/office/word/2010/wordprocessingShape" mc:Ignorable="w14 w15 w16se w16cid w16 w16cex w16sdtdh wp14">
   <w:abstractNum w:abstractNumId="0" w15:restartNumberingAfterBreak="0">
     <w:nsid w:val="02D425F7"/>
     <w:multiLevelType w:val="hybridMultilevel"/>
@@ -11777,112 +12778,112 @@
       </w:rPr>
     </w:lvl>
   </w:abstractNum>
-  <w:num w:numId="1" w16cid:durableId="128011074">
+  <w:num w:numId="1">
     <w:abstractNumId w:val="37"/>
   </w:num>
-  <w:num w:numId="2" w16cid:durableId="1734310634">
+  <w:num w:numId="2">
     <w:abstractNumId w:val="10"/>
   </w:num>
-  <w:num w:numId="3" w16cid:durableId="1137842816">
+  <w:num w:numId="3">
     <w:abstractNumId w:val="34"/>
   </w:num>
-  <w:num w:numId="4" w16cid:durableId="1827237775">
+  <w:num w:numId="4">
     <w:abstractNumId w:val="5"/>
   </w:num>
-  <w:num w:numId="5" w16cid:durableId="2142991106">
+  <w:num w:numId="5">
     <w:abstractNumId w:val="15"/>
   </w:num>
-  <w:num w:numId="6" w16cid:durableId="1456174483">
+  <w:num w:numId="6">
     <w:abstractNumId w:val="1"/>
   </w:num>
-  <w:num w:numId="7" w16cid:durableId="1899705026">
+  <w:num w:numId="7">
     <w:abstractNumId w:val="38"/>
   </w:num>
-  <w:num w:numId="8" w16cid:durableId="259487674">
+  <w:num w:numId="8">
     <w:abstractNumId w:val="27"/>
   </w:num>
-  <w:num w:numId="9" w16cid:durableId="67775750">
+  <w:num w:numId="9">
     <w:abstractNumId w:val="17"/>
   </w:num>
-  <w:num w:numId="10" w16cid:durableId="806048734">
+  <w:num w:numId="10">
     <w:abstractNumId w:val="39"/>
   </w:num>
-  <w:num w:numId="11" w16cid:durableId="224293933">
+  <w:num w:numId="11">
     <w:abstractNumId w:val="23"/>
   </w:num>
-  <w:num w:numId="12" w16cid:durableId="1155485843">
+  <w:num w:numId="12">
     <w:abstractNumId w:val="28"/>
   </w:num>
-  <w:num w:numId="13" w16cid:durableId="1131825940">
+  <w:num w:numId="13">
     <w:abstractNumId w:val="9"/>
   </w:num>
-  <w:num w:numId="14" w16cid:durableId="564341413">
+  <w:num w:numId="14">
     <w:abstractNumId w:val="19"/>
   </w:num>
-  <w:num w:numId="15" w16cid:durableId="543908085">
+  <w:num w:numId="15">
     <w:abstractNumId w:val="6"/>
   </w:num>
-  <w:num w:numId="16" w16cid:durableId="1403139637">
+  <w:num w:numId="16">
     <w:abstractNumId w:val="20"/>
   </w:num>
-  <w:num w:numId="17" w16cid:durableId="718631127">
+  <w:num w:numId="17">
     <w:abstractNumId w:val="30"/>
   </w:num>
-  <w:num w:numId="18" w16cid:durableId="1116296903">
+  <w:num w:numId="18">
     <w:abstractNumId w:val="26"/>
   </w:num>
-  <w:num w:numId="19" w16cid:durableId="1198854711">
+  <w:num w:numId="19">
     <w:abstractNumId w:val="31"/>
   </w:num>
-  <w:num w:numId="20" w16cid:durableId="432870644">
+  <w:num w:numId="20">
     <w:abstractNumId w:val="4"/>
   </w:num>
-  <w:num w:numId="21" w16cid:durableId="449326873">
+  <w:num w:numId="21">
     <w:abstractNumId w:val="8"/>
   </w:num>
-  <w:num w:numId="22" w16cid:durableId="847600390">
+  <w:num w:numId="22">
     <w:abstractNumId w:val="7"/>
   </w:num>
-  <w:num w:numId="23" w16cid:durableId="1611693662">
+  <w:num w:numId="23">
     <w:abstractNumId w:val="22"/>
   </w:num>
-  <w:num w:numId="24" w16cid:durableId="992371323">
+  <w:num w:numId="24">
     <w:abstractNumId w:val="40"/>
   </w:num>
-  <w:num w:numId="25" w16cid:durableId="608316299">
+  <w:num w:numId="25">
     <w:abstractNumId w:val="0"/>
   </w:num>
-  <w:num w:numId="26" w16cid:durableId="1460226746">
+  <w:num w:numId="26">
     <w:abstractNumId w:val="36"/>
   </w:num>
-  <w:num w:numId="27" w16cid:durableId="485172957">
+  <w:num w:numId="27">
     <w:abstractNumId w:val="29"/>
   </w:num>
-  <w:num w:numId="28" w16cid:durableId="423501880">
+  <w:num w:numId="28">
     <w:abstractNumId w:val="18"/>
   </w:num>
-  <w:num w:numId="29" w16cid:durableId="905266969">
+  <w:num w:numId="29">
     <w:abstractNumId w:val="2"/>
   </w:num>
-  <w:num w:numId="30" w16cid:durableId="931084840">
+  <w:num w:numId="30">
     <w:abstractNumId w:val="12"/>
   </w:num>
-  <w:num w:numId="31" w16cid:durableId="269633627">
+  <w:num w:numId="31">
     <w:abstractNumId w:val="16"/>
   </w:num>
-  <w:num w:numId="32" w16cid:durableId="1424838902">
+  <w:num w:numId="32">
     <w:abstractNumId w:val="35"/>
   </w:num>
-  <w:num w:numId="33" w16cid:durableId="787430832">
+  <w:num w:numId="33">
     <w:abstractNumId w:val="3"/>
   </w:num>
-  <w:num w:numId="34" w16cid:durableId="1763255771">
+  <w:num w:numId="34">
     <w:abstractNumId w:val="21"/>
   </w:num>
-  <w:num w:numId="35" w16cid:durableId="816384798">
+  <w:num w:numId="35">
     <w:abstractNumId w:val="24"/>
   </w:num>
-  <w:num w:numId="36" w16cid:durableId="2037466598">
+  <w:num w:numId="36">
     <w:abstractNumId w:val="25"/>
     <w:lvlOverride w:ilvl="0">
       <w:startOverride w:val="1"/>
@@ -11912,22 +12913,22 @@
       <w:startOverride w:val="1"/>
     </w:lvlOverride>
   </w:num>
-  <w:num w:numId="37" w16cid:durableId="753941163">
+  <w:num w:numId="37">
     <w:abstractNumId w:val="41"/>
   </w:num>
-  <w:num w:numId="38" w16cid:durableId="1055008421">
+  <w:num w:numId="38">
     <w:abstractNumId w:val="14"/>
   </w:num>
-  <w:num w:numId="39" w16cid:durableId="1990209591">
+  <w:num w:numId="39">
     <w:abstractNumId w:val="13"/>
   </w:num>
-  <w:num w:numId="40" w16cid:durableId="1344091648">
+  <w:num w:numId="40">
     <w:abstractNumId w:val="11"/>
   </w:num>
-  <w:num w:numId="41" w16cid:durableId="975525944">
+  <w:num w:numId="41">
     <w:abstractNumId w:val="33"/>
   </w:num>
-  <w:num w:numId="42" w16cid:durableId="685517193">
+  <w:num w:numId="42">
     <w:abstractNumId w:val="32"/>
   </w:num>
 </w:numbering>

--- a/MatchSquad.docx
+++ b/MatchSquad.docx
@@ -6247,17 +6247,12 @@
         <w:t xml:space="preserve">, </w:t>
       </w:r>
       <w:proofErr w:type="spellStart"/>
-      <w:proofErr w:type="gramStart"/>
       <w:r>
         <w:t>Udemy</w:t>
       </w:r>
       <w:proofErr w:type="spellEnd"/>
       <w:r>
-        <w:t>,  Monetize</w:t>
-      </w:r>
-      <w:proofErr w:type="gramEnd"/>
-      <w:r>
-        <w:t xml:space="preserve"> e Green.</w:t>
+        <w:t>,  Monetize e Green.</w:t>
       </w:r>
     </w:p>
     <w:p>
@@ -7488,19 +7483,7 @@
         <w:rPr>
           <w:rFonts w:asciiTheme="majorHAnsi" w:hAnsiTheme="majorHAnsi" w:cstheme="majorHAnsi"/>
         </w:rPr>
-        <w:t xml:space="preserve">Relatório com a finalidade de documentar as </w:t>
-      </w:r>
-      <w:r>
-        <w:rPr>
-          <w:rFonts w:asciiTheme="majorHAnsi" w:hAnsiTheme="majorHAnsi" w:cstheme="majorHAnsi"/>
-        </w:rPr>
-        <w:t>sessões</w:t>
-      </w:r>
-      <w:r>
-        <w:rPr>
-          <w:rFonts w:asciiTheme="majorHAnsi" w:hAnsiTheme="majorHAnsi" w:cstheme="majorHAnsi"/>
-        </w:rPr>
-        <w:t xml:space="preserve"> de mentoria já realizadas.</w:t>
+        <w:t>Relatório com a finalidade de documentar as sessões de mentoria já realizadas.</w:t>
       </w:r>
     </w:p>
     <w:p>
@@ -13838,15 +13821,6 @@
 </file>
 
 <file path=customXml/item1.xml><?xml version="1.0" encoding="utf-8"?>
-<?mso-contentType ?>
-<FormTemplates xmlns="http://schemas.microsoft.com/sharepoint/v3/contenttype/forms">
-  <Display>DocumentLibraryForm</Display>
-  <Edit>DocumentLibraryForm</Edit>
-  <New>DocumentLibraryForm</New>
-</FormTemplates>
-</file>
-
-<file path=customXml/item2.xml><?xml version="1.0" encoding="utf-8"?>
 <ct:contentTypeSchema xmlns:ct="http://schemas.microsoft.com/office/2006/metadata/contentType" xmlns:ma="http://schemas.microsoft.com/office/2006/metadata/properties/metaAttributes" ct:_="" ma:_="" ma:contentTypeName="Documento" ma:contentTypeID="0x010100896CE09704E2B34A9A98FB1711835E34" ma:contentTypeVersion="5" ma:contentTypeDescription="Crie um novo documento." ma:contentTypeScope="" ma:versionID="a3a2bdca0843ee137b57fa7afc9613fc">
   <xsd:schema xmlns:xsd="http://www.w3.org/2001/XMLSchema" xmlns:xs="http://www.w3.org/2001/XMLSchema" xmlns:p="http://schemas.microsoft.com/office/2006/metadata/properties" xmlns:ns2="e6249a13-6588-4aaa-8f64-f9e8d5c0329e" targetNamespace="http://schemas.microsoft.com/office/2006/metadata/properties" ma:root="true" ma:fieldsID="5fd17a5ac8153e8dcc7d066dab8d65f7" ns2:_="">
     <xsd:import namespace="e6249a13-6588-4aaa-8f64-f9e8d5c0329e"/>
@@ -13996,15 +13970,16 @@
 </ct:contentTypeSchema>
 </file>
 
-<file path=customXml/itemProps1.xml><?xml version="1.0" encoding="utf-8"?>
-<ds:datastoreItem xmlns:ds="http://schemas.openxmlformats.org/officeDocument/2006/customXml" ds:itemID="{0292A8D8-D75A-48BA-B61D-9ABC32ABCE04}">
-  <ds:schemaRefs>
-    <ds:schemaRef ds:uri="http://schemas.microsoft.com/sharepoint/v3/contenttype/forms"/>
-  </ds:schemaRefs>
-</ds:datastoreItem>
+<file path=customXml/item2.xml><?xml version="1.0" encoding="utf-8"?>
+<?mso-contentType ?>
+<FormTemplates xmlns="http://schemas.microsoft.com/sharepoint/v3/contenttype/forms">
+  <Display>DocumentLibraryForm</Display>
+  <Edit>DocumentLibraryForm</Edit>
+  <New>DocumentLibraryForm</New>
+</FormTemplates>
 </file>
 
-<file path=customXml/itemProps2.xml><?xml version="1.0" encoding="utf-8"?>
+<file path=customXml/itemProps1.xml><?xml version="1.0" encoding="utf-8"?>
 <ds:datastoreItem xmlns:ds="http://schemas.openxmlformats.org/officeDocument/2006/customXml" ds:itemID="{F9AEA97C-D339-4914-9D1A-36FD4CDBD7E9}">
   <ds:schemaRefs>
     <ds:schemaRef ds:uri="http://schemas.microsoft.com/office/2006/metadata/contentType"/>
@@ -14020,4 +13995,12 @@
     <ds:schemaRef ds:uri="http://schemas.microsoft.com/internal/obd"/>
   </ds:schemaRefs>
 </ds:datastoreItem>
+</file>
+
+<file path=customXml/itemProps2.xml><?xml version="1.0" encoding="utf-8"?>
+<ds:datastoreItem xmlns:ds="http://schemas.openxmlformats.org/officeDocument/2006/customXml" ds:itemID="{0292A8D8-D75A-48BA-B61D-9ABC32ABCE04}">
+  <ds:schemaRefs>
+    <ds:schemaRef ds:uri="http://schemas.microsoft.com/sharepoint/v3/contenttype/forms"/>
+  </ds:schemaRefs>
+</ds:datastoreItem>
 </file>
--- a/MatchSquad.docx
+++ b/MatchSquad.docx
@@ -6228,31 +6228,23 @@
         <w:jc w:val="both"/>
       </w:pPr>
       <w:r>
-        <w:t xml:space="preserve">Plataformas de venda de </w:t>
+        <w:t xml:space="preserve">Plataformas de consultorias, exemplo: Accenture Brasil, Deloitte, </w:t>
       </w:r>
       <w:proofErr w:type="spellStart"/>
       <w:r>
-        <w:t>infoprodutos</w:t>
+        <w:t>Mckinsey</w:t>
       </w:r>
       <w:proofErr w:type="spellEnd"/>
       <w:r>
-        <w:t xml:space="preserve">: Hotmart, </w:t>
+        <w:t xml:space="preserve"> &amp; </w:t>
       </w:r>
       <w:proofErr w:type="spellStart"/>
       <w:r>
-        <w:t>Eduzz</w:t>
+        <w:t>Company</w:t>
       </w:r>
       <w:proofErr w:type="spellEnd"/>
       <w:r>
-        <w:t xml:space="preserve">, </w:t>
-      </w:r>
-      <w:proofErr w:type="spellStart"/>
-      <w:r>
-        <w:t>Udemy</w:t>
-      </w:r>
-      <w:proofErr w:type="spellEnd"/>
-      <w:r>
-        <w:t>,  Monetize e Green.</w:t>
+        <w:t xml:space="preserve"> e o Sebrae.</w:t>
       </w:r>
     </w:p>
     <w:p>
@@ -6267,67 +6259,9 @@
         <w:spacing w:line="360" w:lineRule="auto"/>
         <w:ind w:left="100" w:right="121" w:firstLine="708"/>
         <w:jc w:val="both"/>
-        <w:rPr>
-          <w:rFonts w:asciiTheme="majorHAnsi" w:hAnsiTheme="majorHAnsi" w:cstheme="majorHAnsi"/>
-          <w:color w:val="FF0000"/>
-        </w:rPr>
-      </w:pPr>
-      <w:r>
-        <w:t xml:space="preserve">Os concorrentes da </w:t>
-      </w:r>
-      <w:proofErr w:type="spellStart"/>
-      <w:r>
-        <w:t>MatchSquad</w:t>
-      </w:r>
-      <w:proofErr w:type="spellEnd"/>
-      <w:r>
-        <w:t xml:space="preserve"> trabalham com comissões em cim</w:t>
-      </w:r>
-      <w:r>
-        <w:t>a</w:t>
-      </w:r>
-      <w:r>
-        <w:t xml:space="preserve"> do valor do produto, cada </w:t>
-      </w:r>
-      <w:r>
-        <w:rPr>
-          <w:rFonts w:asciiTheme="majorHAnsi" w:hAnsiTheme="majorHAnsi" w:cstheme="majorHAnsi"/>
-        </w:rPr>
-        <w:t>empresa determina</w:t>
-      </w:r>
-      <w:r>
-        <w:t xml:space="preserve"> a porcentagem das comissões por venda. </w:t>
-      </w:r>
-      <w:r>
-        <w:t xml:space="preserve">Segundo o site Portal </w:t>
-      </w:r>
-      <w:r>
-        <w:t>Insights</w:t>
-      </w:r>
-      <w:r>
-        <w:t xml:space="preserve"> </w:t>
-      </w:r>
-      <w:r>
-        <w:t xml:space="preserve">a </w:t>
-      </w:r>
-      <w:proofErr w:type="spellStart"/>
-      <w:r>
-        <w:t>Eduzz</w:t>
-      </w:r>
-      <w:proofErr w:type="spellEnd"/>
-      <w:r>
-        <w:t xml:space="preserve"> cobra 4,9</w:t>
-      </w:r>
-      <w:proofErr w:type="gramStart"/>
-      <w:r>
-        <w:t>%  do</w:t>
-      </w:r>
-      <w:proofErr w:type="gramEnd"/>
-      <w:r>
-        <w:t xml:space="preserve"> valor do produto mais R$ 1,00 por cada transação, já a Hotmart cobra </w:t>
-      </w:r>
-      <w:r>
-        <w:t>9,9% do valor do produto mais R$ 1,00 quando a comissão for maior que R$ 10,00 e 20% para as demais.</w:t>
+      </w:pPr>
+      <w:r>
+        <w:t>Estratégia: Foco em projetos de grande porte para empresas multinacionais e grandes players do mercado.</w:t>
       </w:r>
     </w:p>
     <w:p>
@@ -6342,11 +6276,65 @@
         <w:spacing w:line="360" w:lineRule="auto"/>
         <w:ind w:left="100" w:right="121" w:firstLine="708"/>
         <w:jc w:val="both"/>
-        <w:rPr>
-          <w:rFonts w:asciiTheme="majorHAnsi" w:hAnsiTheme="majorHAnsi" w:cstheme="majorHAnsi"/>
-          <w:color w:val="000000"/>
-        </w:rPr>
-      </w:pPr>
+      </w:pPr>
+      <w:r>
+        <w:t>Diferenciais: Expertise global, metodologias robustas, times multidisciplinares e alta reputação no mercado.</w:t>
+      </w:r>
+    </w:p>
+    <w:p>
+      <w:pPr>
+        <w:pBdr>
+          <w:top w:val="nil"/>
+          <w:left w:val="nil"/>
+          <w:bottom w:val="nil"/>
+          <w:right w:val="nil"/>
+          <w:between w:val="nil"/>
+        </w:pBdr>
+        <w:spacing w:line="360" w:lineRule="auto"/>
+        <w:ind w:left="100" w:right="121" w:firstLine="708"/>
+        <w:jc w:val="both"/>
+      </w:pPr>
+      <w:r>
+        <w:t>Preços: Elevados, devido à complexidade dos projetos e à expertise dos consultores.</w:t>
+      </w:r>
+    </w:p>
+    <w:p>
+      <w:pPr>
+        <w:pBdr>
+          <w:top w:val="nil"/>
+          <w:left w:val="nil"/>
+          <w:bottom w:val="nil"/>
+          <w:right w:val="nil"/>
+          <w:between w:val="nil"/>
+        </w:pBdr>
+        <w:spacing w:line="360" w:lineRule="auto"/>
+        <w:ind w:left="100" w:right="121" w:firstLine="708"/>
+        <w:jc w:val="both"/>
+      </w:pPr>
+      <w:r>
+        <w:t>Marketing: Campanhas de marketing institucional, participação em eventos internacionais e publicações em revistas especializadas.</w:t>
+      </w:r>
+    </w:p>
+    <w:p>
+      <w:pPr>
+        <w:pBdr>
+          <w:top w:val="nil"/>
+          <w:left w:val="nil"/>
+          <w:bottom w:val="nil"/>
+          <w:right w:val="nil"/>
+          <w:between w:val="nil"/>
+        </w:pBdr>
+        <w:spacing w:line="360" w:lineRule="auto"/>
+        <w:ind w:left="100" w:right="121" w:firstLine="708"/>
+        <w:jc w:val="both"/>
+        <w:rPr>
+          <w:rFonts w:asciiTheme="majorHAnsi" w:hAnsiTheme="majorHAnsi" w:cstheme="majorHAnsi"/>
+          <w:color w:val="000000"/>
+        </w:rPr>
+      </w:pPr>
+      <w:r>
+        <w:t>Canais de Venda: Venda direta para grandes empresas, parcerias com outras empresas de consultoria e participação em licitações públicas.</w:t>
+      </w:r>
     </w:p>
     <w:p>
       <w:pPr>
@@ -13821,6 +13809,15 @@
 </file>
 
 <file path=customXml/item1.xml><?xml version="1.0" encoding="utf-8"?>
+<?mso-contentType ?>
+<FormTemplates xmlns="http://schemas.microsoft.com/sharepoint/v3/contenttype/forms">
+  <Display>DocumentLibraryForm</Display>
+  <Edit>DocumentLibraryForm</Edit>
+  <New>DocumentLibraryForm</New>
+</FormTemplates>
+</file>
+
+<file path=customXml/item2.xml><?xml version="1.0" encoding="utf-8"?>
 <ct:contentTypeSchema xmlns:ct="http://schemas.microsoft.com/office/2006/metadata/contentType" xmlns:ma="http://schemas.microsoft.com/office/2006/metadata/properties/metaAttributes" ct:_="" ma:_="" ma:contentTypeName="Documento" ma:contentTypeID="0x010100896CE09704E2B34A9A98FB1711835E34" ma:contentTypeVersion="5" ma:contentTypeDescription="Crie um novo documento." ma:contentTypeScope="" ma:versionID="a3a2bdca0843ee137b57fa7afc9613fc">
   <xsd:schema xmlns:xsd="http://www.w3.org/2001/XMLSchema" xmlns:xs="http://www.w3.org/2001/XMLSchema" xmlns:p="http://schemas.microsoft.com/office/2006/metadata/properties" xmlns:ns2="e6249a13-6588-4aaa-8f64-f9e8d5c0329e" targetNamespace="http://schemas.microsoft.com/office/2006/metadata/properties" ma:root="true" ma:fieldsID="5fd17a5ac8153e8dcc7d066dab8d65f7" ns2:_="">
     <xsd:import namespace="e6249a13-6588-4aaa-8f64-f9e8d5c0329e"/>
@@ -13970,16 +13967,15 @@
 </ct:contentTypeSchema>
 </file>
 
-<file path=customXml/item2.xml><?xml version="1.0" encoding="utf-8"?>
-<?mso-contentType ?>
-<FormTemplates xmlns="http://schemas.microsoft.com/sharepoint/v3/contenttype/forms">
-  <Display>DocumentLibraryForm</Display>
-  <Edit>DocumentLibraryForm</Edit>
-  <New>DocumentLibraryForm</New>
-</FormTemplates>
+<file path=customXml/itemProps1.xml><?xml version="1.0" encoding="utf-8"?>
+<ds:datastoreItem xmlns:ds="http://schemas.openxmlformats.org/officeDocument/2006/customXml" ds:itemID="{0292A8D8-D75A-48BA-B61D-9ABC32ABCE04}">
+  <ds:schemaRefs>
+    <ds:schemaRef ds:uri="http://schemas.microsoft.com/sharepoint/v3/contenttype/forms"/>
+  </ds:schemaRefs>
+</ds:datastoreItem>
 </file>
 
-<file path=customXml/itemProps1.xml><?xml version="1.0" encoding="utf-8"?>
+<file path=customXml/itemProps2.xml><?xml version="1.0" encoding="utf-8"?>
 <ds:datastoreItem xmlns:ds="http://schemas.openxmlformats.org/officeDocument/2006/customXml" ds:itemID="{F9AEA97C-D339-4914-9D1A-36FD4CDBD7E9}">
   <ds:schemaRefs>
     <ds:schemaRef ds:uri="http://schemas.microsoft.com/office/2006/metadata/contentType"/>
@@ -13995,12 +13991,4 @@
     <ds:schemaRef ds:uri="http://schemas.microsoft.com/internal/obd"/>
   </ds:schemaRefs>
 </ds:datastoreItem>
-</file>
-
-<file path=customXml/itemProps2.xml><?xml version="1.0" encoding="utf-8"?>
-<ds:datastoreItem xmlns:ds="http://schemas.openxmlformats.org/officeDocument/2006/customXml" ds:itemID="{0292A8D8-D75A-48BA-B61D-9ABC32ABCE04}">
-  <ds:schemaRefs>
-    <ds:schemaRef ds:uri="http://schemas.microsoft.com/sharepoint/v3/contenttype/forms"/>
-  </ds:schemaRefs>
-</ds:datastoreItem>
 </file>